--- a/G2/Semana 5/Sistemas mecánicos.docx
+++ b/G2/Semana 5/Sistemas mecánicos.docx
@@ -965,14 +965,7 @@
             <w:rFonts w:ascii="Cambria Math" w:eastAsiaTheme="minorEastAsia" w:hAnsi="Cambria Math"/>
             <w:lang w:val="es-CO"/>
           </w:rPr>
-          <m:t>rad</m:t>
-        </m:r>
-        <m:r>
-          <w:rPr>
-            <w:rFonts w:ascii="Cambria Math" w:eastAsiaTheme="minorEastAsia" w:hAnsi="Cambria Math"/>
-            <w:lang w:val="es-CO"/>
-          </w:rPr>
-          <m:t>/s</m:t>
+          <m:t>rad/s</m:t>
         </m:r>
       </m:oMath>
       <w:r>
@@ -1187,14 +1180,7 @@
             <w:rFonts w:ascii="Cambria Math" w:eastAsiaTheme="minorEastAsia" w:hAnsi="Cambria Math"/>
             <w:lang w:val="es-CO"/>
           </w:rPr>
-          <m:t>rad</m:t>
-        </m:r>
-        <m:r>
-          <w:rPr>
-            <w:rFonts w:ascii="Cambria Math" w:eastAsiaTheme="minorEastAsia" w:hAnsi="Cambria Math"/>
-            <w:lang w:val="es-CO"/>
-          </w:rPr>
-          <m:t>/</m:t>
+          <m:t>rad/</m:t>
         </m:r>
         <m:sSup>
           <m:sSupPr>
@@ -1480,14 +1466,7 @@
                   <w:rFonts w:ascii="Cambria Math" w:eastAsiaTheme="minorEastAsia" w:hAnsi="Cambria Math"/>
                   <w:lang w:val="es-CO"/>
                 </w:rPr>
-                <m:t>=</m:t>
-              </m:r>
-              <m:r>
-                <w:rPr>
-                  <w:rFonts w:ascii="Cambria Math" w:eastAsiaTheme="minorEastAsia" w:hAnsi="Cambria Math"/>
-                  <w:lang w:val="es-CO"/>
-                </w:rPr>
-                <m:t>ma</m:t>
+                <m:t>=ma</m:t>
               </m:r>
               <m:d>
                 <m:dPr>
@@ -1515,14 +1494,7 @@
                   <w:rFonts w:ascii="Cambria Math" w:eastAsiaTheme="minorEastAsia" w:hAnsi="Cambria Math"/>
                   <w:lang w:val="es-CO"/>
                 </w:rPr>
-                <m:t>=</m:t>
-              </m:r>
-              <m:r>
-                <w:rPr>
-                  <w:rFonts w:ascii="Cambria Math" w:eastAsiaTheme="minorEastAsia" w:hAnsi="Cambria Math"/>
-                  <w:lang w:val="es-CO"/>
-                </w:rPr>
-                <m:t>m</m:t>
+                <m:t>=m</m:t>
               </m:r>
               <m:acc>
                 <m:accPr>
@@ -1590,6 +1562,7 @@
           <w:b/>
           <w:bCs/>
           <w:iCs/>
+          <w:noProof/>
         </w:rPr>
         <w:drawing>
           <wp:inline distT="0" distB="0" distL="0" distR="0" wp14:anchorId="20A6A08A" wp14:editId="336991CB">
@@ -1823,14 +1796,7 @@
                   <w:rFonts w:ascii="Cambria Math" w:eastAsiaTheme="minorEastAsia" w:hAnsi="Cambria Math"/>
                   <w:lang w:val="es-CO"/>
                 </w:rPr>
-                <m:t>=</m:t>
-              </m:r>
-              <m:r>
-                <w:rPr>
-                  <w:rFonts w:ascii="Cambria Math" w:eastAsiaTheme="minorEastAsia" w:hAnsi="Cambria Math"/>
-                  <w:lang w:val="es-CO"/>
-                </w:rPr>
-                <m:t>Iα</m:t>
+                <m:t>=Iα</m:t>
               </m:r>
               <m:d>
                 <m:dPr>
@@ -1858,7 +1824,14 @@
                   <w:rFonts w:ascii="Cambria Math" w:eastAsiaTheme="minorEastAsia" w:hAnsi="Cambria Math"/>
                   <w:lang w:val="es-CO"/>
                 </w:rPr>
-                <m:t>=m</m:t>
+                <m:t>=</m:t>
+              </m:r>
+              <m:r>
+                <w:rPr>
+                  <w:rFonts w:ascii="Cambria Math" w:eastAsiaTheme="minorEastAsia" w:hAnsi="Cambria Math"/>
+                  <w:lang w:val="es-CO"/>
+                </w:rPr>
+                <m:t>I</m:t>
               </m:r>
               <m:acc>
                 <m:accPr>
@@ -1926,6 +1899,7 @@
           <w:b/>
           <w:bCs/>
           <w:iCs/>
+          <w:noProof/>
         </w:rPr>
         <w:drawing>
           <wp:inline distT="0" distB="0" distL="0" distR="0" wp14:anchorId="34C4D982" wp14:editId="7ED9275D">
@@ -1994,7 +1968,23 @@
           <w:iCs/>
           <w:lang w:val="es-CO"/>
         </w:rPr>
-        <w:t>Las unidades en SI es el kilogramo (</w:t>
+        <w:t>Las unidades en SI es el kilogramo</w:t>
+      </w:r>
+      <w:r>
+        <w:rPr>
+          <w:rFonts w:eastAsiaTheme="minorEastAsia"/>
+          <w:iCs/>
+          <w:lang w:val="es-CO"/>
+        </w:rPr>
+        <w:t>-metro cuadrado</w:t>
+      </w:r>
+      <w:r>
+        <w:rPr>
+          <w:rFonts w:eastAsiaTheme="minorEastAsia"/>
+          <w:iCs/>
+          <w:lang w:val="es-CO"/>
+        </w:rPr>
+        <w:t xml:space="preserve"> (</w:t>
       </w:r>
       <m:oMath>
         <m:sSup>
@@ -2327,14 +2317,7 @@
                   <w:rFonts w:ascii="Cambria Math" w:eastAsiaTheme="minorEastAsia" w:hAnsi="Cambria Math"/>
                   <w:lang w:val="es-CO"/>
                 </w:rPr>
-                <m:t>=</m:t>
-              </m:r>
-              <m:r>
-                <w:rPr>
-                  <w:rFonts w:ascii="Cambria Math" w:eastAsiaTheme="minorEastAsia" w:hAnsi="Cambria Math"/>
-                  <w:lang w:val="es-CO"/>
-                </w:rPr>
-                <m:t>-k(</m:t>
+                <m:t>=-k(</m:t>
               </m:r>
               <m:sSub>
                 <m:sSubPr>
@@ -2433,6 +2416,7 @@
           <w:b/>
           <w:bCs/>
           <w:iCs/>
+          <w:noProof/>
         </w:rPr>
         <w:drawing>
           <wp:inline distT="0" distB="0" distL="0" distR="0" wp14:anchorId="4FCD9C8F" wp14:editId="07A6040B">
@@ -2571,7 +2555,55 @@
           <w:iCs/>
           <w:lang w:val="es-CO"/>
         </w:rPr>
-        <w:t xml:space="preserve">Resorte rotacional (k): elemento mecánico que permite almacenar energía en forma de energía potencial elástica cuando se ve afectado por un desplazamiento angular. Si la curva de fuerza vs desplazamiento es lineal, el elemento sigue la </w:t>
+        <w:t>Resorte rotacional (</w:t>
+      </w:r>
+      <w:r>
+        <w:rPr>
+          <w:rFonts w:eastAsiaTheme="minorEastAsia"/>
+          <w:iCs/>
+          <w:lang w:val="es-CO"/>
+        </w:rPr>
+        <w:t>K</w:t>
+      </w:r>
+      <w:r>
+        <w:rPr>
+          <w:rFonts w:eastAsiaTheme="minorEastAsia"/>
+          <w:iCs/>
+          <w:lang w:val="es-CO"/>
+        </w:rPr>
+        <w:t xml:space="preserve">): elemento mecánico que permite almacenar energía en forma de energía potencial elástica cuando se ve afectado por un desplazamiento angular. Si la curva de fuerza vs desplazamiento </w:t>
+      </w:r>
+      <w:r>
+        <w:rPr>
+          <w:rFonts w:eastAsiaTheme="minorEastAsia"/>
+          <w:iCs/>
+          <w:lang w:val="es-CO"/>
+        </w:rPr>
+        <w:t xml:space="preserve">angular </w:t>
+      </w:r>
+      <w:r>
+        <w:rPr>
+          <w:rFonts w:eastAsiaTheme="minorEastAsia"/>
+          <w:iCs/>
+          <w:lang w:val="es-CO"/>
+        </w:rPr>
+        <w:t xml:space="preserve">es </w:t>
+      </w:r>
+      <w:r>
+        <w:rPr>
+          <w:rFonts w:eastAsiaTheme="minorEastAsia"/>
+          <w:iCs/>
+          <w:lang w:val="es-CO"/>
+        </w:rPr>
+        <w:t>lineal</w:t>
+      </w:r>
+      <w:r>
+        <w:rPr>
+          <w:rFonts w:eastAsiaTheme="minorEastAsia"/>
+          <w:iCs/>
+          <w:lang w:val="es-CO"/>
+        </w:rPr>
+        <w:t xml:space="preserve">, el elemento sigue la </w:t>
       </w:r>
       <w:r>
         <w:rPr>
@@ -2657,7 +2689,14 @@
                   <w:rFonts w:ascii="Cambria Math" w:eastAsiaTheme="minorEastAsia" w:hAnsi="Cambria Math"/>
                   <w:lang w:val="es-CO"/>
                 </w:rPr>
-                <m:t>-k(</m:t>
+                <m:t>-K</m:t>
+              </m:r>
+              <m:r>
+                <w:rPr>
+                  <w:rFonts w:ascii="Cambria Math" w:eastAsiaTheme="minorEastAsia" w:hAnsi="Cambria Math"/>
+                  <w:lang w:val="es-CO"/>
+                </w:rPr>
+                <m:t>(</m:t>
               </m:r>
               <m:sSub>
                 <m:sSubPr>
@@ -2756,6 +2795,7 @@
           <w:b/>
           <w:bCs/>
           <w:iCs/>
+          <w:noProof/>
         </w:rPr>
         <w:drawing>
           <wp:inline distT="0" distB="0" distL="0" distR="0" wp14:anchorId="5D349F88" wp14:editId="46D903DD">
@@ -3039,19 +3079,6 @@
         <w:jc w:val="both"/>
         <w:rPr>
           <w:rFonts w:eastAsiaTheme="minorEastAsia"/>
-          <w:b/>
-          <w:bCs/>
-          <w:iCs/>
-          <w:lang w:val="es-CO"/>
-        </w:rPr>
-      </w:pPr>
-    </w:p>
-    <w:p>
-      <w:pPr>
-        <w:ind w:left="360"/>
-        <w:jc w:val="both"/>
-        <w:rPr>
-          <w:rFonts w:eastAsiaTheme="minorEastAsia"/>
           <w:iCs/>
           <w:lang w:val="es-CO"/>
         </w:rPr>
@@ -3103,14 +3130,7 @@
                   <w:rFonts w:ascii="Cambria Math" w:eastAsiaTheme="minorEastAsia" w:hAnsi="Cambria Math"/>
                   <w:lang w:val="es-CO"/>
                 </w:rPr>
-                <m:t>=-b</m:t>
-              </m:r>
-              <m:r>
-                <w:rPr>
-                  <w:rFonts w:ascii="Cambria Math" w:eastAsiaTheme="minorEastAsia" w:hAnsi="Cambria Math"/>
-                  <w:lang w:val="es-CO"/>
-                </w:rPr>
-                <m:t>(</m:t>
+                <m:t>=-b(</m:t>
               </m:r>
               <m:sSub>
                 <m:sSubPr>
@@ -3235,8 +3255,8 @@
         <w:rPr>
           <w:rFonts w:eastAsiaTheme="minorEastAsia"/>
           <w:iCs/>
-        </w:rPr>
-        <w:lastRenderedPageBreak/>
+          <w:noProof/>
+        </w:rPr>
         <w:drawing>
           <wp:inline distT="0" distB="0" distL="0" distR="0" wp14:anchorId="130D178E" wp14:editId="784D4D38">
             <wp:extent cx="5362588" cy="1272289"/>
@@ -3304,6 +3324,7 @@
           <w:iCs/>
           <w:lang w:val="es-CO"/>
         </w:rPr>
+        <w:lastRenderedPageBreak/>
         <w:t xml:space="preserve">Las unidades en SI </w:t>
       </w:r>
       <w:r>
@@ -3454,21 +3475,7 @@
                   <w:rFonts w:ascii="Cambria Math" w:eastAsiaTheme="minorEastAsia" w:hAnsi="Cambria Math"/>
                   <w:lang w:val="es-CO"/>
                 </w:rPr>
-                <m:t>=-</m:t>
-              </m:r>
-              <m:r>
-                <w:rPr>
-                  <w:rFonts w:ascii="Cambria Math" w:eastAsiaTheme="minorEastAsia" w:hAnsi="Cambria Math"/>
-                  <w:lang w:val="es-CO"/>
-                </w:rPr>
-                <m:t>B</m:t>
-              </m:r>
-              <m:r>
-                <w:rPr>
-                  <w:rFonts w:ascii="Cambria Math" w:eastAsiaTheme="minorEastAsia" w:hAnsi="Cambria Math"/>
-                  <w:lang w:val="es-CO"/>
-                </w:rPr>
-                <m:t>(</m:t>
+                <m:t>=-B(</m:t>
               </m:r>
               <m:sSub>
                 <m:sSubPr>
@@ -3593,6 +3600,7 @@
         <w:rPr>
           <w:rFonts w:eastAsiaTheme="minorEastAsia"/>
           <w:iCs/>
+          <w:noProof/>
         </w:rPr>
         <w:drawing>
           <wp:inline distT="0" distB="0" distL="0" distR="0" wp14:anchorId="41AE43EA" wp14:editId="557033AF">
@@ -3669,28 +3677,7 @@
             <w:rFonts w:ascii="Cambria Math" w:eastAsiaTheme="minorEastAsia" w:hAnsi="Cambria Math"/>
             <w:lang w:val="es-CO"/>
           </w:rPr>
-          <m:t>N</m:t>
-        </m:r>
-        <m:r>
-          <w:rPr>
-            <w:rFonts w:ascii="Cambria Math" w:eastAsiaTheme="minorEastAsia" w:hAnsi="Cambria Math"/>
-            <w:lang w:val="es-CO"/>
-          </w:rPr>
-          <m:t>m</m:t>
-        </m:r>
-        <m:r>
-          <w:rPr>
-            <w:rFonts w:ascii="Cambria Math" w:eastAsiaTheme="minorEastAsia" w:hAnsi="Cambria Math"/>
-            <w:lang w:val="es-CO"/>
-          </w:rPr>
-          <m:t>s/</m:t>
-        </m:r>
-        <m:r>
-          <w:rPr>
-            <w:rFonts w:ascii="Cambria Math" w:eastAsiaTheme="minorEastAsia" w:hAnsi="Cambria Math"/>
-            <w:lang w:val="es-CO"/>
-          </w:rPr>
-          <m:t>rad</m:t>
+          <m:t>Nms/rad</m:t>
         </m:r>
       </m:oMath>
       <w:r>
@@ -3701,17 +3688,6 @@
         </w:rPr>
         <w:t>.</w:t>
       </w:r>
-    </w:p>
-    <w:p>
-      <w:pPr>
-        <w:pStyle w:val="Prrafodelista"/>
-        <w:jc w:val="both"/>
-        <w:rPr>
-          <w:rFonts w:eastAsiaTheme="minorEastAsia"/>
-          <w:iCs/>
-          <w:lang w:val="es-CO"/>
-        </w:rPr>
-      </w:pPr>
     </w:p>
     <w:p>
       <w:pPr>
@@ -4304,8 +4280,352 @@
         <w:rPr>
           <w:rFonts w:eastAsiaTheme="minorEastAsia"/>
           <w:b/>
+          <w:lang w:val="es-CO"/>
+        </w:rPr>
+      </w:pPr>
+      <m:oMathPara>
+        <m:oMath>
+          <m:r>
+            <m:rPr>
+              <m:sty m:val="bi"/>
+            </m:rPr>
+            <w:rPr>
+              <w:rFonts w:ascii="Cambria Math" w:eastAsiaTheme="minorEastAsia" w:hAnsi="Cambria Math"/>
+              <w:lang w:val="es-CO"/>
+            </w:rPr>
+            <m:t>m</m:t>
+          </m:r>
+          <m:acc>
+            <m:accPr>
+              <m:chr m:val="̈"/>
+              <m:ctrlPr>
+                <w:rPr>
+                  <w:rFonts w:ascii="Cambria Math" w:eastAsiaTheme="minorEastAsia" w:hAnsi="Cambria Math"/>
+                  <w:b/>
+                  <w:i/>
+                  <w:lang w:val="es-CO"/>
+                </w:rPr>
+              </m:ctrlPr>
+            </m:accPr>
+            <m:e>
+              <m:r>
+                <m:rPr>
+                  <m:sty m:val="bi"/>
+                </m:rPr>
+                <w:rPr>
+                  <w:rFonts w:ascii="Cambria Math" w:eastAsiaTheme="minorEastAsia" w:hAnsi="Cambria Math"/>
+                  <w:lang w:val="es-CO"/>
+                </w:rPr>
+                <m:t>x</m:t>
+              </m:r>
+            </m:e>
+          </m:acc>
+          <m:r>
+            <m:rPr>
+              <m:sty m:val="bi"/>
+            </m:rPr>
+            <w:rPr>
+              <w:rFonts w:ascii="Cambria Math" w:eastAsiaTheme="minorEastAsia" w:hAnsi="Cambria Math"/>
+              <w:lang w:val="es-CO"/>
+            </w:rPr>
+            <m:t>=u-kx-b</m:t>
+          </m:r>
+          <m:acc>
+            <m:accPr>
+              <m:chr m:val="̇"/>
+              <m:ctrlPr>
+                <w:rPr>
+                  <w:rFonts w:ascii="Cambria Math" w:eastAsiaTheme="minorEastAsia" w:hAnsi="Cambria Math"/>
+                  <w:b/>
+                  <w:i/>
+                  <w:lang w:val="es-CO"/>
+                </w:rPr>
+              </m:ctrlPr>
+            </m:accPr>
+            <m:e>
+              <m:r>
+                <m:rPr>
+                  <m:sty m:val="bi"/>
+                </m:rPr>
+                <w:rPr>
+                  <w:rFonts w:ascii="Cambria Math" w:eastAsiaTheme="minorEastAsia" w:hAnsi="Cambria Math"/>
+                  <w:lang w:val="es-CO"/>
+                </w:rPr>
+                <m:t>x</m:t>
+              </m:r>
+            </m:e>
+          </m:acc>
+        </m:oMath>
+      </m:oMathPara>
+    </w:p>
+    <w:p>
+      <w:pPr>
+        <w:pStyle w:val="Prrafodelista"/>
+        <w:jc w:val="both"/>
+        <w:rPr>
+          <w:rFonts w:eastAsiaTheme="minorEastAsia"/>
           <w:bCs/>
-          <w:iCs/>
+          <w:lang w:val="es-CO"/>
+        </w:rPr>
+      </w:pPr>
+      <m:oMathPara>
+        <m:oMath>
+          <m:r>
+            <w:rPr>
+              <w:rFonts w:ascii="Cambria Math" w:eastAsiaTheme="minorEastAsia" w:hAnsi="Cambria Math"/>
+              <w:lang w:val="es-CO"/>
+            </w:rPr>
+            <m:t>m</m:t>
+          </m:r>
+          <m:sSup>
+            <m:sSupPr>
+              <m:ctrlPr>
+                <w:rPr>
+                  <w:rFonts w:ascii="Cambria Math" w:eastAsiaTheme="minorEastAsia" w:hAnsi="Cambria Math"/>
+                  <w:bCs/>
+                  <w:i/>
+                  <w:lang w:val="es-CO"/>
+                </w:rPr>
+              </m:ctrlPr>
+            </m:sSupPr>
+            <m:e>
+              <m:r>
+                <w:rPr>
+                  <w:rFonts w:ascii="Cambria Math" w:eastAsiaTheme="minorEastAsia" w:hAnsi="Cambria Math"/>
+                  <w:lang w:val="es-CO"/>
+                </w:rPr>
+                <m:t>s</m:t>
+              </m:r>
+            </m:e>
+            <m:sup>
+              <m:r>
+                <w:rPr>
+                  <w:rFonts w:ascii="Cambria Math" w:eastAsiaTheme="minorEastAsia" w:hAnsi="Cambria Math"/>
+                  <w:lang w:val="es-CO"/>
+                </w:rPr>
+                <m:t>2</m:t>
+              </m:r>
+            </m:sup>
+          </m:sSup>
+          <m:r>
+            <w:rPr>
+              <w:rFonts w:ascii="Cambria Math" w:eastAsiaTheme="minorEastAsia" w:hAnsi="Cambria Math"/>
+              <w:lang w:val="es-CO"/>
+            </w:rPr>
+            <m:t>X</m:t>
+          </m:r>
+          <m:r>
+            <w:rPr>
+              <w:rFonts w:ascii="Cambria Math" w:eastAsiaTheme="minorEastAsia" w:hAnsi="Cambria Math"/>
+              <w:lang w:val="es-CO"/>
+            </w:rPr>
+            <m:t>=</m:t>
+          </m:r>
+          <m:r>
+            <w:rPr>
+              <w:rFonts w:ascii="Cambria Math" w:eastAsiaTheme="minorEastAsia" w:hAnsi="Cambria Math"/>
+              <w:lang w:val="es-CO"/>
+            </w:rPr>
+            <m:t>U</m:t>
+          </m:r>
+          <m:r>
+            <w:rPr>
+              <w:rFonts w:ascii="Cambria Math" w:eastAsiaTheme="minorEastAsia" w:hAnsi="Cambria Math"/>
+              <w:lang w:val="es-CO"/>
+            </w:rPr>
+            <m:t>-k</m:t>
+          </m:r>
+          <m:r>
+            <w:rPr>
+              <w:rFonts w:ascii="Cambria Math" w:eastAsiaTheme="minorEastAsia" w:hAnsi="Cambria Math"/>
+              <w:lang w:val="es-CO"/>
+            </w:rPr>
+            <m:t>X</m:t>
+          </m:r>
+          <m:r>
+            <w:rPr>
+              <w:rFonts w:ascii="Cambria Math" w:eastAsiaTheme="minorEastAsia" w:hAnsi="Cambria Math"/>
+              <w:lang w:val="es-CO"/>
+            </w:rPr>
+            <m:t>-b</m:t>
+          </m:r>
+          <m:r>
+            <w:rPr>
+              <w:rFonts w:ascii="Cambria Math" w:eastAsiaTheme="minorEastAsia" w:hAnsi="Cambria Math"/>
+              <w:lang w:val="es-CO"/>
+            </w:rPr>
+            <m:t>sX</m:t>
+          </m:r>
+        </m:oMath>
+      </m:oMathPara>
+    </w:p>
+    <w:p>
+      <w:pPr>
+        <w:pStyle w:val="Prrafodelista"/>
+        <w:jc w:val="both"/>
+        <w:rPr>
+          <w:rFonts w:eastAsiaTheme="minorEastAsia"/>
+          <w:bCs/>
+          <w:lang w:val="es-CO"/>
+        </w:rPr>
+      </w:pPr>
+      <m:oMathPara>
+        <m:oMath>
+          <m:r>
+            <w:rPr>
+              <w:rFonts w:ascii="Cambria Math" w:eastAsiaTheme="minorEastAsia" w:hAnsi="Cambria Math"/>
+              <w:lang w:val="es-CO"/>
+            </w:rPr>
+            <m:t>m</m:t>
+          </m:r>
+          <m:sSup>
+            <m:sSupPr>
+              <m:ctrlPr>
+                <w:rPr>
+                  <w:rFonts w:ascii="Cambria Math" w:eastAsiaTheme="minorEastAsia" w:hAnsi="Cambria Math"/>
+                  <w:bCs/>
+                  <w:i/>
+                  <w:lang w:val="es-CO"/>
+                </w:rPr>
+              </m:ctrlPr>
+            </m:sSupPr>
+            <m:e>
+              <m:r>
+                <w:rPr>
+                  <w:rFonts w:ascii="Cambria Math" w:eastAsiaTheme="minorEastAsia" w:hAnsi="Cambria Math"/>
+                  <w:lang w:val="es-CO"/>
+                </w:rPr>
+                <m:t>s</m:t>
+              </m:r>
+            </m:e>
+            <m:sup>
+              <m:r>
+                <w:rPr>
+                  <w:rFonts w:ascii="Cambria Math" w:eastAsiaTheme="minorEastAsia" w:hAnsi="Cambria Math"/>
+                  <w:lang w:val="es-CO"/>
+                </w:rPr>
+                <m:t>2</m:t>
+              </m:r>
+            </m:sup>
+          </m:sSup>
+          <m:r>
+            <w:rPr>
+              <w:rFonts w:ascii="Cambria Math" w:eastAsiaTheme="minorEastAsia" w:hAnsi="Cambria Math"/>
+              <w:lang w:val="es-CO"/>
+            </w:rPr>
+            <m:t>X</m:t>
+          </m:r>
+          <m:r>
+            <w:rPr>
+              <w:rFonts w:ascii="Cambria Math" w:eastAsiaTheme="minorEastAsia" w:hAnsi="Cambria Math"/>
+              <w:lang w:val="es-CO"/>
+            </w:rPr>
+            <m:t>+bsX+kX</m:t>
+          </m:r>
+          <m:r>
+            <w:rPr>
+              <w:rFonts w:ascii="Cambria Math" w:eastAsiaTheme="minorEastAsia" w:hAnsi="Cambria Math"/>
+              <w:lang w:val="es-CO"/>
+            </w:rPr>
+            <m:t>=U</m:t>
+          </m:r>
+        </m:oMath>
+      </m:oMathPara>
+    </w:p>
+    <w:p>
+      <w:pPr>
+        <w:pStyle w:val="Prrafodelista"/>
+        <w:jc w:val="both"/>
+        <w:rPr>
+          <w:rFonts w:eastAsiaTheme="minorEastAsia"/>
+          <w:bCs/>
+          <w:lang w:val="es-CO"/>
+        </w:rPr>
+      </w:pPr>
+      <m:oMathPara>
+        <m:oMath>
+          <m:d>
+            <m:dPr>
+              <m:ctrlPr>
+                <w:rPr>
+                  <w:rFonts w:ascii="Cambria Math" w:eastAsiaTheme="minorEastAsia" w:hAnsi="Cambria Math"/>
+                  <w:bCs/>
+                  <w:i/>
+                  <w:lang w:val="es-CO"/>
+                </w:rPr>
+              </m:ctrlPr>
+            </m:dPr>
+            <m:e>
+              <m:r>
+                <w:rPr>
+                  <w:rFonts w:ascii="Cambria Math" w:eastAsiaTheme="minorEastAsia" w:hAnsi="Cambria Math"/>
+                  <w:lang w:val="es-CO"/>
+                </w:rPr>
+                <m:t>m</m:t>
+              </m:r>
+              <m:sSup>
+                <m:sSupPr>
+                  <m:ctrlPr>
+                    <w:rPr>
+                      <w:rFonts w:ascii="Cambria Math" w:eastAsiaTheme="minorEastAsia" w:hAnsi="Cambria Math"/>
+                      <w:bCs/>
+                      <w:i/>
+                      <w:lang w:val="es-CO"/>
+                    </w:rPr>
+                  </m:ctrlPr>
+                </m:sSupPr>
+                <m:e>
+                  <m:r>
+                    <w:rPr>
+                      <w:rFonts w:ascii="Cambria Math" w:eastAsiaTheme="minorEastAsia" w:hAnsi="Cambria Math"/>
+                      <w:lang w:val="es-CO"/>
+                    </w:rPr>
+                    <m:t>s</m:t>
+                  </m:r>
+                </m:e>
+                <m:sup>
+                  <m:r>
+                    <w:rPr>
+                      <w:rFonts w:ascii="Cambria Math" w:eastAsiaTheme="minorEastAsia" w:hAnsi="Cambria Math"/>
+                      <w:lang w:val="es-CO"/>
+                    </w:rPr>
+                    <m:t>2</m:t>
+                  </m:r>
+                </m:sup>
+              </m:sSup>
+              <m:r>
+                <w:rPr>
+                  <w:rFonts w:ascii="Cambria Math" w:eastAsiaTheme="minorEastAsia" w:hAnsi="Cambria Math"/>
+                  <w:lang w:val="es-CO"/>
+                </w:rPr>
+                <m:t>+bs+k</m:t>
+              </m:r>
+            </m:e>
+          </m:d>
+          <m:r>
+            <w:rPr>
+              <w:rFonts w:ascii="Cambria Math" w:eastAsiaTheme="minorEastAsia" w:hAnsi="Cambria Math"/>
+              <w:lang w:val="es-CO"/>
+            </w:rPr>
+            <m:t>X</m:t>
+          </m:r>
+          <m:r>
+            <w:rPr>
+              <w:rFonts w:ascii="Cambria Math" w:eastAsiaTheme="minorEastAsia" w:hAnsi="Cambria Math"/>
+              <w:lang w:val="es-CO"/>
+            </w:rPr>
+            <m:t>=U</m:t>
+          </m:r>
+        </m:oMath>
+      </m:oMathPara>
+    </w:p>
+    <w:p>
+      <w:pPr>
+        <w:pStyle w:val="Prrafodelista"/>
+        <w:jc w:val="both"/>
+        <w:rPr>
+          <w:rFonts w:eastAsiaTheme="minorEastAsia"/>
+          <w:bCs/>
           <w:lang w:val="es-CO"/>
         </w:rPr>
       </w:pPr>
@@ -4316,7 +4636,7 @@
         <w:jc w:val="both"/>
         <w:rPr>
           <w:rFonts w:eastAsiaTheme="minorEastAsia"/>
-          <w:iCs/>
+          <w:b/>
           <w:lang w:val="es-CO"/>
         </w:rPr>
       </w:pPr>
@@ -4338,7 +4658,6 @@
                 <w:rPr>
                   <w:rFonts w:ascii="Cambria Math" w:eastAsiaTheme="minorEastAsia" w:hAnsi="Cambria Math"/>
                   <w:b/>
-                  <w:bCs/>
                   <w:i/>
                   <w:iCs/>
                   <w:lang w:val="es-CO"/>
@@ -4374,7 +4693,6 @@
                 <w:rPr>
                   <w:rFonts w:ascii="Cambria Math" w:eastAsiaTheme="minorEastAsia" w:hAnsi="Cambria Math"/>
                   <w:b/>
-                  <w:bCs/>
                   <w:i/>
                   <w:iCs/>
                   <w:lang w:val="es-CO"/>
@@ -4398,7 +4716,6 @@
                     <w:rPr>
                       <w:rFonts w:ascii="Cambria Math" w:eastAsiaTheme="minorEastAsia" w:hAnsi="Cambria Math"/>
                       <w:b/>
-                      <w:bCs/>
                       <w:i/>
                       <w:iCs/>
                       <w:lang w:val="es-CO"/>
@@ -4436,7 +4753,6 @@
                     <w:rPr>
                       <w:rFonts w:ascii="Cambria Math" w:eastAsiaTheme="minorEastAsia" w:hAnsi="Cambria Math"/>
                       <w:b/>
-                      <w:bCs/>
                       <w:i/>
                       <w:iCs/>
                       <w:lang w:val="es-CO"/>
@@ -4474,7 +4790,6 @@
                 <w:rPr>
                   <w:rFonts w:ascii="Cambria Math" w:eastAsiaTheme="minorEastAsia" w:hAnsi="Cambria Math"/>
                   <w:b/>
-                  <w:bCs/>
                   <w:i/>
                   <w:lang w:val="es-CO"/>
                 </w:rPr>
@@ -4501,47 +4816,53 @@
                   <w:rFonts w:ascii="Cambria Math" w:eastAsiaTheme="minorEastAsia" w:hAnsi="Cambria Math"/>
                   <w:lang w:val="es-CO"/>
                 </w:rPr>
-                <m:t>RCs+1</m:t>
+                <m:t>m</m:t>
               </m:r>
-            </m:den>
-          </m:f>
-          <m:r>
-            <m:rPr>
-              <m:sty m:val="bi"/>
-            </m:rPr>
-            <w:rPr>
-              <w:rFonts w:ascii="Cambria Math" w:eastAsiaTheme="minorEastAsia" w:hAnsi="Cambria Math"/>
-              <w:lang w:val="es-CO"/>
-            </w:rPr>
-            <m:t>=</m:t>
-          </m:r>
-          <m:f>
-            <m:fPr>
-              <m:ctrlPr>
-                <w:rPr>
-                  <w:rFonts w:ascii="Cambria Math" w:hAnsi="Cambria Math"/>
-                  <w:i/>
-                  <w:iCs/>
+              <m:sSup>
+                <m:sSupPr>
+                  <m:ctrlPr>
+                    <w:rPr>
+                      <w:rFonts w:ascii="Cambria Math" w:eastAsiaTheme="minorEastAsia" w:hAnsi="Cambria Math"/>
+                      <w:b/>
+                      <w:i/>
+                      <w:lang w:val="es-CO"/>
+                    </w:rPr>
+                  </m:ctrlPr>
+                </m:sSupPr>
+                <m:e>
+                  <m:r>
+                    <m:rPr>
+                      <m:sty m:val="bi"/>
+                    </m:rPr>
+                    <w:rPr>
+                      <w:rFonts w:ascii="Cambria Math" w:eastAsiaTheme="minorEastAsia" w:hAnsi="Cambria Math"/>
+                      <w:lang w:val="es-CO"/>
+                    </w:rPr>
+                    <m:t>s</m:t>
+                  </m:r>
+                </m:e>
+                <m:sup>
+                  <m:r>
+                    <m:rPr>
+                      <m:sty m:val="bi"/>
+                    </m:rPr>
+                    <w:rPr>
+                      <w:rFonts w:ascii="Cambria Math" w:eastAsiaTheme="minorEastAsia" w:hAnsi="Cambria Math"/>
+                      <w:lang w:val="es-CO"/>
+                    </w:rPr>
+                    <m:t>2</m:t>
+                  </m:r>
+                </m:sup>
+              </m:sSup>
+              <m:r>
+                <m:rPr>
+                  <m:sty m:val="bi"/>
+                </m:rPr>
+                <w:rPr>
+                  <w:rFonts w:ascii="Cambria Math" w:eastAsiaTheme="minorEastAsia" w:hAnsi="Cambria Math"/>
                   <w:lang w:val="es-CO"/>
                 </w:rPr>
-              </m:ctrlPr>
-            </m:fPr>
-            <m:num>
-              <m:r>
-                <w:rPr>
-                  <w:rFonts w:ascii="Cambria Math" w:hAnsi="Cambria Math"/>
-                  <w:lang w:val="es-CO"/>
-                </w:rPr>
-                <m:t>k</m:t>
-              </m:r>
-            </m:num>
-            <m:den>
-              <m:r>
-                <w:rPr>
-                  <w:rFonts w:ascii="Cambria Math" w:hAnsi="Cambria Math"/>
-                  <w:lang w:val="es-CO"/>
-                </w:rPr>
-                <m:t>τs+1</m:t>
+                <m:t>+bs+k</m:t>
               </m:r>
             </m:den>
           </m:f>
@@ -4555,12 +4876,26 @@
         <w:rPr>
           <w:rFonts w:eastAsiaTheme="minorEastAsia"/>
           <w:b/>
-          <w:bCs/>
-          <w:iCs/>
           <w:lang w:val="es-CO"/>
         </w:rPr>
       </w:pPr>
-      <w:r>
+    </w:p>
+    <w:p>
+      <w:pPr>
+        <w:pStyle w:val="Prrafodelista"/>
+        <w:jc w:val="both"/>
+        <w:rPr>
+          <w:rFonts w:eastAsiaTheme="minorEastAsia"/>
+          <w:b/>
+          <w:iCs/>
+          <w:lang w:val="es-CO"/>
+        </w:rPr>
+      </w:pPr>
+    </w:p>
+    <w:p>
+      <w:pPr>
+        <w:pStyle w:val="Prrafodelista"/>
+        <w:jc w:val="both"/>
         <w:rPr>
           <w:rFonts w:eastAsiaTheme="minorEastAsia"/>
           <w:b/>
@@ -4568,6 +4903,16 @@
           <w:iCs/>
           <w:lang w:val="es-CO"/>
         </w:rPr>
+      </w:pPr>
+      <w:r>
+        <w:rPr>
+          <w:rFonts w:eastAsiaTheme="minorEastAsia"/>
+          <w:b/>
+          <w:bCs/>
+          <w:iCs/>
+          <w:lang w:val="es-CO"/>
+        </w:rPr>
+        <w:lastRenderedPageBreak/>
         <w:t>DB:</w:t>
       </w:r>
     </w:p>
@@ -4809,32 +5154,12 @@
                 </m:mPr>
                 <m:mr>
                   <m:e>
-                    <m:sSub>
-                      <m:sSubPr>
-                        <m:ctrlPr>
-                          <w:rPr>
-                            <w:rFonts w:ascii="Cambria Math" w:eastAsiaTheme="minorEastAsia" w:hAnsi="Cambria Math"/>
-                            <w:i/>
-                          </w:rPr>
-                        </m:ctrlPr>
-                      </m:sSubPr>
-                      <m:e>
-                        <m:r>
-                          <w:rPr>
-                            <w:rFonts w:ascii="Cambria Math" w:eastAsiaTheme="minorEastAsia" w:hAnsi="Cambria Math"/>
-                          </w:rPr>
-                          <m:t>v</m:t>
-                        </m:r>
-                      </m:e>
-                      <m:sub>
-                        <m:r>
-                          <w:rPr>
-                            <w:rFonts w:ascii="Cambria Math" w:eastAsiaTheme="minorEastAsia" w:hAnsi="Cambria Math"/>
-                          </w:rPr>
-                          <m:t>C</m:t>
-                        </m:r>
-                      </m:sub>
-                    </m:sSub>
+                    <m:r>
+                      <w:rPr>
+                        <w:rFonts w:ascii="Cambria Math" w:eastAsiaTheme="minorEastAsia" w:hAnsi="Cambria Math"/>
+                      </w:rPr>
+                      <m:t>x</m:t>
+                    </m:r>
                     <m:ctrlPr>
                       <w:rPr>
                         <w:rFonts w:ascii="Cambria Math" w:eastAsia="Cambria Math" w:hAnsi="Cambria Math" w:cs="Cambria Math"/>
@@ -4845,32 +5170,27 @@
                 </m:mr>
                 <m:mr>
                   <m:e>
-                    <m:sSub>
-                      <m:sSubPr>
+                    <m:acc>
+                      <m:accPr>
+                        <m:chr m:val="̇"/>
                         <m:ctrlPr>
                           <w:rPr>
                             <w:rFonts w:ascii="Cambria Math" w:eastAsiaTheme="minorEastAsia" w:hAnsi="Cambria Math"/>
                             <w:i/>
+                            <w:lang w:val="es-CO"/>
                           </w:rPr>
                         </m:ctrlPr>
-                      </m:sSubPr>
+                      </m:accPr>
                       <m:e>
                         <m:r>
                           <w:rPr>
                             <w:rFonts w:ascii="Cambria Math" w:eastAsiaTheme="minorEastAsia" w:hAnsi="Cambria Math"/>
+                            <w:lang w:val="es-CO"/>
                           </w:rPr>
-                          <m:t>i</m:t>
+                          <m:t>x</m:t>
                         </m:r>
                       </m:e>
-                      <m:sub>
-                        <m:r>
-                          <w:rPr>
-                            <w:rFonts w:ascii="Cambria Math" w:eastAsiaTheme="minorEastAsia" w:hAnsi="Cambria Math"/>
-                          </w:rPr>
-                          <m:t>L</m:t>
-                        </m:r>
-                      </m:sub>
-                    </m:sSub>
+                    </m:acc>
                   </m:e>
                 </m:mr>
               </m:m>
@@ -4892,11 +5212,43 @@
       </w:pPr>
       <m:oMathPara>
         <m:oMath>
+          <m:sSub>
+            <m:sSubPr>
+              <m:ctrlPr>
+                <w:rPr>
+                  <w:rFonts w:ascii="Cambria Math" w:eastAsiaTheme="minorEastAsia" w:hAnsi="Cambria Math"/>
+                  <w:i/>
+                </w:rPr>
+              </m:ctrlPr>
+            </m:sSubPr>
+            <m:e>
+              <m:r>
+                <w:rPr>
+                  <w:rFonts w:ascii="Cambria Math" w:eastAsiaTheme="minorEastAsia" w:hAnsi="Cambria Math"/>
+                </w:rPr>
+                <m:t>u</m:t>
+              </m:r>
+            </m:e>
+            <m:sub>
+              <m:r>
+                <w:rPr>
+                  <w:rFonts w:ascii="Cambria Math" w:eastAsiaTheme="minorEastAsia" w:hAnsi="Cambria Math"/>
+                </w:rPr>
+                <m:t>ss</m:t>
+              </m:r>
+            </m:sub>
+          </m:sSub>
           <m:r>
             <w:rPr>
               <w:rFonts w:ascii="Cambria Math" w:eastAsiaTheme="minorEastAsia" w:hAnsi="Cambria Math"/>
             </w:rPr>
-            <m:t>u=i</m:t>
+            <m:t>=</m:t>
+          </m:r>
+          <m:r>
+            <w:rPr>
+              <w:rFonts w:ascii="Cambria Math" w:eastAsiaTheme="minorEastAsia" w:hAnsi="Cambria Math"/>
+            </w:rPr>
+            <m:t>u</m:t>
           </m:r>
         </m:oMath>
       </m:oMathPara>
@@ -4920,36 +5272,13 @@
             </w:rPr>
             <m:t>y=</m:t>
           </m:r>
-          <m:sSub>
-            <m:sSubPr>
-              <m:ctrlPr>
-                <w:rPr>
-                  <w:rFonts w:ascii="Cambria Math" w:eastAsiaTheme="minorEastAsia" w:hAnsi="Cambria Math"/>
-                  <w:i/>
-                  <w:iCs/>
-                  <w:lang w:val="es-CO"/>
-                </w:rPr>
-              </m:ctrlPr>
-            </m:sSubPr>
-            <m:e>
-              <m:r>
-                <w:rPr>
-                  <w:rFonts w:ascii="Cambria Math" w:eastAsiaTheme="minorEastAsia" w:hAnsi="Cambria Math"/>
-                  <w:lang w:val="es-CO"/>
-                </w:rPr>
-                <m:t>v</m:t>
-              </m:r>
-            </m:e>
-            <m:sub>
-              <m:r>
-                <w:rPr>
-                  <w:rFonts w:ascii="Cambria Math" w:eastAsiaTheme="minorEastAsia" w:hAnsi="Cambria Math"/>
-                  <w:lang w:val="es-CO"/>
-                </w:rPr>
-                <m:t>C</m:t>
-              </m:r>
-            </m:sub>
-          </m:sSub>
+          <m:r>
+            <w:rPr>
+              <w:rFonts w:ascii="Cambria Math" w:eastAsiaTheme="minorEastAsia" w:hAnsi="Cambria Math"/>
+              <w:lang w:val="es-CO"/>
+            </w:rPr>
+            <m:t>x</m:t>
+          </m:r>
           <m:r>
             <w:rPr>
               <w:rFonts w:ascii="Cambria Math" w:eastAsiaTheme="minorEastAsia" w:hAnsi="Cambria Math"/>
@@ -5015,6 +5344,8 @@
         <w:jc w:val="both"/>
         <w:rPr>
           <w:rFonts w:eastAsiaTheme="minorEastAsia"/>
+          <w:b/>
+          <w:bCs/>
           <w:iCs/>
           <w:lang w:val="es-CO"/>
         </w:rPr>
@@ -5026,6 +5357,8 @@
               <m:ctrlPr>
                 <w:rPr>
                   <w:rFonts w:ascii="Cambria Math" w:eastAsiaTheme="minorEastAsia" w:hAnsi="Cambria Math"/>
+                  <w:b/>
+                  <w:bCs/>
                   <w:i/>
                 </w:rPr>
               </m:ctrlPr>
@@ -5037,12 +5370,17 @@
                   <m:ctrlPr>
                     <w:rPr>
                       <w:rFonts w:ascii="Cambria Math" w:eastAsiaTheme="minorEastAsia" w:hAnsi="Cambria Math"/>
+                      <w:b/>
+                      <w:bCs/>
                       <w:i/>
                     </w:rPr>
                   </m:ctrlPr>
                 </m:accPr>
                 <m:e>
                   <m:r>
+                    <m:rPr>
+                      <m:sty m:val="bi"/>
+                    </m:rPr>
                     <w:rPr>
                       <w:rFonts w:ascii="Cambria Math" w:eastAsiaTheme="minorEastAsia" w:hAnsi="Cambria Math"/>
                     </w:rPr>
@@ -5053,6 +5391,9 @@
             </m:e>
             <m:sub>
               <m:r>
+                <m:rPr>
+                  <m:sty m:val="bi"/>
+                </m:rPr>
                 <w:rPr>
                   <w:rFonts w:ascii="Cambria Math" w:eastAsiaTheme="minorEastAsia" w:hAnsi="Cambria Math"/>
                 </w:rPr>
@@ -5061,219 +5402,67 @@
             </m:sub>
           </m:sSub>
           <m:r>
+            <m:rPr>
+              <m:sty m:val="bi"/>
+            </m:rPr>
             <w:rPr>
               <w:rFonts w:ascii="Cambria Math" w:eastAsiaTheme="minorEastAsia" w:hAnsi="Cambria Math"/>
             </w:rPr>
             <m:t>=</m:t>
           </m:r>
-          <m:f>
-            <m:fPr>
+          <m:acc>
+            <m:accPr>
+              <m:chr m:val="̇"/>
               <m:ctrlPr>
                 <w:rPr>
                   <w:rFonts w:ascii="Cambria Math" w:eastAsiaTheme="minorEastAsia" w:hAnsi="Cambria Math"/>
+                  <w:b/>
+                  <w:bCs/>
                   <w:i/>
-                  <w:iCs/>
                   <w:lang w:val="es-CO"/>
                 </w:rPr>
               </m:ctrlPr>
-            </m:fPr>
-            <m:num>
+            </m:accPr>
+            <m:e>
               <m:r>
+                <m:rPr>
+                  <m:sty m:val="bi"/>
+                </m:rPr>
                 <w:rPr>
                   <w:rFonts w:ascii="Cambria Math" w:eastAsiaTheme="minorEastAsia" w:hAnsi="Cambria Math"/>
                   <w:lang w:val="es-CO"/>
                 </w:rPr>
-                <m:t>d</m:t>
+                <m:t>x</m:t>
               </m:r>
-              <m:sSub>
-                <m:sSubPr>
-                  <m:ctrlPr>
-                    <w:rPr>
-                      <w:rFonts w:ascii="Cambria Math" w:eastAsiaTheme="minorEastAsia" w:hAnsi="Cambria Math"/>
-                      <w:i/>
-                      <w:iCs/>
-                      <w:lang w:val="es-CO"/>
-                    </w:rPr>
-                  </m:ctrlPr>
-                </m:sSubPr>
-                <m:e>
-                  <m:r>
-                    <w:rPr>
-                      <w:rFonts w:ascii="Cambria Math" w:eastAsiaTheme="minorEastAsia" w:hAnsi="Cambria Math"/>
-                      <w:lang w:val="es-CO"/>
-                    </w:rPr>
-                    <m:t>v</m:t>
-                  </m:r>
-                </m:e>
-                <m:sub>
-                  <m:r>
-                    <w:rPr>
-                      <w:rFonts w:ascii="Cambria Math" w:eastAsiaTheme="minorEastAsia" w:hAnsi="Cambria Math"/>
-                      <w:lang w:val="es-CO"/>
-                    </w:rPr>
-                    <m:t>C</m:t>
-                  </m:r>
-                </m:sub>
-              </m:sSub>
-            </m:num>
-            <m:den>
-              <m:r>
-                <w:rPr>
-                  <w:rFonts w:ascii="Cambria Math" w:eastAsiaTheme="minorEastAsia" w:hAnsi="Cambria Math"/>
-                  <w:lang w:val="es-CO"/>
-                </w:rPr>
-                <m:t>dt</m:t>
-              </m:r>
-            </m:den>
-          </m:f>
+            </m:e>
+          </m:acc>
           <m:r>
+            <m:rPr>
+              <m:sty m:val="bi"/>
+            </m:rPr>
             <w:rPr>
               <w:rFonts w:ascii="Cambria Math" w:eastAsiaTheme="minorEastAsia" w:hAnsi="Cambria Math"/>
               <w:lang w:val="es-CO"/>
             </w:rPr>
-            <m:t>=?</m:t>
-          </m:r>
-        </m:oMath>
-      </m:oMathPara>
-    </w:p>
-    <w:p>
-      <w:pPr>
-        <w:pStyle w:val="Prrafodelista"/>
-        <w:jc w:val="both"/>
-        <w:rPr>
-          <w:rFonts w:eastAsiaTheme="minorEastAsia"/>
-          <w:iCs/>
-          <w:lang w:val="es-CO"/>
-        </w:rPr>
-      </w:pPr>
-      <m:oMathPara>
-        <m:oMath>
-          <m:r>
-            <w:rPr>
-              <w:rFonts w:ascii="Cambria Math" w:eastAsiaTheme="minorEastAsia" w:hAnsi="Cambria Math"/>
-              <w:lang w:val="es-CO"/>
-            </w:rPr>
-            <m:t>u=</m:t>
-          </m:r>
-          <m:f>
-            <m:fPr>
-              <m:ctrlPr>
-                <w:rPr>
-                  <w:rFonts w:ascii="Cambria Math" w:eastAsiaTheme="minorEastAsia" w:hAnsi="Cambria Math"/>
-                  <w:i/>
-                  <w:iCs/>
-                  <w:lang w:val="es-CO"/>
-                </w:rPr>
-              </m:ctrlPr>
-            </m:fPr>
-            <m:num>
-              <m:sSub>
-                <m:sSubPr>
-                  <m:ctrlPr>
-                    <w:rPr>
-                      <w:rFonts w:ascii="Cambria Math" w:eastAsiaTheme="minorEastAsia" w:hAnsi="Cambria Math"/>
-                      <w:i/>
-                      <w:iCs/>
-                      <w:lang w:val="es-CO"/>
-                    </w:rPr>
-                  </m:ctrlPr>
-                </m:sSubPr>
-                <m:e>
-                  <m:r>
-                    <w:rPr>
-                      <w:rFonts w:ascii="Cambria Math" w:eastAsiaTheme="minorEastAsia" w:hAnsi="Cambria Math"/>
-                      <w:lang w:val="es-CO"/>
-                    </w:rPr>
-                    <m:t>x</m:t>
-                  </m:r>
-                </m:e>
-                <m:sub>
-                  <m:r>
-                    <w:rPr>
-                      <w:rFonts w:ascii="Cambria Math" w:eastAsiaTheme="minorEastAsia" w:hAnsi="Cambria Math"/>
-                      <w:lang w:val="es-CO"/>
-                    </w:rPr>
-                    <m:t>1</m:t>
-                  </m:r>
-                </m:sub>
-              </m:sSub>
-            </m:num>
-            <m:den>
-              <m:r>
-                <w:rPr>
-                  <w:rFonts w:ascii="Cambria Math" w:eastAsiaTheme="minorEastAsia" w:hAnsi="Cambria Math"/>
-                  <w:lang w:val="es-CO"/>
-                </w:rPr>
-                <m:t>R</m:t>
-              </m:r>
-            </m:den>
-          </m:f>
-          <m:r>
-            <w:rPr>
-              <w:rFonts w:ascii="Cambria Math" w:eastAsiaTheme="minorEastAsia" w:hAnsi="Cambria Math"/>
-              <w:lang w:val="es-CO"/>
-            </w:rPr>
-            <m:t>+C</m:t>
+            <m:t>=</m:t>
           </m:r>
           <m:sSub>
             <m:sSubPr>
               <m:ctrlPr>
                 <w:rPr>
                   <w:rFonts w:ascii="Cambria Math" w:eastAsiaTheme="minorEastAsia" w:hAnsi="Cambria Math"/>
+                  <w:b/>
+                  <w:bCs/>
                   <w:i/>
-                </w:rPr>
-              </m:ctrlPr>
-            </m:sSubPr>
-            <m:e>
-              <m:acc>
-                <m:accPr>
-                  <m:chr m:val="̇"/>
-                  <m:ctrlPr>
-                    <w:rPr>
-                      <w:rFonts w:ascii="Cambria Math" w:eastAsiaTheme="minorEastAsia" w:hAnsi="Cambria Math"/>
-                      <w:i/>
-                    </w:rPr>
-                  </m:ctrlPr>
-                </m:accPr>
-                <m:e>
-                  <m:r>
-                    <w:rPr>
-                      <w:rFonts w:ascii="Cambria Math" w:eastAsiaTheme="minorEastAsia" w:hAnsi="Cambria Math"/>
-                    </w:rPr>
-                    <m:t>x</m:t>
-                  </m:r>
-                </m:e>
-              </m:acc>
-            </m:e>
-            <m:sub>
-              <m:r>
-                <w:rPr>
-                  <w:rFonts w:ascii="Cambria Math" w:eastAsiaTheme="minorEastAsia" w:hAnsi="Cambria Math"/>
-                </w:rPr>
-                <m:t>1</m:t>
-              </m:r>
-            </m:sub>
-          </m:sSub>
-          <m:r>
-            <w:rPr>
-              <w:rFonts w:ascii="Cambria Math" w:eastAsiaTheme="minorEastAsia" w:hAnsi="Cambria Math"/>
-              <w:lang w:val="es-CO"/>
-            </w:rPr>
-            <m:t>+</m:t>
-          </m:r>
-          <m:sSub>
-            <m:sSubPr>
-              <m:ctrlPr>
-                <w:rPr>
-                  <w:rFonts w:ascii="Cambria Math" w:eastAsiaTheme="minorEastAsia" w:hAnsi="Cambria Math"/>
-                  <w:i/>
-                  <w:iCs/>
                   <w:lang w:val="es-CO"/>
                 </w:rPr>
               </m:ctrlPr>
             </m:sSubPr>
             <m:e>
               <m:r>
+                <m:rPr>
+                  <m:sty m:val="bi"/>
+                </m:rPr>
                 <w:rPr>
                   <w:rFonts w:ascii="Cambria Math" w:eastAsiaTheme="minorEastAsia" w:hAnsi="Cambria Math"/>
                   <w:lang w:val="es-CO"/>
@@ -5283,6 +5472,9 @@
             </m:e>
             <m:sub>
               <m:r>
+                <m:rPr>
+                  <m:sty m:val="bi"/>
+                </m:rPr>
                 <w:rPr>
                   <w:rFonts w:ascii="Cambria Math" w:eastAsiaTheme="minorEastAsia" w:hAnsi="Cambria Math"/>
                   <w:lang w:val="es-CO"/>
@@ -5300,191 +5492,6 @@
         <w:jc w:val="both"/>
         <w:rPr>
           <w:rFonts w:eastAsiaTheme="minorEastAsia"/>
-          <w:b/>
-          <w:bCs/>
-          <w:lang w:val="es-CO"/>
-        </w:rPr>
-      </w:pPr>
-      <m:oMathPara>
-        <m:oMath>
-          <m:sSub>
-            <m:sSubPr>
-              <m:ctrlPr>
-                <w:rPr>
-                  <w:rFonts w:ascii="Cambria Math" w:eastAsiaTheme="minorEastAsia" w:hAnsi="Cambria Math"/>
-                  <w:b/>
-                  <w:bCs/>
-                  <w:i/>
-                </w:rPr>
-              </m:ctrlPr>
-            </m:sSubPr>
-            <m:e>
-              <m:acc>
-                <m:accPr>
-                  <m:chr m:val="̇"/>
-                  <m:ctrlPr>
-                    <w:rPr>
-                      <w:rFonts w:ascii="Cambria Math" w:eastAsiaTheme="minorEastAsia" w:hAnsi="Cambria Math"/>
-                      <w:b/>
-                      <w:bCs/>
-                      <w:i/>
-                    </w:rPr>
-                  </m:ctrlPr>
-                </m:accPr>
-                <m:e>
-                  <m:r>
-                    <m:rPr>
-                      <m:sty m:val="bi"/>
-                    </m:rPr>
-                    <w:rPr>
-                      <w:rFonts w:ascii="Cambria Math" w:eastAsiaTheme="minorEastAsia" w:hAnsi="Cambria Math"/>
-                    </w:rPr>
-                    <m:t>x</m:t>
-                  </m:r>
-                </m:e>
-              </m:acc>
-            </m:e>
-            <m:sub>
-              <m:r>
-                <m:rPr>
-                  <m:sty m:val="bi"/>
-                </m:rPr>
-                <w:rPr>
-                  <w:rFonts w:ascii="Cambria Math" w:eastAsiaTheme="minorEastAsia" w:hAnsi="Cambria Math"/>
-                </w:rPr>
-                <m:t>1</m:t>
-              </m:r>
-            </m:sub>
-          </m:sSub>
-          <m:r>
-            <m:rPr>
-              <m:sty m:val="bi"/>
-            </m:rPr>
-            <w:rPr>
-              <w:rFonts w:ascii="Cambria Math" w:eastAsiaTheme="minorEastAsia" w:hAnsi="Cambria Math"/>
-            </w:rPr>
-            <m:t>=(u-</m:t>
-          </m:r>
-          <m:f>
-            <m:fPr>
-              <m:ctrlPr>
-                <w:rPr>
-                  <w:rFonts w:ascii="Cambria Math" w:eastAsiaTheme="minorEastAsia" w:hAnsi="Cambria Math"/>
-                  <w:b/>
-                  <w:bCs/>
-                  <w:i/>
-                </w:rPr>
-              </m:ctrlPr>
-            </m:fPr>
-            <m:num>
-              <m:sSub>
-                <m:sSubPr>
-                  <m:ctrlPr>
-                    <w:rPr>
-                      <w:rFonts w:ascii="Cambria Math" w:eastAsiaTheme="minorEastAsia" w:hAnsi="Cambria Math"/>
-                      <w:b/>
-                      <w:bCs/>
-                      <w:i/>
-                    </w:rPr>
-                  </m:ctrlPr>
-                </m:sSubPr>
-                <m:e>
-                  <m:r>
-                    <m:rPr>
-                      <m:sty m:val="bi"/>
-                    </m:rPr>
-                    <w:rPr>
-                      <w:rFonts w:ascii="Cambria Math" w:eastAsiaTheme="minorEastAsia" w:hAnsi="Cambria Math"/>
-                    </w:rPr>
-                    <m:t>x</m:t>
-                  </m:r>
-                </m:e>
-                <m:sub>
-                  <m:r>
-                    <m:rPr>
-                      <m:sty m:val="bi"/>
-                    </m:rPr>
-                    <w:rPr>
-                      <w:rFonts w:ascii="Cambria Math" w:eastAsiaTheme="minorEastAsia" w:hAnsi="Cambria Math"/>
-                    </w:rPr>
-                    <m:t>1</m:t>
-                  </m:r>
-                </m:sub>
-              </m:sSub>
-            </m:num>
-            <m:den>
-              <m:r>
-                <m:rPr>
-                  <m:sty m:val="bi"/>
-                </m:rPr>
-                <w:rPr>
-                  <w:rFonts w:ascii="Cambria Math" w:eastAsiaTheme="minorEastAsia" w:hAnsi="Cambria Math"/>
-                </w:rPr>
-                <m:t>R</m:t>
-              </m:r>
-            </m:den>
-          </m:f>
-          <m:r>
-            <m:rPr>
-              <m:sty m:val="bi"/>
-            </m:rPr>
-            <w:rPr>
-              <w:rFonts w:ascii="Cambria Math" w:eastAsiaTheme="minorEastAsia" w:hAnsi="Cambria Math"/>
-            </w:rPr>
-            <m:t>-</m:t>
-          </m:r>
-          <m:sSub>
-            <m:sSubPr>
-              <m:ctrlPr>
-                <w:rPr>
-                  <w:rFonts w:ascii="Cambria Math" w:eastAsiaTheme="minorEastAsia" w:hAnsi="Cambria Math"/>
-                  <w:b/>
-                  <w:bCs/>
-                  <w:i/>
-                </w:rPr>
-              </m:ctrlPr>
-            </m:sSubPr>
-            <m:e>
-              <m:r>
-                <m:rPr>
-                  <m:sty m:val="bi"/>
-                </m:rPr>
-                <w:rPr>
-                  <w:rFonts w:ascii="Cambria Math" w:eastAsiaTheme="minorEastAsia" w:hAnsi="Cambria Math"/>
-                </w:rPr>
-                <m:t>x</m:t>
-              </m:r>
-            </m:e>
-            <m:sub>
-              <m:r>
-                <m:rPr>
-                  <m:sty m:val="bi"/>
-                </m:rPr>
-                <w:rPr>
-                  <w:rFonts w:ascii="Cambria Math" w:eastAsiaTheme="minorEastAsia" w:hAnsi="Cambria Math"/>
-                </w:rPr>
-                <m:t>2</m:t>
-              </m:r>
-            </m:sub>
-          </m:sSub>
-          <m:r>
-            <m:rPr>
-              <m:sty m:val="bi"/>
-            </m:rPr>
-            <w:rPr>
-              <w:rFonts w:ascii="Cambria Math" w:eastAsiaTheme="minorEastAsia" w:hAnsi="Cambria Math"/>
-            </w:rPr>
-            <m:t xml:space="preserve">)/C </m:t>
-          </m:r>
-        </m:oMath>
-      </m:oMathPara>
-    </w:p>
-    <w:p>
-      <w:pPr>
-        <w:pStyle w:val="Prrafodelista"/>
-        <w:jc w:val="both"/>
-        <w:rPr>
-          <w:rFonts w:eastAsiaTheme="minorEastAsia"/>
         </w:rPr>
       </w:pPr>
       <m:oMathPara>
@@ -5534,58 +5541,28 @@
             </w:rPr>
             <m:t>=</m:t>
           </m:r>
-          <m:f>
-            <m:fPr>
+          <m:acc>
+            <m:accPr>
+              <m:chr m:val="̈"/>
               <m:ctrlPr>
                 <w:rPr>
                   <w:rFonts w:ascii="Cambria Math" w:eastAsiaTheme="minorEastAsia" w:hAnsi="Cambria Math"/>
+                  <w:bCs/>
                   <w:i/>
+                  <w:lang w:val="es-CO"/>
                 </w:rPr>
               </m:ctrlPr>
-            </m:fPr>
-            <m:num>
+            </m:accPr>
+            <m:e>
               <m:r>
                 <w:rPr>
                   <w:rFonts w:ascii="Cambria Math" w:eastAsiaTheme="minorEastAsia" w:hAnsi="Cambria Math"/>
-                </w:rPr>
-                <m:t>d</m:t>
+                  <w:lang w:val="es-CO"/>
+                </w:rPr>
+                <m:t>x</m:t>
               </m:r>
-              <m:sSub>
-                <m:sSubPr>
-                  <m:ctrlPr>
-                    <w:rPr>
-                      <w:rFonts w:ascii="Cambria Math" w:eastAsiaTheme="minorEastAsia" w:hAnsi="Cambria Math"/>
-                      <w:i/>
-                    </w:rPr>
-                  </m:ctrlPr>
-                </m:sSubPr>
-                <m:e>
-                  <m:r>
-                    <w:rPr>
-                      <w:rFonts w:ascii="Cambria Math" w:eastAsiaTheme="minorEastAsia" w:hAnsi="Cambria Math"/>
-                    </w:rPr>
-                    <m:t>i</m:t>
-                  </m:r>
-                </m:e>
-                <m:sub>
-                  <m:r>
-                    <w:rPr>
-                      <w:rFonts w:ascii="Cambria Math" w:eastAsiaTheme="minorEastAsia" w:hAnsi="Cambria Math"/>
-                    </w:rPr>
-                    <m:t>L</m:t>
-                  </m:r>
-                </m:sub>
-              </m:sSub>
-            </m:num>
-            <m:den>
-              <m:r>
-                <w:rPr>
-                  <w:rFonts w:ascii="Cambria Math" w:eastAsiaTheme="minorEastAsia" w:hAnsi="Cambria Math"/>
-                </w:rPr>
-                <m:t>dt</m:t>
-              </m:r>
-            </m:den>
-          </m:f>
+            </m:e>
+          </m:acc>
           <m:r>
             <w:rPr>
               <w:rFonts w:ascii="Cambria Math" w:eastAsiaTheme="minorEastAsia" w:hAnsi="Cambria Math"/>
@@ -5601,251 +5578,34 @@
         <w:jc w:val="both"/>
         <w:rPr>
           <w:rFonts w:eastAsiaTheme="minorEastAsia"/>
-          <w:iCs/>
+          <w:bCs/>
           <w:lang w:val="es-CO"/>
         </w:rPr>
       </w:pPr>
       <m:oMathPara>
         <m:oMath>
-          <m:sSub>
-            <m:sSubPr>
+          <m:acc>
+            <m:accPr>
+              <m:chr m:val="̈"/>
               <m:ctrlPr>
                 <w:rPr>
                   <w:rFonts w:ascii="Cambria Math" w:eastAsiaTheme="minorEastAsia" w:hAnsi="Cambria Math"/>
-                  <w:b/>
                   <w:bCs/>
                   <w:i/>
-                  <w:iCs/>
                   <w:lang w:val="es-CO"/>
                 </w:rPr>
               </m:ctrlPr>
-            </m:sSubPr>
+            </m:accPr>
             <m:e>
               <m:r>
-                <m:rPr>
-                  <m:sty m:val="bi"/>
-                </m:rPr>
                 <w:rPr>
                   <w:rFonts w:ascii="Cambria Math" w:eastAsiaTheme="minorEastAsia" w:hAnsi="Cambria Math"/>
                   <w:lang w:val="es-CO"/>
                 </w:rPr>
-                <m:t>i</m:t>
+                <m:t>x</m:t>
               </m:r>
             </m:e>
-            <m:sub>
-              <m:r>
-                <m:rPr>
-                  <m:sty m:val="bi"/>
-                </m:rPr>
-                <w:rPr>
-                  <w:rFonts w:ascii="Cambria Math" w:eastAsiaTheme="minorEastAsia" w:hAnsi="Cambria Math"/>
-                  <w:lang w:val="es-CO"/>
-                </w:rPr>
-                <m:t>L</m:t>
-              </m:r>
-            </m:sub>
-          </m:sSub>
-          <m:r>
-            <m:rPr>
-              <m:sty m:val="bi"/>
-            </m:rPr>
-            <w:rPr>
-              <w:rFonts w:ascii="Cambria Math" w:eastAsiaTheme="minorEastAsia" w:hAnsi="Cambria Math"/>
-              <w:lang w:val="es-CO"/>
-            </w:rPr>
-            <m:t>=</m:t>
-          </m:r>
-          <m:f>
-            <m:fPr>
-              <m:ctrlPr>
-                <w:rPr>
-                  <w:rFonts w:ascii="Cambria Math" w:eastAsiaTheme="minorEastAsia" w:hAnsi="Cambria Math"/>
-                  <w:b/>
-                  <w:bCs/>
-                  <w:i/>
-                  <w:iCs/>
-                  <w:lang w:val="es-CO"/>
-                </w:rPr>
-              </m:ctrlPr>
-            </m:fPr>
-            <m:num>
-              <m:r>
-                <m:rPr>
-                  <m:sty m:val="bi"/>
-                </m:rPr>
-                <w:rPr>
-                  <w:rFonts w:ascii="Cambria Math" w:eastAsiaTheme="minorEastAsia" w:hAnsi="Cambria Math"/>
-                  <w:lang w:val="es-CO"/>
-                </w:rPr>
-                <m:t>1</m:t>
-              </m:r>
-            </m:num>
-            <m:den>
-              <m:r>
-                <m:rPr>
-                  <m:sty m:val="bi"/>
-                </m:rPr>
-                <w:rPr>
-                  <w:rFonts w:ascii="Cambria Math" w:eastAsiaTheme="minorEastAsia" w:hAnsi="Cambria Math"/>
-                  <w:lang w:val="es-CO"/>
-                </w:rPr>
-                <m:t>L</m:t>
-              </m:r>
-            </m:den>
-          </m:f>
-          <m:nary>
-            <m:naryPr>
-              <m:limLoc m:val="undOvr"/>
-              <m:subHide m:val="1"/>
-              <m:supHide m:val="1"/>
-              <m:ctrlPr>
-                <w:rPr>
-                  <w:rFonts w:ascii="Cambria Math" w:eastAsiaTheme="minorEastAsia" w:hAnsi="Cambria Math"/>
-                  <w:b/>
-                  <w:bCs/>
-                  <w:i/>
-                  <w:iCs/>
-                  <w:lang w:val="es-CO"/>
-                </w:rPr>
-              </m:ctrlPr>
-            </m:naryPr>
-            <m:sub/>
-            <m:sup/>
-            <m:e>
-              <m:sSub>
-                <m:sSubPr>
-                  <m:ctrlPr>
-                    <w:rPr>
-                      <w:rFonts w:ascii="Cambria Math" w:eastAsiaTheme="minorEastAsia" w:hAnsi="Cambria Math"/>
-                      <w:b/>
-                      <w:bCs/>
-                      <w:i/>
-                      <w:iCs/>
-                      <w:lang w:val="es-CO"/>
-                    </w:rPr>
-                  </m:ctrlPr>
-                </m:sSubPr>
-                <m:e>
-                  <m:r>
-                    <m:rPr>
-                      <m:sty m:val="bi"/>
-                    </m:rPr>
-                    <w:rPr>
-                      <w:rFonts w:ascii="Cambria Math" w:eastAsiaTheme="minorEastAsia" w:hAnsi="Cambria Math"/>
-                      <w:lang w:val="es-CO"/>
-                    </w:rPr>
-                    <m:t>v</m:t>
-                  </m:r>
-                </m:e>
-                <m:sub>
-                  <m:r>
-                    <m:rPr>
-                      <m:sty m:val="bi"/>
-                    </m:rPr>
-                    <w:rPr>
-                      <w:rFonts w:ascii="Cambria Math" w:eastAsiaTheme="minorEastAsia" w:hAnsi="Cambria Math"/>
-                      <w:lang w:val="es-CO"/>
-                    </w:rPr>
-                    <m:t>C</m:t>
-                  </m:r>
-                </m:sub>
-              </m:sSub>
-              <m:r>
-                <m:rPr>
-                  <m:sty m:val="bi"/>
-                </m:rPr>
-                <w:rPr>
-                  <w:rFonts w:ascii="Cambria Math" w:eastAsiaTheme="minorEastAsia" w:hAnsi="Cambria Math"/>
-                  <w:lang w:val="es-CO"/>
-                </w:rPr>
-                <m:t>(t)</m:t>
-              </m:r>
-            </m:e>
-          </m:nary>
-          <m:r>
-            <m:rPr>
-              <m:sty m:val="bi"/>
-            </m:rPr>
-            <w:rPr>
-              <w:rFonts w:ascii="Cambria Math" w:eastAsiaTheme="minorEastAsia" w:hAnsi="Cambria Math"/>
-              <w:lang w:val="es-CO"/>
-            </w:rPr>
-            <m:t>dt</m:t>
-          </m:r>
-        </m:oMath>
-      </m:oMathPara>
-    </w:p>
-    <w:p>
-      <w:pPr>
-        <w:jc w:val="both"/>
-        <w:rPr>
-          <w:rFonts w:eastAsiaTheme="minorEastAsia"/>
-          <w:iCs/>
-          <w:lang w:val="es-CO"/>
-        </w:rPr>
-      </w:pPr>
-      <m:oMathPara>
-        <m:oMath>
-          <m:f>
-            <m:fPr>
-              <m:ctrlPr>
-                <w:rPr>
-                  <w:rFonts w:ascii="Cambria Math" w:eastAsiaTheme="minorEastAsia" w:hAnsi="Cambria Math"/>
-                  <w:i/>
-                  <w:iCs/>
-                  <w:lang w:val="es-CO"/>
-                </w:rPr>
-              </m:ctrlPr>
-            </m:fPr>
-            <m:num>
-              <m:r>
-                <w:rPr>
-                  <w:rFonts w:ascii="Cambria Math" w:eastAsiaTheme="minorEastAsia" w:hAnsi="Cambria Math"/>
-                  <w:lang w:val="es-CO"/>
-                </w:rPr>
-                <m:t>d</m:t>
-              </m:r>
-              <m:sSub>
-                <m:sSubPr>
-                  <m:ctrlPr>
-                    <w:rPr>
-                      <w:rFonts w:ascii="Cambria Math" w:eastAsiaTheme="minorEastAsia" w:hAnsi="Cambria Math"/>
-                      <w:i/>
-                      <w:iCs/>
-                      <w:lang w:val="es-CO"/>
-                    </w:rPr>
-                  </m:ctrlPr>
-                </m:sSubPr>
-                <m:e>
-                  <m:r>
-                    <w:rPr>
-                      <w:rFonts w:ascii="Cambria Math" w:eastAsiaTheme="minorEastAsia" w:hAnsi="Cambria Math"/>
-                      <w:lang w:val="es-CO"/>
-                    </w:rPr>
-                    <m:t>i</m:t>
-                  </m:r>
-                </m:e>
-                <m:sub>
-                  <m:r>
-                    <w:rPr>
-                      <w:rFonts w:ascii="Cambria Math" w:eastAsiaTheme="minorEastAsia" w:hAnsi="Cambria Math"/>
-                      <w:lang w:val="es-CO"/>
-                    </w:rPr>
-                    <m:t>L</m:t>
-                  </m:r>
-                </m:sub>
-              </m:sSub>
-            </m:num>
-            <m:den>
-              <m:r>
-                <w:rPr>
-                  <w:rFonts w:ascii="Cambria Math" w:eastAsiaTheme="minorEastAsia" w:hAnsi="Cambria Math"/>
-                  <w:lang w:val="es-CO"/>
-                </w:rPr>
-                <m:t>dt</m:t>
-              </m:r>
-            </m:den>
-          </m:f>
+          </m:acc>
           <m:r>
             <w:rPr>
               <w:rFonts w:ascii="Cambria Math" w:eastAsiaTheme="minorEastAsia" w:hAnsi="Cambria Math"/>
@@ -5858,8 +5618,8 @@
               <m:ctrlPr>
                 <w:rPr>
                   <w:rFonts w:ascii="Cambria Math" w:eastAsiaTheme="minorEastAsia" w:hAnsi="Cambria Math"/>
+                  <w:bCs/>
                   <w:i/>
-                  <w:iCs/>
                   <w:lang w:val="es-CO"/>
                 </w:rPr>
               </m:ctrlPr>
@@ -5870,8 +5630,30 @@
                   <w:rFonts w:ascii="Cambria Math" w:eastAsiaTheme="minorEastAsia" w:hAnsi="Cambria Math"/>
                   <w:lang w:val="es-CO"/>
                 </w:rPr>
-                <m:t>1</m:t>
+                <m:t>u-kx-b</m:t>
               </m:r>
+              <m:acc>
+                <m:accPr>
+                  <m:chr m:val="̇"/>
+                  <m:ctrlPr>
+                    <w:rPr>
+                      <w:rFonts w:ascii="Cambria Math" w:eastAsiaTheme="minorEastAsia" w:hAnsi="Cambria Math"/>
+                      <w:bCs/>
+                      <w:i/>
+                      <w:lang w:val="es-CO"/>
+                    </w:rPr>
+                  </m:ctrlPr>
+                </m:accPr>
+                <m:e>
+                  <m:r>
+                    <w:rPr>
+                      <w:rFonts w:ascii="Cambria Math" w:eastAsiaTheme="minorEastAsia" w:hAnsi="Cambria Math"/>
+                      <w:lang w:val="es-CO"/>
+                    </w:rPr>
+                    <m:t>x</m:t>
+                  </m:r>
+                </m:e>
+              </m:acc>
             </m:num>
             <m:den>
               <m:r>
@@ -5879,97 +5661,7 @@
                   <w:rFonts w:ascii="Cambria Math" w:eastAsiaTheme="minorEastAsia" w:hAnsi="Cambria Math"/>
                   <w:lang w:val="es-CO"/>
                 </w:rPr>
-                <m:t>L</m:t>
-              </m:r>
-            </m:den>
-          </m:f>
-          <m:sSub>
-            <m:sSubPr>
-              <m:ctrlPr>
-                <w:rPr>
-                  <w:rFonts w:ascii="Cambria Math" w:eastAsiaTheme="minorEastAsia" w:hAnsi="Cambria Math"/>
-                  <w:i/>
-                  <w:iCs/>
-                  <w:lang w:val="es-CO"/>
-                </w:rPr>
-              </m:ctrlPr>
-            </m:sSubPr>
-            <m:e>
-              <m:r>
-                <w:rPr>
-                  <w:rFonts w:ascii="Cambria Math" w:eastAsiaTheme="minorEastAsia" w:hAnsi="Cambria Math"/>
-                  <w:lang w:val="es-CO"/>
-                </w:rPr>
-                <m:t>v</m:t>
-              </m:r>
-            </m:e>
-            <m:sub>
-              <m:r>
-                <w:rPr>
-                  <w:rFonts w:ascii="Cambria Math" w:eastAsiaTheme="minorEastAsia" w:hAnsi="Cambria Math"/>
-                  <w:lang w:val="es-CO"/>
-                </w:rPr>
-                <m:t>C</m:t>
-              </m:r>
-            </m:sub>
-          </m:sSub>
-          <m:r>
-            <w:rPr>
-              <w:rFonts w:ascii="Cambria Math" w:eastAsiaTheme="minorEastAsia" w:hAnsi="Cambria Math"/>
-              <w:lang w:val="es-CO"/>
-            </w:rPr>
-            <m:t>=</m:t>
-          </m:r>
-          <m:f>
-            <m:fPr>
-              <m:ctrlPr>
-                <w:rPr>
-                  <w:rFonts w:ascii="Cambria Math" w:eastAsiaTheme="minorEastAsia" w:hAnsi="Cambria Math"/>
-                  <w:i/>
-                  <w:iCs/>
-                  <w:lang w:val="es-CO"/>
-                </w:rPr>
-              </m:ctrlPr>
-            </m:fPr>
-            <m:num>
-              <m:sSub>
-                <m:sSubPr>
-                  <m:ctrlPr>
-                    <w:rPr>
-                      <w:rFonts w:ascii="Cambria Math" w:eastAsiaTheme="minorEastAsia" w:hAnsi="Cambria Math"/>
-                      <w:i/>
-                      <w:iCs/>
-                      <w:lang w:val="es-CO"/>
-                    </w:rPr>
-                  </m:ctrlPr>
-                </m:sSubPr>
-                <m:e>
-                  <m:r>
-                    <w:rPr>
-                      <w:rFonts w:ascii="Cambria Math" w:eastAsiaTheme="minorEastAsia" w:hAnsi="Cambria Math"/>
-                      <w:lang w:val="es-CO"/>
-                    </w:rPr>
-                    <m:t>x</m:t>
-                  </m:r>
-                </m:e>
-                <m:sub>
-                  <m:r>
-                    <w:rPr>
-                      <w:rFonts w:ascii="Cambria Math" w:eastAsiaTheme="minorEastAsia" w:hAnsi="Cambria Math"/>
-                      <w:lang w:val="es-CO"/>
-                    </w:rPr>
-                    <m:t>1</m:t>
-                  </m:r>
-                </m:sub>
-              </m:sSub>
-            </m:num>
-            <m:den>
-              <m:r>
-                <w:rPr>
-                  <w:rFonts w:ascii="Cambria Math" w:eastAsiaTheme="minorEastAsia" w:hAnsi="Cambria Math"/>
-                  <w:lang w:val="es-CO"/>
-                </w:rPr>
-                <m:t>L</m:t>
+                <m:t>m</m:t>
               </m:r>
             </m:den>
           </m:f>
@@ -5978,11 +5670,13 @@
     </w:p>
     <w:p>
       <w:pPr>
+        <w:pStyle w:val="Prrafodelista"/>
         <w:jc w:val="both"/>
         <w:rPr>
           <w:rFonts w:eastAsiaTheme="minorEastAsia"/>
           <w:b/>
           <w:bCs/>
+          <w:lang w:val="es-CO"/>
         </w:rPr>
       </w:pPr>
       <m:oMathPara>
@@ -6053,6 +5747,7 @@
                   <w:b/>
                   <w:bCs/>
                   <w:i/>
+                  <w:lang w:val="es-CO"/>
                 </w:rPr>
               </m:ctrlPr>
             </m:fPr>
@@ -6065,6 +5760,7 @@
                       <w:b/>
                       <w:bCs/>
                       <w:i/>
+                      <w:lang w:val="es-CO"/>
                     </w:rPr>
                   </m:ctrlPr>
                 </m:sSubPr>
@@ -6075,6 +5771,54 @@
                     </m:rPr>
                     <w:rPr>
                       <w:rFonts w:ascii="Cambria Math" w:eastAsiaTheme="minorEastAsia" w:hAnsi="Cambria Math"/>
+                      <w:lang w:val="es-CO"/>
+                    </w:rPr>
+                    <m:t>u</m:t>
+                  </m:r>
+                </m:e>
+                <m:sub>
+                  <m:r>
+                    <m:rPr>
+                      <m:sty m:val="bi"/>
+                    </m:rPr>
+                    <w:rPr>
+                      <w:rFonts w:ascii="Cambria Math" w:eastAsiaTheme="minorEastAsia" w:hAnsi="Cambria Math"/>
+                      <w:lang w:val="es-CO"/>
+                    </w:rPr>
+                    <m:t>ss</m:t>
+                  </m:r>
+                </m:sub>
+              </m:sSub>
+              <m:r>
+                <m:rPr>
+                  <m:sty m:val="bi"/>
+                </m:rPr>
+                <w:rPr>
+                  <w:rFonts w:ascii="Cambria Math" w:eastAsiaTheme="minorEastAsia" w:hAnsi="Cambria Math"/>
+                  <w:lang w:val="es-CO"/>
+                </w:rPr>
+                <m:t>-k</m:t>
+              </m:r>
+              <m:sSub>
+                <m:sSubPr>
+                  <m:ctrlPr>
+                    <w:rPr>
+                      <w:rFonts w:ascii="Cambria Math" w:eastAsiaTheme="minorEastAsia" w:hAnsi="Cambria Math"/>
+                      <w:b/>
+                      <w:bCs/>
+                      <w:i/>
+                      <w:lang w:val="es-CO"/>
+                    </w:rPr>
+                  </m:ctrlPr>
+                </m:sSubPr>
+                <m:e>
+                  <m:r>
+                    <m:rPr>
+                      <m:sty m:val="bi"/>
+                    </m:rPr>
+                    <w:rPr>
+                      <w:rFonts w:ascii="Cambria Math" w:eastAsiaTheme="minorEastAsia" w:hAnsi="Cambria Math"/>
+                      <w:lang w:val="es-CO"/>
                     </w:rPr>
                     <m:t>x</m:t>
                   </m:r>
@@ -6086,8 +5830,56 @@
                     </m:rPr>
                     <w:rPr>
                       <w:rFonts w:ascii="Cambria Math" w:eastAsiaTheme="minorEastAsia" w:hAnsi="Cambria Math"/>
+                      <w:lang w:val="es-CO"/>
                     </w:rPr>
                     <m:t>1</m:t>
+                  </m:r>
+                </m:sub>
+              </m:sSub>
+              <m:r>
+                <m:rPr>
+                  <m:sty m:val="bi"/>
+                </m:rPr>
+                <w:rPr>
+                  <w:rFonts w:ascii="Cambria Math" w:eastAsiaTheme="minorEastAsia" w:hAnsi="Cambria Math"/>
+                  <w:lang w:val="es-CO"/>
+                </w:rPr>
+                <m:t>-b</m:t>
+              </m:r>
+              <m:sSub>
+                <m:sSubPr>
+                  <m:ctrlPr>
+                    <w:rPr>
+                      <w:rFonts w:ascii="Cambria Math" w:eastAsiaTheme="minorEastAsia" w:hAnsi="Cambria Math"/>
+                      <w:b/>
+                      <w:bCs/>
+                      <w:i/>
+                      <w:lang w:val="es-CO"/>
+                    </w:rPr>
+                  </m:ctrlPr>
+                </m:sSubPr>
+                <m:e>
+                  <m:r>
+                    <m:rPr>
+                      <m:sty m:val="bi"/>
+                    </m:rPr>
+                    <w:rPr>
+                      <w:rFonts w:ascii="Cambria Math" w:eastAsiaTheme="minorEastAsia" w:hAnsi="Cambria Math"/>
+                      <w:lang w:val="es-CO"/>
+                    </w:rPr>
+                    <m:t>x</m:t>
+                  </m:r>
+                </m:e>
+                <m:sub>
+                  <m:r>
+                    <m:rPr>
+                      <m:sty m:val="bi"/>
+                    </m:rPr>
+                    <w:rPr>
+                      <w:rFonts w:ascii="Cambria Math" w:eastAsiaTheme="minorEastAsia" w:hAnsi="Cambria Math"/>
+                      <w:lang w:val="es-CO"/>
+                    </w:rPr>
+                    <m:t>2</m:t>
                   </m:r>
                 </m:sub>
               </m:sSub>
@@ -6099,8 +5891,9 @@
                 </m:rPr>
                 <w:rPr>
                   <w:rFonts w:ascii="Cambria Math" w:eastAsiaTheme="minorEastAsia" w:hAnsi="Cambria Math"/>
-                </w:rPr>
-                <m:t>L</m:t>
+                  <w:lang w:val="es-CO"/>
+                </w:rPr>
+                <m:t>m</m:t>
               </m:r>
             </m:den>
           </m:f>
@@ -6328,13 +6121,53 @@
                           <w:rPr>
                             <w:rFonts w:ascii="Cambria Math" w:eastAsiaTheme="minorEastAsia" w:hAnsi="Cambria Math"/>
                           </w:rPr>
+                          <m:t>0</m:t>
+                        </m:r>
+                        <m:ctrlPr>
+                          <w:rPr>
+                            <w:rFonts w:ascii="Cambria Math" w:eastAsia="Cambria Math" w:hAnsi="Cambria Math" w:cs="Cambria Math"/>
+                            <w:b/>
+                            <w:bCs/>
+                            <w:i/>
+                          </w:rPr>
+                        </m:ctrlPr>
+                      </m:e>
+                      <m:e>
+                        <m:r>
+                          <m:rPr>
+                            <m:sty m:val="bi"/>
+                          </m:rPr>
+                          <w:rPr>
+                            <w:rFonts w:ascii="Cambria Math" w:eastAsia="Cambria Math" w:hAnsi="Cambria Math" w:cs="Cambria Math"/>
+                          </w:rPr>
+                          <m:t>1</m:t>
+                        </m:r>
+                        <m:ctrlPr>
+                          <w:rPr>
+                            <w:rFonts w:ascii="Cambria Math" w:eastAsia="Cambria Math" w:hAnsi="Cambria Math" w:cs="Cambria Math"/>
+                            <w:b/>
+                            <w:bCs/>
+                            <w:i/>
+                          </w:rPr>
+                        </m:ctrlPr>
+                      </m:e>
+                    </m:mr>
+                    <m:mr>
+                      <m:e>
+                        <m:r>
+                          <m:rPr>
+                            <m:sty m:val="bi"/>
+                          </m:rPr>
+                          <w:rPr>
+                            <w:rFonts w:ascii="Cambria Math" w:eastAsia="Cambria Math" w:hAnsi="Cambria Math" w:cs="Cambria Math"/>
+                          </w:rPr>
                           <m:t>-</m:t>
                         </m:r>
                         <m:f>
                           <m:fPr>
                             <m:ctrlPr>
                               <w:rPr>
-                                <w:rFonts w:ascii="Cambria Math" w:eastAsiaTheme="minorEastAsia" w:hAnsi="Cambria Math"/>
+                                <w:rFonts w:ascii="Cambria Math" w:eastAsia="Cambria Math" w:hAnsi="Cambria Math" w:cs="Cambria Math"/>
                                 <w:b/>
                                 <w:bCs/>
                                 <w:i/>
@@ -6347,9 +6180,9 @@
                                 <m:sty m:val="bi"/>
                               </m:rPr>
                               <w:rPr>
-                                <w:rFonts w:ascii="Cambria Math" w:eastAsiaTheme="minorEastAsia" w:hAnsi="Cambria Math"/>
+                                <w:rFonts w:ascii="Cambria Math" w:eastAsia="Cambria Math" w:hAnsi="Cambria Math" w:cs="Cambria Math"/>
                               </w:rPr>
-                              <m:t>1</m:t>
+                              <m:t>k</m:t>
                             </m:r>
                           </m:num>
                           <m:den>
@@ -6358,9 +6191,9 @@
                                 <m:sty m:val="bi"/>
                               </m:rPr>
                               <w:rPr>
-                                <w:rFonts w:ascii="Cambria Math" w:eastAsiaTheme="minorEastAsia" w:hAnsi="Cambria Math"/>
+                                <w:rFonts w:ascii="Cambria Math" w:eastAsia="Cambria Math" w:hAnsi="Cambria Math" w:cs="Cambria Math"/>
                               </w:rPr>
-                              <m:t>RC</m:t>
+                              <m:t>m</m:t>
                             </m:r>
                           </m:den>
                         </m:f>
@@ -6368,7 +6201,6 @@
                           <w:rPr>
                             <w:rFonts w:ascii="Cambria Math" w:eastAsia="Cambria Math" w:hAnsi="Cambria Math" w:cs="Cambria Math"/>
                             <w:b/>
-                            <w:bCs/>
                             <w:i/>
                           </w:rPr>
                         </m:ctrlPr>
@@ -6401,7 +6233,7 @@
                               <w:rPr>
                                 <w:rFonts w:ascii="Cambria Math" w:eastAsia="Cambria Math" w:hAnsi="Cambria Math" w:cs="Cambria Math"/>
                               </w:rPr>
-                              <m:t>1</m:t>
+                              <m:t>b</m:t>
                             </m:r>
                           </m:num>
                           <m:den>
@@ -6412,74 +6244,10 @@
                               <w:rPr>
                                 <w:rFonts w:ascii="Cambria Math" w:eastAsia="Cambria Math" w:hAnsi="Cambria Math" w:cs="Cambria Math"/>
                               </w:rPr>
-                              <m:t>C</m:t>
+                              <m:t>m</m:t>
                             </m:r>
                           </m:den>
                         </m:f>
-                        <m:ctrlPr>
-                          <w:rPr>
-                            <w:rFonts w:ascii="Cambria Math" w:eastAsia="Cambria Math" w:hAnsi="Cambria Math" w:cs="Cambria Math"/>
-                            <w:b/>
-                            <w:bCs/>
-                            <w:i/>
-                          </w:rPr>
-                        </m:ctrlPr>
-                      </m:e>
-                    </m:mr>
-                    <m:mr>
-                      <m:e>
-                        <m:f>
-                          <m:fPr>
-                            <m:ctrlPr>
-                              <w:rPr>
-                                <w:rFonts w:ascii="Cambria Math" w:eastAsia="Cambria Math" w:hAnsi="Cambria Math" w:cs="Cambria Math"/>
-                                <w:b/>
-                                <w:bCs/>
-                                <w:i/>
-                              </w:rPr>
-                            </m:ctrlPr>
-                          </m:fPr>
-                          <m:num>
-                            <m:r>
-                              <m:rPr>
-                                <m:sty m:val="bi"/>
-                              </m:rPr>
-                              <w:rPr>
-                                <w:rFonts w:ascii="Cambria Math" w:eastAsia="Cambria Math" w:hAnsi="Cambria Math" w:cs="Cambria Math"/>
-                              </w:rPr>
-                              <m:t>1</m:t>
-                            </m:r>
-                          </m:num>
-                          <m:den>
-                            <m:r>
-                              <m:rPr>
-                                <m:sty m:val="bi"/>
-                              </m:rPr>
-                              <w:rPr>
-                                <w:rFonts w:ascii="Cambria Math" w:eastAsia="Cambria Math" w:hAnsi="Cambria Math" w:cs="Cambria Math"/>
-                              </w:rPr>
-                              <m:t>L</m:t>
-                            </m:r>
-                          </m:den>
-                        </m:f>
-                        <m:ctrlPr>
-                          <w:rPr>
-                            <w:rFonts w:ascii="Cambria Math" w:eastAsia="Cambria Math" w:hAnsi="Cambria Math" w:cs="Cambria Math"/>
-                            <w:b/>
-                            <w:i/>
-                          </w:rPr>
-                        </m:ctrlPr>
-                      </m:e>
-                      <m:e>
-                        <m:r>
-                          <m:rPr>
-                            <m:sty m:val="bi"/>
-                          </m:rPr>
-                          <w:rPr>
-                            <w:rFonts w:ascii="Cambria Math" w:eastAsia="Cambria Math" w:hAnsi="Cambria Math" w:cs="Cambria Math"/>
-                          </w:rPr>
-                          <m:t>0</m:t>
-                        </m:r>
                       </m:e>
                     </m:mr>
                   </m:m>
@@ -6654,7 +6422,7 @@
                           <w:rPr>
                             <w:rFonts w:ascii="Cambria Math" w:eastAsiaTheme="minorEastAsia" w:hAnsi="Cambria Math"/>
                           </w:rPr>
-                          <m:t>1/C</m:t>
+                          <m:t>0</m:t>
                         </m:r>
                         <m:ctrlPr>
                           <w:rPr>
@@ -6667,15 +6435,39 @@
                     </m:mr>
                     <m:mr>
                       <m:e>
-                        <m:r>
-                          <m:rPr>
-                            <m:sty m:val="bi"/>
-                          </m:rPr>
-                          <w:rPr>
-                            <w:rFonts w:ascii="Cambria Math" w:eastAsia="Cambria Math" w:hAnsi="Cambria Math" w:cs="Cambria Math"/>
-                          </w:rPr>
-                          <m:t>0</m:t>
-                        </m:r>
+                        <m:f>
+                          <m:fPr>
+                            <m:ctrlPr>
+                              <w:rPr>
+                                <w:rFonts w:ascii="Cambria Math" w:eastAsia="Cambria Math" w:hAnsi="Cambria Math" w:cs="Cambria Math"/>
+                                <w:b/>
+                                <w:i/>
+                              </w:rPr>
+                            </m:ctrlPr>
+                          </m:fPr>
+                          <m:num>
+                            <m:r>
+                              <m:rPr>
+                                <m:sty m:val="bi"/>
+                              </m:rPr>
+                              <w:rPr>
+                                <w:rFonts w:ascii="Cambria Math" w:eastAsia="Cambria Math" w:hAnsi="Cambria Math" w:cs="Cambria Math"/>
+                              </w:rPr>
+                              <m:t>1</m:t>
+                            </m:r>
+                          </m:num>
+                          <m:den>
+                            <m:r>
+                              <m:rPr>
+                                <m:sty m:val="bi"/>
+                              </m:rPr>
+                              <w:rPr>
+                                <w:rFonts w:ascii="Cambria Math" w:eastAsia="Cambria Math" w:hAnsi="Cambria Math" w:cs="Cambria Math"/>
+                              </w:rPr>
+                              <m:t>m</m:t>
+                            </m:r>
+                          </m:den>
+                        </m:f>
                       </m:e>
                     </m:mr>
                   </m:m>
@@ -6695,15 +6487,39 @@
                   </m:ctrlPr>
                 </m:dPr>
                 <m:e>
-                  <m:r>
-                    <m:rPr>
-                      <m:sty m:val="bi"/>
-                    </m:rPr>
-                    <w:rPr>
-                      <w:rFonts w:ascii="Cambria Math" w:eastAsiaTheme="minorEastAsia" w:hAnsi="Cambria Math"/>
-                    </w:rPr>
-                    <m:t>u</m:t>
-                  </m:r>
+                  <m:sSub>
+                    <m:sSubPr>
+                      <m:ctrlPr>
+                        <w:rPr>
+                          <w:rFonts w:ascii="Cambria Math" w:eastAsiaTheme="minorEastAsia" w:hAnsi="Cambria Math"/>
+                          <w:b/>
+                          <w:i/>
+                        </w:rPr>
+                      </m:ctrlPr>
+                    </m:sSubPr>
+                    <m:e>
+                      <m:r>
+                        <m:rPr>
+                          <m:sty m:val="bi"/>
+                        </m:rPr>
+                        <w:rPr>
+                          <w:rFonts w:ascii="Cambria Math" w:eastAsiaTheme="minorEastAsia" w:hAnsi="Cambria Math"/>
+                        </w:rPr>
+                        <m:t>u</m:t>
+                      </m:r>
+                    </m:e>
+                    <m:sub>
+                      <m:r>
+                        <m:rPr>
+                          <m:sty m:val="bi"/>
+                        </m:rPr>
+                        <w:rPr>
+                          <w:rFonts w:ascii="Cambria Math" w:eastAsiaTheme="minorEastAsia" w:hAnsi="Cambria Math"/>
+                        </w:rPr>
+                        <m:t>ss</m:t>
+                      </m:r>
+                    </m:sub>
+                  </m:sSub>
                 </m:e>
               </m:d>
             </m:e>
@@ -6944,23 +6760,78 @@
     </w:p>
     <w:p>
       <w:pPr>
-        <w:jc w:val="both"/>
         <w:rPr>
           <w:rFonts w:eastAsiaTheme="minorEastAsia"/>
           <w:b/>
           <w:bCs/>
-          <w:iCs/>
-          <w:lang w:val="es-CO"/>
         </w:rPr>
       </w:pPr>
-      <w:r>
+    </w:p>
+    <w:p>
+      <w:pPr>
         <w:rPr>
           <w:rFonts w:eastAsiaTheme="minorEastAsia"/>
           <w:b/>
           <w:bCs/>
-          <w:iCs/>
-          <w:lang w:val="es-CO"/>
-        </w:rPr>
+        </w:rPr>
+      </w:pPr>
+    </w:p>
+    <w:p>
+      <w:pPr>
+        <w:rPr>
+          <w:rFonts w:eastAsiaTheme="minorEastAsia"/>
+          <w:b/>
+          <w:bCs/>
+        </w:rPr>
+      </w:pPr>
+    </w:p>
+    <w:p>
+      <w:pPr>
+        <w:rPr>
+          <w:rFonts w:eastAsiaTheme="minorEastAsia"/>
+          <w:b/>
+          <w:bCs/>
+        </w:rPr>
+      </w:pPr>
+    </w:p>
+    <w:p>
+      <w:pPr>
+        <w:rPr>
+          <w:rFonts w:eastAsiaTheme="minorEastAsia"/>
+          <w:b/>
+          <w:bCs/>
+        </w:rPr>
+      </w:pPr>
+    </w:p>
+    <w:p>
+      <w:pPr>
+        <w:rPr>
+          <w:rFonts w:eastAsiaTheme="minorEastAsia"/>
+          <w:b/>
+          <w:bCs/>
+        </w:rPr>
+      </w:pPr>
+    </w:p>
+    <w:p>
+      <w:pPr>
+        <w:jc w:val="both"/>
+        <w:rPr>
+          <w:rFonts w:eastAsiaTheme="minorEastAsia"/>
+          <w:b/>
+          <w:bCs/>
+          <w:iCs/>
+          <w:lang w:val="es-CO"/>
+        </w:rPr>
+      </w:pPr>
+      <w:r>
+        <w:rPr>
+          <w:rFonts w:eastAsiaTheme="minorEastAsia"/>
+          <w:b/>
+          <w:bCs/>
+          <w:iCs/>
+          <w:lang w:val="es-CO"/>
+        </w:rPr>
+        <w:lastRenderedPageBreak/>
         <w:t>Sistema de suspensión de vehículo</w:t>
       </w:r>
       <w:r>
@@ -8324,19 +8195,7 @@
                     <w:rPr>
                       <w:rFonts w:ascii="Cambria Math" w:hAnsi="Cambria Math"/>
                     </w:rPr>
-                    <m:t>+b</m:t>
-                  </m:r>
-                  <m:r>
-                    <w:rPr>
-                      <w:rFonts w:ascii="Cambria Math" w:hAnsi="Cambria Math"/>
-                    </w:rPr>
-                    <m:t>s</m:t>
-                  </m:r>
-                  <m:r>
-                    <w:rPr>
-                      <w:rFonts w:ascii="Cambria Math" w:hAnsi="Cambria Math"/>
-                    </w:rPr>
-                    <m:t>+</m:t>
+                    <m:t>+bs+</m:t>
                   </m:r>
                   <m:sSub>
                     <m:sSubPr>
@@ -13616,6 +13475,7 @@
           <w:rFonts w:eastAsiaTheme="minorEastAsia"/>
           <w:b/>
           <w:bCs/>
+          <w:lang w:val="es-CO"/>
         </w:rPr>
       </w:pPr>
       <w:r>
@@ -13623,6 +13483,7 @@
           <w:rFonts w:eastAsiaTheme="minorEastAsia"/>
           <w:b/>
           <w:bCs/>
+          <w:lang w:val="es-CO"/>
         </w:rPr>
         <w:t>VE:</w:t>
       </w:r>
@@ -13959,13 +13820,7 @@
             <w:rPr>
               <w:rFonts w:ascii="Cambria Math" w:eastAsiaTheme="minorEastAsia" w:hAnsi="Cambria Math"/>
             </w:rPr>
-            <m:t>u=</m:t>
-          </m:r>
-          <m:r>
-            <w:rPr>
-              <w:rFonts w:ascii="Cambria Math" w:eastAsiaTheme="minorEastAsia" w:hAnsi="Cambria Math"/>
-            </w:rPr>
-            <m:t>v</m:t>
+            <m:t>u=v</m:t>
           </m:r>
         </m:oMath>
       </m:oMathPara>
@@ -18213,6 +18068,7 @@
   <w:style w:type="character" w:default="1" w:styleId="Fuentedeprrafopredeter">
     <w:name w:val="Default Paragraph Font"/>
     <w:uiPriority w:val="1"/>
+    <w:semiHidden/>
     <w:unhideWhenUsed/>
   </w:style>
   <w:style w:type="table" w:default="1" w:styleId="Tablanormal">

--- a/G2/Semana 5/Sistemas mecánicos.docx
+++ b/G2/Semana 5/Sistemas mecánicos.docx
@@ -1824,14 +1824,7 @@
                   <w:rFonts w:ascii="Cambria Math" w:eastAsiaTheme="minorEastAsia" w:hAnsi="Cambria Math"/>
                   <w:lang w:val="es-CO"/>
                 </w:rPr>
-                <m:t>=</m:t>
-              </m:r>
-              <m:r>
-                <w:rPr>
-                  <w:rFonts w:ascii="Cambria Math" w:eastAsiaTheme="minorEastAsia" w:hAnsi="Cambria Math"/>
-                  <w:lang w:val="es-CO"/>
-                </w:rPr>
-                <m:t>I</m:t>
+                <m:t>=I</m:t>
               </m:r>
               <m:acc>
                 <m:accPr>
@@ -2682,21 +2675,7 @@
                   <w:rFonts w:ascii="Cambria Math" w:eastAsiaTheme="minorEastAsia" w:hAnsi="Cambria Math"/>
                   <w:lang w:val="es-CO"/>
                 </w:rPr>
-                <m:t>=</m:t>
-              </m:r>
-              <m:r>
-                <w:rPr>
-                  <w:rFonts w:ascii="Cambria Math" w:eastAsiaTheme="minorEastAsia" w:hAnsi="Cambria Math"/>
-                  <w:lang w:val="es-CO"/>
-                </w:rPr>
-                <m:t>-K</m:t>
-              </m:r>
-              <m:r>
-                <w:rPr>
-                  <w:rFonts w:ascii="Cambria Math" w:eastAsiaTheme="minorEastAsia" w:hAnsi="Cambria Math"/>
-                  <w:lang w:val="es-CO"/>
-                </w:rPr>
-                <m:t>(</m:t>
+                <m:t>=-K(</m:t>
               </m:r>
               <m:sSub>
                 <m:sSubPr>
@@ -4412,49 +4391,7 @@
               <w:rFonts w:ascii="Cambria Math" w:eastAsiaTheme="minorEastAsia" w:hAnsi="Cambria Math"/>
               <w:lang w:val="es-CO"/>
             </w:rPr>
-            <m:t>X</m:t>
-          </m:r>
-          <m:r>
-            <w:rPr>
-              <w:rFonts w:ascii="Cambria Math" w:eastAsiaTheme="minorEastAsia" w:hAnsi="Cambria Math"/>
-              <w:lang w:val="es-CO"/>
-            </w:rPr>
-            <m:t>=</m:t>
-          </m:r>
-          <m:r>
-            <w:rPr>
-              <w:rFonts w:ascii="Cambria Math" w:eastAsiaTheme="minorEastAsia" w:hAnsi="Cambria Math"/>
-              <w:lang w:val="es-CO"/>
-            </w:rPr>
-            <m:t>U</m:t>
-          </m:r>
-          <m:r>
-            <w:rPr>
-              <w:rFonts w:ascii="Cambria Math" w:eastAsiaTheme="minorEastAsia" w:hAnsi="Cambria Math"/>
-              <w:lang w:val="es-CO"/>
-            </w:rPr>
-            <m:t>-k</m:t>
-          </m:r>
-          <m:r>
-            <w:rPr>
-              <w:rFonts w:ascii="Cambria Math" w:eastAsiaTheme="minorEastAsia" w:hAnsi="Cambria Math"/>
-              <w:lang w:val="es-CO"/>
-            </w:rPr>
-            <m:t>X</m:t>
-          </m:r>
-          <m:r>
-            <w:rPr>
-              <w:rFonts w:ascii="Cambria Math" w:eastAsiaTheme="minorEastAsia" w:hAnsi="Cambria Math"/>
-              <w:lang w:val="es-CO"/>
-            </w:rPr>
-            <m:t>-b</m:t>
-          </m:r>
-          <m:r>
-            <w:rPr>
-              <w:rFonts w:ascii="Cambria Math" w:eastAsiaTheme="minorEastAsia" w:hAnsi="Cambria Math"/>
-              <w:lang w:val="es-CO"/>
-            </w:rPr>
-            <m:t>sX</m:t>
+            <m:t>X=U-kX-bsX</m:t>
           </m:r>
         </m:oMath>
       </m:oMathPara>
@@ -4513,21 +4450,7 @@
               <w:rFonts w:ascii="Cambria Math" w:eastAsiaTheme="minorEastAsia" w:hAnsi="Cambria Math"/>
               <w:lang w:val="es-CO"/>
             </w:rPr>
-            <m:t>X</m:t>
-          </m:r>
-          <m:r>
-            <w:rPr>
-              <w:rFonts w:ascii="Cambria Math" w:eastAsiaTheme="minorEastAsia" w:hAnsi="Cambria Math"/>
-              <w:lang w:val="es-CO"/>
-            </w:rPr>
-            <m:t>+bsX+kX</m:t>
-          </m:r>
-          <m:r>
-            <w:rPr>
-              <w:rFonts w:ascii="Cambria Math" w:eastAsiaTheme="minorEastAsia" w:hAnsi="Cambria Math"/>
-              <w:lang w:val="es-CO"/>
-            </w:rPr>
-            <m:t>=U</m:t>
+            <m:t>X+bsX+kX=U</m:t>
           </m:r>
         </m:oMath>
       </m:oMathPara>
@@ -4607,14 +4530,7 @@
               <w:rFonts w:ascii="Cambria Math" w:eastAsiaTheme="minorEastAsia" w:hAnsi="Cambria Math"/>
               <w:lang w:val="es-CO"/>
             </w:rPr>
-            <m:t>X</m:t>
-          </m:r>
-          <m:r>
-            <w:rPr>
-              <w:rFonts w:ascii="Cambria Math" w:eastAsiaTheme="minorEastAsia" w:hAnsi="Cambria Math"/>
-              <w:lang w:val="es-CO"/>
-            </w:rPr>
-            <m:t>=U</m:t>
+            <m:t>X=U</m:t>
           </m:r>
         </m:oMath>
       </m:oMathPara>
@@ -5242,13 +5158,7 @@
             <w:rPr>
               <w:rFonts w:ascii="Cambria Math" w:eastAsiaTheme="minorEastAsia" w:hAnsi="Cambria Math"/>
             </w:rPr>
-            <m:t>=</m:t>
-          </m:r>
-          <m:r>
-            <w:rPr>
-              <w:rFonts w:ascii="Cambria Math" w:eastAsiaTheme="minorEastAsia" w:hAnsi="Cambria Math"/>
-            </w:rPr>
-            <m:t>u</m:t>
+            <m:t>=u</m:t>
           </m:r>
         </m:oMath>
       </m:oMathPara>
@@ -5270,21 +5180,7 @@
               <w:rFonts w:ascii="Cambria Math" w:eastAsiaTheme="minorEastAsia" w:hAnsi="Cambria Math"/>
               <w:lang w:val="es-CO"/>
             </w:rPr>
-            <m:t>y=</m:t>
-          </m:r>
-          <m:r>
-            <w:rPr>
-              <w:rFonts w:ascii="Cambria Math" w:eastAsiaTheme="minorEastAsia" w:hAnsi="Cambria Math"/>
-              <w:lang w:val="es-CO"/>
-            </w:rPr>
-            <m:t>x</m:t>
-          </m:r>
-          <m:r>
-            <w:rPr>
-              <w:rFonts w:ascii="Cambria Math" w:eastAsiaTheme="minorEastAsia" w:hAnsi="Cambria Math"/>
-              <w:lang w:val="es-CO"/>
-            </w:rPr>
-            <m:t>=</m:t>
+            <m:t>y=x=</m:t>
           </m:r>
           <m:sSub>
             <m:sSubPr>
@@ -7071,10 +6967,696 @@
     </w:p>
     <w:p>
       <w:pPr>
+        <w:pStyle w:val="Prrafodelista"/>
+        <w:jc w:val="both"/>
         <w:rPr>
           <w:rFonts w:eastAsiaTheme="minorEastAsia"/>
           <w:b/>
-          <w:bCs/>
+          <w:lang w:val="es-CO"/>
+        </w:rPr>
+      </w:pPr>
+      <m:oMathPara>
+        <m:oMath>
+          <m:sSub>
+            <m:sSubPr>
+              <m:ctrlPr>
+                <w:rPr>
+                  <w:rFonts w:ascii="Cambria Math" w:eastAsiaTheme="minorEastAsia" w:hAnsi="Cambria Math"/>
+                  <w:b/>
+                  <w:i/>
+                  <w:lang w:val="es-CO"/>
+                </w:rPr>
+              </m:ctrlPr>
+            </m:sSubPr>
+            <m:e>
+              <m:r>
+                <m:rPr>
+                  <m:sty m:val="bi"/>
+                </m:rPr>
+                <w:rPr>
+                  <w:rFonts w:ascii="Cambria Math" w:eastAsiaTheme="minorEastAsia" w:hAnsi="Cambria Math"/>
+                  <w:lang w:val="es-CO"/>
+                </w:rPr>
+                <m:t>m</m:t>
+              </m:r>
+            </m:e>
+            <m:sub>
+              <m:r>
+                <m:rPr>
+                  <m:sty m:val="bi"/>
+                </m:rPr>
+                <w:rPr>
+                  <w:rFonts w:ascii="Cambria Math" w:eastAsiaTheme="minorEastAsia" w:hAnsi="Cambria Math"/>
+                  <w:lang w:val="es-CO"/>
+                </w:rPr>
+                <m:t>1</m:t>
+              </m:r>
+            </m:sub>
+          </m:sSub>
+          <m:acc>
+            <m:accPr>
+              <m:chr m:val="̈"/>
+              <m:ctrlPr>
+                <w:rPr>
+                  <w:rFonts w:ascii="Cambria Math" w:eastAsiaTheme="minorEastAsia" w:hAnsi="Cambria Math"/>
+                  <w:b/>
+                  <w:i/>
+                  <w:lang w:val="es-CO"/>
+                </w:rPr>
+              </m:ctrlPr>
+            </m:accPr>
+            <m:e>
+              <m:r>
+                <m:rPr>
+                  <m:sty m:val="bi"/>
+                </m:rPr>
+                <w:rPr>
+                  <w:rFonts w:ascii="Cambria Math" w:eastAsiaTheme="minorEastAsia" w:hAnsi="Cambria Math"/>
+                  <w:lang w:val="es-CO"/>
+                </w:rPr>
+                <m:t>x</m:t>
+              </m:r>
+            </m:e>
+          </m:acc>
+          <m:r>
+            <m:rPr>
+              <m:sty m:val="bi"/>
+            </m:rPr>
+            <w:rPr>
+              <w:rFonts w:ascii="Cambria Math" w:eastAsiaTheme="minorEastAsia" w:hAnsi="Cambria Math"/>
+              <w:lang w:val="es-CO"/>
+            </w:rPr>
+            <m:t>=-</m:t>
+          </m:r>
+          <m:sSub>
+            <m:sSubPr>
+              <m:ctrlPr>
+                <w:rPr>
+                  <w:rFonts w:ascii="Cambria Math" w:eastAsiaTheme="minorEastAsia" w:hAnsi="Cambria Math"/>
+                  <w:b/>
+                  <w:i/>
+                  <w:lang w:val="es-CO"/>
+                </w:rPr>
+              </m:ctrlPr>
+            </m:sSubPr>
+            <m:e>
+              <m:r>
+                <m:rPr>
+                  <m:sty m:val="bi"/>
+                </m:rPr>
+                <w:rPr>
+                  <w:rFonts w:ascii="Cambria Math" w:eastAsiaTheme="minorEastAsia" w:hAnsi="Cambria Math"/>
+                  <w:lang w:val="es-CO"/>
+                </w:rPr>
+                <m:t>k</m:t>
+              </m:r>
+            </m:e>
+            <m:sub>
+              <m:r>
+                <m:rPr>
+                  <m:sty m:val="bi"/>
+                </m:rPr>
+                <w:rPr>
+                  <w:rFonts w:ascii="Cambria Math" w:eastAsiaTheme="minorEastAsia" w:hAnsi="Cambria Math"/>
+                  <w:lang w:val="es-CO"/>
+                </w:rPr>
+                <m:t>1</m:t>
+              </m:r>
+            </m:sub>
+          </m:sSub>
+          <m:d>
+            <m:dPr>
+              <m:ctrlPr>
+                <w:rPr>
+                  <w:rFonts w:ascii="Cambria Math" w:eastAsiaTheme="minorEastAsia" w:hAnsi="Cambria Math"/>
+                  <w:b/>
+                  <w:i/>
+                  <w:lang w:val="es-CO"/>
+                </w:rPr>
+              </m:ctrlPr>
+            </m:dPr>
+            <m:e>
+              <m:r>
+                <m:rPr>
+                  <m:sty m:val="bi"/>
+                </m:rPr>
+                <w:rPr>
+                  <w:rFonts w:ascii="Cambria Math" w:eastAsiaTheme="minorEastAsia" w:hAnsi="Cambria Math"/>
+                  <w:lang w:val="es-CO"/>
+                </w:rPr>
+                <m:t>x-u</m:t>
+              </m:r>
+            </m:e>
+          </m:d>
+          <m:r>
+            <m:rPr>
+              <m:sty m:val="bi"/>
+            </m:rPr>
+            <w:rPr>
+              <w:rFonts w:ascii="Cambria Math" w:eastAsiaTheme="minorEastAsia" w:hAnsi="Cambria Math"/>
+              <w:lang w:val="es-CO"/>
+            </w:rPr>
+            <m:t>-</m:t>
+          </m:r>
+          <m:sSub>
+            <m:sSubPr>
+              <m:ctrlPr>
+                <w:rPr>
+                  <w:rFonts w:ascii="Cambria Math" w:eastAsiaTheme="minorEastAsia" w:hAnsi="Cambria Math"/>
+                  <w:b/>
+                  <w:i/>
+                  <w:lang w:val="es-CO"/>
+                </w:rPr>
+              </m:ctrlPr>
+            </m:sSubPr>
+            <m:e>
+              <m:r>
+                <m:rPr>
+                  <m:sty m:val="bi"/>
+                </m:rPr>
+                <w:rPr>
+                  <w:rFonts w:ascii="Cambria Math" w:eastAsiaTheme="minorEastAsia" w:hAnsi="Cambria Math"/>
+                  <w:lang w:val="es-CO"/>
+                </w:rPr>
+                <m:t>k</m:t>
+              </m:r>
+            </m:e>
+            <m:sub>
+              <m:r>
+                <m:rPr>
+                  <m:sty m:val="bi"/>
+                </m:rPr>
+                <w:rPr>
+                  <w:rFonts w:ascii="Cambria Math" w:eastAsiaTheme="minorEastAsia" w:hAnsi="Cambria Math"/>
+                  <w:lang w:val="es-CO"/>
+                </w:rPr>
+                <m:t>2</m:t>
+              </m:r>
+            </m:sub>
+          </m:sSub>
+          <m:d>
+            <m:dPr>
+              <m:ctrlPr>
+                <w:rPr>
+                  <w:rFonts w:ascii="Cambria Math" w:eastAsiaTheme="minorEastAsia" w:hAnsi="Cambria Math"/>
+                  <w:b/>
+                  <w:i/>
+                  <w:lang w:val="es-CO"/>
+                </w:rPr>
+              </m:ctrlPr>
+            </m:dPr>
+            <m:e>
+              <m:r>
+                <m:rPr>
+                  <m:sty m:val="bi"/>
+                </m:rPr>
+                <w:rPr>
+                  <w:rFonts w:ascii="Cambria Math" w:eastAsiaTheme="minorEastAsia" w:hAnsi="Cambria Math"/>
+                  <w:lang w:val="es-CO"/>
+                </w:rPr>
+                <m:t>x-y</m:t>
+              </m:r>
+            </m:e>
+          </m:d>
+          <m:r>
+            <m:rPr>
+              <m:sty m:val="bi"/>
+            </m:rPr>
+            <w:rPr>
+              <w:rFonts w:ascii="Cambria Math" w:eastAsiaTheme="minorEastAsia" w:hAnsi="Cambria Math"/>
+              <w:lang w:val="es-CO"/>
+            </w:rPr>
+            <m:t>-b</m:t>
+          </m:r>
+          <m:d>
+            <m:dPr>
+              <m:ctrlPr>
+                <w:rPr>
+                  <w:rFonts w:ascii="Cambria Math" w:eastAsiaTheme="minorEastAsia" w:hAnsi="Cambria Math"/>
+                  <w:b/>
+                  <w:i/>
+                  <w:lang w:val="es-CO"/>
+                </w:rPr>
+              </m:ctrlPr>
+            </m:dPr>
+            <m:e>
+              <m:acc>
+                <m:accPr>
+                  <m:chr m:val="̇"/>
+                  <m:ctrlPr>
+                    <w:rPr>
+                      <w:rFonts w:ascii="Cambria Math" w:eastAsiaTheme="minorEastAsia" w:hAnsi="Cambria Math"/>
+                      <w:b/>
+                      <w:i/>
+                      <w:lang w:val="es-CO"/>
+                    </w:rPr>
+                  </m:ctrlPr>
+                </m:accPr>
+                <m:e>
+                  <m:r>
+                    <m:rPr>
+                      <m:sty m:val="bi"/>
+                    </m:rPr>
+                    <w:rPr>
+                      <w:rFonts w:ascii="Cambria Math" w:eastAsiaTheme="minorEastAsia" w:hAnsi="Cambria Math"/>
+                      <w:lang w:val="es-CO"/>
+                    </w:rPr>
+                    <m:t>x</m:t>
+                  </m:r>
+                </m:e>
+              </m:acc>
+              <m:r>
+                <m:rPr>
+                  <m:sty m:val="bi"/>
+                </m:rPr>
+                <w:rPr>
+                  <w:rFonts w:ascii="Cambria Math" w:eastAsiaTheme="minorEastAsia" w:hAnsi="Cambria Math"/>
+                  <w:lang w:val="es-CO"/>
+                </w:rPr>
+                <m:t>-</m:t>
+              </m:r>
+              <m:acc>
+                <m:accPr>
+                  <m:chr m:val="̇"/>
+                  <m:ctrlPr>
+                    <w:rPr>
+                      <w:rFonts w:ascii="Cambria Math" w:eastAsiaTheme="minorEastAsia" w:hAnsi="Cambria Math"/>
+                      <w:b/>
+                      <w:i/>
+                      <w:lang w:val="es-CO"/>
+                    </w:rPr>
+                  </m:ctrlPr>
+                </m:accPr>
+                <m:e>
+                  <m:r>
+                    <m:rPr>
+                      <m:sty m:val="bi"/>
+                    </m:rPr>
+                    <w:rPr>
+                      <w:rFonts w:ascii="Cambria Math" w:eastAsiaTheme="minorEastAsia" w:hAnsi="Cambria Math"/>
+                      <w:lang w:val="es-CO"/>
+                    </w:rPr>
+                    <m:t>y</m:t>
+                  </m:r>
+                </m:e>
+              </m:acc>
+            </m:e>
+          </m:d>
+        </m:oMath>
+      </m:oMathPara>
+    </w:p>
+    <w:p>
+      <w:pPr>
+        <w:pStyle w:val="Prrafodelista"/>
+        <w:jc w:val="both"/>
+        <w:rPr>
+          <w:rFonts w:eastAsiaTheme="minorEastAsia"/>
+          <w:b/>
+          <w:lang w:val="es-CO"/>
+        </w:rPr>
+      </w:pPr>
+      <m:oMathPara>
+        <m:oMath>
+          <m:sSub>
+            <m:sSubPr>
+              <m:ctrlPr>
+                <w:rPr>
+                  <w:rFonts w:ascii="Cambria Math" w:eastAsiaTheme="minorEastAsia" w:hAnsi="Cambria Math"/>
+                  <w:b/>
+                  <w:i/>
+                  <w:lang w:val="es-CO"/>
+                </w:rPr>
+              </m:ctrlPr>
+            </m:sSubPr>
+            <m:e>
+              <m:r>
+                <m:rPr>
+                  <m:sty m:val="bi"/>
+                </m:rPr>
+                <w:rPr>
+                  <w:rFonts w:ascii="Cambria Math" w:eastAsiaTheme="minorEastAsia" w:hAnsi="Cambria Math"/>
+                  <w:lang w:val="es-CO"/>
+                </w:rPr>
+                <m:t>m</m:t>
+              </m:r>
+            </m:e>
+            <m:sub>
+              <m:r>
+                <m:rPr>
+                  <m:sty m:val="bi"/>
+                </m:rPr>
+                <w:rPr>
+                  <w:rFonts w:ascii="Cambria Math" w:eastAsiaTheme="minorEastAsia" w:hAnsi="Cambria Math"/>
+                  <w:lang w:val="es-CO"/>
+                </w:rPr>
+                <m:t>2</m:t>
+              </m:r>
+            </m:sub>
+          </m:sSub>
+          <m:acc>
+            <m:accPr>
+              <m:chr m:val="̈"/>
+              <m:ctrlPr>
+                <w:rPr>
+                  <w:rFonts w:ascii="Cambria Math" w:eastAsiaTheme="minorEastAsia" w:hAnsi="Cambria Math"/>
+                  <w:b/>
+                  <w:i/>
+                  <w:lang w:val="es-CO"/>
+                </w:rPr>
+              </m:ctrlPr>
+            </m:accPr>
+            <m:e>
+              <m:r>
+                <m:rPr>
+                  <m:sty m:val="bi"/>
+                </m:rPr>
+                <w:rPr>
+                  <w:rFonts w:ascii="Cambria Math" w:eastAsiaTheme="minorEastAsia" w:hAnsi="Cambria Math"/>
+                  <w:lang w:val="es-CO"/>
+                </w:rPr>
+                <m:t>y</m:t>
+              </m:r>
+            </m:e>
+          </m:acc>
+          <m:r>
+            <m:rPr>
+              <m:sty m:val="bi"/>
+            </m:rPr>
+            <w:rPr>
+              <w:rFonts w:ascii="Cambria Math" w:eastAsiaTheme="minorEastAsia" w:hAnsi="Cambria Math"/>
+              <w:lang w:val="es-CO"/>
+            </w:rPr>
+            <m:t>=-</m:t>
+          </m:r>
+          <m:sSub>
+            <m:sSubPr>
+              <m:ctrlPr>
+                <w:rPr>
+                  <w:rFonts w:ascii="Cambria Math" w:eastAsiaTheme="minorEastAsia" w:hAnsi="Cambria Math"/>
+                  <w:b/>
+                  <w:i/>
+                  <w:lang w:val="es-CO"/>
+                </w:rPr>
+              </m:ctrlPr>
+            </m:sSubPr>
+            <m:e>
+              <m:r>
+                <m:rPr>
+                  <m:sty m:val="bi"/>
+                </m:rPr>
+                <w:rPr>
+                  <w:rFonts w:ascii="Cambria Math" w:eastAsiaTheme="minorEastAsia" w:hAnsi="Cambria Math"/>
+                  <w:lang w:val="es-CO"/>
+                </w:rPr>
+                <m:t>k</m:t>
+              </m:r>
+            </m:e>
+            <m:sub>
+              <m:r>
+                <m:rPr>
+                  <m:sty m:val="bi"/>
+                </m:rPr>
+                <w:rPr>
+                  <w:rFonts w:ascii="Cambria Math" w:eastAsiaTheme="minorEastAsia" w:hAnsi="Cambria Math"/>
+                  <w:lang w:val="es-CO"/>
+                </w:rPr>
+                <m:t>2</m:t>
+              </m:r>
+            </m:sub>
+          </m:sSub>
+          <m:d>
+            <m:dPr>
+              <m:ctrlPr>
+                <w:rPr>
+                  <w:rFonts w:ascii="Cambria Math" w:eastAsiaTheme="minorEastAsia" w:hAnsi="Cambria Math"/>
+                  <w:b/>
+                  <w:i/>
+                  <w:lang w:val="es-CO"/>
+                </w:rPr>
+              </m:ctrlPr>
+            </m:dPr>
+            <m:e>
+              <m:r>
+                <m:rPr>
+                  <m:sty m:val="bi"/>
+                </m:rPr>
+                <w:rPr>
+                  <w:rFonts w:ascii="Cambria Math" w:eastAsiaTheme="minorEastAsia" w:hAnsi="Cambria Math"/>
+                  <w:lang w:val="es-CO"/>
+                </w:rPr>
+                <m:t>y-x</m:t>
+              </m:r>
+            </m:e>
+          </m:d>
+          <m:r>
+            <m:rPr>
+              <m:sty m:val="bi"/>
+            </m:rPr>
+            <w:rPr>
+              <w:rFonts w:ascii="Cambria Math" w:eastAsiaTheme="minorEastAsia" w:hAnsi="Cambria Math"/>
+              <w:lang w:val="es-CO"/>
+            </w:rPr>
+            <m:t>-b</m:t>
+          </m:r>
+          <m:d>
+            <m:dPr>
+              <m:ctrlPr>
+                <w:rPr>
+                  <w:rFonts w:ascii="Cambria Math" w:eastAsiaTheme="minorEastAsia" w:hAnsi="Cambria Math"/>
+                  <w:b/>
+                  <w:i/>
+                  <w:lang w:val="es-CO"/>
+                </w:rPr>
+              </m:ctrlPr>
+            </m:dPr>
+            <m:e>
+              <m:acc>
+                <m:accPr>
+                  <m:chr m:val="̇"/>
+                  <m:ctrlPr>
+                    <w:rPr>
+                      <w:rFonts w:ascii="Cambria Math" w:eastAsiaTheme="minorEastAsia" w:hAnsi="Cambria Math"/>
+                      <w:b/>
+                      <w:i/>
+                      <w:lang w:val="es-CO"/>
+                    </w:rPr>
+                  </m:ctrlPr>
+                </m:accPr>
+                <m:e>
+                  <m:r>
+                    <m:rPr>
+                      <m:sty m:val="bi"/>
+                    </m:rPr>
+                    <w:rPr>
+                      <w:rFonts w:ascii="Cambria Math" w:eastAsiaTheme="minorEastAsia" w:hAnsi="Cambria Math"/>
+                      <w:lang w:val="es-CO"/>
+                    </w:rPr>
+                    <m:t>y</m:t>
+                  </m:r>
+                </m:e>
+              </m:acc>
+              <m:r>
+                <m:rPr>
+                  <m:sty m:val="bi"/>
+                </m:rPr>
+                <w:rPr>
+                  <w:rFonts w:ascii="Cambria Math" w:eastAsiaTheme="minorEastAsia" w:hAnsi="Cambria Math"/>
+                  <w:lang w:val="es-CO"/>
+                </w:rPr>
+                <m:t>-</m:t>
+              </m:r>
+              <m:acc>
+                <m:accPr>
+                  <m:chr m:val="̇"/>
+                  <m:ctrlPr>
+                    <w:rPr>
+                      <w:rFonts w:ascii="Cambria Math" w:eastAsiaTheme="minorEastAsia" w:hAnsi="Cambria Math"/>
+                      <w:b/>
+                      <w:i/>
+                      <w:lang w:val="es-CO"/>
+                    </w:rPr>
+                  </m:ctrlPr>
+                </m:accPr>
+                <m:e>
+                  <m:r>
+                    <m:rPr>
+                      <m:sty m:val="bi"/>
+                    </m:rPr>
+                    <w:rPr>
+                      <w:rFonts w:ascii="Cambria Math" w:eastAsiaTheme="minorEastAsia" w:hAnsi="Cambria Math"/>
+                      <w:lang w:val="es-CO"/>
+                    </w:rPr>
+                    <m:t>x</m:t>
+                  </m:r>
+                </m:e>
+              </m:acc>
+            </m:e>
+          </m:d>
+          <m:r>
+            <m:rPr>
+              <m:sty m:val="bi"/>
+            </m:rPr>
+            <w:rPr>
+              <w:rFonts w:ascii="Cambria Math" w:eastAsiaTheme="minorEastAsia" w:hAnsi="Cambria Math"/>
+              <w:lang w:val="es-CO"/>
+            </w:rPr>
+            <m:t>=</m:t>
+          </m:r>
+          <m:sSub>
+            <m:sSubPr>
+              <m:ctrlPr>
+                <w:rPr>
+                  <w:rFonts w:ascii="Cambria Math" w:eastAsiaTheme="minorEastAsia" w:hAnsi="Cambria Math"/>
+                  <w:b/>
+                  <w:i/>
+                  <w:lang w:val="es-CO"/>
+                </w:rPr>
+              </m:ctrlPr>
+            </m:sSubPr>
+            <m:e>
+              <m:r>
+                <m:rPr>
+                  <m:sty m:val="bi"/>
+                </m:rPr>
+                <w:rPr>
+                  <w:rFonts w:ascii="Cambria Math" w:eastAsiaTheme="minorEastAsia" w:hAnsi="Cambria Math"/>
+                  <w:lang w:val="es-CO"/>
+                </w:rPr>
+                <m:t>k</m:t>
+              </m:r>
+            </m:e>
+            <m:sub>
+              <m:r>
+                <m:rPr>
+                  <m:sty m:val="bi"/>
+                </m:rPr>
+                <w:rPr>
+                  <w:rFonts w:ascii="Cambria Math" w:eastAsiaTheme="minorEastAsia" w:hAnsi="Cambria Math"/>
+                  <w:lang w:val="es-CO"/>
+                </w:rPr>
+                <m:t>2</m:t>
+              </m:r>
+            </m:sub>
+          </m:sSub>
+          <m:d>
+            <m:dPr>
+              <m:ctrlPr>
+                <w:rPr>
+                  <w:rFonts w:ascii="Cambria Math" w:eastAsiaTheme="minorEastAsia" w:hAnsi="Cambria Math"/>
+                  <w:b/>
+                  <w:i/>
+                  <w:lang w:val="es-CO"/>
+                </w:rPr>
+              </m:ctrlPr>
+            </m:dPr>
+            <m:e>
+              <m:r>
+                <m:rPr>
+                  <m:sty m:val="bi"/>
+                </m:rPr>
+                <w:rPr>
+                  <w:rFonts w:ascii="Cambria Math" w:eastAsiaTheme="minorEastAsia" w:hAnsi="Cambria Math"/>
+                  <w:lang w:val="es-CO"/>
+                </w:rPr>
+                <m:t>x-y</m:t>
+              </m:r>
+            </m:e>
+          </m:d>
+          <m:r>
+            <m:rPr>
+              <m:sty m:val="bi"/>
+            </m:rPr>
+            <w:rPr>
+              <w:rFonts w:ascii="Cambria Math" w:eastAsiaTheme="minorEastAsia" w:hAnsi="Cambria Math"/>
+              <w:lang w:val="es-CO"/>
+            </w:rPr>
+            <m:t>+b</m:t>
+          </m:r>
+          <m:d>
+            <m:dPr>
+              <m:ctrlPr>
+                <w:rPr>
+                  <w:rFonts w:ascii="Cambria Math" w:eastAsiaTheme="minorEastAsia" w:hAnsi="Cambria Math"/>
+                  <w:b/>
+                  <w:i/>
+                  <w:lang w:val="es-CO"/>
+                </w:rPr>
+              </m:ctrlPr>
+            </m:dPr>
+            <m:e>
+              <m:acc>
+                <m:accPr>
+                  <m:chr m:val="̇"/>
+                  <m:ctrlPr>
+                    <w:rPr>
+                      <w:rFonts w:ascii="Cambria Math" w:eastAsiaTheme="minorEastAsia" w:hAnsi="Cambria Math"/>
+                      <w:b/>
+                      <w:i/>
+                      <w:lang w:val="es-CO"/>
+                    </w:rPr>
+                  </m:ctrlPr>
+                </m:accPr>
+                <m:e>
+                  <m:r>
+                    <m:rPr>
+                      <m:sty m:val="bi"/>
+                    </m:rPr>
+                    <w:rPr>
+                      <w:rFonts w:ascii="Cambria Math" w:eastAsiaTheme="minorEastAsia" w:hAnsi="Cambria Math"/>
+                      <w:lang w:val="es-CO"/>
+                    </w:rPr>
+                    <m:t>x</m:t>
+                  </m:r>
+                </m:e>
+              </m:acc>
+              <m:r>
+                <m:rPr>
+                  <m:sty m:val="bi"/>
+                </m:rPr>
+                <w:rPr>
+                  <w:rFonts w:ascii="Cambria Math" w:eastAsiaTheme="minorEastAsia" w:hAnsi="Cambria Math"/>
+                  <w:lang w:val="es-CO"/>
+                </w:rPr>
+                <m:t>-</m:t>
+              </m:r>
+              <m:acc>
+                <m:accPr>
+                  <m:chr m:val="̇"/>
+                  <m:ctrlPr>
+                    <w:rPr>
+                      <w:rFonts w:ascii="Cambria Math" w:eastAsiaTheme="minorEastAsia" w:hAnsi="Cambria Math"/>
+                      <w:b/>
+                      <w:i/>
+                      <w:lang w:val="es-CO"/>
+                    </w:rPr>
+                  </m:ctrlPr>
+                </m:accPr>
+                <m:e>
+                  <m:r>
+                    <m:rPr>
+                      <m:sty m:val="bi"/>
+                    </m:rPr>
+                    <w:rPr>
+                      <w:rFonts w:ascii="Cambria Math" w:eastAsiaTheme="minorEastAsia" w:hAnsi="Cambria Math"/>
+                      <w:lang w:val="es-CO"/>
+                    </w:rPr>
+                    <m:t>y</m:t>
+                  </m:r>
+                </m:e>
+              </m:acc>
+            </m:e>
+          </m:d>
+        </m:oMath>
+      </m:oMathPara>
+    </w:p>
+    <w:p>
+      <w:pPr>
+        <w:pStyle w:val="Prrafodelista"/>
+        <w:jc w:val="both"/>
+        <w:rPr>
+          <w:rFonts w:eastAsiaTheme="minorEastAsia"/>
+          <w:b/>
+          <w:lang w:val="es-CO"/>
         </w:rPr>
       </w:pPr>
     </w:p>
@@ -10128,7 +10710,6 @@
     </w:p>
     <w:p>
       <w:pPr>
-        <w:pStyle w:val="Prrafodelista"/>
         <w:jc w:val="both"/>
         <w:rPr>
           <w:rFonts w:eastAsiaTheme="minorEastAsia"/>
@@ -10372,32 +10953,12 @@
                 </m:mPr>
                 <m:mr>
                   <m:e>
-                    <m:sSub>
-                      <m:sSubPr>
-                        <m:ctrlPr>
-                          <w:rPr>
-                            <w:rFonts w:ascii="Cambria Math" w:eastAsiaTheme="minorEastAsia" w:hAnsi="Cambria Math"/>
-                            <w:i/>
-                          </w:rPr>
-                        </m:ctrlPr>
-                      </m:sSubPr>
-                      <m:e>
-                        <m:r>
-                          <w:rPr>
-                            <w:rFonts w:ascii="Cambria Math" w:eastAsiaTheme="minorEastAsia" w:hAnsi="Cambria Math"/>
-                          </w:rPr>
-                          <m:t>v</m:t>
-                        </m:r>
-                      </m:e>
-                      <m:sub>
-                        <m:r>
-                          <w:rPr>
-                            <w:rFonts w:ascii="Cambria Math" w:eastAsiaTheme="minorEastAsia" w:hAnsi="Cambria Math"/>
-                          </w:rPr>
-                          <m:t>C</m:t>
-                        </m:r>
-                      </m:sub>
-                    </m:sSub>
+                    <m:r>
+                      <w:rPr>
+                        <w:rFonts w:ascii="Cambria Math" w:eastAsiaTheme="minorEastAsia" w:hAnsi="Cambria Math"/>
+                      </w:rPr>
+                      <m:t>x</m:t>
+                    </m:r>
                     <m:ctrlPr>
                       <w:rPr>
                         <w:rFonts w:ascii="Cambria Math" w:eastAsia="Cambria Math" w:hAnsi="Cambria Math" w:cs="Cambria Math"/>
@@ -10408,32 +10969,80 @@
                 </m:mr>
                 <m:mr>
                   <m:e>
-                    <m:sSub>
-                      <m:sSubPr>
+                    <m:m>
+                      <m:mPr>
+                        <m:mcs>
+                          <m:mc>
+                            <m:mcPr>
+                              <m:count m:val="1"/>
+                              <m:mcJc m:val="center"/>
+                            </m:mcPr>
+                          </m:mc>
+                        </m:mcs>
                         <m:ctrlPr>
                           <w:rPr>
                             <w:rFonts w:ascii="Cambria Math" w:eastAsiaTheme="minorEastAsia" w:hAnsi="Cambria Math"/>
                             <w:i/>
                           </w:rPr>
                         </m:ctrlPr>
-                      </m:sSubPr>
-                      <m:e>
-                        <m:r>
-                          <w:rPr>
-                            <w:rFonts w:ascii="Cambria Math" w:eastAsiaTheme="minorEastAsia" w:hAnsi="Cambria Math"/>
-                          </w:rPr>
-                          <m:t>i</m:t>
-                        </m:r>
-                      </m:e>
-                      <m:sub>
-                        <m:r>
-                          <w:rPr>
-                            <w:rFonts w:ascii="Cambria Math" w:eastAsiaTheme="minorEastAsia" w:hAnsi="Cambria Math"/>
-                          </w:rPr>
-                          <m:t>L</m:t>
-                        </m:r>
-                      </m:sub>
-                    </m:sSub>
+                      </m:mPr>
+                      <m:mr>
+                        <m:e>
+                          <m:acc>
+                            <m:accPr>
+                              <m:chr m:val="̇"/>
+                              <m:ctrlPr>
+                                <w:rPr>
+                                  <w:rFonts w:ascii="Cambria Math" w:eastAsiaTheme="minorEastAsia" w:hAnsi="Cambria Math"/>
+                                  <w:i/>
+                                </w:rPr>
+                              </m:ctrlPr>
+                            </m:accPr>
+                            <m:e>
+                              <m:r>
+                                <w:rPr>
+                                  <w:rFonts w:ascii="Cambria Math" w:eastAsiaTheme="minorEastAsia" w:hAnsi="Cambria Math"/>
+                                </w:rPr>
+                                <m:t>x</m:t>
+                              </m:r>
+                            </m:e>
+                          </m:acc>
+                        </m:e>
+                      </m:mr>
+                      <m:mr>
+                        <m:e>
+                          <m:r>
+                            <w:rPr>
+                              <w:rFonts w:ascii="Cambria Math" w:eastAsiaTheme="minorEastAsia" w:hAnsi="Cambria Math"/>
+                            </w:rPr>
+                            <m:t>y</m:t>
+                          </m:r>
+                        </m:e>
+                      </m:mr>
+                      <m:mr>
+                        <m:e>
+                          <m:acc>
+                            <m:accPr>
+                              <m:chr m:val="̇"/>
+                              <m:ctrlPr>
+                                <w:rPr>
+                                  <w:rFonts w:ascii="Cambria Math" w:eastAsiaTheme="minorEastAsia" w:hAnsi="Cambria Math"/>
+                                  <w:i/>
+                                </w:rPr>
+                              </m:ctrlPr>
+                            </m:accPr>
+                            <m:e>
+                              <m:r>
+                                <w:rPr>
+                                  <w:rFonts w:ascii="Cambria Math" w:eastAsiaTheme="minorEastAsia" w:hAnsi="Cambria Math"/>
+                                </w:rPr>
+                                <m:t>y</m:t>
+                              </m:r>
+                            </m:e>
+                          </m:acc>
+                        </m:e>
+                      </m:mr>
+                    </m:m>
                   </m:e>
                 </m:mr>
               </m:m>
@@ -10455,11 +11064,43 @@
       </w:pPr>
       <m:oMathPara>
         <m:oMath>
+          <m:sSub>
+            <m:sSubPr>
+              <m:ctrlPr>
+                <w:rPr>
+                  <w:rFonts w:ascii="Cambria Math" w:eastAsiaTheme="minorEastAsia" w:hAnsi="Cambria Math"/>
+                  <w:i/>
+                </w:rPr>
+              </m:ctrlPr>
+            </m:sSubPr>
+            <m:e>
+              <m:r>
+                <w:rPr>
+                  <w:rFonts w:ascii="Cambria Math" w:eastAsiaTheme="minorEastAsia" w:hAnsi="Cambria Math"/>
+                </w:rPr>
+                <m:t>u</m:t>
+              </m:r>
+            </m:e>
+            <m:sub>
+              <m:r>
+                <w:rPr>
+                  <w:rFonts w:ascii="Cambria Math" w:eastAsiaTheme="minorEastAsia" w:hAnsi="Cambria Math"/>
+                </w:rPr>
+                <m:t>SS</m:t>
+              </m:r>
+            </m:sub>
+          </m:sSub>
           <m:r>
             <w:rPr>
               <w:rFonts w:ascii="Cambria Math" w:eastAsiaTheme="minorEastAsia" w:hAnsi="Cambria Math"/>
             </w:rPr>
-            <m:t>u=i</m:t>
+            <m:t>=</m:t>
+          </m:r>
+          <m:r>
+            <w:rPr>
+              <w:rFonts w:ascii="Cambria Math" w:eastAsiaTheme="minorEastAsia" w:hAnsi="Cambria Math"/>
+            </w:rPr>
+            <m:t>u</m:t>
           </m:r>
         </m:oMath>
       </m:oMathPara>
@@ -10476,20 +11117,12 @@
       </w:pPr>
       <m:oMathPara>
         <m:oMath>
-          <m:r>
-            <w:rPr>
-              <w:rFonts w:ascii="Cambria Math" w:eastAsiaTheme="minorEastAsia" w:hAnsi="Cambria Math"/>
-              <w:lang w:val="es-CO"/>
-            </w:rPr>
-            <m:t>y=</m:t>
-          </m:r>
           <m:sSub>
             <m:sSubPr>
               <m:ctrlPr>
                 <w:rPr>
                   <w:rFonts w:ascii="Cambria Math" w:eastAsiaTheme="minorEastAsia" w:hAnsi="Cambria Math"/>
                   <w:i/>
-                  <w:iCs/>
                   <w:lang w:val="es-CO"/>
                 </w:rPr>
               </m:ctrlPr>
@@ -10500,7 +11133,7 @@
                   <w:rFonts w:ascii="Cambria Math" w:eastAsiaTheme="minorEastAsia" w:hAnsi="Cambria Math"/>
                   <w:lang w:val="es-CO"/>
                 </w:rPr>
-                <m:t>v</m:t>
+                <m:t>y</m:t>
               </m:r>
             </m:e>
             <m:sub>
@@ -10509,7 +11142,7 @@
                   <w:rFonts w:ascii="Cambria Math" w:eastAsiaTheme="minorEastAsia" w:hAnsi="Cambria Math"/>
                   <w:lang w:val="es-CO"/>
                 </w:rPr>
-                <m:t>C</m:t>
+                <m:t>SS</m:t>
               </m:r>
             </m:sub>
           </m:sSub>
@@ -10520,6 +11153,20 @@
             </w:rPr>
             <m:t>=</m:t>
           </m:r>
+          <m:r>
+            <w:rPr>
+              <w:rFonts w:ascii="Cambria Math" w:eastAsiaTheme="minorEastAsia" w:hAnsi="Cambria Math"/>
+              <w:lang w:val="es-CO"/>
+            </w:rPr>
+            <m:t>y</m:t>
+          </m:r>
+          <m:r>
+            <w:rPr>
+              <w:rFonts w:ascii="Cambria Math" w:eastAsiaTheme="minorEastAsia" w:hAnsi="Cambria Math"/>
+              <w:lang w:val="es-CO"/>
+            </w:rPr>
+            <m:t>=</m:t>
+          </m:r>
           <m:sSub>
             <m:sSubPr>
               <m:ctrlPr>
@@ -10546,7 +11193,171 @@
                   <w:rFonts w:ascii="Cambria Math" w:eastAsiaTheme="minorEastAsia" w:hAnsi="Cambria Math"/>
                   <w:lang w:val="es-CO"/>
                 </w:rPr>
+                <m:t>3</m:t>
+              </m:r>
+            </m:sub>
+          </m:sSub>
+        </m:oMath>
+      </m:oMathPara>
+    </w:p>
+    <w:p>
+      <w:pPr>
+        <w:jc w:val="both"/>
+        <w:rPr>
+          <w:rFonts w:eastAsiaTheme="minorEastAsia"/>
+          <w:iCs/>
+          <w:lang w:val="es-CO"/>
+        </w:rPr>
+      </w:pPr>
+      <w:r>
+        <w:rPr>
+          <w:rFonts w:eastAsiaTheme="minorEastAsia"/>
+          <w:iCs/>
+          <w:lang w:val="es-CO"/>
+        </w:rPr>
+        <w:t>Derivamos los estados:</w:t>
+      </w:r>
+    </w:p>
+    <w:p>
+      <w:pPr>
+        <w:pStyle w:val="Prrafodelista"/>
+        <w:jc w:val="both"/>
+        <w:rPr>
+          <w:rFonts w:eastAsiaTheme="minorEastAsia"/>
+          <w:b/>
+          <w:bCs/>
+          <w:iCs/>
+          <w:lang w:val="es-CO"/>
+        </w:rPr>
+      </w:pPr>
+      <m:oMathPara>
+        <m:oMath>
+          <m:sSub>
+            <m:sSubPr>
+              <m:ctrlPr>
+                <w:rPr>
+                  <w:rFonts w:ascii="Cambria Math" w:eastAsiaTheme="minorEastAsia" w:hAnsi="Cambria Math"/>
+                  <w:b/>
+                  <w:bCs/>
+                  <w:i/>
+                </w:rPr>
+              </m:ctrlPr>
+            </m:sSubPr>
+            <m:e>
+              <m:acc>
+                <m:accPr>
+                  <m:chr m:val="̇"/>
+                  <m:ctrlPr>
+                    <w:rPr>
+                      <w:rFonts w:ascii="Cambria Math" w:eastAsiaTheme="minorEastAsia" w:hAnsi="Cambria Math"/>
+                      <w:b/>
+                      <w:bCs/>
+                      <w:i/>
+                    </w:rPr>
+                  </m:ctrlPr>
+                </m:accPr>
+                <m:e>
+                  <m:r>
+                    <m:rPr>
+                      <m:sty m:val="bi"/>
+                    </m:rPr>
+                    <w:rPr>
+                      <w:rFonts w:ascii="Cambria Math" w:eastAsiaTheme="minorEastAsia" w:hAnsi="Cambria Math"/>
+                    </w:rPr>
+                    <m:t>x</m:t>
+                  </m:r>
+                </m:e>
+              </m:acc>
+            </m:e>
+            <m:sub>
+              <m:r>
+                <m:rPr>
+                  <m:sty m:val="bi"/>
+                </m:rPr>
+                <w:rPr>
+                  <w:rFonts w:ascii="Cambria Math" w:eastAsiaTheme="minorEastAsia" w:hAnsi="Cambria Math"/>
+                </w:rPr>
                 <m:t>1</m:t>
+              </m:r>
+            </m:sub>
+          </m:sSub>
+          <m:r>
+            <m:rPr>
+              <m:sty m:val="bi"/>
+            </m:rPr>
+            <w:rPr>
+              <w:rFonts w:ascii="Cambria Math" w:eastAsiaTheme="minorEastAsia" w:hAnsi="Cambria Math"/>
+            </w:rPr>
+            <m:t>=</m:t>
+          </m:r>
+          <m:acc>
+            <m:accPr>
+              <m:chr m:val="̇"/>
+              <m:ctrlPr>
+                <w:rPr>
+                  <w:rFonts w:ascii="Cambria Math" w:eastAsiaTheme="minorEastAsia" w:hAnsi="Cambria Math"/>
+                  <w:b/>
+                  <w:bCs/>
+                  <w:i/>
+                </w:rPr>
+              </m:ctrlPr>
+            </m:accPr>
+            <m:e>
+              <m:r>
+                <m:rPr>
+                  <m:sty m:val="bi"/>
+                </m:rPr>
+                <w:rPr>
+                  <w:rFonts w:ascii="Cambria Math" w:eastAsiaTheme="minorEastAsia" w:hAnsi="Cambria Math"/>
+                </w:rPr>
+                <m:t>x</m:t>
+              </m:r>
+            </m:e>
+          </m:acc>
+          <m:r>
+            <m:rPr>
+              <m:sty m:val="bi"/>
+            </m:rPr>
+            <w:rPr>
+              <w:rFonts w:ascii="Cambria Math" w:eastAsiaTheme="minorEastAsia" w:hAnsi="Cambria Math"/>
+              <w:lang w:val="es-CO"/>
+            </w:rPr>
+            <m:t>=</m:t>
+          </m:r>
+          <m:sSub>
+            <m:sSubPr>
+              <m:ctrlPr>
+                <w:rPr>
+                  <w:rFonts w:ascii="Cambria Math" w:eastAsiaTheme="minorEastAsia" w:hAnsi="Cambria Math"/>
+                  <w:b/>
+                  <w:bCs/>
+                  <w:i/>
+                  <w:lang w:val="es-CO"/>
+                </w:rPr>
+              </m:ctrlPr>
+            </m:sSubPr>
+            <m:e>
+              <m:r>
+                <m:rPr>
+                  <m:sty m:val="bi"/>
+                </m:rPr>
+                <w:rPr>
+                  <w:rFonts w:ascii="Cambria Math" w:eastAsiaTheme="minorEastAsia" w:hAnsi="Cambria Math"/>
+                  <w:lang w:val="es-CO"/>
+                </w:rPr>
+                <m:t>x</m:t>
+              </m:r>
+            </m:e>
+            <m:sub>
+              <m:r>
+                <m:rPr>
+                  <m:sty m:val="bi"/>
+                </m:rPr>
+                <w:rPr>
+                  <w:rFonts w:ascii="Cambria Math" w:eastAsiaTheme="minorEastAsia" w:hAnsi="Cambria Math"/>
+                  <w:lang w:val="es-CO"/>
+                </w:rPr>
+                <m:t>2</m:t>
               </m:r>
             </m:sub>
           </m:sSub>
@@ -10559,27 +11370,6 @@
         <w:jc w:val="both"/>
         <w:rPr>
           <w:rFonts w:eastAsiaTheme="minorEastAsia"/>
-          <w:iCs/>
-          <w:lang w:val="es-CO"/>
-        </w:rPr>
-      </w:pPr>
-      <w:r>
-        <w:rPr>
-          <w:rFonts w:eastAsiaTheme="minorEastAsia"/>
-          <w:iCs/>
-          <w:lang w:val="es-CO"/>
-        </w:rPr>
-        <w:t>Derivamos los estados:</w:t>
-      </w:r>
-    </w:p>
-    <w:p>
-      <w:pPr>
-        <w:pStyle w:val="Prrafodelista"/>
-        <w:jc w:val="both"/>
-        <w:rPr>
-          <w:rFonts w:eastAsiaTheme="minorEastAsia"/>
-          <w:iCs/>
-          <w:lang w:val="es-CO"/>
         </w:rPr>
       </w:pPr>
       <m:oMathPara>
@@ -10619,7 +11409,7 @@
                 <w:rPr>
                   <w:rFonts w:ascii="Cambria Math" w:eastAsiaTheme="minorEastAsia" w:hAnsi="Cambria Math"/>
                 </w:rPr>
-                <m:t>1</m:t>
+                <m:t>2</m:t>
               </m:r>
             </m:sub>
           </m:sSub>
@@ -10629,66 +11419,824 @@
             </w:rPr>
             <m:t>=</m:t>
           </m:r>
+          <m:acc>
+            <m:accPr>
+              <m:chr m:val="̈"/>
+              <m:ctrlPr>
+                <w:rPr>
+                  <w:rFonts w:ascii="Cambria Math" w:eastAsiaTheme="minorEastAsia" w:hAnsi="Cambria Math"/>
+                  <w:i/>
+                  <w:lang w:val="es-CO"/>
+                </w:rPr>
+              </m:ctrlPr>
+            </m:accPr>
+            <m:e>
+              <m:r>
+                <w:rPr>
+                  <w:rFonts w:ascii="Cambria Math" w:eastAsiaTheme="minorEastAsia" w:hAnsi="Cambria Math"/>
+                  <w:lang w:val="es-CO"/>
+                </w:rPr>
+                <m:t>x</m:t>
+              </m:r>
+            </m:e>
+          </m:acc>
+          <m:r>
+            <w:rPr>
+              <w:rFonts w:ascii="Cambria Math" w:eastAsiaTheme="minorEastAsia" w:hAnsi="Cambria Math"/>
+            </w:rPr>
+            <m:t xml:space="preserve">=? </m:t>
+          </m:r>
+        </m:oMath>
+      </m:oMathPara>
+    </w:p>
+    <w:p>
+      <w:pPr>
+        <w:pStyle w:val="Prrafodelista"/>
+        <w:jc w:val="both"/>
+        <w:rPr>
+          <w:rFonts w:eastAsiaTheme="minorEastAsia"/>
+          <w:b/>
+          <w:bCs/>
+          <w:lang w:val="es-CO"/>
+        </w:rPr>
+      </w:pPr>
+      <m:oMathPara>
+        <m:oMath>
+          <m:sSub>
+            <m:sSubPr>
+              <m:ctrlPr>
+                <w:rPr>
+                  <w:rFonts w:ascii="Cambria Math" w:eastAsiaTheme="minorEastAsia" w:hAnsi="Cambria Math"/>
+                  <w:b/>
+                  <w:bCs/>
+                  <w:i/>
+                </w:rPr>
+              </m:ctrlPr>
+            </m:sSubPr>
+            <m:e>
+              <m:acc>
+                <m:accPr>
+                  <m:chr m:val="̇"/>
+                  <m:ctrlPr>
+                    <w:rPr>
+                      <w:rFonts w:ascii="Cambria Math" w:eastAsiaTheme="minorEastAsia" w:hAnsi="Cambria Math"/>
+                      <w:b/>
+                      <w:bCs/>
+                      <w:i/>
+                    </w:rPr>
+                  </m:ctrlPr>
+                </m:accPr>
+                <m:e>
+                  <m:r>
+                    <m:rPr>
+                      <m:sty m:val="bi"/>
+                    </m:rPr>
+                    <w:rPr>
+                      <w:rFonts w:ascii="Cambria Math" w:eastAsiaTheme="minorEastAsia" w:hAnsi="Cambria Math"/>
+                    </w:rPr>
+                    <m:t>x</m:t>
+                  </m:r>
+                </m:e>
+              </m:acc>
+            </m:e>
+            <m:sub>
+              <m:r>
+                <m:rPr>
+                  <m:sty m:val="bi"/>
+                </m:rPr>
+                <w:rPr>
+                  <w:rFonts w:ascii="Cambria Math" w:eastAsiaTheme="minorEastAsia" w:hAnsi="Cambria Math"/>
+                </w:rPr>
+                <m:t>2</m:t>
+              </m:r>
+            </m:sub>
+          </m:sSub>
+          <m:r>
+            <m:rPr>
+              <m:sty m:val="bi"/>
+            </m:rPr>
+            <w:rPr>
+              <w:rFonts w:ascii="Cambria Math" w:eastAsiaTheme="minorEastAsia" w:hAnsi="Cambria Math"/>
+            </w:rPr>
+            <m:t>=</m:t>
+          </m:r>
+          <m:acc>
+            <m:accPr>
+              <m:chr m:val="̈"/>
+              <m:ctrlPr>
+                <w:rPr>
+                  <w:rFonts w:ascii="Cambria Math" w:eastAsiaTheme="minorEastAsia" w:hAnsi="Cambria Math"/>
+                  <w:b/>
+                  <w:bCs/>
+                  <w:i/>
+                  <w:lang w:val="es-CO"/>
+                </w:rPr>
+              </m:ctrlPr>
+            </m:accPr>
+            <m:e>
+              <m:r>
+                <m:rPr>
+                  <m:sty m:val="bi"/>
+                </m:rPr>
+                <w:rPr>
+                  <w:rFonts w:ascii="Cambria Math" w:eastAsiaTheme="minorEastAsia" w:hAnsi="Cambria Math"/>
+                  <w:lang w:val="es-CO"/>
+                </w:rPr>
+                <m:t>x</m:t>
+              </m:r>
+            </m:e>
+          </m:acc>
+          <m:r>
+            <m:rPr>
+              <m:sty m:val="bi"/>
+            </m:rPr>
+            <w:rPr>
+              <w:rFonts w:ascii="Cambria Math" w:eastAsiaTheme="minorEastAsia" w:hAnsi="Cambria Math"/>
+              <w:lang w:val="es-CO"/>
+            </w:rPr>
+            <m:t>=</m:t>
+          </m:r>
           <m:f>
             <m:fPr>
               <m:ctrlPr>
                 <w:rPr>
                   <w:rFonts w:ascii="Cambria Math" w:eastAsiaTheme="minorEastAsia" w:hAnsi="Cambria Math"/>
+                  <w:b/>
+                  <w:bCs/>
                   <w:i/>
-                  <w:iCs/>
                   <w:lang w:val="es-CO"/>
                 </w:rPr>
               </m:ctrlPr>
             </m:fPr>
             <m:num>
               <m:r>
-                <w:rPr>
-                  <w:rFonts w:ascii="Cambria Math" w:eastAsiaTheme="minorEastAsia" w:hAnsi="Cambria Math"/>
-                  <w:lang w:val="es-CO"/>
-                </w:rPr>
-                <m:t>d</m:t>
+                <m:rPr>
+                  <m:sty m:val="bi"/>
+                </m:rPr>
+                <w:rPr>
+                  <w:rFonts w:ascii="Cambria Math" w:eastAsiaTheme="minorEastAsia" w:hAnsi="Cambria Math"/>
+                  <w:lang w:val="es-CO"/>
+                </w:rPr>
+                <m:t>-</m:t>
               </m:r>
               <m:sSub>
                 <m:sSubPr>
                   <m:ctrlPr>
                     <w:rPr>
                       <w:rFonts w:ascii="Cambria Math" w:eastAsiaTheme="minorEastAsia" w:hAnsi="Cambria Math"/>
+                      <w:b/>
+                      <w:bCs/>
                       <w:i/>
-                      <w:iCs/>
                       <w:lang w:val="es-CO"/>
                     </w:rPr>
                   </m:ctrlPr>
                 </m:sSubPr>
                 <m:e>
                   <m:r>
-                    <w:rPr>
-                      <w:rFonts w:ascii="Cambria Math" w:eastAsiaTheme="minorEastAsia" w:hAnsi="Cambria Math"/>
-                      <w:lang w:val="es-CO"/>
-                    </w:rPr>
-                    <m:t>v</m:t>
+                    <m:rPr>
+                      <m:sty m:val="bi"/>
+                    </m:rPr>
+                    <w:rPr>
+                      <w:rFonts w:ascii="Cambria Math" w:eastAsiaTheme="minorEastAsia" w:hAnsi="Cambria Math"/>
+                      <w:lang w:val="es-CO"/>
+                    </w:rPr>
+                    <m:t>k</m:t>
                   </m:r>
                 </m:e>
                 <m:sub>
                   <m:r>
-                    <w:rPr>
-                      <w:rFonts w:ascii="Cambria Math" w:eastAsiaTheme="minorEastAsia" w:hAnsi="Cambria Math"/>
-                      <w:lang w:val="es-CO"/>
-                    </w:rPr>
-                    <m:t>C</m:t>
+                    <m:rPr>
+                      <m:sty m:val="bi"/>
+                    </m:rPr>
+                    <w:rPr>
+                      <w:rFonts w:ascii="Cambria Math" w:eastAsiaTheme="minorEastAsia" w:hAnsi="Cambria Math"/>
+                      <w:lang w:val="es-CO"/>
+                    </w:rPr>
+                    <m:t>1</m:t>
                   </m:r>
                 </m:sub>
               </m:sSub>
+              <m:d>
+                <m:dPr>
+                  <m:ctrlPr>
+                    <w:rPr>
+                      <w:rFonts w:ascii="Cambria Math" w:eastAsiaTheme="minorEastAsia" w:hAnsi="Cambria Math"/>
+                      <w:b/>
+                      <w:bCs/>
+                      <w:i/>
+                      <w:lang w:val="es-CO"/>
+                    </w:rPr>
+                  </m:ctrlPr>
+                </m:dPr>
+                <m:e>
+                  <m:sSub>
+                    <m:sSubPr>
+                      <m:ctrlPr>
+                        <w:rPr>
+                          <w:rFonts w:ascii="Cambria Math" w:eastAsiaTheme="minorEastAsia" w:hAnsi="Cambria Math"/>
+                          <w:b/>
+                          <w:bCs/>
+                          <w:i/>
+                          <w:lang w:val="es-CO"/>
+                        </w:rPr>
+                      </m:ctrlPr>
+                    </m:sSubPr>
+                    <m:e>
+                      <m:r>
+                        <m:rPr>
+                          <m:sty m:val="bi"/>
+                        </m:rPr>
+                        <w:rPr>
+                          <w:rFonts w:ascii="Cambria Math" w:eastAsiaTheme="minorEastAsia" w:hAnsi="Cambria Math"/>
+                          <w:lang w:val="es-CO"/>
+                        </w:rPr>
+                        <m:t>x</m:t>
+                      </m:r>
+                    </m:e>
+                    <m:sub>
+                      <m:r>
+                        <m:rPr>
+                          <m:sty m:val="bi"/>
+                        </m:rPr>
+                        <w:rPr>
+                          <w:rFonts w:ascii="Cambria Math" w:eastAsiaTheme="minorEastAsia" w:hAnsi="Cambria Math"/>
+                          <w:lang w:val="es-CO"/>
+                        </w:rPr>
+                        <m:t>1</m:t>
+                      </m:r>
+                    </m:sub>
+                  </m:sSub>
+                  <m:r>
+                    <m:rPr>
+                      <m:sty m:val="bi"/>
+                    </m:rPr>
+                    <w:rPr>
+                      <w:rFonts w:ascii="Cambria Math" w:eastAsiaTheme="minorEastAsia" w:hAnsi="Cambria Math"/>
+                      <w:lang w:val="es-CO"/>
+                    </w:rPr>
+                    <m:t>-</m:t>
+                  </m:r>
+                  <m:sSub>
+                    <m:sSubPr>
+                      <m:ctrlPr>
+                        <w:rPr>
+                          <w:rFonts w:ascii="Cambria Math" w:eastAsiaTheme="minorEastAsia" w:hAnsi="Cambria Math"/>
+                          <w:b/>
+                          <w:bCs/>
+                          <w:i/>
+                          <w:lang w:val="es-CO"/>
+                        </w:rPr>
+                      </m:ctrlPr>
+                    </m:sSubPr>
+                    <m:e>
+                      <m:r>
+                        <m:rPr>
+                          <m:sty m:val="bi"/>
+                        </m:rPr>
+                        <w:rPr>
+                          <w:rFonts w:ascii="Cambria Math" w:eastAsiaTheme="minorEastAsia" w:hAnsi="Cambria Math"/>
+                          <w:lang w:val="es-CO"/>
+                        </w:rPr>
+                        <m:t>u</m:t>
+                      </m:r>
+                    </m:e>
+                    <m:sub>
+                      <m:r>
+                        <m:rPr>
+                          <m:sty m:val="bi"/>
+                        </m:rPr>
+                        <w:rPr>
+                          <w:rFonts w:ascii="Cambria Math" w:eastAsiaTheme="minorEastAsia" w:hAnsi="Cambria Math"/>
+                          <w:lang w:val="es-CO"/>
+                        </w:rPr>
+                        <m:t>SS</m:t>
+                      </m:r>
+                    </m:sub>
+                  </m:sSub>
+                </m:e>
+              </m:d>
+              <m:r>
+                <m:rPr>
+                  <m:sty m:val="bi"/>
+                </m:rPr>
+                <w:rPr>
+                  <w:rFonts w:ascii="Cambria Math" w:eastAsiaTheme="minorEastAsia" w:hAnsi="Cambria Math"/>
+                  <w:lang w:val="es-CO"/>
+                </w:rPr>
+                <m:t>-</m:t>
+              </m:r>
+              <m:sSub>
+                <m:sSubPr>
+                  <m:ctrlPr>
+                    <w:rPr>
+                      <w:rFonts w:ascii="Cambria Math" w:eastAsiaTheme="minorEastAsia" w:hAnsi="Cambria Math"/>
+                      <w:b/>
+                      <w:bCs/>
+                      <w:i/>
+                      <w:lang w:val="es-CO"/>
+                    </w:rPr>
+                  </m:ctrlPr>
+                </m:sSubPr>
+                <m:e>
+                  <m:r>
+                    <m:rPr>
+                      <m:sty m:val="bi"/>
+                    </m:rPr>
+                    <w:rPr>
+                      <w:rFonts w:ascii="Cambria Math" w:eastAsiaTheme="minorEastAsia" w:hAnsi="Cambria Math"/>
+                      <w:lang w:val="es-CO"/>
+                    </w:rPr>
+                    <m:t>k</m:t>
+                  </m:r>
+                </m:e>
+                <m:sub>
+                  <m:r>
+                    <m:rPr>
+                      <m:sty m:val="bi"/>
+                    </m:rPr>
+                    <w:rPr>
+                      <w:rFonts w:ascii="Cambria Math" w:eastAsiaTheme="minorEastAsia" w:hAnsi="Cambria Math"/>
+                      <w:lang w:val="es-CO"/>
+                    </w:rPr>
+                    <m:t>2</m:t>
+                  </m:r>
+                </m:sub>
+              </m:sSub>
+              <m:d>
+                <m:dPr>
+                  <m:ctrlPr>
+                    <w:rPr>
+                      <w:rFonts w:ascii="Cambria Math" w:eastAsiaTheme="minorEastAsia" w:hAnsi="Cambria Math"/>
+                      <w:b/>
+                      <w:bCs/>
+                      <w:i/>
+                      <w:lang w:val="es-CO"/>
+                    </w:rPr>
+                  </m:ctrlPr>
+                </m:dPr>
+                <m:e>
+                  <m:sSub>
+                    <m:sSubPr>
+                      <m:ctrlPr>
+                        <w:rPr>
+                          <w:rFonts w:ascii="Cambria Math" w:eastAsiaTheme="minorEastAsia" w:hAnsi="Cambria Math"/>
+                          <w:b/>
+                          <w:bCs/>
+                          <w:i/>
+                          <w:lang w:val="es-CO"/>
+                        </w:rPr>
+                      </m:ctrlPr>
+                    </m:sSubPr>
+                    <m:e>
+                      <m:r>
+                        <m:rPr>
+                          <m:sty m:val="bi"/>
+                        </m:rPr>
+                        <w:rPr>
+                          <w:rFonts w:ascii="Cambria Math" w:eastAsiaTheme="minorEastAsia" w:hAnsi="Cambria Math"/>
+                          <w:lang w:val="es-CO"/>
+                        </w:rPr>
+                        <m:t>x</m:t>
+                      </m:r>
+                    </m:e>
+                    <m:sub>
+                      <m:r>
+                        <m:rPr>
+                          <m:sty m:val="bi"/>
+                        </m:rPr>
+                        <w:rPr>
+                          <w:rFonts w:ascii="Cambria Math" w:eastAsiaTheme="minorEastAsia" w:hAnsi="Cambria Math"/>
+                          <w:lang w:val="es-CO"/>
+                        </w:rPr>
+                        <m:t>1</m:t>
+                      </m:r>
+                    </m:sub>
+                  </m:sSub>
+                  <m:r>
+                    <m:rPr>
+                      <m:sty m:val="bi"/>
+                    </m:rPr>
+                    <w:rPr>
+                      <w:rFonts w:ascii="Cambria Math" w:eastAsiaTheme="minorEastAsia" w:hAnsi="Cambria Math"/>
+                      <w:lang w:val="es-CO"/>
+                    </w:rPr>
+                    <m:t>-</m:t>
+                  </m:r>
+                  <m:sSub>
+                    <m:sSubPr>
+                      <m:ctrlPr>
+                        <w:rPr>
+                          <w:rFonts w:ascii="Cambria Math" w:eastAsiaTheme="minorEastAsia" w:hAnsi="Cambria Math"/>
+                          <w:b/>
+                          <w:bCs/>
+                          <w:i/>
+                          <w:lang w:val="es-CO"/>
+                        </w:rPr>
+                      </m:ctrlPr>
+                    </m:sSubPr>
+                    <m:e>
+                      <m:r>
+                        <m:rPr>
+                          <m:sty m:val="bi"/>
+                        </m:rPr>
+                        <w:rPr>
+                          <w:rFonts w:ascii="Cambria Math" w:eastAsiaTheme="minorEastAsia" w:hAnsi="Cambria Math"/>
+                          <w:lang w:val="es-CO"/>
+                        </w:rPr>
+                        <m:t>x</m:t>
+                      </m:r>
+                    </m:e>
+                    <m:sub>
+                      <m:r>
+                        <m:rPr>
+                          <m:sty m:val="bi"/>
+                        </m:rPr>
+                        <w:rPr>
+                          <w:rFonts w:ascii="Cambria Math" w:eastAsiaTheme="minorEastAsia" w:hAnsi="Cambria Math"/>
+                          <w:lang w:val="es-CO"/>
+                        </w:rPr>
+                        <m:t>3</m:t>
+                      </m:r>
+                    </m:sub>
+                  </m:sSub>
+                </m:e>
+              </m:d>
+              <m:r>
+                <m:rPr>
+                  <m:sty m:val="bi"/>
+                </m:rPr>
+                <w:rPr>
+                  <w:rFonts w:ascii="Cambria Math" w:eastAsiaTheme="minorEastAsia" w:hAnsi="Cambria Math"/>
+                  <w:lang w:val="es-CO"/>
+                </w:rPr>
+                <m:t>-b</m:t>
+              </m:r>
+              <m:d>
+                <m:dPr>
+                  <m:ctrlPr>
+                    <w:rPr>
+                      <w:rFonts w:ascii="Cambria Math" w:eastAsiaTheme="minorEastAsia" w:hAnsi="Cambria Math"/>
+                      <w:b/>
+                      <w:bCs/>
+                      <w:i/>
+                      <w:lang w:val="es-CO"/>
+                    </w:rPr>
+                  </m:ctrlPr>
+                </m:dPr>
+                <m:e>
+                  <m:sSub>
+                    <m:sSubPr>
+                      <m:ctrlPr>
+                        <w:rPr>
+                          <w:rFonts w:ascii="Cambria Math" w:eastAsiaTheme="minorEastAsia" w:hAnsi="Cambria Math"/>
+                          <w:b/>
+                          <w:bCs/>
+                          <w:i/>
+                          <w:lang w:val="es-CO"/>
+                        </w:rPr>
+                      </m:ctrlPr>
+                    </m:sSubPr>
+                    <m:e>
+                      <m:r>
+                        <m:rPr>
+                          <m:sty m:val="bi"/>
+                        </m:rPr>
+                        <w:rPr>
+                          <w:rFonts w:ascii="Cambria Math" w:eastAsiaTheme="minorEastAsia" w:hAnsi="Cambria Math"/>
+                          <w:lang w:val="es-CO"/>
+                        </w:rPr>
+                        <m:t>x</m:t>
+                      </m:r>
+                    </m:e>
+                    <m:sub>
+                      <m:r>
+                        <m:rPr>
+                          <m:sty m:val="bi"/>
+                        </m:rPr>
+                        <w:rPr>
+                          <w:rFonts w:ascii="Cambria Math" w:eastAsiaTheme="minorEastAsia" w:hAnsi="Cambria Math"/>
+                          <w:lang w:val="es-CO"/>
+                        </w:rPr>
+                        <m:t>2</m:t>
+                      </m:r>
+                    </m:sub>
+                  </m:sSub>
+                  <m:r>
+                    <m:rPr>
+                      <m:sty m:val="bi"/>
+                    </m:rPr>
+                    <w:rPr>
+                      <w:rFonts w:ascii="Cambria Math" w:eastAsiaTheme="minorEastAsia" w:hAnsi="Cambria Math"/>
+                      <w:lang w:val="es-CO"/>
+                    </w:rPr>
+                    <m:t>-</m:t>
+                  </m:r>
+                  <m:sSub>
+                    <m:sSubPr>
+                      <m:ctrlPr>
+                        <w:rPr>
+                          <w:rFonts w:ascii="Cambria Math" w:eastAsiaTheme="minorEastAsia" w:hAnsi="Cambria Math"/>
+                          <w:b/>
+                          <w:bCs/>
+                          <w:i/>
+                          <w:lang w:val="es-CO"/>
+                        </w:rPr>
+                      </m:ctrlPr>
+                    </m:sSubPr>
+                    <m:e>
+                      <m:r>
+                        <m:rPr>
+                          <m:sty m:val="bi"/>
+                        </m:rPr>
+                        <w:rPr>
+                          <w:rFonts w:ascii="Cambria Math" w:eastAsiaTheme="minorEastAsia" w:hAnsi="Cambria Math"/>
+                          <w:lang w:val="es-CO"/>
+                        </w:rPr>
+                        <m:t>x</m:t>
+                      </m:r>
+                    </m:e>
+                    <m:sub>
+                      <m:r>
+                        <m:rPr>
+                          <m:sty m:val="bi"/>
+                        </m:rPr>
+                        <w:rPr>
+                          <w:rFonts w:ascii="Cambria Math" w:eastAsiaTheme="minorEastAsia" w:hAnsi="Cambria Math"/>
+                          <w:lang w:val="es-CO"/>
+                        </w:rPr>
+                        <m:t>4</m:t>
+                      </m:r>
+                    </m:sub>
+                  </m:sSub>
+                </m:e>
+              </m:d>
             </m:num>
             <m:den>
-              <m:r>
-                <w:rPr>
-                  <w:rFonts w:ascii="Cambria Math" w:eastAsiaTheme="minorEastAsia" w:hAnsi="Cambria Math"/>
-                  <w:lang w:val="es-CO"/>
-                </w:rPr>
-                <m:t>dt</m:t>
-              </m:r>
+              <m:sSub>
+                <m:sSubPr>
+                  <m:ctrlPr>
+                    <w:rPr>
+                      <w:rFonts w:ascii="Cambria Math" w:eastAsiaTheme="minorEastAsia" w:hAnsi="Cambria Math"/>
+                      <w:b/>
+                      <w:bCs/>
+                      <w:i/>
+                      <w:lang w:val="es-CO"/>
+                    </w:rPr>
+                  </m:ctrlPr>
+                </m:sSubPr>
+                <m:e>
+                  <m:r>
+                    <m:rPr>
+                      <m:sty m:val="bi"/>
+                    </m:rPr>
+                    <w:rPr>
+                      <w:rFonts w:ascii="Cambria Math" w:eastAsiaTheme="minorEastAsia" w:hAnsi="Cambria Math"/>
+                      <w:lang w:val="es-CO"/>
+                    </w:rPr>
+                    <m:t>m</m:t>
+                  </m:r>
+                </m:e>
+                <m:sub>
+                  <m:r>
+                    <m:rPr>
+                      <m:sty m:val="bi"/>
+                    </m:rPr>
+                    <w:rPr>
+                      <w:rFonts w:ascii="Cambria Math" w:eastAsiaTheme="minorEastAsia" w:hAnsi="Cambria Math"/>
+                      <w:lang w:val="es-CO"/>
+                    </w:rPr>
+                    <m:t>1</m:t>
+                  </m:r>
+                </m:sub>
+              </m:sSub>
             </m:den>
           </m:f>
+        </m:oMath>
+      </m:oMathPara>
+    </w:p>
+    <w:p>
+      <w:pPr>
+        <w:pStyle w:val="Prrafodelista"/>
+        <w:jc w:val="both"/>
+        <w:rPr>
+          <w:rFonts w:eastAsiaTheme="minorEastAsia"/>
+          <w:b/>
+          <w:bCs/>
+          <w:lang w:val="es-CO"/>
+        </w:rPr>
+      </w:pPr>
+      <m:oMathPara>
+        <m:oMath>
+          <m:sSub>
+            <m:sSubPr>
+              <m:ctrlPr>
+                <w:rPr>
+                  <w:rFonts w:ascii="Cambria Math" w:eastAsiaTheme="minorEastAsia" w:hAnsi="Cambria Math"/>
+                  <w:b/>
+                  <w:bCs/>
+                  <w:i/>
+                </w:rPr>
+              </m:ctrlPr>
+            </m:sSubPr>
+            <m:e>
+              <m:acc>
+                <m:accPr>
+                  <m:chr m:val="̇"/>
+                  <m:ctrlPr>
+                    <w:rPr>
+                      <w:rFonts w:ascii="Cambria Math" w:eastAsiaTheme="minorEastAsia" w:hAnsi="Cambria Math"/>
+                      <w:b/>
+                      <w:bCs/>
+                      <w:i/>
+                    </w:rPr>
+                  </m:ctrlPr>
+                </m:accPr>
+                <m:e>
+                  <m:r>
+                    <m:rPr>
+                      <m:sty m:val="bi"/>
+                    </m:rPr>
+                    <w:rPr>
+                      <w:rFonts w:ascii="Cambria Math" w:eastAsiaTheme="minorEastAsia" w:hAnsi="Cambria Math"/>
+                    </w:rPr>
+                    <m:t>x</m:t>
+                  </m:r>
+                </m:e>
+              </m:acc>
+            </m:e>
+            <m:sub>
+              <m:r>
+                <m:rPr>
+                  <m:sty m:val="bi"/>
+                </m:rPr>
+                <w:rPr>
+                  <w:rFonts w:ascii="Cambria Math" w:eastAsiaTheme="minorEastAsia" w:hAnsi="Cambria Math"/>
+                </w:rPr>
+                <m:t>3</m:t>
+              </m:r>
+            </m:sub>
+          </m:sSub>
+          <m:r>
+            <m:rPr>
+              <m:sty m:val="bi"/>
+            </m:rPr>
+            <w:rPr>
+              <w:rFonts w:ascii="Cambria Math" w:eastAsiaTheme="minorEastAsia" w:hAnsi="Cambria Math"/>
+            </w:rPr>
+            <m:t>=</m:t>
+          </m:r>
+          <m:acc>
+            <m:accPr>
+              <m:chr m:val="̇"/>
+              <m:ctrlPr>
+                <w:rPr>
+                  <w:rFonts w:ascii="Cambria Math" w:eastAsiaTheme="minorEastAsia" w:hAnsi="Cambria Math"/>
+                  <w:b/>
+                  <w:bCs/>
+                  <w:i/>
+                </w:rPr>
+              </m:ctrlPr>
+            </m:accPr>
+            <m:e>
+              <m:r>
+                <m:rPr>
+                  <m:sty m:val="bi"/>
+                </m:rPr>
+                <w:rPr>
+                  <w:rFonts w:ascii="Cambria Math" w:eastAsiaTheme="minorEastAsia" w:hAnsi="Cambria Math"/>
+                </w:rPr>
+                <m:t>y</m:t>
+              </m:r>
+            </m:e>
+          </m:acc>
+          <m:r>
+            <m:rPr>
+              <m:sty m:val="bi"/>
+            </m:rPr>
+            <w:rPr>
+              <w:rFonts w:ascii="Cambria Math" w:eastAsiaTheme="minorEastAsia" w:hAnsi="Cambria Math"/>
+              <w:lang w:val="es-CO"/>
+            </w:rPr>
+            <m:t>=</m:t>
+          </m:r>
+          <m:sSub>
+            <m:sSubPr>
+              <m:ctrlPr>
+                <w:rPr>
+                  <w:rFonts w:ascii="Cambria Math" w:eastAsiaTheme="minorEastAsia" w:hAnsi="Cambria Math"/>
+                  <w:b/>
+                  <w:bCs/>
+                  <w:i/>
+                  <w:lang w:val="es-CO"/>
+                </w:rPr>
+              </m:ctrlPr>
+            </m:sSubPr>
+            <m:e>
+              <m:r>
+                <m:rPr>
+                  <m:sty m:val="bi"/>
+                </m:rPr>
+                <w:rPr>
+                  <w:rFonts w:ascii="Cambria Math" w:eastAsiaTheme="minorEastAsia" w:hAnsi="Cambria Math"/>
+                  <w:lang w:val="es-CO"/>
+                </w:rPr>
+                <m:t>x</m:t>
+              </m:r>
+            </m:e>
+            <m:sub>
+              <m:r>
+                <m:rPr>
+                  <m:sty m:val="bi"/>
+                </m:rPr>
+                <w:rPr>
+                  <w:rFonts w:ascii="Cambria Math" w:eastAsiaTheme="minorEastAsia" w:hAnsi="Cambria Math"/>
+                  <w:lang w:val="es-CO"/>
+                </w:rPr>
+                <m:t>4</m:t>
+              </m:r>
+            </m:sub>
+          </m:sSub>
+        </m:oMath>
+      </m:oMathPara>
+    </w:p>
+    <w:p>
+      <w:pPr>
+        <w:pStyle w:val="Prrafodelista"/>
+        <w:jc w:val="both"/>
+        <w:rPr>
+          <w:rFonts w:eastAsiaTheme="minorEastAsia"/>
+          <w:iCs/>
+          <w:lang w:val="es-CO"/>
+        </w:rPr>
+      </w:pPr>
+      <m:oMathPara>
+        <m:oMath>
+          <m:sSub>
+            <m:sSubPr>
+              <m:ctrlPr>
+                <w:rPr>
+                  <w:rFonts w:ascii="Cambria Math" w:eastAsiaTheme="minorEastAsia" w:hAnsi="Cambria Math"/>
+                  <w:i/>
+                </w:rPr>
+              </m:ctrlPr>
+            </m:sSubPr>
+            <m:e>
+              <m:acc>
+                <m:accPr>
+                  <m:chr m:val="̇"/>
+                  <m:ctrlPr>
+                    <w:rPr>
+                      <w:rFonts w:ascii="Cambria Math" w:eastAsiaTheme="minorEastAsia" w:hAnsi="Cambria Math"/>
+                      <w:i/>
+                    </w:rPr>
+                  </m:ctrlPr>
+                </m:accPr>
+                <m:e>
+                  <m:r>
+                    <w:rPr>
+                      <w:rFonts w:ascii="Cambria Math" w:eastAsiaTheme="minorEastAsia" w:hAnsi="Cambria Math"/>
+                    </w:rPr>
+                    <m:t>x</m:t>
+                  </m:r>
+                </m:e>
+              </m:acc>
+            </m:e>
+            <m:sub>
+              <m:r>
+                <w:rPr>
+                  <w:rFonts w:ascii="Cambria Math" w:eastAsiaTheme="minorEastAsia" w:hAnsi="Cambria Math"/>
+                </w:rPr>
+                <m:t>4</m:t>
+              </m:r>
+            </m:sub>
+          </m:sSub>
+          <m:r>
+            <w:rPr>
+              <w:rFonts w:ascii="Cambria Math" w:eastAsiaTheme="minorEastAsia" w:hAnsi="Cambria Math"/>
+            </w:rPr>
+            <m:t>=</m:t>
+          </m:r>
+          <m:acc>
+            <m:accPr>
+              <m:chr m:val="̈"/>
+              <m:ctrlPr>
+                <w:rPr>
+                  <w:rFonts w:ascii="Cambria Math" w:eastAsiaTheme="minorEastAsia" w:hAnsi="Cambria Math"/>
+                  <w:i/>
+                  <w:lang w:val="es-CO"/>
+                </w:rPr>
+              </m:ctrlPr>
+            </m:accPr>
+            <m:e>
+              <m:r>
+                <w:rPr>
+                  <w:rFonts w:ascii="Cambria Math" w:eastAsiaTheme="minorEastAsia" w:hAnsi="Cambria Math"/>
+                  <w:lang w:val="es-CO"/>
+                </w:rPr>
+                <m:t>y</m:t>
+              </m:r>
+            </m:e>
+          </m:acc>
           <m:r>
             <w:rPr>
               <w:rFonts w:ascii="Cambria Math" w:eastAsiaTheme="minorEastAsia" w:hAnsi="Cambria Math"/>
@@ -10705,164 +12253,6 @@
         <w:jc w:val="both"/>
         <w:rPr>
           <w:rFonts w:eastAsiaTheme="minorEastAsia"/>
-          <w:iCs/>
-          <w:lang w:val="es-CO"/>
-        </w:rPr>
-      </w:pPr>
-      <m:oMathPara>
-        <m:oMath>
-          <m:r>
-            <w:rPr>
-              <w:rFonts w:ascii="Cambria Math" w:eastAsiaTheme="minorEastAsia" w:hAnsi="Cambria Math"/>
-              <w:lang w:val="es-CO"/>
-            </w:rPr>
-            <m:t>u=</m:t>
-          </m:r>
-          <m:f>
-            <m:fPr>
-              <m:ctrlPr>
-                <w:rPr>
-                  <w:rFonts w:ascii="Cambria Math" w:eastAsiaTheme="minorEastAsia" w:hAnsi="Cambria Math"/>
-                  <w:i/>
-                  <w:iCs/>
-                  <w:lang w:val="es-CO"/>
-                </w:rPr>
-              </m:ctrlPr>
-            </m:fPr>
-            <m:num>
-              <m:sSub>
-                <m:sSubPr>
-                  <m:ctrlPr>
-                    <w:rPr>
-                      <w:rFonts w:ascii="Cambria Math" w:eastAsiaTheme="minorEastAsia" w:hAnsi="Cambria Math"/>
-                      <w:i/>
-                      <w:iCs/>
-                      <w:lang w:val="es-CO"/>
-                    </w:rPr>
-                  </m:ctrlPr>
-                </m:sSubPr>
-                <m:e>
-                  <m:r>
-                    <w:rPr>
-                      <w:rFonts w:ascii="Cambria Math" w:eastAsiaTheme="minorEastAsia" w:hAnsi="Cambria Math"/>
-                      <w:lang w:val="es-CO"/>
-                    </w:rPr>
-                    <m:t>x</m:t>
-                  </m:r>
-                </m:e>
-                <m:sub>
-                  <m:r>
-                    <w:rPr>
-                      <w:rFonts w:ascii="Cambria Math" w:eastAsiaTheme="minorEastAsia" w:hAnsi="Cambria Math"/>
-                      <w:lang w:val="es-CO"/>
-                    </w:rPr>
-                    <m:t>1</m:t>
-                  </m:r>
-                </m:sub>
-              </m:sSub>
-            </m:num>
-            <m:den>
-              <m:r>
-                <w:rPr>
-                  <w:rFonts w:ascii="Cambria Math" w:eastAsiaTheme="minorEastAsia" w:hAnsi="Cambria Math"/>
-                  <w:lang w:val="es-CO"/>
-                </w:rPr>
-                <m:t>R</m:t>
-              </m:r>
-            </m:den>
-          </m:f>
-          <m:r>
-            <w:rPr>
-              <w:rFonts w:ascii="Cambria Math" w:eastAsiaTheme="minorEastAsia" w:hAnsi="Cambria Math"/>
-              <w:lang w:val="es-CO"/>
-            </w:rPr>
-            <m:t>+C</m:t>
-          </m:r>
-          <m:sSub>
-            <m:sSubPr>
-              <m:ctrlPr>
-                <w:rPr>
-                  <w:rFonts w:ascii="Cambria Math" w:eastAsiaTheme="minorEastAsia" w:hAnsi="Cambria Math"/>
-                  <w:i/>
-                </w:rPr>
-              </m:ctrlPr>
-            </m:sSubPr>
-            <m:e>
-              <m:acc>
-                <m:accPr>
-                  <m:chr m:val="̇"/>
-                  <m:ctrlPr>
-                    <w:rPr>
-                      <w:rFonts w:ascii="Cambria Math" w:eastAsiaTheme="minorEastAsia" w:hAnsi="Cambria Math"/>
-                      <w:i/>
-                    </w:rPr>
-                  </m:ctrlPr>
-                </m:accPr>
-                <m:e>
-                  <m:r>
-                    <w:rPr>
-                      <w:rFonts w:ascii="Cambria Math" w:eastAsiaTheme="minorEastAsia" w:hAnsi="Cambria Math"/>
-                    </w:rPr>
-                    <m:t>x</m:t>
-                  </m:r>
-                </m:e>
-              </m:acc>
-            </m:e>
-            <m:sub>
-              <m:r>
-                <w:rPr>
-                  <w:rFonts w:ascii="Cambria Math" w:eastAsiaTheme="minorEastAsia" w:hAnsi="Cambria Math"/>
-                </w:rPr>
-                <m:t>1</m:t>
-              </m:r>
-            </m:sub>
-          </m:sSub>
-          <m:r>
-            <w:rPr>
-              <w:rFonts w:ascii="Cambria Math" w:eastAsiaTheme="minorEastAsia" w:hAnsi="Cambria Math"/>
-              <w:lang w:val="es-CO"/>
-            </w:rPr>
-            <m:t>+</m:t>
-          </m:r>
-          <m:sSub>
-            <m:sSubPr>
-              <m:ctrlPr>
-                <w:rPr>
-                  <w:rFonts w:ascii="Cambria Math" w:eastAsiaTheme="minorEastAsia" w:hAnsi="Cambria Math"/>
-                  <w:i/>
-                  <w:iCs/>
-                  <w:lang w:val="es-CO"/>
-                </w:rPr>
-              </m:ctrlPr>
-            </m:sSubPr>
-            <m:e>
-              <m:r>
-                <w:rPr>
-                  <w:rFonts w:ascii="Cambria Math" w:eastAsiaTheme="minorEastAsia" w:hAnsi="Cambria Math"/>
-                  <w:lang w:val="es-CO"/>
-                </w:rPr>
-                <m:t>x</m:t>
-              </m:r>
-            </m:e>
-            <m:sub>
-              <m:r>
-                <w:rPr>
-                  <w:rFonts w:ascii="Cambria Math" w:eastAsiaTheme="minorEastAsia" w:hAnsi="Cambria Math"/>
-                  <w:lang w:val="es-CO"/>
-                </w:rPr>
-                <m:t>2</m:t>
-              </m:r>
-            </m:sub>
-          </m:sSub>
-        </m:oMath>
-      </m:oMathPara>
-    </w:p>
-    <w:p>
-      <w:pPr>
-        <w:pStyle w:val="Prrafodelista"/>
-        <w:jc w:val="both"/>
-        <w:rPr>
-          <w:rFonts w:eastAsiaTheme="minorEastAsia"/>
           <w:b/>
           <w:bCs/>
           <w:lang w:val="es-CO"/>
@@ -10915,7 +12305,7 @@
                 <w:rPr>
                   <w:rFonts w:ascii="Cambria Math" w:eastAsiaTheme="minorEastAsia" w:hAnsi="Cambria Math"/>
                 </w:rPr>
-                <m:t>1</m:t>
+                <m:t>4</m:t>
               </m:r>
             </m:sub>
           </m:sSub>
@@ -10926,87 +12316,21 @@
             <w:rPr>
               <w:rFonts w:ascii="Cambria Math" w:eastAsiaTheme="minorEastAsia" w:hAnsi="Cambria Math"/>
             </w:rPr>
-            <m:t>=(u-</m:t>
+            <m:t>=</m:t>
           </m:r>
-          <m:f>
-            <m:fPr>
+          <m:acc>
+            <m:accPr>
+              <m:chr m:val="̈"/>
               <m:ctrlPr>
                 <w:rPr>
                   <w:rFonts w:ascii="Cambria Math" w:eastAsiaTheme="minorEastAsia" w:hAnsi="Cambria Math"/>
                   <w:b/>
                   <w:bCs/>
                   <w:i/>
+                  <w:lang w:val="es-CO"/>
                 </w:rPr>
               </m:ctrlPr>
-            </m:fPr>
-            <m:num>
-              <m:sSub>
-                <m:sSubPr>
-                  <m:ctrlPr>
-                    <w:rPr>
-                      <w:rFonts w:ascii="Cambria Math" w:eastAsiaTheme="minorEastAsia" w:hAnsi="Cambria Math"/>
-                      <w:b/>
-                      <w:bCs/>
-                      <w:i/>
-                    </w:rPr>
-                  </m:ctrlPr>
-                </m:sSubPr>
-                <m:e>
-                  <m:r>
-                    <m:rPr>
-                      <m:sty m:val="bi"/>
-                    </m:rPr>
-                    <w:rPr>
-                      <w:rFonts w:ascii="Cambria Math" w:eastAsiaTheme="minorEastAsia" w:hAnsi="Cambria Math"/>
-                    </w:rPr>
-                    <m:t>x</m:t>
-                  </m:r>
-                </m:e>
-                <m:sub>
-                  <m:r>
-                    <m:rPr>
-                      <m:sty m:val="bi"/>
-                    </m:rPr>
-                    <w:rPr>
-                      <w:rFonts w:ascii="Cambria Math" w:eastAsiaTheme="minorEastAsia" w:hAnsi="Cambria Math"/>
-                    </w:rPr>
-                    <m:t>1</m:t>
-                  </m:r>
-                </m:sub>
-              </m:sSub>
-            </m:num>
-            <m:den>
-              <m:r>
-                <m:rPr>
-                  <m:sty m:val="bi"/>
-                </m:rPr>
-                <w:rPr>
-                  <w:rFonts w:ascii="Cambria Math" w:eastAsiaTheme="minorEastAsia" w:hAnsi="Cambria Math"/>
-                </w:rPr>
-                <m:t>R</m:t>
-              </m:r>
-            </m:den>
-          </m:f>
-          <m:r>
-            <m:rPr>
-              <m:sty m:val="bi"/>
-            </m:rPr>
-            <w:rPr>
-              <w:rFonts w:ascii="Cambria Math" w:eastAsiaTheme="minorEastAsia" w:hAnsi="Cambria Math"/>
-            </w:rPr>
-            <m:t>-</m:t>
-          </m:r>
-          <m:sSub>
-            <m:sSubPr>
-              <m:ctrlPr>
-                <w:rPr>
-                  <w:rFonts w:ascii="Cambria Math" w:eastAsiaTheme="minorEastAsia" w:hAnsi="Cambria Math"/>
-                  <w:b/>
-                  <w:bCs/>
-                  <w:i/>
-                </w:rPr>
-              </m:ctrlPr>
-            </m:sSubPr>
+            </m:accPr>
             <m:e>
               <m:r>
                 <m:rPr>
@@ -11014,200 +12338,12 @@
                 </m:rPr>
                 <w:rPr>
                   <w:rFonts w:ascii="Cambria Math" w:eastAsiaTheme="minorEastAsia" w:hAnsi="Cambria Math"/>
-                </w:rPr>
-                <m:t>x</m:t>
+                  <w:lang w:val="es-CO"/>
+                </w:rPr>
+                <m:t>y</m:t>
               </m:r>
             </m:e>
-            <m:sub>
-              <m:r>
-                <m:rPr>
-                  <m:sty m:val="bi"/>
-                </m:rPr>
-                <w:rPr>
-                  <w:rFonts w:ascii="Cambria Math" w:eastAsiaTheme="minorEastAsia" w:hAnsi="Cambria Math"/>
-                </w:rPr>
-                <m:t>2</m:t>
-              </m:r>
-            </m:sub>
-          </m:sSub>
-          <m:r>
-            <m:rPr>
-              <m:sty m:val="bi"/>
-            </m:rPr>
-            <w:rPr>
-              <w:rFonts w:ascii="Cambria Math" w:eastAsiaTheme="minorEastAsia" w:hAnsi="Cambria Math"/>
-            </w:rPr>
-            <m:t xml:space="preserve">)/C </m:t>
-          </m:r>
-        </m:oMath>
-      </m:oMathPara>
-    </w:p>
-    <w:p>
-      <w:pPr>
-        <w:pStyle w:val="Prrafodelista"/>
-        <w:jc w:val="both"/>
-        <w:rPr>
-          <w:rFonts w:eastAsiaTheme="minorEastAsia"/>
-        </w:rPr>
-      </w:pPr>
-      <m:oMathPara>
-        <m:oMath>
-          <m:sSub>
-            <m:sSubPr>
-              <m:ctrlPr>
-                <w:rPr>
-                  <w:rFonts w:ascii="Cambria Math" w:eastAsiaTheme="minorEastAsia" w:hAnsi="Cambria Math"/>
-                  <w:i/>
-                </w:rPr>
-              </m:ctrlPr>
-            </m:sSubPr>
-            <m:e>
-              <m:acc>
-                <m:accPr>
-                  <m:chr m:val="̇"/>
-                  <m:ctrlPr>
-                    <w:rPr>
-                      <w:rFonts w:ascii="Cambria Math" w:eastAsiaTheme="minorEastAsia" w:hAnsi="Cambria Math"/>
-                      <w:i/>
-                    </w:rPr>
-                  </m:ctrlPr>
-                </m:accPr>
-                <m:e>
-                  <m:r>
-                    <w:rPr>
-                      <w:rFonts w:ascii="Cambria Math" w:eastAsiaTheme="minorEastAsia" w:hAnsi="Cambria Math"/>
-                    </w:rPr>
-                    <m:t>x</m:t>
-                  </m:r>
-                </m:e>
-              </m:acc>
-            </m:e>
-            <m:sub>
-              <m:r>
-                <w:rPr>
-                  <w:rFonts w:ascii="Cambria Math" w:eastAsiaTheme="minorEastAsia" w:hAnsi="Cambria Math"/>
-                </w:rPr>
-                <m:t>2</m:t>
-              </m:r>
-            </m:sub>
-          </m:sSub>
-          <m:r>
-            <w:rPr>
-              <w:rFonts w:ascii="Cambria Math" w:eastAsiaTheme="minorEastAsia" w:hAnsi="Cambria Math"/>
-            </w:rPr>
-            <m:t>=</m:t>
-          </m:r>
-          <m:f>
-            <m:fPr>
-              <m:ctrlPr>
-                <w:rPr>
-                  <w:rFonts w:ascii="Cambria Math" w:eastAsiaTheme="minorEastAsia" w:hAnsi="Cambria Math"/>
-                  <w:i/>
-                </w:rPr>
-              </m:ctrlPr>
-            </m:fPr>
-            <m:num>
-              <m:r>
-                <w:rPr>
-                  <w:rFonts w:ascii="Cambria Math" w:eastAsiaTheme="minorEastAsia" w:hAnsi="Cambria Math"/>
-                </w:rPr>
-                <m:t>d</m:t>
-              </m:r>
-              <m:sSub>
-                <m:sSubPr>
-                  <m:ctrlPr>
-                    <w:rPr>
-                      <w:rFonts w:ascii="Cambria Math" w:eastAsiaTheme="minorEastAsia" w:hAnsi="Cambria Math"/>
-                      <w:i/>
-                    </w:rPr>
-                  </m:ctrlPr>
-                </m:sSubPr>
-                <m:e>
-                  <m:r>
-                    <w:rPr>
-                      <w:rFonts w:ascii="Cambria Math" w:eastAsiaTheme="minorEastAsia" w:hAnsi="Cambria Math"/>
-                    </w:rPr>
-                    <m:t>i</m:t>
-                  </m:r>
-                </m:e>
-                <m:sub>
-                  <m:r>
-                    <w:rPr>
-                      <w:rFonts w:ascii="Cambria Math" w:eastAsiaTheme="minorEastAsia" w:hAnsi="Cambria Math"/>
-                    </w:rPr>
-                    <m:t>L</m:t>
-                  </m:r>
-                </m:sub>
-              </m:sSub>
-            </m:num>
-            <m:den>
-              <m:r>
-                <w:rPr>
-                  <w:rFonts w:ascii="Cambria Math" w:eastAsiaTheme="minorEastAsia" w:hAnsi="Cambria Math"/>
-                </w:rPr>
-                <m:t>dt</m:t>
-              </m:r>
-            </m:den>
-          </m:f>
-          <m:r>
-            <w:rPr>
-              <w:rFonts w:ascii="Cambria Math" w:eastAsiaTheme="minorEastAsia" w:hAnsi="Cambria Math"/>
-            </w:rPr>
-            <m:t xml:space="preserve">=? </m:t>
-          </m:r>
-        </m:oMath>
-      </m:oMathPara>
-    </w:p>
-    <w:p>
-      <w:pPr>
-        <w:pStyle w:val="Prrafodelista"/>
-        <w:jc w:val="both"/>
-        <w:rPr>
-          <w:rFonts w:eastAsiaTheme="minorEastAsia"/>
-          <w:iCs/>
-          <w:lang w:val="es-CO"/>
-        </w:rPr>
-      </w:pPr>
-      <m:oMathPara>
-        <m:oMath>
-          <m:sSub>
-            <m:sSubPr>
-              <m:ctrlPr>
-                <w:rPr>
-                  <w:rFonts w:ascii="Cambria Math" w:eastAsiaTheme="minorEastAsia" w:hAnsi="Cambria Math"/>
-                  <w:b/>
-                  <w:bCs/>
-                  <w:i/>
-                  <w:iCs/>
-                  <w:lang w:val="es-CO"/>
-                </w:rPr>
-              </m:ctrlPr>
-            </m:sSubPr>
-            <m:e>
-              <m:r>
-                <m:rPr>
-                  <m:sty m:val="bi"/>
-                </m:rPr>
-                <w:rPr>
-                  <w:rFonts w:ascii="Cambria Math" w:eastAsiaTheme="minorEastAsia" w:hAnsi="Cambria Math"/>
-                  <w:lang w:val="es-CO"/>
-                </w:rPr>
-                <m:t>i</m:t>
-              </m:r>
-            </m:e>
-            <m:sub>
-              <m:r>
-                <m:rPr>
-                  <m:sty m:val="bi"/>
-                </m:rPr>
-                <w:rPr>
-                  <w:rFonts w:ascii="Cambria Math" w:eastAsiaTheme="minorEastAsia" w:hAnsi="Cambria Math"/>
-                  <w:lang w:val="es-CO"/>
-                </w:rPr>
-                <m:t>L</m:t>
-              </m:r>
-            </m:sub>
-          </m:sSub>
+          </m:acc>
           <m:r>
             <m:rPr>
               <m:sty m:val="bi"/>
@@ -11226,7 +12362,6 @@
                   <w:b/>
                   <w:bCs/>
                   <w:i/>
-                  <w:iCs/>
                   <w:lang w:val="es-CO"/>
                 </w:rPr>
               </m:ctrlPr>
@@ -11240,10 +12375,144 @@
                   <w:rFonts w:ascii="Cambria Math" w:eastAsiaTheme="minorEastAsia" w:hAnsi="Cambria Math"/>
                   <w:lang w:val="es-CO"/>
                 </w:rPr>
-                <m:t>1</m:t>
+                <m:t>-</m:t>
               </m:r>
-            </m:num>
-            <m:den>
+              <m:sSub>
+                <m:sSubPr>
+                  <m:ctrlPr>
+                    <w:rPr>
+                      <w:rFonts w:ascii="Cambria Math" w:eastAsiaTheme="minorEastAsia" w:hAnsi="Cambria Math"/>
+                      <w:b/>
+                      <w:bCs/>
+                      <w:i/>
+                      <w:lang w:val="es-CO"/>
+                    </w:rPr>
+                  </m:ctrlPr>
+                </m:sSubPr>
+                <m:e>
+                  <m:r>
+                    <m:rPr>
+                      <m:sty m:val="bi"/>
+                    </m:rPr>
+                    <w:rPr>
+                      <w:rFonts w:ascii="Cambria Math" w:eastAsiaTheme="minorEastAsia" w:hAnsi="Cambria Math"/>
+                      <w:lang w:val="es-CO"/>
+                    </w:rPr>
+                    <m:t>k</m:t>
+                  </m:r>
+                </m:e>
+                <m:sub>
+                  <m:r>
+                    <m:rPr>
+                      <m:sty m:val="bi"/>
+                    </m:rPr>
+                    <w:rPr>
+                      <w:rFonts w:ascii="Cambria Math" w:eastAsiaTheme="minorEastAsia" w:hAnsi="Cambria Math"/>
+                      <w:lang w:val="es-CO"/>
+                    </w:rPr>
+                    <m:t>2</m:t>
+                  </m:r>
+                </m:sub>
+              </m:sSub>
+              <m:d>
+                <m:dPr>
+                  <m:ctrlPr>
+                    <w:rPr>
+                      <w:rFonts w:ascii="Cambria Math" w:eastAsiaTheme="minorEastAsia" w:hAnsi="Cambria Math"/>
+                      <w:b/>
+                      <w:bCs/>
+                      <w:i/>
+                      <w:lang w:val="es-CO"/>
+                    </w:rPr>
+                  </m:ctrlPr>
+                </m:dPr>
+                <m:e>
+                  <m:sSub>
+                    <m:sSubPr>
+                      <m:ctrlPr>
+                        <w:rPr>
+                          <w:rFonts w:ascii="Cambria Math" w:eastAsiaTheme="minorEastAsia" w:hAnsi="Cambria Math"/>
+                          <w:b/>
+                          <w:bCs/>
+                          <w:i/>
+                          <w:lang w:val="es-CO"/>
+                        </w:rPr>
+                      </m:ctrlPr>
+                    </m:sSubPr>
+                    <m:e>
+                      <m:r>
+                        <m:rPr>
+                          <m:sty m:val="bi"/>
+                        </m:rPr>
+                        <w:rPr>
+                          <w:rFonts w:ascii="Cambria Math" w:eastAsiaTheme="minorEastAsia" w:hAnsi="Cambria Math"/>
+                          <w:lang w:val="es-CO"/>
+                        </w:rPr>
+                        <m:t>x</m:t>
+                      </m:r>
+                    </m:e>
+                    <m:sub>
+                      <m:r>
+                        <m:rPr>
+                          <m:sty m:val="bi"/>
+                        </m:rPr>
+                        <w:rPr>
+                          <w:rFonts w:ascii="Cambria Math" w:eastAsiaTheme="minorEastAsia" w:hAnsi="Cambria Math"/>
+                          <w:lang w:val="es-CO"/>
+                        </w:rPr>
+                        <m:t>3</m:t>
+                      </m:r>
+                    </m:sub>
+                  </m:sSub>
+                  <m:r>
+                    <m:rPr>
+                      <m:sty m:val="bi"/>
+                    </m:rPr>
+                    <w:rPr>
+                      <w:rFonts w:ascii="Cambria Math" w:eastAsiaTheme="minorEastAsia" w:hAnsi="Cambria Math"/>
+                      <w:lang w:val="es-CO"/>
+                    </w:rPr>
+                    <m:t>-</m:t>
+                  </m:r>
+                  <m:sSub>
+                    <m:sSubPr>
+                      <m:ctrlPr>
+                        <w:rPr>
+                          <w:rFonts w:ascii="Cambria Math" w:eastAsiaTheme="minorEastAsia" w:hAnsi="Cambria Math"/>
+                          <w:b/>
+                          <w:bCs/>
+                          <w:i/>
+                          <w:lang w:val="es-CO"/>
+                        </w:rPr>
+                      </m:ctrlPr>
+                    </m:sSubPr>
+                    <m:e>
+                      <m:r>
+                        <m:rPr>
+                          <m:sty m:val="bi"/>
+                        </m:rPr>
+                        <w:rPr>
+                          <w:rFonts w:ascii="Cambria Math" w:eastAsiaTheme="minorEastAsia" w:hAnsi="Cambria Math"/>
+                          <w:lang w:val="es-CO"/>
+                        </w:rPr>
+                        <m:t>x</m:t>
+                      </m:r>
+                    </m:e>
+                    <m:sub>
+                      <m:r>
+                        <m:rPr>
+                          <m:sty m:val="bi"/>
+                        </m:rPr>
+                        <w:rPr>
+                          <w:rFonts w:ascii="Cambria Math" w:eastAsiaTheme="minorEastAsia" w:hAnsi="Cambria Math"/>
+                          <w:lang w:val="es-CO"/>
+                        </w:rPr>
+                        <m:t>1</m:t>
+                      </m:r>
+                    </m:sub>
+                  </m:sSub>
+                </m:e>
+              </m:d>
               <m:r>
                 <m:rPr>
                   <m:sty m:val="bi"/>
@@ -11252,29 +12521,109 @@
                   <w:rFonts w:ascii="Cambria Math" w:eastAsiaTheme="minorEastAsia" w:hAnsi="Cambria Math"/>
                   <w:lang w:val="es-CO"/>
                 </w:rPr>
-                <m:t>L</m:t>
+                <m:t>-b</m:t>
               </m:r>
-            </m:den>
-          </m:f>
-          <m:nary>
-            <m:naryPr>
-              <m:limLoc m:val="undOvr"/>
-              <m:subHide m:val="1"/>
-              <m:supHide m:val="1"/>
-              <m:ctrlPr>
-                <w:rPr>
-                  <w:rFonts w:ascii="Cambria Math" w:eastAsiaTheme="minorEastAsia" w:hAnsi="Cambria Math"/>
-                  <w:b/>
-                  <w:bCs/>
-                  <w:i/>
-                  <w:iCs/>
-                  <w:lang w:val="es-CO"/>
-                </w:rPr>
-              </m:ctrlPr>
-            </m:naryPr>
-            <m:sub/>
-            <m:sup/>
-            <m:e>
+              <m:d>
+                <m:dPr>
+                  <m:ctrlPr>
+                    <w:rPr>
+                      <w:rFonts w:ascii="Cambria Math" w:eastAsiaTheme="minorEastAsia" w:hAnsi="Cambria Math"/>
+                      <w:b/>
+                      <w:bCs/>
+                      <w:i/>
+                      <w:lang w:val="es-CO"/>
+                    </w:rPr>
+                  </m:ctrlPr>
+                </m:dPr>
+                <m:e>
+                  <m:sSub>
+                    <m:sSubPr>
+                      <m:ctrlPr>
+                        <w:rPr>
+                          <w:rFonts w:ascii="Cambria Math" w:eastAsiaTheme="minorEastAsia" w:hAnsi="Cambria Math"/>
+                          <w:b/>
+                          <w:bCs/>
+                          <w:i/>
+                          <w:lang w:val="es-CO"/>
+                        </w:rPr>
+                      </m:ctrlPr>
+                    </m:sSubPr>
+                    <m:e>
+                      <m:r>
+                        <m:rPr>
+                          <m:sty m:val="bi"/>
+                        </m:rPr>
+                        <w:rPr>
+                          <w:rFonts w:ascii="Cambria Math" w:eastAsiaTheme="minorEastAsia" w:hAnsi="Cambria Math"/>
+                          <w:lang w:val="es-CO"/>
+                        </w:rPr>
+                        <m:t>x</m:t>
+                      </m:r>
+                    </m:e>
+                    <m:sub>
+                      <m:r>
+                        <m:rPr>
+                          <m:sty m:val="bi"/>
+                        </m:rPr>
+                        <w:rPr>
+                          <w:rFonts w:ascii="Cambria Math" w:eastAsiaTheme="minorEastAsia" w:hAnsi="Cambria Math"/>
+                          <w:lang w:val="es-CO"/>
+                        </w:rPr>
+                        <m:t>4</m:t>
+                      </m:r>
+                    </m:sub>
+                  </m:sSub>
+                  <m:r>
+                    <m:rPr>
+                      <m:sty m:val="bi"/>
+                    </m:rPr>
+                    <w:rPr>
+                      <w:rFonts w:ascii="Cambria Math" w:eastAsiaTheme="minorEastAsia" w:hAnsi="Cambria Math"/>
+                      <w:lang w:val="es-CO"/>
+                    </w:rPr>
+                    <m:t>-</m:t>
+                  </m:r>
+                  <m:sSub>
+                    <m:sSubPr>
+                      <m:ctrlPr>
+                        <w:rPr>
+                          <w:rFonts w:ascii="Cambria Math" w:eastAsiaTheme="minorEastAsia" w:hAnsi="Cambria Math"/>
+                          <w:b/>
+                          <w:bCs/>
+                          <w:i/>
+                          <w:lang w:val="es-CO"/>
+                        </w:rPr>
+                      </m:ctrlPr>
+                    </m:sSubPr>
+                    <m:e>
+                      <m:r>
+                        <m:rPr>
+                          <m:sty m:val="bi"/>
+                        </m:rPr>
+                        <w:rPr>
+                          <w:rFonts w:ascii="Cambria Math" w:eastAsiaTheme="minorEastAsia" w:hAnsi="Cambria Math"/>
+                          <w:lang w:val="es-CO"/>
+                        </w:rPr>
+                        <m:t>x</m:t>
+                      </m:r>
+                    </m:e>
+                    <m:sub>
+                      <m:r>
+                        <m:rPr>
+                          <m:sty m:val="bi"/>
+                        </m:rPr>
+                        <w:rPr>
+                          <w:rFonts w:ascii="Cambria Math" w:eastAsiaTheme="minorEastAsia" w:hAnsi="Cambria Math"/>
+                          <w:lang w:val="es-CO"/>
+                        </w:rPr>
+                        <m:t>2</m:t>
+                      </m:r>
+                    </m:sub>
+                  </m:sSub>
+                </m:e>
+              </m:d>
+            </m:num>
+            <m:den>
               <m:sSub>
                 <m:sSubPr>
                   <m:ctrlPr>
@@ -11283,7 +12632,6 @@
                       <w:b/>
                       <w:bCs/>
                       <w:i/>
-                      <w:iCs/>
                       <w:lang w:val="es-CO"/>
                     </w:rPr>
                   </m:ctrlPr>
@@ -11297,7 +12645,7 @@
                       <w:rFonts w:ascii="Cambria Math" w:eastAsiaTheme="minorEastAsia" w:hAnsi="Cambria Math"/>
                       <w:lang w:val="es-CO"/>
                     </w:rPr>
-                    <m:t>v</m:t>
+                    <m:t>m</m:t>
                   </m:r>
                 </m:e>
                 <m:sub>
@@ -11309,362 +12657,10 @@
                       <w:rFonts w:ascii="Cambria Math" w:eastAsiaTheme="minorEastAsia" w:hAnsi="Cambria Math"/>
                       <w:lang w:val="es-CO"/>
                     </w:rPr>
-                    <m:t>C</m:t>
+                    <m:t>2</m:t>
                   </m:r>
                 </m:sub>
               </m:sSub>
-              <m:r>
-                <m:rPr>
-                  <m:sty m:val="bi"/>
-                </m:rPr>
-                <w:rPr>
-                  <w:rFonts w:ascii="Cambria Math" w:eastAsiaTheme="minorEastAsia" w:hAnsi="Cambria Math"/>
-                  <w:lang w:val="es-CO"/>
-                </w:rPr>
-                <m:t>(t)</m:t>
-              </m:r>
-            </m:e>
-          </m:nary>
-          <m:r>
-            <m:rPr>
-              <m:sty m:val="bi"/>
-            </m:rPr>
-            <w:rPr>
-              <w:rFonts w:ascii="Cambria Math" w:eastAsiaTheme="minorEastAsia" w:hAnsi="Cambria Math"/>
-              <w:lang w:val="es-CO"/>
-            </w:rPr>
-            <m:t>dt</m:t>
-          </m:r>
-        </m:oMath>
-      </m:oMathPara>
-    </w:p>
-    <w:p>
-      <w:pPr>
-        <w:jc w:val="both"/>
-        <w:rPr>
-          <w:rFonts w:eastAsiaTheme="minorEastAsia"/>
-          <w:iCs/>
-          <w:lang w:val="es-CO"/>
-        </w:rPr>
-      </w:pPr>
-      <m:oMathPara>
-        <m:oMath>
-          <m:f>
-            <m:fPr>
-              <m:ctrlPr>
-                <w:rPr>
-                  <w:rFonts w:ascii="Cambria Math" w:eastAsiaTheme="minorEastAsia" w:hAnsi="Cambria Math"/>
-                  <w:i/>
-                  <w:iCs/>
-                  <w:lang w:val="es-CO"/>
-                </w:rPr>
-              </m:ctrlPr>
-            </m:fPr>
-            <m:num>
-              <m:r>
-                <w:rPr>
-                  <w:rFonts w:ascii="Cambria Math" w:eastAsiaTheme="minorEastAsia" w:hAnsi="Cambria Math"/>
-                  <w:lang w:val="es-CO"/>
-                </w:rPr>
-                <m:t>d</m:t>
-              </m:r>
-              <m:sSub>
-                <m:sSubPr>
-                  <m:ctrlPr>
-                    <w:rPr>
-                      <w:rFonts w:ascii="Cambria Math" w:eastAsiaTheme="minorEastAsia" w:hAnsi="Cambria Math"/>
-                      <w:i/>
-                      <w:iCs/>
-                      <w:lang w:val="es-CO"/>
-                    </w:rPr>
-                  </m:ctrlPr>
-                </m:sSubPr>
-                <m:e>
-                  <m:r>
-                    <w:rPr>
-                      <w:rFonts w:ascii="Cambria Math" w:eastAsiaTheme="minorEastAsia" w:hAnsi="Cambria Math"/>
-                      <w:lang w:val="es-CO"/>
-                    </w:rPr>
-                    <m:t>i</m:t>
-                  </m:r>
-                </m:e>
-                <m:sub>
-                  <m:r>
-                    <w:rPr>
-                      <w:rFonts w:ascii="Cambria Math" w:eastAsiaTheme="minorEastAsia" w:hAnsi="Cambria Math"/>
-                      <w:lang w:val="es-CO"/>
-                    </w:rPr>
-                    <m:t>L</m:t>
-                  </m:r>
-                </m:sub>
-              </m:sSub>
-            </m:num>
-            <m:den>
-              <m:r>
-                <w:rPr>
-                  <w:rFonts w:ascii="Cambria Math" w:eastAsiaTheme="minorEastAsia" w:hAnsi="Cambria Math"/>
-                  <w:lang w:val="es-CO"/>
-                </w:rPr>
-                <m:t>dt</m:t>
-              </m:r>
-            </m:den>
-          </m:f>
-          <m:r>
-            <w:rPr>
-              <w:rFonts w:ascii="Cambria Math" w:eastAsiaTheme="minorEastAsia" w:hAnsi="Cambria Math"/>
-              <w:lang w:val="es-CO"/>
-            </w:rPr>
-            <m:t>=</m:t>
-          </m:r>
-          <m:f>
-            <m:fPr>
-              <m:ctrlPr>
-                <w:rPr>
-                  <w:rFonts w:ascii="Cambria Math" w:eastAsiaTheme="minorEastAsia" w:hAnsi="Cambria Math"/>
-                  <w:i/>
-                  <w:iCs/>
-                  <w:lang w:val="es-CO"/>
-                </w:rPr>
-              </m:ctrlPr>
-            </m:fPr>
-            <m:num>
-              <m:r>
-                <w:rPr>
-                  <w:rFonts w:ascii="Cambria Math" w:eastAsiaTheme="minorEastAsia" w:hAnsi="Cambria Math"/>
-                  <w:lang w:val="es-CO"/>
-                </w:rPr>
-                <m:t>1</m:t>
-              </m:r>
-            </m:num>
-            <m:den>
-              <m:r>
-                <w:rPr>
-                  <w:rFonts w:ascii="Cambria Math" w:eastAsiaTheme="minorEastAsia" w:hAnsi="Cambria Math"/>
-                  <w:lang w:val="es-CO"/>
-                </w:rPr>
-                <m:t>L</m:t>
-              </m:r>
-            </m:den>
-          </m:f>
-          <m:sSub>
-            <m:sSubPr>
-              <m:ctrlPr>
-                <w:rPr>
-                  <w:rFonts w:ascii="Cambria Math" w:eastAsiaTheme="minorEastAsia" w:hAnsi="Cambria Math"/>
-                  <w:i/>
-                  <w:iCs/>
-                  <w:lang w:val="es-CO"/>
-                </w:rPr>
-              </m:ctrlPr>
-            </m:sSubPr>
-            <m:e>
-              <m:r>
-                <w:rPr>
-                  <w:rFonts w:ascii="Cambria Math" w:eastAsiaTheme="minorEastAsia" w:hAnsi="Cambria Math"/>
-                  <w:lang w:val="es-CO"/>
-                </w:rPr>
-                <m:t>v</m:t>
-              </m:r>
-            </m:e>
-            <m:sub>
-              <m:r>
-                <w:rPr>
-                  <w:rFonts w:ascii="Cambria Math" w:eastAsiaTheme="minorEastAsia" w:hAnsi="Cambria Math"/>
-                  <w:lang w:val="es-CO"/>
-                </w:rPr>
-                <m:t>C</m:t>
-              </m:r>
-            </m:sub>
-          </m:sSub>
-          <m:r>
-            <w:rPr>
-              <w:rFonts w:ascii="Cambria Math" w:eastAsiaTheme="minorEastAsia" w:hAnsi="Cambria Math"/>
-              <w:lang w:val="es-CO"/>
-            </w:rPr>
-            <m:t>=</m:t>
-          </m:r>
-          <m:f>
-            <m:fPr>
-              <m:ctrlPr>
-                <w:rPr>
-                  <w:rFonts w:ascii="Cambria Math" w:eastAsiaTheme="minorEastAsia" w:hAnsi="Cambria Math"/>
-                  <w:i/>
-                  <w:iCs/>
-                  <w:lang w:val="es-CO"/>
-                </w:rPr>
-              </m:ctrlPr>
-            </m:fPr>
-            <m:num>
-              <m:sSub>
-                <m:sSubPr>
-                  <m:ctrlPr>
-                    <w:rPr>
-                      <w:rFonts w:ascii="Cambria Math" w:eastAsiaTheme="minorEastAsia" w:hAnsi="Cambria Math"/>
-                      <w:i/>
-                      <w:iCs/>
-                      <w:lang w:val="es-CO"/>
-                    </w:rPr>
-                  </m:ctrlPr>
-                </m:sSubPr>
-                <m:e>
-                  <m:r>
-                    <w:rPr>
-                      <w:rFonts w:ascii="Cambria Math" w:eastAsiaTheme="minorEastAsia" w:hAnsi="Cambria Math"/>
-                      <w:lang w:val="es-CO"/>
-                    </w:rPr>
-                    <m:t>x</m:t>
-                  </m:r>
-                </m:e>
-                <m:sub>
-                  <m:r>
-                    <w:rPr>
-                      <w:rFonts w:ascii="Cambria Math" w:eastAsiaTheme="minorEastAsia" w:hAnsi="Cambria Math"/>
-                      <w:lang w:val="es-CO"/>
-                    </w:rPr>
-                    <m:t>1</m:t>
-                  </m:r>
-                </m:sub>
-              </m:sSub>
-            </m:num>
-            <m:den>
-              <m:r>
-                <w:rPr>
-                  <w:rFonts w:ascii="Cambria Math" w:eastAsiaTheme="minorEastAsia" w:hAnsi="Cambria Math"/>
-                  <w:lang w:val="es-CO"/>
-                </w:rPr>
-                <m:t>L</m:t>
-              </m:r>
-            </m:den>
-          </m:f>
-        </m:oMath>
-      </m:oMathPara>
-    </w:p>
-    <w:p>
-      <w:pPr>
-        <w:jc w:val="both"/>
-        <w:rPr>
-          <w:rFonts w:eastAsiaTheme="minorEastAsia"/>
-          <w:b/>
-          <w:bCs/>
-        </w:rPr>
-      </w:pPr>
-      <m:oMathPara>
-        <m:oMath>
-          <m:sSub>
-            <m:sSubPr>
-              <m:ctrlPr>
-                <w:rPr>
-                  <w:rFonts w:ascii="Cambria Math" w:eastAsiaTheme="minorEastAsia" w:hAnsi="Cambria Math"/>
-                  <w:b/>
-                  <w:bCs/>
-                  <w:i/>
-                </w:rPr>
-              </m:ctrlPr>
-            </m:sSubPr>
-            <m:e>
-              <m:acc>
-                <m:accPr>
-                  <m:chr m:val="̇"/>
-                  <m:ctrlPr>
-                    <w:rPr>
-                      <w:rFonts w:ascii="Cambria Math" w:eastAsiaTheme="minorEastAsia" w:hAnsi="Cambria Math"/>
-                      <w:b/>
-                      <w:bCs/>
-                      <w:i/>
-                    </w:rPr>
-                  </m:ctrlPr>
-                </m:accPr>
-                <m:e>
-                  <m:r>
-                    <m:rPr>
-                      <m:sty m:val="bi"/>
-                    </m:rPr>
-                    <w:rPr>
-                      <w:rFonts w:ascii="Cambria Math" w:eastAsiaTheme="minorEastAsia" w:hAnsi="Cambria Math"/>
-                    </w:rPr>
-                    <m:t>x</m:t>
-                  </m:r>
-                </m:e>
-              </m:acc>
-            </m:e>
-            <m:sub>
-              <m:r>
-                <m:rPr>
-                  <m:sty m:val="bi"/>
-                </m:rPr>
-                <w:rPr>
-                  <w:rFonts w:ascii="Cambria Math" w:eastAsiaTheme="minorEastAsia" w:hAnsi="Cambria Math"/>
-                </w:rPr>
-                <m:t>2</m:t>
-              </m:r>
-            </m:sub>
-          </m:sSub>
-          <m:r>
-            <m:rPr>
-              <m:sty m:val="bi"/>
-            </m:rPr>
-            <w:rPr>
-              <w:rFonts w:ascii="Cambria Math" w:eastAsiaTheme="minorEastAsia" w:hAnsi="Cambria Math"/>
-            </w:rPr>
-            <m:t>=</m:t>
-          </m:r>
-          <m:f>
-            <m:fPr>
-              <m:ctrlPr>
-                <w:rPr>
-                  <w:rFonts w:ascii="Cambria Math" w:eastAsiaTheme="minorEastAsia" w:hAnsi="Cambria Math"/>
-                  <w:b/>
-                  <w:bCs/>
-                  <w:i/>
-                </w:rPr>
-              </m:ctrlPr>
-            </m:fPr>
-            <m:num>
-              <m:sSub>
-                <m:sSubPr>
-                  <m:ctrlPr>
-                    <w:rPr>
-                      <w:rFonts w:ascii="Cambria Math" w:eastAsiaTheme="minorEastAsia" w:hAnsi="Cambria Math"/>
-                      <w:b/>
-                      <w:bCs/>
-                      <w:i/>
-                    </w:rPr>
-                  </m:ctrlPr>
-                </m:sSubPr>
-                <m:e>
-                  <m:r>
-                    <m:rPr>
-                      <m:sty m:val="bi"/>
-                    </m:rPr>
-                    <w:rPr>
-                      <w:rFonts w:ascii="Cambria Math" w:eastAsiaTheme="minorEastAsia" w:hAnsi="Cambria Math"/>
-                    </w:rPr>
-                    <m:t>x</m:t>
-                  </m:r>
-                </m:e>
-                <m:sub>
-                  <m:r>
-                    <m:rPr>
-                      <m:sty m:val="bi"/>
-                    </m:rPr>
-                    <w:rPr>
-                      <w:rFonts w:ascii="Cambria Math" w:eastAsiaTheme="minorEastAsia" w:hAnsi="Cambria Math"/>
-                    </w:rPr>
-                    <m:t>1</m:t>
-                  </m:r>
-                </m:sub>
-              </m:sSub>
-            </m:num>
-            <m:den>
-              <m:r>
-                <m:rPr>
-                  <m:sty m:val="bi"/>
-                </m:rPr>
-                <w:rPr>
-                  <w:rFonts w:ascii="Cambria Math" w:eastAsiaTheme="minorEastAsia" w:hAnsi="Cambria Math"/>
-                </w:rPr>
-                <m:t>L</m:t>
-              </m:r>
             </m:den>
           </m:f>
         </m:oMath>
@@ -11882,13 +12878,113 @@
                                   </m:e>
                                 </m:mr>
                                 <m:mr>
-                                  <m:e/>
+                                  <m:e>
+                                    <m:sSub>
+                                      <m:sSubPr>
+                                        <m:ctrlPr>
+                                          <w:rPr>
+                                            <w:rFonts w:ascii="Cambria Math" w:eastAsiaTheme="minorEastAsia" w:hAnsi="Cambria Math"/>
+                                            <w:b/>
+                                            <w:bCs/>
+                                            <w:i/>
+                                          </w:rPr>
+                                        </m:ctrlPr>
+                                      </m:sSubPr>
+                                      <m:e>
+                                        <m:acc>
+                                          <m:accPr>
+                                            <m:chr m:val="̇"/>
+                                            <m:ctrlPr>
+                                              <w:rPr>
+                                                <w:rFonts w:ascii="Cambria Math" w:eastAsiaTheme="minorEastAsia" w:hAnsi="Cambria Math"/>
+                                                <w:b/>
+                                                <w:bCs/>
+                                                <w:i/>
+                                              </w:rPr>
+                                            </m:ctrlPr>
+                                          </m:accPr>
+                                          <m:e>
+                                            <m:r>
+                                              <m:rPr>
+                                                <m:sty m:val="bi"/>
+                                              </m:rPr>
+                                              <w:rPr>
+                                                <w:rFonts w:ascii="Cambria Math" w:eastAsiaTheme="minorEastAsia" w:hAnsi="Cambria Math"/>
+                                              </w:rPr>
+                                              <m:t>x</m:t>
+                                            </m:r>
+                                          </m:e>
+                                        </m:acc>
+                                      </m:e>
+                                      <m:sub>
+                                        <m:r>
+                                          <m:rPr>
+                                            <m:sty m:val="bi"/>
+                                          </m:rPr>
+                                          <w:rPr>
+                                            <w:rFonts w:ascii="Cambria Math" w:eastAsiaTheme="minorEastAsia" w:hAnsi="Cambria Math"/>
+                                          </w:rPr>
+                                          <m:t>3</m:t>
+                                        </m:r>
+                                      </m:sub>
+                                    </m:sSub>
+                                  </m:e>
                                 </m:mr>
                               </m:m>
                             </m:e>
                           </m:mr>
                           <m:mr>
-                            <m:e/>
+                            <m:e>
+                              <m:sSub>
+                                <m:sSubPr>
+                                  <m:ctrlPr>
+                                    <w:rPr>
+                                      <w:rFonts w:ascii="Cambria Math" w:eastAsiaTheme="minorEastAsia" w:hAnsi="Cambria Math"/>
+                                      <w:b/>
+                                      <w:bCs/>
+                                      <w:i/>
+                                    </w:rPr>
+                                  </m:ctrlPr>
+                                </m:sSubPr>
+                                <m:e>
+                                  <m:acc>
+                                    <m:accPr>
+                                      <m:chr m:val="̇"/>
+                                      <m:ctrlPr>
+                                        <w:rPr>
+                                          <w:rFonts w:ascii="Cambria Math" w:eastAsiaTheme="minorEastAsia" w:hAnsi="Cambria Math"/>
+                                          <w:b/>
+                                          <w:bCs/>
+                                          <w:i/>
+                                        </w:rPr>
+                                      </m:ctrlPr>
+                                    </m:accPr>
+                                    <m:e>
+                                      <m:r>
+                                        <m:rPr>
+                                          <m:sty m:val="bi"/>
+                                        </m:rPr>
+                                        <w:rPr>
+                                          <w:rFonts w:ascii="Cambria Math" w:eastAsiaTheme="minorEastAsia" w:hAnsi="Cambria Math"/>
+                                        </w:rPr>
+                                        <m:t>x</m:t>
+                                      </m:r>
+                                    </m:e>
+                                  </m:acc>
+                                </m:e>
+                                <m:sub>
+                                  <m:r>
+                                    <m:rPr>
+                                      <m:sty m:val="bi"/>
+                                    </m:rPr>
+                                    <w:rPr>
+                                      <w:rFonts w:ascii="Cambria Math" w:eastAsiaTheme="minorEastAsia" w:hAnsi="Cambria Math"/>
+                                    </w:rPr>
+                                    <m:t>4</m:t>
+                                  </m:r>
+                                </m:sub>
+                              </m:sSub>
+                            </m:e>
                           </m:mr>
                         </m:m>
                       </m:e>
@@ -11945,42 +13041,8 @@
                           <w:rPr>
                             <w:rFonts w:ascii="Cambria Math" w:eastAsiaTheme="minorEastAsia" w:hAnsi="Cambria Math"/>
                           </w:rPr>
-                          <m:t>-</m:t>
+                          <m:t>0</m:t>
                         </m:r>
-                        <m:f>
-                          <m:fPr>
-                            <m:ctrlPr>
-                              <w:rPr>
-                                <w:rFonts w:ascii="Cambria Math" w:eastAsiaTheme="minorEastAsia" w:hAnsi="Cambria Math"/>
-                                <w:b/>
-                                <w:bCs/>
-                                <w:i/>
-                              </w:rPr>
-                            </m:ctrlPr>
-                          </m:fPr>
-                          <m:num>
-                            <m:r>
-                              <m:rPr>
-                                <m:sty m:val="bi"/>
-                              </m:rPr>
-                              <w:rPr>
-                                <w:rFonts w:ascii="Cambria Math" w:eastAsiaTheme="minorEastAsia" w:hAnsi="Cambria Math"/>
-                              </w:rPr>
-                              <m:t>1</m:t>
-                            </m:r>
-                          </m:num>
-                          <m:den>
-                            <m:r>
-                              <m:rPr>
-                                <m:sty m:val="bi"/>
-                              </m:rPr>
-                              <w:rPr>
-                                <w:rFonts w:ascii="Cambria Math" w:eastAsiaTheme="minorEastAsia" w:hAnsi="Cambria Math"/>
-                              </w:rPr>
-                              <m:t>RC</m:t>
-                            </m:r>
-                          </m:den>
-                        </m:f>
                         <m:ctrlPr>
                           <w:rPr>
                             <w:rFonts w:ascii="Cambria Math" w:eastAsia="Cambria Math" w:hAnsi="Cambria Math" w:cs="Cambria Math"/>
@@ -11991,19 +13053,612 @@
                         </m:ctrlPr>
                       </m:e>
                       <m:e>
+                        <m:r>
+                          <m:rPr>
+                            <m:sty m:val="bi"/>
+                          </m:rPr>
+                          <w:rPr>
+                            <w:rFonts w:ascii="Cambria Math" w:eastAsia="Cambria Math" w:hAnsi="Cambria Math" w:cs="Cambria Math"/>
+                          </w:rPr>
+                          <m:t>1</m:t>
+                        </m:r>
                         <m:ctrlPr>
                           <w:rPr>
                             <w:rFonts w:ascii="Cambria Math" w:eastAsia="Cambria Math" w:hAnsi="Cambria Math" w:cs="Cambria Math"/>
                             <w:b/>
+                            <w:bCs/>
                             <w:i/>
                           </w:rPr>
                         </m:ctrlPr>
                       </m:e>
                       <m:e>
+                        <m:r>
+                          <m:rPr>
+                            <m:sty m:val="bi"/>
+                          </m:rPr>
+                          <w:rPr>
+                            <w:rFonts w:ascii="Cambria Math" w:eastAsia="Cambria Math" w:hAnsi="Cambria Math" w:cs="Cambria Math"/>
+                          </w:rPr>
+                          <m:t>0</m:t>
+                        </m:r>
                         <m:ctrlPr>
                           <w:rPr>
                             <w:rFonts w:ascii="Cambria Math" w:eastAsia="Cambria Math" w:hAnsi="Cambria Math" w:cs="Cambria Math"/>
                             <w:b/>
+                            <w:bCs/>
+                            <w:i/>
+                          </w:rPr>
+                        </m:ctrlPr>
+                      </m:e>
+                      <m:e>
+                        <m:r>
+                          <m:rPr>
+                            <m:sty m:val="bi"/>
+                          </m:rPr>
+                          <w:rPr>
+                            <w:rFonts w:ascii="Cambria Math" w:eastAsia="Cambria Math" w:hAnsi="Cambria Math" w:cs="Cambria Math"/>
+                          </w:rPr>
+                          <m:t>0</m:t>
+                        </m:r>
+                        <m:ctrlPr>
+                          <w:rPr>
+                            <w:rFonts w:ascii="Cambria Math" w:eastAsia="Cambria Math" w:hAnsi="Cambria Math" w:cs="Cambria Math"/>
+                            <w:b/>
+                            <w:bCs/>
+                            <w:i/>
+                          </w:rPr>
+                        </m:ctrlPr>
+                      </m:e>
+                    </m:mr>
+                    <m:mr>
+                      <m:e>
+                        <m:r>
+                          <m:rPr>
+                            <m:sty m:val="bi"/>
+                          </m:rPr>
+                          <w:rPr>
+                            <w:rFonts w:ascii="Cambria Math" w:eastAsia="Cambria Math" w:hAnsi="Cambria Math" w:cs="Cambria Math"/>
+                          </w:rPr>
+                          <m:t>-</m:t>
+                        </m:r>
+                        <m:sSub>
+                          <m:sSubPr>
+                            <m:ctrlPr>
+                              <w:rPr>
+                                <w:rFonts w:ascii="Cambria Math" w:eastAsia="Cambria Math" w:hAnsi="Cambria Math" w:cs="Cambria Math"/>
+                                <w:b/>
+                                <w:bCs/>
+                                <w:i/>
+                              </w:rPr>
+                            </m:ctrlPr>
+                          </m:sSubPr>
+                          <m:e>
+                            <m:r>
+                              <m:rPr>
+                                <m:sty m:val="bi"/>
+                              </m:rPr>
+                              <w:rPr>
+                                <w:rFonts w:ascii="Cambria Math" w:eastAsia="Cambria Math" w:hAnsi="Cambria Math" w:cs="Cambria Math"/>
+                              </w:rPr>
+                              <m:t>(k</m:t>
+                            </m:r>
+                          </m:e>
+                          <m:sub>
+                            <m:r>
+                              <m:rPr>
+                                <m:sty m:val="bi"/>
+                              </m:rPr>
+                              <w:rPr>
+                                <w:rFonts w:ascii="Cambria Math" w:eastAsia="Cambria Math" w:hAnsi="Cambria Math" w:cs="Cambria Math"/>
+                              </w:rPr>
+                              <m:t>1</m:t>
+                            </m:r>
+                          </m:sub>
+                        </m:sSub>
+                        <m:r>
+                          <m:rPr>
+                            <m:sty m:val="bi"/>
+                          </m:rPr>
+                          <w:rPr>
+                            <w:rFonts w:ascii="Cambria Math" w:eastAsia="Cambria Math" w:hAnsi="Cambria Math" w:cs="Cambria Math"/>
+                          </w:rPr>
+                          <m:t>+</m:t>
+                        </m:r>
+                        <m:sSub>
+                          <m:sSubPr>
+                            <m:ctrlPr>
+                              <w:rPr>
+                                <w:rFonts w:ascii="Cambria Math" w:eastAsia="Cambria Math" w:hAnsi="Cambria Math" w:cs="Cambria Math"/>
+                                <w:b/>
+                                <w:bCs/>
+                                <w:i/>
+                              </w:rPr>
+                            </m:ctrlPr>
+                          </m:sSubPr>
+                          <m:e>
+                            <m:r>
+                              <m:rPr>
+                                <m:sty m:val="bi"/>
+                              </m:rPr>
+                              <w:rPr>
+                                <w:rFonts w:ascii="Cambria Math" w:eastAsia="Cambria Math" w:hAnsi="Cambria Math" w:cs="Cambria Math"/>
+                              </w:rPr>
+                              <m:t>k</m:t>
+                            </m:r>
+                          </m:e>
+                          <m:sub>
+                            <m:r>
+                              <m:rPr>
+                                <m:sty m:val="bi"/>
+                              </m:rPr>
+                              <w:rPr>
+                                <w:rFonts w:ascii="Cambria Math" w:eastAsia="Cambria Math" w:hAnsi="Cambria Math" w:cs="Cambria Math"/>
+                              </w:rPr>
+                              <m:t>2</m:t>
+                            </m:r>
+                          </m:sub>
+                        </m:sSub>
+                        <m:r>
+                          <m:rPr>
+                            <m:sty m:val="bi"/>
+                          </m:rPr>
+                          <w:rPr>
+                            <w:rFonts w:ascii="Cambria Math" w:eastAsia="Cambria Math" w:hAnsi="Cambria Math" w:cs="Cambria Math"/>
+                          </w:rPr>
+                          <m:t>)/</m:t>
+                        </m:r>
+                        <m:sSub>
+                          <m:sSubPr>
+                            <m:ctrlPr>
+                              <w:rPr>
+                                <w:rFonts w:ascii="Cambria Math" w:eastAsia="Cambria Math" w:hAnsi="Cambria Math" w:cs="Cambria Math"/>
+                                <w:b/>
+                                <w:bCs/>
+                                <w:i/>
+                              </w:rPr>
+                            </m:ctrlPr>
+                          </m:sSubPr>
+                          <m:e>
+                            <m:r>
+                              <m:rPr>
+                                <m:sty m:val="bi"/>
+                              </m:rPr>
+                              <w:rPr>
+                                <w:rFonts w:ascii="Cambria Math" w:eastAsia="Cambria Math" w:hAnsi="Cambria Math" w:cs="Cambria Math"/>
+                              </w:rPr>
+                              <m:t>m</m:t>
+                            </m:r>
+                          </m:e>
+                          <m:sub>
+                            <m:r>
+                              <m:rPr>
+                                <m:sty m:val="bi"/>
+                              </m:rPr>
+                              <w:rPr>
+                                <w:rFonts w:ascii="Cambria Math" w:eastAsia="Cambria Math" w:hAnsi="Cambria Math" w:cs="Cambria Math"/>
+                              </w:rPr>
+                              <m:t>1</m:t>
+                            </m:r>
+                          </m:sub>
+                        </m:sSub>
+                        <m:ctrlPr>
+                          <w:rPr>
+                            <w:rFonts w:ascii="Cambria Math" w:eastAsia="Cambria Math" w:hAnsi="Cambria Math" w:cs="Cambria Math"/>
+                            <w:b/>
+                            <w:bCs/>
+                            <w:i/>
+                          </w:rPr>
+                        </m:ctrlPr>
+                      </m:e>
+                      <m:e>
+                        <m:r>
+                          <m:rPr>
+                            <m:sty m:val="bi"/>
+                          </m:rPr>
+                          <w:rPr>
+                            <w:rFonts w:ascii="Cambria Math" w:eastAsia="Cambria Math" w:hAnsi="Cambria Math" w:cs="Cambria Math"/>
+                          </w:rPr>
+                          <m:t>-b/</m:t>
+                        </m:r>
+                        <m:sSub>
+                          <m:sSubPr>
+                            <m:ctrlPr>
+                              <w:rPr>
+                                <w:rFonts w:ascii="Cambria Math" w:eastAsia="Cambria Math" w:hAnsi="Cambria Math" w:cs="Cambria Math"/>
+                                <w:b/>
+                                <w:bCs/>
+                                <w:i/>
+                              </w:rPr>
+                            </m:ctrlPr>
+                          </m:sSubPr>
+                          <m:e>
+                            <m:r>
+                              <m:rPr>
+                                <m:sty m:val="bi"/>
+                              </m:rPr>
+                              <w:rPr>
+                                <w:rFonts w:ascii="Cambria Math" w:eastAsia="Cambria Math" w:hAnsi="Cambria Math" w:cs="Cambria Math"/>
+                              </w:rPr>
+                              <m:t>m</m:t>
+                            </m:r>
+                          </m:e>
+                          <m:sub>
+                            <m:r>
+                              <m:rPr>
+                                <m:sty m:val="bi"/>
+                              </m:rPr>
+                              <w:rPr>
+                                <w:rFonts w:ascii="Cambria Math" w:eastAsia="Cambria Math" w:hAnsi="Cambria Math" w:cs="Cambria Math"/>
+                              </w:rPr>
+                              <m:t>1</m:t>
+                            </m:r>
+                          </m:sub>
+                        </m:sSub>
+                        <m:ctrlPr>
+                          <w:rPr>
+                            <w:rFonts w:ascii="Cambria Math" w:eastAsia="Cambria Math" w:hAnsi="Cambria Math" w:cs="Cambria Math"/>
+                            <w:b/>
+                            <w:bCs/>
+                            <w:i/>
+                          </w:rPr>
+                        </m:ctrlPr>
+                      </m:e>
+                      <m:e>
+                        <m:sSub>
+                          <m:sSubPr>
+                            <m:ctrlPr>
+                              <w:rPr>
+                                <w:rFonts w:ascii="Cambria Math" w:eastAsia="Cambria Math" w:hAnsi="Cambria Math" w:cs="Cambria Math"/>
+                                <w:b/>
+                                <w:bCs/>
+                                <w:i/>
+                              </w:rPr>
+                            </m:ctrlPr>
+                          </m:sSubPr>
+                          <m:e>
+                            <m:r>
+                              <m:rPr>
+                                <m:sty m:val="bi"/>
+                              </m:rPr>
+                              <w:rPr>
+                                <w:rFonts w:ascii="Cambria Math" w:eastAsia="Cambria Math" w:hAnsi="Cambria Math" w:cs="Cambria Math"/>
+                              </w:rPr>
+                              <m:t>k</m:t>
+                            </m:r>
+                          </m:e>
+                          <m:sub>
+                            <m:r>
+                              <m:rPr>
+                                <m:sty m:val="bi"/>
+                              </m:rPr>
+                              <w:rPr>
+                                <w:rFonts w:ascii="Cambria Math" w:eastAsia="Cambria Math" w:hAnsi="Cambria Math" w:cs="Cambria Math"/>
+                              </w:rPr>
+                              <m:t>2</m:t>
+                            </m:r>
+                          </m:sub>
+                        </m:sSub>
+                        <m:r>
+                          <m:rPr>
+                            <m:sty m:val="bi"/>
+                          </m:rPr>
+                          <w:rPr>
+                            <w:rFonts w:ascii="Cambria Math" w:eastAsia="Cambria Math" w:hAnsi="Cambria Math" w:cs="Cambria Math"/>
+                          </w:rPr>
+                          <m:t>/</m:t>
+                        </m:r>
+                        <m:sSub>
+                          <m:sSubPr>
+                            <m:ctrlPr>
+                              <w:rPr>
+                                <w:rFonts w:ascii="Cambria Math" w:eastAsia="Cambria Math" w:hAnsi="Cambria Math" w:cs="Cambria Math"/>
+                                <w:b/>
+                                <w:bCs/>
+                                <w:i/>
+                              </w:rPr>
+                            </m:ctrlPr>
+                          </m:sSubPr>
+                          <m:e>
+                            <m:r>
+                              <m:rPr>
+                                <m:sty m:val="bi"/>
+                              </m:rPr>
+                              <w:rPr>
+                                <w:rFonts w:ascii="Cambria Math" w:eastAsia="Cambria Math" w:hAnsi="Cambria Math" w:cs="Cambria Math"/>
+                              </w:rPr>
+                              <m:t>m</m:t>
+                            </m:r>
+                          </m:e>
+                          <m:sub>
+                            <m:r>
+                              <m:rPr>
+                                <m:sty m:val="bi"/>
+                              </m:rPr>
+                              <w:rPr>
+                                <w:rFonts w:ascii="Cambria Math" w:eastAsia="Cambria Math" w:hAnsi="Cambria Math" w:cs="Cambria Math"/>
+                              </w:rPr>
+                              <m:t>1</m:t>
+                            </m:r>
+                          </m:sub>
+                        </m:sSub>
+                        <m:ctrlPr>
+                          <w:rPr>
+                            <w:rFonts w:ascii="Cambria Math" w:eastAsia="Cambria Math" w:hAnsi="Cambria Math" w:cs="Cambria Math"/>
+                            <w:b/>
+                            <w:bCs/>
+                            <w:i/>
+                          </w:rPr>
+                        </m:ctrlPr>
+                      </m:e>
+                      <m:e>
+                        <m:r>
+                          <m:rPr>
+                            <m:sty m:val="bi"/>
+                          </m:rPr>
+                          <w:rPr>
+                            <w:rFonts w:ascii="Cambria Math" w:eastAsia="Cambria Math" w:hAnsi="Cambria Math" w:cs="Cambria Math"/>
+                          </w:rPr>
+                          <m:t>b/</m:t>
+                        </m:r>
+                        <m:sSub>
+                          <m:sSubPr>
+                            <m:ctrlPr>
+                              <w:rPr>
+                                <w:rFonts w:ascii="Cambria Math" w:eastAsia="Cambria Math" w:hAnsi="Cambria Math" w:cs="Cambria Math"/>
+                                <w:b/>
+                                <w:bCs/>
+                                <w:i/>
+                              </w:rPr>
+                            </m:ctrlPr>
+                          </m:sSubPr>
+                          <m:e>
+                            <m:r>
+                              <m:rPr>
+                                <m:sty m:val="bi"/>
+                              </m:rPr>
+                              <w:rPr>
+                                <w:rFonts w:ascii="Cambria Math" w:eastAsia="Cambria Math" w:hAnsi="Cambria Math" w:cs="Cambria Math"/>
+                              </w:rPr>
+                              <m:t>m</m:t>
+                            </m:r>
+                          </m:e>
+                          <m:sub>
+                            <m:r>
+                              <m:rPr>
+                                <m:sty m:val="bi"/>
+                              </m:rPr>
+                              <w:rPr>
+                                <w:rFonts w:ascii="Cambria Math" w:eastAsia="Cambria Math" w:hAnsi="Cambria Math" w:cs="Cambria Math"/>
+                              </w:rPr>
+                              <m:t>1</m:t>
+                            </m:r>
+                          </m:sub>
+                        </m:sSub>
+                        <m:ctrlPr>
+                          <w:rPr>
+                            <w:rFonts w:ascii="Cambria Math" w:eastAsia="Cambria Math" w:hAnsi="Cambria Math" w:cs="Cambria Math"/>
+                            <w:b/>
+                            <w:bCs/>
+                            <w:i/>
+                          </w:rPr>
+                        </m:ctrlPr>
+                      </m:e>
+                    </m:mr>
+                    <m:mr>
+                      <m:e>
+                        <m:r>
+                          <m:rPr>
+                            <m:sty m:val="bi"/>
+                          </m:rPr>
+                          <w:rPr>
+                            <w:rFonts w:ascii="Cambria Math" w:eastAsia="Cambria Math" w:hAnsi="Cambria Math" w:cs="Cambria Math"/>
+                          </w:rPr>
+                          <m:t>0</m:t>
+                        </m:r>
+                        <m:ctrlPr>
+                          <w:rPr>
+                            <w:rFonts w:ascii="Cambria Math" w:eastAsia="Cambria Math" w:hAnsi="Cambria Math" w:cs="Cambria Math"/>
+                            <w:b/>
+                            <w:bCs/>
+                            <w:i/>
+                          </w:rPr>
+                        </m:ctrlPr>
+                      </m:e>
+                      <m:e>
+                        <m:r>
+                          <m:rPr>
+                            <m:sty m:val="bi"/>
+                          </m:rPr>
+                          <w:rPr>
+                            <w:rFonts w:ascii="Cambria Math" w:eastAsia="Cambria Math" w:hAnsi="Cambria Math" w:cs="Cambria Math"/>
+                          </w:rPr>
+                          <m:t>0</m:t>
+                        </m:r>
+                        <m:ctrlPr>
+                          <w:rPr>
+                            <w:rFonts w:ascii="Cambria Math" w:eastAsia="Cambria Math" w:hAnsi="Cambria Math" w:cs="Cambria Math"/>
+                            <w:b/>
+                            <w:bCs/>
+                            <w:i/>
+                          </w:rPr>
+                        </m:ctrlPr>
+                      </m:e>
+                      <m:e>
+                        <m:r>
+                          <m:rPr>
+                            <m:sty m:val="bi"/>
+                          </m:rPr>
+                          <w:rPr>
+                            <w:rFonts w:ascii="Cambria Math" w:eastAsia="Cambria Math" w:hAnsi="Cambria Math" w:cs="Cambria Math"/>
+                          </w:rPr>
+                          <m:t>0</m:t>
+                        </m:r>
+                        <m:ctrlPr>
+                          <w:rPr>
+                            <w:rFonts w:ascii="Cambria Math" w:eastAsia="Cambria Math" w:hAnsi="Cambria Math" w:cs="Cambria Math"/>
+                            <w:b/>
+                            <w:bCs/>
+                            <w:i/>
+                          </w:rPr>
+                        </m:ctrlPr>
+                      </m:e>
+                      <m:e>
+                        <m:r>
+                          <m:rPr>
+                            <m:sty m:val="bi"/>
+                          </m:rPr>
+                          <w:rPr>
+                            <w:rFonts w:ascii="Cambria Math" w:eastAsia="Cambria Math" w:hAnsi="Cambria Math" w:cs="Cambria Math"/>
+                          </w:rPr>
+                          <m:t>1</m:t>
+                        </m:r>
+                        <m:ctrlPr>
+                          <w:rPr>
+                            <w:rFonts w:ascii="Cambria Math" w:eastAsia="Cambria Math" w:hAnsi="Cambria Math" w:cs="Cambria Math"/>
+                            <w:b/>
+                            <w:bCs/>
+                            <w:i/>
+                          </w:rPr>
+                        </m:ctrlPr>
+                      </m:e>
+                    </m:mr>
+                    <m:mr>
+                      <m:e>
+                        <m:sSub>
+                          <m:sSubPr>
+                            <m:ctrlPr>
+                              <w:rPr>
+                                <w:rFonts w:ascii="Cambria Math" w:eastAsia="Cambria Math" w:hAnsi="Cambria Math" w:cs="Cambria Math"/>
+                                <w:b/>
+                                <w:bCs/>
+                                <w:i/>
+                              </w:rPr>
+                            </m:ctrlPr>
+                          </m:sSubPr>
+                          <m:e>
+                            <m:r>
+                              <m:rPr>
+                                <m:sty m:val="bi"/>
+                              </m:rPr>
+                              <w:rPr>
+                                <w:rFonts w:ascii="Cambria Math" w:eastAsia="Cambria Math" w:hAnsi="Cambria Math" w:cs="Cambria Math"/>
+                              </w:rPr>
+                              <m:t>k</m:t>
+                            </m:r>
+                          </m:e>
+                          <m:sub>
+                            <m:r>
+                              <m:rPr>
+                                <m:sty m:val="bi"/>
+                              </m:rPr>
+                              <w:rPr>
+                                <w:rFonts w:ascii="Cambria Math" w:eastAsia="Cambria Math" w:hAnsi="Cambria Math" w:cs="Cambria Math"/>
+                              </w:rPr>
+                              <m:t>2</m:t>
+                            </m:r>
+                          </m:sub>
+                        </m:sSub>
+                        <m:r>
+                          <m:rPr>
+                            <m:sty m:val="bi"/>
+                          </m:rPr>
+                          <w:rPr>
+                            <w:rFonts w:ascii="Cambria Math" w:eastAsia="Cambria Math" w:hAnsi="Cambria Math" w:cs="Cambria Math"/>
+                          </w:rPr>
+                          <m:t>/</m:t>
+                        </m:r>
+                        <m:sSub>
+                          <m:sSubPr>
+                            <m:ctrlPr>
+                              <w:rPr>
+                                <w:rFonts w:ascii="Cambria Math" w:eastAsia="Cambria Math" w:hAnsi="Cambria Math" w:cs="Cambria Math"/>
+                                <w:b/>
+                                <w:bCs/>
+                                <w:i/>
+                              </w:rPr>
+                            </m:ctrlPr>
+                          </m:sSubPr>
+                          <m:e>
+                            <m:r>
+                              <m:rPr>
+                                <m:sty m:val="bi"/>
+                              </m:rPr>
+                              <w:rPr>
+                                <w:rFonts w:ascii="Cambria Math" w:eastAsia="Cambria Math" w:hAnsi="Cambria Math" w:cs="Cambria Math"/>
+                              </w:rPr>
+                              <m:t>m</m:t>
+                            </m:r>
+                          </m:e>
+                          <m:sub>
+                            <m:r>
+                              <m:rPr>
+                                <m:sty m:val="bi"/>
+                              </m:rPr>
+                              <w:rPr>
+                                <w:rFonts w:ascii="Cambria Math" w:eastAsia="Cambria Math" w:hAnsi="Cambria Math" w:cs="Cambria Math"/>
+                              </w:rPr>
+                              <m:t>2</m:t>
+                            </m:r>
+                          </m:sub>
+                        </m:sSub>
+                        <m:ctrlPr>
+                          <w:rPr>
+                            <w:rFonts w:ascii="Cambria Math" w:eastAsia="Cambria Math" w:hAnsi="Cambria Math" w:cs="Cambria Math"/>
+                            <w:b/>
+                            <w:bCs/>
+                            <w:i/>
+                          </w:rPr>
+                        </m:ctrlPr>
+                      </m:e>
+                      <m:e>
+                        <m:r>
+                          <m:rPr>
+                            <m:sty m:val="bi"/>
+                          </m:rPr>
+                          <w:rPr>
+                            <w:rFonts w:ascii="Cambria Math" w:eastAsia="Cambria Math" w:hAnsi="Cambria Math" w:cs="Cambria Math"/>
+                          </w:rPr>
+                          <m:t>b/</m:t>
+                        </m:r>
+                        <m:sSub>
+                          <m:sSubPr>
+                            <m:ctrlPr>
+                              <w:rPr>
+                                <w:rFonts w:ascii="Cambria Math" w:eastAsia="Cambria Math" w:hAnsi="Cambria Math" w:cs="Cambria Math"/>
+                                <w:b/>
+                                <w:bCs/>
+                                <w:i/>
+                              </w:rPr>
+                            </m:ctrlPr>
+                          </m:sSubPr>
+                          <m:e>
+                            <m:r>
+                              <m:rPr>
+                                <m:sty m:val="bi"/>
+                              </m:rPr>
+                              <w:rPr>
+                                <w:rFonts w:ascii="Cambria Math" w:eastAsia="Cambria Math" w:hAnsi="Cambria Math" w:cs="Cambria Math"/>
+                              </w:rPr>
+                              <m:t>m</m:t>
+                            </m:r>
+                          </m:e>
+                          <m:sub>
+                            <m:r>
+                              <m:rPr>
+                                <m:sty m:val="bi"/>
+                              </m:rPr>
+                              <w:rPr>
+                                <w:rFonts w:ascii="Cambria Math" w:eastAsia="Cambria Math" w:hAnsi="Cambria Math" w:cs="Cambria Math"/>
+                              </w:rPr>
+                              <m:t>2</m:t>
+                            </m:r>
+                          </m:sub>
+                        </m:sSub>
+                        <m:ctrlPr>
+                          <w:rPr>
+                            <w:rFonts w:ascii="Cambria Math" w:eastAsia="Cambria Math" w:hAnsi="Cambria Math" w:cs="Cambria Math"/>
+                            <w:b/>
+                            <w:bCs/>
                             <w:i/>
                           </w:rPr>
                         </m:ctrlPr>
@@ -12018,137 +13673,8 @@
                           </w:rPr>
                           <m:t>-</m:t>
                         </m:r>
-                        <m:f>
-                          <m:fPr>
-                            <m:ctrlPr>
-                              <w:rPr>
-                                <w:rFonts w:ascii="Cambria Math" w:eastAsia="Cambria Math" w:hAnsi="Cambria Math" w:cs="Cambria Math"/>
-                                <w:b/>
-                                <w:i/>
-                              </w:rPr>
-                            </m:ctrlPr>
-                          </m:fPr>
-                          <m:num>
-                            <m:r>
-                              <m:rPr>
-                                <m:sty m:val="bi"/>
-                              </m:rPr>
-                              <w:rPr>
-                                <w:rFonts w:ascii="Cambria Math" w:eastAsia="Cambria Math" w:hAnsi="Cambria Math" w:cs="Cambria Math"/>
-                              </w:rPr>
-                              <m:t>1</m:t>
-                            </m:r>
-                          </m:num>
-                          <m:den>
-                            <m:r>
-                              <m:rPr>
-                                <m:sty m:val="bi"/>
-                              </m:rPr>
-                              <w:rPr>
-                                <w:rFonts w:ascii="Cambria Math" w:eastAsia="Cambria Math" w:hAnsi="Cambria Math" w:cs="Cambria Math"/>
-                              </w:rPr>
-                              <m:t>C</m:t>
-                            </m:r>
-                          </m:den>
-                        </m:f>
-                        <m:ctrlPr>
-                          <w:rPr>
-                            <w:rFonts w:ascii="Cambria Math" w:eastAsia="Cambria Math" w:hAnsi="Cambria Math" w:cs="Cambria Math"/>
-                            <w:b/>
-                            <w:bCs/>
-                            <w:i/>
-                          </w:rPr>
-                        </m:ctrlPr>
-                      </m:e>
-                    </m:mr>
-                    <m:mr>
-                      <m:e>
-                        <m:ctrlPr>
-                          <w:rPr>
-                            <w:rFonts w:ascii="Cambria Math" w:eastAsia="Cambria Math" w:hAnsi="Cambria Math" w:cs="Cambria Math"/>
-                            <w:b/>
-                            <w:bCs/>
-                            <w:i/>
-                          </w:rPr>
-                        </m:ctrlPr>
-                      </m:e>
-                      <m:e>
-                        <m:ctrlPr>
-                          <w:rPr>
-                            <w:rFonts w:ascii="Cambria Math" w:eastAsia="Cambria Math" w:hAnsi="Cambria Math" w:cs="Cambria Math"/>
-                            <w:b/>
-                            <w:bCs/>
-                            <w:i/>
-                          </w:rPr>
-                        </m:ctrlPr>
-                      </m:e>
-                      <m:e>
-                        <m:ctrlPr>
-                          <w:rPr>
-                            <w:rFonts w:ascii="Cambria Math" w:eastAsia="Cambria Math" w:hAnsi="Cambria Math" w:cs="Cambria Math"/>
-                            <w:b/>
-                            <w:bCs/>
-                            <w:i/>
-                          </w:rPr>
-                        </m:ctrlPr>
-                      </m:e>
-                      <m:e>
-                        <m:ctrlPr>
-                          <w:rPr>
-                            <w:rFonts w:ascii="Cambria Math" w:eastAsia="Cambria Math" w:hAnsi="Cambria Math" w:cs="Cambria Math"/>
-                            <w:b/>
-                            <w:bCs/>
-                            <w:i/>
-                          </w:rPr>
-                        </m:ctrlPr>
-                      </m:e>
-                    </m:mr>
-                    <m:mr>
-                      <m:e>
-                        <m:ctrlPr>
-                          <w:rPr>
-                            <w:rFonts w:ascii="Cambria Math" w:eastAsia="Cambria Math" w:hAnsi="Cambria Math" w:cs="Cambria Math"/>
-                            <w:b/>
-                            <w:bCs/>
-                            <w:i/>
-                          </w:rPr>
-                        </m:ctrlPr>
-                      </m:e>
-                      <m:e>
-                        <m:ctrlPr>
-                          <w:rPr>
-                            <w:rFonts w:ascii="Cambria Math" w:eastAsia="Cambria Math" w:hAnsi="Cambria Math" w:cs="Cambria Math"/>
-                            <w:b/>
-                            <w:bCs/>
-                            <w:i/>
-                          </w:rPr>
-                        </m:ctrlPr>
-                      </m:e>
-                      <m:e>
-                        <m:ctrlPr>
-                          <w:rPr>
-                            <w:rFonts w:ascii="Cambria Math" w:eastAsia="Cambria Math" w:hAnsi="Cambria Math" w:cs="Cambria Math"/>
-                            <w:b/>
-                            <w:bCs/>
-                            <w:i/>
-                          </w:rPr>
-                        </m:ctrlPr>
-                      </m:e>
-                      <m:e>
-                        <m:ctrlPr>
-                          <w:rPr>
-                            <w:rFonts w:ascii="Cambria Math" w:eastAsia="Cambria Math" w:hAnsi="Cambria Math" w:cs="Cambria Math"/>
-                            <w:b/>
-                            <w:bCs/>
-                            <w:i/>
-                          </w:rPr>
-                        </m:ctrlPr>
-                      </m:e>
-                    </m:mr>
-                    <m:mr>
-                      <m:e>
-                        <m:f>
-                          <m:fPr>
+                        <m:sSub>
+                          <m:sSubPr>
                             <m:ctrlPr>
                               <w:rPr>
                                 <w:rFonts w:ascii="Cambria Math" w:eastAsia="Cambria Math" w:hAnsi="Cambria Math" w:cs="Cambria Math"/>
@@ -12157,8 +13683,8 @@
                                 <w:i/>
                               </w:rPr>
                             </m:ctrlPr>
-                          </m:fPr>
-                          <m:num>
+                          </m:sSubPr>
+                          <m:e>
                             <m:r>
                               <m:rPr>
                                 <m:sty m:val="bi"/>
@@ -12166,10 +13692,10 @@
                               <w:rPr>
                                 <w:rFonts w:ascii="Cambria Math" w:eastAsia="Cambria Math" w:hAnsi="Cambria Math" w:cs="Cambria Math"/>
                               </w:rPr>
-                              <m:t>1</m:t>
+                              <m:t>k</m:t>
                             </m:r>
-                          </m:num>
-                          <m:den>
+                          </m:e>
+                          <m:sub>
                             <m:r>
                               <m:rPr>
                                 <m:sty m:val="bi"/>
@@ -12177,32 +13703,58 @@
                               <w:rPr>
                                 <w:rFonts w:ascii="Cambria Math" w:eastAsia="Cambria Math" w:hAnsi="Cambria Math" w:cs="Cambria Math"/>
                               </w:rPr>
-                              <m:t>L</m:t>
+                              <m:t>2</m:t>
                             </m:r>
-                          </m:den>
-                        </m:f>
+                          </m:sub>
+                        </m:sSub>
+                        <m:r>
+                          <m:rPr>
+                            <m:sty m:val="bi"/>
+                          </m:rPr>
+                          <w:rPr>
+                            <w:rFonts w:ascii="Cambria Math" w:eastAsia="Cambria Math" w:hAnsi="Cambria Math" w:cs="Cambria Math"/>
+                          </w:rPr>
+                          <m:t>/</m:t>
+                        </m:r>
+                        <m:sSub>
+                          <m:sSubPr>
+                            <m:ctrlPr>
+                              <w:rPr>
+                                <w:rFonts w:ascii="Cambria Math" w:eastAsia="Cambria Math" w:hAnsi="Cambria Math" w:cs="Cambria Math"/>
+                                <w:b/>
+                                <w:bCs/>
+                                <w:i/>
+                              </w:rPr>
+                            </m:ctrlPr>
+                          </m:sSubPr>
+                          <m:e>
+                            <m:r>
+                              <m:rPr>
+                                <m:sty m:val="bi"/>
+                              </m:rPr>
+                              <w:rPr>
+                                <w:rFonts w:ascii="Cambria Math" w:eastAsia="Cambria Math" w:hAnsi="Cambria Math" w:cs="Cambria Math"/>
+                              </w:rPr>
+                              <m:t>m</m:t>
+                            </m:r>
+                          </m:e>
+                          <m:sub>
+                            <m:r>
+                              <m:rPr>
+                                <m:sty m:val="bi"/>
+                              </m:rPr>
+                              <w:rPr>
+                                <w:rFonts w:ascii="Cambria Math" w:eastAsia="Cambria Math" w:hAnsi="Cambria Math" w:cs="Cambria Math"/>
+                              </w:rPr>
+                              <m:t>2</m:t>
+                            </m:r>
+                          </m:sub>
+                        </m:sSub>
                         <m:ctrlPr>
                           <w:rPr>
                             <w:rFonts w:ascii="Cambria Math" w:eastAsia="Cambria Math" w:hAnsi="Cambria Math" w:cs="Cambria Math"/>
                             <w:b/>
-                            <w:i/>
-                          </w:rPr>
-                        </m:ctrlPr>
-                      </m:e>
-                      <m:e>
-                        <m:ctrlPr>
-                          <w:rPr>
-                            <w:rFonts w:ascii="Cambria Math" w:eastAsia="Cambria Math" w:hAnsi="Cambria Math" w:cs="Cambria Math"/>
-                            <w:b/>
-                            <w:i/>
-                          </w:rPr>
-                        </m:ctrlPr>
-                      </m:e>
-                      <m:e>
-                        <m:ctrlPr>
-                          <w:rPr>
-                            <w:rFonts w:ascii="Cambria Math" w:eastAsia="Cambria Math" w:hAnsi="Cambria Math" w:cs="Cambria Math"/>
-                            <w:b/>
+                            <w:bCs/>
                             <w:i/>
                           </w:rPr>
                         </m:ctrlPr>
@@ -12215,8 +13767,42 @@
                           <w:rPr>
                             <w:rFonts w:ascii="Cambria Math" w:eastAsia="Cambria Math" w:hAnsi="Cambria Math" w:cs="Cambria Math"/>
                           </w:rPr>
-                          <m:t>0</m:t>
+                          <m:t>-b/</m:t>
                         </m:r>
+                        <m:sSub>
+                          <m:sSubPr>
+                            <m:ctrlPr>
+                              <w:rPr>
+                                <w:rFonts w:ascii="Cambria Math" w:eastAsia="Cambria Math" w:hAnsi="Cambria Math" w:cs="Cambria Math"/>
+                                <w:b/>
+                                <w:bCs/>
+                                <w:i/>
+                              </w:rPr>
+                            </m:ctrlPr>
+                          </m:sSubPr>
+                          <m:e>
+                            <m:r>
+                              <m:rPr>
+                                <m:sty m:val="bi"/>
+                              </m:rPr>
+                              <w:rPr>
+                                <w:rFonts w:ascii="Cambria Math" w:eastAsia="Cambria Math" w:hAnsi="Cambria Math" w:cs="Cambria Math"/>
+                              </w:rPr>
+                              <m:t>m</m:t>
+                            </m:r>
+                          </m:e>
+                          <m:sub>
+                            <m:r>
+                              <m:rPr>
+                                <m:sty m:val="bi"/>
+                              </m:rPr>
+                              <w:rPr>
+                                <w:rFonts w:ascii="Cambria Math" w:eastAsia="Cambria Math" w:hAnsi="Cambria Math" w:cs="Cambria Math"/>
+                              </w:rPr>
+                              <m:t>2</m:t>
+                            </m:r>
+                          </m:sub>
+                        </m:sSub>
                       </m:e>
                     </m:mr>
                   </m:m>
@@ -12229,6 +13815,8 @@
                   <m:ctrlPr>
                     <w:rPr>
                       <w:rFonts w:ascii="Cambria Math" w:eastAsiaTheme="minorEastAsia" w:hAnsi="Cambria Math"/>
+                      <w:b/>
+                      <w:bCs/>
                       <w:i/>
                     </w:rPr>
                   </m:ctrlPr>
@@ -12247,6 +13835,8 @@
                       <m:ctrlPr>
                         <w:rPr>
                           <w:rFonts w:ascii="Cambria Math" w:eastAsiaTheme="minorEastAsia" w:hAnsi="Cambria Math"/>
+                          <w:b/>
+                          <w:bCs/>
                           <w:i/>
                         </w:rPr>
                       </m:ctrlPr>
@@ -12258,12 +13848,17 @@
                             <m:ctrlPr>
                               <w:rPr>
                                 <w:rFonts w:ascii="Cambria Math" w:eastAsiaTheme="minorEastAsia" w:hAnsi="Cambria Math"/>
+                                <w:b/>
+                                <w:bCs/>
                                 <w:i/>
                               </w:rPr>
                             </m:ctrlPr>
                           </m:sSubPr>
                           <m:e>
                             <m:r>
+                              <m:rPr>
+                                <m:sty m:val="bi"/>
+                              </m:rPr>
                               <w:rPr>
                                 <w:rFonts w:ascii="Cambria Math" w:eastAsiaTheme="minorEastAsia" w:hAnsi="Cambria Math"/>
                               </w:rPr>
@@ -12272,6 +13867,9 @@
                           </m:e>
                           <m:sub>
                             <m:r>
+                              <m:rPr>
+                                <m:sty m:val="bi"/>
+                              </m:rPr>
                               <w:rPr>
                                 <w:rFonts w:ascii="Cambria Math" w:eastAsiaTheme="minorEastAsia" w:hAnsi="Cambria Math"/>
                               </w:rPr>
@@ -12282,6 +13880,8 @@
                         <m:ctrlPr>
                           <w:rPr>
                             <w:rFonts w:ascii="Cambria Math" w:eastAsia="Cambria Math" w:hAnsi="Cambria Math" w:cs="Cambria Math"/>
+                            <w:b/>
+                            <w:bCs/>
                             <w:i/>
                           </w:rPr>
                         </m:ctrlPr>
@@ -12302,6 +13902,8 @@
                             <m:ctrlPr>
                               <w:rPr>
                                 <w:rFonts w:ascii="Cambria Math" w:eastAsiaTheme="minorEastAsia" w:hAnsi="Cambria Math"/>
+                                <w:b/>
+                                <w:bCs/>
                                 <w:i/>
                               </w:rPr>
                             </m:ctrlPr>
@@ -12313,12 +13915,17 @@
                                   <m:ctrlPr>
                                     <w:rPr>
                                       <w:rFonts w:ascii="Cambria Math" w:eastAsiaTheme="minorEastAsia" w:hAnsi="Cambria Math"/>
+                                      <w:b/>
+                                      <w:bCs/>
                                       <w:i/>
                                     </w:rPr>
                                   </m:ctrlPr>
                                 </m:sSubPr>
                                 <m:e>
                                   <m:r>
+                                    <m:rPr>
+                                      <m:sty m:val="bi"/>
+                                    </m:rPr>
                                     <w:rPr>
                                       <w:rFonts w:ascii="Cambria Math" w:eastAsiaTheme="minorEastAsia" w:hAnsi="Cambria Math"/>
                                     </w:rPr>
@@ -12327,6 +13934,9 @@
                                 </m:e>
                                 <m:sub>
                                   <m:r>
+                                    <m:rPr>
+                                      <m:sty m:val="bi"/>
+                                    </m:rPr>
                                     <w:rPr>
                                       <w:rFonts w:ascii="Cambria Math" w:eastAsiaTheme="minorEastAsia" w:hAnsi="Cambria Math"/>
                                     </w:rPr>
@@ -12343,12 +13953,17 @@
                                   <m:ctrlPr>
                                     <w:rPr>
                                       <w:rFonts w:ascii="Cambria Math" w:eastAsiaTheme="minorEastAsia" w:hAnsi="Cambria Math"/>
+                                      <w:b/>
+                                      <w:bCs/>
                                       <w:i/>
                                     </w:rPr>
                                   </m:ctrlPr>
                                 </m:sSubPr>
                                 <m:e>
                                   <m:r>
+                                    <m:rPr>
+                                      <m:sty m:val="bi"/>
+                                    </m:rPr>
                                     <w:rPr>
                                       <w:rFonts w:ascii="Cambria Math" w:eastAsiaTheme="minorEastAsia" w:hAnsi="Cambria Math"/>
                                     </w:rPr>
@@ -12357,6 +13972,9 @@
                                 </m:e>
                                 <m:sub>
                                   <m:r>
+                                    <m:rPr>
+                                      <m:sty m:val="bi"/>
+                                    </m:rPr>
                                     <w:rPr>
                                       <w:rFonts w:ascii="Cambria Math" w:eastAsiaTheme="minorEastAsia" w:hAnsi="Cambria Math"/>
                                     </w:rPr>
@@ -12373,12 +13991,17 @@
                                   <m:ctrlPr>
                                     <w:rPr>
                                       <w:rFonts w:ascii="Cambria Math" w:eastAsiaTheme="minorEastAsia" w:hAnsi="Cambria Math"/>
+                                      <w:b/>
+                                      <w:bCs/>
                                       <w:i/>
                                     </w:rPr>
                                   </m:ctrlPr>
                                 </m:sSubPr>
                                 <m:e>
                                   <m:r>
+                                    <m:rPr>
+                                      <m:sty m:val="bi"/>
+                                    </m:rPr>
                                     <w:rPr>
                                       <w:rFonts w:ascii="Cambria Math" w:eastAsiaTheme="minorEastAsia" w:hAnsi="Cambria Math"/>
                                     </w:rPr>
@@ -12387,6 +14010,9 @@
                                 </m:e>
                                 <m:sub>
                                   <m:r>
+                                    <m:rPr>
+                                      <m:sty m:val="bi"/>
+                                    </m:rPr>
                                     <w:rPr>
                                       <w:rFonts w:ascii="Cambria Math" w:eastAsiaTheme="minorEastAsia" w:hAnsi="Cambria Math"/>
                                     </w:rPr>
@@ -12451,12 +14077,13 @@
                           <w:rPr>
                             <w:rFonts w:ascii="Cambria Math" w:eastAsiaTheme="minorEastAsia" w:hAnsi="Cambria Math"/>
                           </w:rPr>
-                          <m:t>1/C</m:t>
+                          <m:t>0</m:t>
                         </m:r>
                         <m:ctrlPr>
                           <w:rPr>
                             <w:rFonts w:ascii="Cambria Math" w:eastAsia="Cambria Math" w:hAnsi="Cambria Math" w:cs="Cambria Math"/>
                             <w:b/>
+                            <w:bCs/>
                             <w:i/>
                           </w:rPr>
                         </m:ctrlPr>
@@ -12464,10 +14091,88 @@
                     </m:mr>
                     <m:mr>
                       <m:e>
+                        <m:sSub>
+                          <m:sSubPr>
+                            <m:ctrlPr>
+                              <w:rPr>
+                                <w:rFonts w:ascii="Cambria Math" w:eastAsia="Cambria Math" w:hAnsi="Cambria Math" w:cs="Cambria Math"/>
+                                <w:b/>
+                                <w:bCs/>
+                                <w:i/>
+                              </w:rPr>
+                            </m:ctrlPr>
+                          </m:sSubPr>
+                          <m:e>
+                            <m:r>
+                              <m:rPr>
+                                <m:sty m:val="bi"/>
+                              </m:rPr>
+                              <w:rPr>
+                                <w:rFonts w:ascii="Cambria Math" w:eastAsia="Cambria Math" w:hAnsi="Cambria Math" w:cs="Cambria Math"/>
+                              </w:rPr>
+                              <m:t>k</m:t>
+                            </m:r>
+                          </m:e>
+                          <m:sub>
+                            <m:r>
+                              <m:rPr>
+                                <m:sty m:val="bi"/>
+                              </m:rPr>
+                              <w:rPr>
+                                <w:rFonts w:ascii="Cambria Math" w:eastAsia="Cambria Math" w:hAnsi="Cambria Math" w:cs="Cambria Math"/>
+                              </w:rPr>
+                              <m:t>1</m:t>
+                            </m:r>
+                          </m:sub>
+                        </m:sSub>
+                        <m:r>
+                          <m:rPr>
+                            <m:sty m:val="bi"/>
+                          </m:rPr>
+                          <w:rPr>
+                            <w:rFonts w:ascii="Cambria Math" w:eastAsia="Cambria Math" w:hAnsi="Cambria Math" w:cs="Cambria Math"/>
+                          </w:rPr>
+                          <m:t>/</m:t>
+                        </m:r>
+                        <m:sSub>
+                          <m:sSubPr>
+                            <m:ctrlPr>
+                              <w:rPr>
+                                <w:rFonts w:ascii="Cambria Math" w:eastAsia="Cambria Math" w:hAnsi="Cambria Math" w:cs="Cambria Math"/>
+                                <w:b/>
+                                <w:bCs/>
+                                <w:i/>
+                              </w:rPr>
+                            </m:ctrlPr>
+                          </m:sSubPr>
+                          <m:e>
+                            <m:r>
+                              <m:rPr>
+                                <m:sty m:val="bi"/>
+                              </m:rPr>
+                              <w:rPr>
+                                <w:rFonts w:ascii="Cambria Math" w:eastAsia="Cambria Math" w:hAnsi="Cambria Math" w:cs="Cambria Math"/>
+                              </w:rPr>
+                              <m:t>m</m:t>
+                            </m:r>
+                          </m:e>
+                          <m:sub>
+                            <m:r>
+                              <m:rPr>
+                                <m:sty m:val="bi"/>
+                              </m:rPr>
+                              <w:rPr>
+                                <w:rFonts w:ascii="Cambria Math" w:eastAsia="Cambria Math" w:hAnsi="Cambria Math" w:cs="Cambria Math"/>
+                              </w:rPr>
+                              <m:t>1</m:t>
+                            </m:r>
+                          </m:sub>
+                        </m:sSub>
                         <m:ctrlPr>
                           <w:rPr>
                             <w:rFonts w:ascii="Cambria Math" w:eastAsia="Cambria Math" w:hAnsi="Cambria Math" w:cs="Cambria Math"/>
                             <w:b/>
+                            <w:bCs/>
                             <w:i/>
                           </w:rPr>
                         </m:ctrlPr>
@@ -12475,17 +14180,37 @@
                     </m:mr>
                     <m:mr>
                       <m:e>
+                        <m:r>
+                          <m:rPr>
+                            <m:sty m:val="bi"/>
+                          </m:rPr>
+                          <w:rPr>
+                            <w:rFonts w:ascii="Cambria Math" w:eastAsia="Cambria Math" w:hAnsi="Cambria Math" w:cs="Cambria Math"/>
+                          </w:rPr>
+                          <m:t>0</m:t>
+                        </m:r>
                         <m:ctrlPr>
                           <w:rPr>
                             <w:rFonts w:ascii="Cambria Math" w:eastAsia="Cambria Math" w:hAnsi="Cambria Math" w:cs="Cambria Math"/>
                             <w:b/>
+                            <w:bCs/>
                             <w:i/>
                           </w:rPr>
                         </m:ctrlPr>
                       </m:e>
                     </m:mr>
                     <m:mr>
-                      <m:e/>
+                      <m:e>
+                        <m:r>
+                          <m:rPr>
+                            <m:sty m:val="bi"/>
+                          </m:rPr>
+                          <w:rPr>
+                            <w:rFonts w:ascii="Cambria Math" w:eastAsia="Cambria Math" w:hAnsi="Cambria Math" w:cs="Cambria Math"/>
+                          </w:rPr>
+                          <m:t>0</m:t>
+                        </m:r>
+                      </m:e>
                     </m:mr>
                   </m:m>
                 </m:e>
@@ -12504,15 +14229,40 @@
                   </m:ctrlPr>
                 </m:dPr>
                 <m:e>
-                  <m:r>
-                    <m:rPr>
-                      <m:sty m:val="bi"/>
-                    </m:rPr>
-                    <w:rPr>
-                      <w:rFonts w:ascii="Cambria Math" w:eastAsiaTheme="minorEastAsia" w:hAnsi="Cambria Math"/>
-                    </w:rPr>
-                    <m:t>u</m:t>
-                  </m:r>
+                  <m:sSub>
+                    <m:sSubPr>
+                      <m:ctrlPr>
+                        <w:rPr>
+                          <w:rFonts w:ascii="Cambria Math" w:eastAsiaTheme="minorEastAsia" w:hAnsi="Cambria Math"/>
+                          <w:b/>
+                          <w:bCs/>
+                          <w:i/>
+                        </w:rPr>
+                      </m:ctrlPr>
+                    </m:sSubPr>
+                    <m:e>
+                      <m:r>
+                        <m:rPr>
+                          <m:sty m:val="bi"/>
+                        </m:rPr>
+                        <w:rPr>
+                          <w:rFonts w:ascii="Cambria Math" w:eastAsiaTheme="minorEastAsia" w:hAnsi="Cambria Math"/>
+                        </w:rPr>
+                        <m:t>u</m:t>
+                      </m:r>
+                    </m:e>
+                    <m:sub>
+                      <m:r>
+                        <m:rPr>
+                          <m:sty m:val="bi"/>
+                        </m:rPr>
+                        <w:rPr>
+                          <w:rFonts w:ascii="Cambria Math" w:eastAsiaTheme="minorEastAsia" w:hAnsi="Cambria Math"/>
+                        </w:rPr>
+                        <m:t>SS</m:t>
+                      </m:r>
+                    </m:sub>
+                  </m:sSub>
                 </m:e>
               </m:d>
             </m:e>
@@ -12524,6 +14274,7 @@
       <w:pPr>
         <w:rPr>
           <w:rFonts w:eastAsiaTheme="minorEastAsia"/>
+          <w:b/>
           <w:bCs/>
         </w:rPr>
       </w:pPr>
@@ -12541,6 +14292,40 @@
               </m:ctrlPr>
             </m:borderBoxPr>
             <m:e>
+              <m:sSub>
+                <m:sSubPr>
+                  <m:ctrlPr>
+                    <w:rPr>
+                      <w:rFonts w:ascii="Cambria Math" w:eastAsiaTheme="minorEastAsia" w:hAnsi="Cambria Math"/>
+                      <w:b/>
+                      <w:bCs/>
+                      <w:i/>
+                    </w:rPr>
+                  </m:ctrlPr>
+                </m:sSubPr>
+                <m:e>
+                  <m:r>
+                    <m:rPr>
+                      <m:sty m:val="bi"/>
+                    </m:rPr>
+                    <w:rPr>
+                      <w:rFonts w:ascii="Cambria Math" w:eastAsiaTheme="minorEastAsia" w:hAnsi="Cambria Math"/>
+                    </w:rPr>
+                    <m:t>y</m:t>
+                  </m:r>
+                </m:e>
+                <m:sub>
+                  <m:r>
+                    <m:rPr>
+                      <m:sty m:val="bi"/>
+                    </m:rPr>
+                    <w:rPr>
+                      <w:rFonts w:ascii="Cambria Math" w:eastAsiaTheme="minorEastAsia" w:hAnsi="Cambria Math"/>
+                    </w:rPr>
+                    <m:t>SS</m:t>
+                  </m:r>
+                </m:sub>
+              </m:sSub>
               <m:r>
                 <m:rPr>
                   <m:sty m:val="bi"/>
@@ -12548,7 +14333,7 @@
                 <w:rPr>
                   <w:rFonts w:ascii="Cambria Math" w:eastAsiaTheme="minorEastAsia" w:hAnsi="Cambria Math"/>
                 </w:rPr>
-                <m:t>y=</m:t>
+                <m:t>=</m:t>
               </m:r>
               <m:d>
                 <m:dPr>
@@ -12590,7 +14375,7 @@
                           <w:rPr>
                             <w:rFonts w:ascii="Cambria Math" w:eastAsiaTheme="minorEastAsia" w:hAnsi="Cambria Math"/>
                           </w:rPr>
-                          <m:t>1</m:t>
+                          <m:t>0</m:t>
                         </m:r>
                         <m:ctrlPr>
                           <w:rPr>
@@ -12602,6 +14387,15 @@
                         </m:ctrlPr>
                       </m:e>
                       <m:e>
+                        <m:r>
+                          <m:rPr>
+                            <m:sty m:val="bi"/>
+                          </m:rPr>
+                          <w:rPr>
+                            <w:rFonts w:ascii="Cambria Math" w:eastAsia="Cambria Math" w:hAnsi="Cambria Math" w:cs="Cambria Math"/>
+                          </w:rPr>
+                          <m:t>0</m:t>
+                        </m:r>
                         <m:ctrlPr>
                           <w:rPr>
                             <w:rFonts w:ascii="Cambria Math" w:eastAsia="Cambria Math" w:hAnsi="Cambria Math" w:cs="Cambria Math"/>
@@ -12612,10 +14406,20 @@
                         </m:ctrlPr>
                       </m:e>
                       <m:e>
+                        <m:r>
+                          <m:rPr>
+                            <m:sty m:val="bi"/>
+                          </m:rPr>
+                          <w:rPr>
+                            <w:rFonts w:ascii="Cambria Math" w:eastAsia="Cambria Math" w:hAnsi="Cambria Math" w:cs="Cambria Math"/>
+                          </w:rPr>
+                          <m:t>1</m:t>
+                        </m:r>
                         <m:ctrlPr>
                           <w:rPr>
                             <w:rFonts w:ascii="Cambria Math" w:eastAsia="Cambria Math" w:hAnsi="Cambria Math" w:cs="Cambria Math"/>
                             <w:b/>
+                            <w:bCs/>
                             <w:i/>
                           </w:rPr>
                         </m:ctrlPr>
@@ -12642,6 +14446,8 @@
                   <m:ctrlPr>
                     <w:rPr>
                       <w:rFonts w:ascii="Cambria Math" w:eastAsiaTheme="minorEastAsia" w:hAnsi="Cambria Math"/>
+                      <w:b/>
+                      <w:bCs/>
                       <w:i/>
                     </w:rPr>
                   </m:ctrlPr>
@@ -12660,6 +14466,8 @@
                       <m:ctrlPr>
                         <w:rPr>
                           <w:rFonts w:ascii="Cambria Math" w:eastAsiaTheme="minorEastAsia" w:hAnsi="Cambria Math"/>
+                          <w:b/>
+                          <w:bCs/>
                           <w:i/>
                         </w:rPr>
                       </m:ctrlPr>
@@ -12671,12 +14479,17 @@
                             <m:ctrlPr>
                               <w:rPr>
                                 <w:rFonts w:ascii="Cambria Math" w:eastAsiaTheme="minorEastAsia" w:hAnsi="Cambria Math"/>
+                                <w:b/>
+                                <w:bCs/>
                                 <w:i/>
                               </w:rPr>
                             </m:ctrlPr>
                           </m:sSubPr>
                           <m:e>
                             <m:r>
+                              <m:rPr>
+                                <m:sty m:val="bi"/>
+                              </m:rPr>
                               <w:rPr>
                                 <w:rFonts w:ascii="Cambria Math" w:eastAsiaTheme="minorEastAsia" w:hAnsi="Cambria Math"/>
                               </w:rPr>
@@ -12685,6 +14498,9 @@
                           </m:e>
                           <m:sub>
                             <m:r>
+                              <m:rPr>
+                                <m:sty m:val="bi"/>
+                              </m:rPr>
                               <w:rPr>
                                 <w:rFonts w:ascii="Cambria Math" w:eastAsiaTheme="minorEastAsia" w:hAnsi="Cambria Math"/>
                               </w:rPr>
@@ -12695,6 +14511,8 @@
                         <m:ctrlPr>
                           <w:rPr>
                             <w:rFonts w:ascii="Cambria Math" w:eastAsia="Cambria Math" w:hAnsi="Cambria Math" w:cs="Cambria Math"/>
+                            <w:b/>
+                            <w:bCs/>
                             <w:i/>
                           </w:rPr>
                         </m:ctrlPr>
@@ -12715,6 +14533,8 @@
                             <m:ctrlPr>
                               <w:rPr>
                                 <w:rFonts w:ascii="Cambria Math" w:eastAsiaTheme="minorEastAsia" w:hAnsi="Cambria Math"/>
+                                <w:b/>
+                                <w:bCs/>
                                 <w:i/>
                               </w:rPr>
                             </m:ctrlPr>
@@ -12726,12 +14546,17 @@
                                   <m:ctrlPr>
                                     <w:rPr>
                                       <w:rFonts w:ascii="Cambria Math" w:eastAsiaTheme="minorEastAsia" w:hAnsi="Cambria Math"/>
+                                      <w:b/>
+                                      <w:bCs/>
                                       <w:i/>
                                     </w:rPr>
                                   </m:ctrlPr>
                                 </m:sSubPr>
                                 <m:e>
                                   <m:r>
+                                    <m:rPr>
+                                      <m:sty m:val="bi"/>
+                                    </m:rPr>
                                     <w:rPr>
                                       <w:rFonts w:ascii="Cambria Math" w:eastAsiaTheme="minorEastAsia" w:hAnsi="Cambria Math"/>
                                     </w:rPr>
@@ -12740,6 +14565,9 @@
                                 </m:e>
                                 <m:sub>
                                   <m:r>
+                                    <m:rPr>
+                                      <m:sty m:val="bi"/>
+                                    </m:rPr>
                                     <w:rPr>
                                       <w:rFonts w:ascii="Cambria Math" w:eastAsiaTheme="minorEastAsia" w:hAnsi="Cambria Math"/>
                                     </w:rPr>
@@ -12756,12 +14584,17 @@
                                   <m:ctrlPr>
                                     <w:rPr>
                                       <w:rFonts w:ascii="Cambria Math" w:eastAsiaTheme="minorEastAsia" w:hAnsi="Cambria Math"/>
+                                      <w:b/>
+                                      <w:bCs/>
                                       <w:i/>
                                     </w:rPr>
                                   </m:ctrlPr>
                                 </m:sSubPr>
                                 <m:e>
                                   <m:r>
+                                    <m:rPr>
+                                      <m:sty m:val="bi"/>
+                                    </m:rPr>
                                     <w:rPr>
                                       <w:rFonts w:ascii="Cambria Math" w:eastAsiaTheme="minorEastAsia" w:hAnsi="Cambria Math"/>
                                     </w:rPr>
@@ -12770,6 +14603,9 @@
                                 </m:e>
                                 <m:sub>
                                   <m:r>
+                                    <m:rPr>
+                                      <m:sty m:val="bi"/>
+                                    </m:rPr>
                                     <w:rPr>
                                       <w:rFonts w:ascii="Cambria Math" w:eastAsiaTheme="minorEastAsia" w:hAnsi="Cambria Math"/>
                                     </w:rPr>
@@ -12786,12 +14622,17 @@
                                   <m:ctrlPr>
                                     <w:rPr>
                                       <w:rFonts w:ascii="Cambria Math" w:eastAsiaTheme="minorEastAsia" w:hAnsi="Cambria Math"/>
+                                      <w:b/>
+                                      <w:bCs/>
                                       <w:i/>
                                     </w:rPr>
                                   </m:ctrlPr>
                                 </m:sSubPr>
                                 <m:e>
                                   <m:r>
+                                    <m:rPr>
+                                      <m:sty m:val="bi"/>
+                                    </m:rPr>
                                     <w:rPr>
                                       <w:rFonts w:ascii="Cambria Math" w:eastAsiaTheme="minorEastAsia" w:hAnsi="Cambria Math"/>
                                     </w:rPr>
@@ -12800,6 +14641,9 @@
                                 </m:e>
                                 <m:sub>
                                   <m:r>
+                                    <m:rPr>
+                                      <m:sty m:val="bi"/>
+                                    </m:rPr>
                                     <w:rPr>
                                       <w:rFonts w:ascii="Cambria Math" w:eastAsiaTheme="minorEastAsia" w:hAnsi="Cambria Math"/>
                                     </w:rPr>
@@ -13039,7 +14883,7 @@
                       <w:rFonts w:ascii="Cambria Math" w:eastAsiaTheme="minorEastAsia" w:hAnsi="Cambria Math"/>
                       <w:lang w:val="es-CO"/>
                     </w:rPr>
-                    <m:t>1</m:t>
+                    <m:t>2</m:t>
                   </m:r>
                 </m:sub>
               </m:sSub>
@@ -13129,8 +14973,738 @@
         <w:rPr>
           <w:rFonts w:eastAsiaTheme="minorEastAsia"/>
           <w:b/>
-          <w:bCs/>
-          <w:iCs/>
+          <w:lang w:val="es-CO"/>
+        </w:rPr>
+      </w:pPr>
+      <m:oMathPara>
+        <m:oMath>
+          <m:sSub>
+            <m:sSubPr>
+              <m:ctrlPr>
+                <w:rPr>
+                  <w:rFonts w:ascii="Cambria Math" w:eastAsiaTheme="minorEastAsia" w:hAnsi="Cambria Math"/>
+                  <w:b/>
+                  <w:i/>
+                  <w:lang w:val="es-CO"/>
+                </w:rPr>
+              </m:ctrlPr>
+            </m:sSubPr>
+            <m:e>
+              <m:r>
+                <m:rPr>
+                  <m:sty m:val="bi"/>
+                </m:rPr>
+                <w:rPr>
+                  <w:rFonts w:ascii="Cambria Math" w:eastAsiaTheme="minorEastAsia" w:hAnsi="Cambria Math"/>
+                  <w:lang w:val="es-CO"/>
+                </w:rPr>
+                <m:t>I</m:t>
+              </m:r>
+            </m:e>
+            <m:sub>
+              <m:r>
+                <m:rPr>
+                  <m:sty m:val="bi"/>
+                </m:rPr>
+                <w:rPr>
+                  <w:rFonts w:ascii="Cambria Math" w:eastAsiaTheme="minorEastAsia" w:hAnsi="Cambria Math"/>
+                  <w:lang w:val="es-CO"/>
+                </w:rPr>
+                <m:t>1</m:t>
+              </m:r>
+            </m:sub>
+          </m:sSub>
+          <m:acc>
+            <m:accPr>
+              <m:chr m:val="̈"/>
+              <m:ctrlPr>
+                <w:rPr>
+                  <w:rFonts w:ascii="Cambria Math" w:eastAsiaTheme="minorEastAsia" w:hAnsi="Cambria Math"/>
+                  <w:b/>
+                  <w:i/>
+                  <w:lang w:val="es-CO"/>
+                </w:rPr>
+              </m:ctrlPr>
+            </m:accPr>
+            <m:e>
+              <m:sSub>
+                <m:sSubPr>
+                  <m:ctrlPr>
+                    <w:rPr>
+                      <w:rFonts w:ascii="Cambria Math" w:eastAsiaTheme="minorEastAsia" w:hAnsi="Cambria Math"/>
+                      <w:b/>
+                      <w:i/>
+                      <w:lang w:val="es-CO"/>
+                    </w:rPr>
+                  </m:ctrlPr>
+                </m:sSubPr>
+                <m:e>
+                  <m:r>
+                    <m:rPr>
+                      <m:sty m:val="bi"/>
+                    </m:rPr>
+                    <w:rPr>
+                      <w:rFonts w:ascii="Cambria Math" w:eastAsiaTheme="minorEastAsia" w:hAnsi="Cambria Math"/>
+                      <w:lang w:val="es-CO"/>
+                    </w:rPr>
+                    <m:t>θ</m:t>
+                  </m:r>
+                </m:e>
+                <m:sub>
+                  <m:r>
+                    <m:rPr>
+                      <m:sty m:val="bi"/>
+                    </m:rPr>
+                    <w:rPr>
+                      <w:rFonts w:ascii="Cambria Math" w:eastAsiaTheme="minorEastAsia" w:hAnsi="Cambria Math"/>
+                      <w:lang w:val="es-CO"/>
+                    </w:rPr>
+                    <m:t>1</m:t>
+                  </m:r>
+                </m:sub>
+              </m:sSub>
+            </m:e>
+          </m:acc>
+          <m:r>
+            <m:rPr>
+              <m:sty m:val="bi"/>
+            </m:rPr>
+            <w:rPr>
+              <w:rFonts w:ascii="Cambria Math" w:eastAsiaTheme="minorEastAsia" w:hAnsi="Cambria Math"/>
+              <w:lang w:val="es-CO"/>
+            </w:rPr>
+            <m:t>=</m:t>
+          </m:r>
+          <m:r>
+            <m:rPr>
+              <m:sty m:val="bi"/>
+            </m:rPr>
+            <w:rPr>
+              <w:rFonts w:ascii="Cambria Math" w:eastAsiaTheme="minorEastAsia" w:hAnsi="Cambria Math"/>
+              <w:lang w:val="es-CO"/>
+            </w:rPr>
+            <m:t>τ</m:t>
+          </m:r>
+          <m:r>
+            <m:rPr>
+              <m:sty m:val="bi"/>
+            </m:rPr>
+            <w:rPr>
+              <w:rFonts w:ascii="Cambria Math" w:eastAsiaTheme="minorEastAsia" w:hAnsi="Cambria Math"/>
+              <w:lang w:val="es-CO"/>
+            </w:rPr>
+            <m:t>-</m:t>
+          </m:r>
+          <m:sSub>
+            <m:sSubPr>
+              <m:ctrlPr>
+                <w:rPr>
+                  <w:rFonts w:ascii="Cambria Math" w:eastAsiaTheme="minorEastAsia" w:hAnsi="Cambria Math"/>
+                  <w:b/>
+                  <w:i/>
+                  <w:lang w:val="es-CO"/>
+                </w:rPr>
+              </m:ctrlPr>
+            </m:sSubPr>
+            <m:e>
+              <m:r>
+                <m:rPr>
+                  <m:sty m:val="bi"/>
+                </m:rPr>
+                <w:rPr>
+                  <w:rFonts w:ascii="Cambria Math" w:eastAsiaTheme="minorEastAsia" w:hAnsi="Cambria Math"/>
+                  <w:lang w:val="es-CO"/>
+                </w:rPr>
+                <m:t>k</m:t>
+              </m:r>
+            </m:e>
+            <m:sub>
+              <m:r>
+                <m:rPr>
+                  <m:sty m:val="bi"/>
+                </m:rPr>
+                <w:rPr>
+                  <w:rFonts w:ascii="Cambria Math" w:eastAsiaTheme="minorEastAsia" w:hAnsi="Cambria Math"/>
+                  <w:lang w:val="es-CO"/>
+                </w:rPr>
+                <m:t>1</m:t>
+              </m:r>
+            </m:sub>
+          </m:sSub>
+          <m:sSub>
+            <m:sSubPr>
+              <m:ctrlPr>
+                <w:rPr>
+                  <w:rFonts w:ascii="Cambria Math" w:eastAsiaTheme="minorEastAsia" w:hAnsi="Cambria Math"/>
+                  <w:b/>
+                  <w:i/>
+                  <w:lang w:val="es-CO"/>
+                </w:rPr>
+              </m:ctrlPr>
+            </m:sSubPr>
+            <m:e>
+              <m:r>
+                <m:rPr>
+                  <m:sty m:val="bi"/>
+                </m:rPr>
+                <w:rPr>
+                  <w:rFonts w:ascii="Cambria Math" w:eastAsiaTheme="minorEastAsia" w:hAnsi="Cambria Math"/>
+                  <w:lang w:val="es-CO"/>
+                </w:rPr>
+                <m:t>θ</m:t>
+              </m:r>
+            </m:e>
+            <m:sub>
+              <m:r>
+                <m:rPr>
+                  <m:sty m:val="bi"/>
+                </m:rPr>
+                <w:rPr>
+                  <w:rFonts w:ascii="Cambria Math" w:eastAsiaTheme="minorEastAsia" w:hAnsi="Cambria Math"/>
+                  <w:lang w:val="es-CO"/>
+                </w:rPr>
+                <m:t>1</m:t>
+              </m:r>
+            </m:sub>
+          </m:sSub>
+          <m:r>
+            <m:rPr>
+              <m:sty m:val="bi"/>
+            </m:rPr>
+            <w:rPr>
+              <w:rFonts w:ascii="Cambria Math" w:eastAsiaTheme="minorEastAsia" w:hAnsi="Cambria Math"/>
+              <w:lang w:val="es-CO"/>
+            </w:rPr>
+            <m:t>-</m:t>
+          </m:r>
+          <m:sSub>
+            <m:sSubPr>
+              <m:ctrlPr>
+                <w:rPr>
+                  <w:rFonts w:ascii="Cambria Math" w:eastAsiaTheme="minorEastAsia" w:hAnsi="Cambria Math"/>
+                  <w:b/>
+                  <w:i/>
+                  <w:lang w:val="es-CO"/>
+                </w:rPr>
+              </m:ctrlPr>
+            </m:sSubPr>
+            <m:e>
+              <m:r>
+                <m:rPr>
+                  <m:sty m:val="bi"/>
+                </m:rPr>
+                <w:rPr>
+                  <w:rFonts w:ascii="Cambria Math" w:eastAsiaTheme="minorEastAsia" w:hAnsi="Cambria Math"/>
+                  <w:lang w:val="es-CO"/>
+                </w:rPr>
+                <m:t>k</m:t>
+              </m:r>
+            </m:e>
+            <m:sub>
+              <m:r>
+                <m:rPr>
+                  <m:sty m:val="bi"/>
+                </m:rPr>
+                <w:rPr>
+                  <w:rFonts w:ascii="Cambria Math" w:eastAsiaTheme="minorEastAsia" w:hAnsi="Cambria Math"/>
+                  <w:lang w:val="es-CO"/>
+                </w:rPr>
+                <m:t>2</m:t>
+              </m:r>
+            </m:sub>
+          </m:sSub>
+          <m:d>
+            <m:dPr>
+              <m:ctrlPr>
+                <w:rPr>
+                  <w:rFonts w:ascii="Cambria Math" w:eastAsiaTheme="minorEastAsia" w:hAnsi="Cambria Math"/>
+                  <w:b/>
+                  <w:i/>
+                  <w:lang w:val="es-CO"/>
+                </w:rPr>
+              </m:ctrlPr>
+            </m:dPr>
+            <m:e>
+              <m:sSub>
+                <m:sSubPr>
+                  <m:ctrlPr>
+                    <w:rPr>
+                      <w:rFonts w:ascii="Cambria Math" w:eastAsiaTheme="minorEastAsia" w:hAnsi="Cambria Math"/>
+                      <w:b/>
+                      <w:i/>
+                      <w:lang w:val="es-CO"/>
+                    </w:rPr>
+                  </m:ctrlPr>
+                </m:sSubPr>
+                <m:e>
+                  <m:r>
+                    <m:rPr>
+                      <m:sty m:val="bi"/>
+                    </m:rPr>
+                    <w:rPr>
+                      <w:rFonts w:ascii="Cambria Math" w:eastAsiaTheme="minorEastAsia" w:hAnsi="Cambria Math"/>
+                      <w:lang w:val="es-CO"/>
+                    </w:rPr>
+                    <m:t>θ</m:t>
+                  </m:r>
+                </m:e>
+                <m:sub>
+                  <m:r>
+                    <m:rPr>
+                      <m:sty m:val="bi"/>
+                    </m:rPr>
+                    <w:rPr>
+                      <w:rFonts w:ascii="Cambria Math" w:eastAsiaTheme="minorEastAsia" w:hAnsi="Cambria Math"/>
+                      <w:lang w:val="es-CO"/>
+                    </w:rPr>
+                    <m:t>1</m:t>
+                  </m:r>
+                </m:sub>
+              </m:sSub>
+              <m:r>
+                <m:rPr>
+                  <m:sty m:val="bi"/>
+                </m:rPr>
+                <w:rPr>
+                  <w:rFonts w:ascii="Cambria Math" w:eastAsiaTheme="minorEastAsia" w:hAnsi="Cambria Math"/>
+                  <w:lang w:val="es-CO"/>
+                </w:rPr>
+                <m:t>-</m:t>
+              </m:r>
+              <m:sSub>
+                <m:sSubPr>
+                  <m:ctrlPr>
+                    <w:rPr>
+                      <w:rFonts w:ascii="Cambria Math" w:eastAsiaTheme="minorEastAsia" w:hAnsi="Cambria Math"/>
+                      <w:b/>
+                      <w:i/>
+                      <w:lang w:val="es-CO"/>
+                    </w:rPr>
+                  </m:ctrlPr>
+                </m:sSubPr>
+                <m:e>
+                  <m:r>
+                    <m:rPr>
+                      <m:sty m:val="bi"/>
+                    </m:rPr>
+                    <w:rPr>
+                      <w:rFonts w:ascii="Cambria Math" w:eastAsiaTheme="minorEastAsia" w:hAnsi="Cambria Math"/>
+                      <w:lang w:val="es-CO"/>
+                    </w:rPr>
+                    <m:t>θ</m:t>
+                  </m:r>
+                </m:e>
+                <m:sub>
+                  <m:r>
+                    <m:rPr>
+                      <m:sty m:val="bi"/>
+                    </m:rPr>
+                    <w:rPr>
+                      <w:rFonts w:ascii="Cambria Math" w:eastAsiaTheme="minorEastAsia" w:hAnsi="Cambria Math"/>
+                      <w:lang w:val="es-CO"/>
+                    </w:rPr>
+                    <m:t>2</m:t>
+                  </m:r>
+                </m:sub>
+              </m:sSub>
+            </m:e>
+          </m:d>
+        </m:oMath>
+      </m:oMathPara>
+    </w:p>
+    <w:p>
+      <w:pPr>
+        <w:pStyle w:val="Prrafodelista"/>
+        <w:jc w:val="both"/>
+        <w:rPr>
+          <w:rFonts w:eastAsiaTheme="minorEastAsia"/>
+          <w:b/>
+          <w:lang w:val="es-CO"/>
+        </w:rPr>
+      </w:pPr>
+      <m:oMathPara>
+        <m:oMath>
+          <m:sSub>
+            <m:sSubPr>
+              <m:ctrlPr>
+                <w:rPr>
+                  <w:rFonts w:ascii="Cambria Math" w:eastAsiaTheme="minorEastAsia" w:hAnsi="Cambria Math"/>
+                  <w:b/>
+                  <w:i/>
+                  <w:lang w:val="es-CO"/>
+                </w:rPr>
+              </m:ctrlPr>
+            </m:sSubPr>
+            <m:e>
+              <m:r>
+                <m:rPr>
+                  <m:sty m:val="bi"/>
+                </m:rPr>
+                <w:rPr>
+                  <w:rFonts w:ascii="Cambria Math" w:eastAsiaTheme="minorEastAsia" w:hAnsi="Cambria Math"/>
+                  <w:lang w:val="es-CO"/>
+                </w:rPr>
+                <m:t>I</m:t>
+              </m:r>
+            </m:e>
+            <m:sub>
+              <m:r>
+                <m:rPr>
+                  <m:sty m:val="bi"/>
+                </m:rPr>
+                <w:rPr>
+                  <w:rFonts w:ascii="Cambria Math" w:eastAsiaTheme="minorEastAsia" w:hAnsi="Cambria Math"/>
+                  <w:lang w:val="es-CO"/>
+                </w:rPr>
+                <m:t>2</m:t>
+              </m:r>
+            </m:sub>
+          </m:sSub>
+          <m:acc>
+            <m:accPr>
+              <m:chr m:val="̈"/>
+              <m:ctrlPr>
+                <w:rPr>
+                  <w:rFonts w:ascii="Cambria Math" w:eastAsiaTheme="minorEastAsia" w:hAnsi="Cambria Math"/>
+                  <w:b/>
+                  <w:i/>
+                  <w:lang w:val="es-CO"/>
+                </w:rPr>
+              </m:ctrlPr>
+            </m:accPr>
+            <m:e>
+              <m:sSub>
+                <m:sSubPr>
+                  <m:ctrlPr>
+                    <w:rPr>
+                      <w:rFonts w:ascii="Cambria Math" w:eastAsiaTheme="minorEastAsia" w:hAnsi="Cambria Math"/>
+                      <w:b/>
+                      <w:i/>
+                      <w:lang w:val="es-CO"/>
+                    </w:rPr>
+                  </m:ctrlPr>
+                </m:sSubPr>
+                <m:e>
+                  <m:r>
+                    <m:rPr>
+                      <m:sty m:val="bi"/>
+                    </m:rPr>
+                    <w:rPr>
+                      <w:rFonts w:ascii="Cambria Math" w:eastAsiaTheme="minorEastAsia" w:hAnsi="Cambria Math"/>
+                      <w:lang w:val="es-CO"/>
+                    </w:rPr>
+                    <m:t>θ</m:t>
+                  </m:r>
+                </m:e>
+                <m:sub>
+                  <m:r>
+                    <m:rPr>
+                      <m:sty m:val="bi"/>
+                    </m:rPr>
+                    <w:rPr>
+                      <w:rFonts w:ascii="Cambria Math" w:eastAsiaTheme="minorEastAsia" w:hAnsi="Cambria Math"/>
+                      <w:lang w:val="es-CO"/>
+                    </w:rPr>
+                    <m:t>2</m:t>
+                  </m:r>
+                </m:sub>
+              </m:sSub>
+            </m:e>
+          </m:acc>
+          <m:r>
+            <m:rPr>
+              <m:sty m:val="bi"/>
+            </m:rPr>
+            <w:rPr>
+              <w:rFonts w:ascii="Cambria Math" w:eastAsiaTheme="minorEastAsia" w:hAnsi="Cambria Math"/>
+              <w:lang w:val="es-CO"/>
+            </w:rPr>
+            <m:t>=-</m:t>
+          </m:r>
+          <m:sSub>
+            <m:sSubPr>
+              <m:ctrlPr>
+                <w:rPr>
+                  <w:rFonts w:ascii="Cambria Math" w:eastAsiaTheme="minorEastAsia" w:hAnsi="Cambria Math"/>
+                  <w:b/>
+                  <w:i/>
+                  <w:lang w:val="es-CO"/>
+                </w:rPr>
+              </m:ctrlPr>
+            </m:sSubPr>
+            <m:e>
+              <m:r>
+                <m:rPr>
+                  <m:sty m:val="bi"/>
+                </m:rPr>
+                <w:rPr>
+                  <w:rFonts w:ascii="Cambria Math" w:eastAsiaTheme="minorEastAsia" w:hAnsi="Cambria Math"/>
+                  <w:lang w:val="es-CO"/>
+                </w:rPr>
+                <m:t>k</m:t>
+              </m:r>
+            </m:e>
+            <m:sub>
+              <m:r>
+                <m:rPr>
+                  <m:sty m:val="bi"/>
+                </m:rPr>
+                <w:rPr>
+                  <w:rFonts w:ascii="Cambria Math" w:eastAsiaTheme="minorEastAsia" w:hAnsi="Cambria Math"/>
+                  <w:lang w:val="es-CO"/>
+                </w:rPr>
+                <m:t>2</m:t>
+              </m:r>
+            </m:sub>
+          </m:sSub>
+          <m:d>
+            <m:dPr>
+              <m:ctrlPr>
+                <w:rPr>
+                  <w:rFonts w:ascii="Cambria Math" w:eastAsiaTheme="minorEastAsia" w:hAnsi="Cambria Math"/>
+                  <w:b/>
+                  <w:i/>
+                  <w:lang w:val="es-CO"/>
+                </w:rPr>
+              </m:ctrlPr>
+            </m:dPr>
+            <m:e>
+              <m:sSub>
+                <m:sSubPr>
+                  <m:ctrlPr>
+                    <w:rPr>
+                      <w:rFonts w:ascii="Cambria Math" w:eastAsiaTheme="minorEastAsia" w:hAnsi="Cambria Math"/>
+                      <w:b/>
+                      <w:i/>
+                      <w:lang w:val="es-CO"/>
+                    </w:rPr>
+                  </m:ctrlPr>
+                </m:sSubPr>
+                <m:e>
+                  <m:r>
+                    <m:rPr>
+                      <m:sty m:val="bi"/>
+                    </m:rPr>
+                    <w:rPr>
+                      <w:rFonts w:ascii="Cambria Math" w:eastAsiaTheme="minorEastAsia" w:hAnsi="Cambria Math"/>
+                      <w:lang w:val="es-CO"/>
+                    </w:rPr>
+                    <m:t>θ</m:t>
+                  </m:r>
+                </m:e>
+                <m:sub>
+                  <m:r>
+                    <m:rPr>
+                      <m:sty m:val="bi"/>
+                    </m:rPr>
+                    <w:rPr>
+                      <w:rFonts w:ascii="Cambria Math" w:eastAsiaTheme="minorEastAsia" w:hAnsi="Cambria Math"/>
+                      <w:lang w:val="es-CO"/>
+                    </w:rPr>
+                    <m:t>2</m:t>
+                  </m:r>
+                </m:sub>
+              </m:sSub>
+              <m:r>
+                <m:rPr>
+                  <m:sty m:val="bi"/>
+                </m:rPr>
+                <w:rPr>
+                  <w:rFonts w:ascii="Cambria Math" w:eastAsiaTheme="minorEastAsia" w:hAnsi="Cambria Math"/>
+                  <w:lang w:val="es-CO"/>
+                </w:rPr>
+                <m:t>-</m:t>
+              </m:r>
+              <m:sSub>
+                <m:sSubPr>
+                  <m:ctrlPr>
+                    <w:rPr>
+                      <w:rFonts w:ascii="Cambria Math" w:eastAsiaTheme="minorEastAsia" w:hAnsi="Cambria Math"/>
+                      <w:b/>
+                      <w:i/>
+                      <w:lang w:val="es-CO"/>
+                    </w:rPr>
+                  </m:ctrlPr>
+                </m:sSubPr>
+                <m:e>
+                  <m:r>
+                    <m:rPr>
+                      <m:sty m:val="bi"/>
+                    </m:rPr>
+                    <w:rPr>
+                      <w:rFonts w:ascii="Cambria Math" w:eastAsiaTheme="minorEastAsia" w:hAnsi="Cambria Math"/>
+                      <w:lang w:val="es-CO"/>
+                    </w:rPr>
+                    <m:t>θ</m:t>
+                  </m:r>
+                </m:e>
+                <m:sub>
+                  <m:r>
+                    <m:rPr>
+                      <m:sty m:val="bi"/>
+                    </m:rPr>
+                    <w:rPr>
+                      <w:rFonts w:ascii="Cambria Math" w:eastAsiaTheme="minorEastAsia" w:hAnsi="Cambria Math"/>
+                      <w:lang w:val="es-CO"/>
+                    </w:rPr>
+                    <m:t>1</m:t>
+                  </m:r>
+                </m:sub>
+              </m:sSub>
+            </m:e>
+          </m:d>
+          <m:r>
+            <m:rPr>
+              <m:sty m:val="bi"/>
+            </m:rPr>
+            <w:rPr>
+              <w:rFonts w:ascii="Cambria Math" w:eastAsiaTheme="minorEastAsia" w:hAnsi="Cambria Math"/>
+              <w:lang w:val="es-CO"/>
+            </w:rPr>
+            <m:t>=</m:t>
+          </m:r>
+          <m:sSub>
+            <m:sSubPr>
+              <m:ctrlPr>
+                <w:rPr>
+                  <w:rFonts w:ascii="Cambria Math" w:eastAsiaTheme="minorEastAsia" w:hAnsi="Cambria Math"/>
+                  <w:b/>
+                  <w:i/>
+                  <w:lang w:val="es-CO"/>
+                </w:rPr>
+              </m:ctrlPr>
+            </m:sSubPr>
+            <m:e>
+              <m:r>
+                <m:rPr>
+                  <m:sty m:val="bi"/>
+                </m:rPr>
+                <w:rPr>
+                  <w:rFonts w:ascii="Cambria Math" w:eastAsiaTheme="minorEastAsia" w:hAnsi="Cambria Math"/>
+                  <w:lang w:val="es-CO"/>
+                </w:rPr>
+                <m:t>k</m:t>
+              </m:r>
+            </m:e>
+            <m:sub>
+              <m:r>
+                <m:rPr>
+                  <m:sty m:val="bi"/>
+                </m:rPr>
+                <w:rPr>
+                  <w:rFonts w:ascii="Cambria Math" w:eastAsiaTheme="minorEastAsia" w:hAnsi="Cambria Math"/>
+                  <w:lang w:val="es-CO"/>
+                </w:rPr>
+                <m:t>2</m:t>
+              </m:r>
+            </m:sub>
+          </m:sSub>
+          <m:d>
+            <m:dPr>
+              <m:ctrlPr>
+                <w:rPr>
+                  <w:rFonts w:ascii="Cambria Math" w:eastAsiaTheme="minorEastAsia" w:hAnsi="Cambria Math"/>
+                  <w:b/>
+                  <w:i/>
+                  <w:lang w:val="es-CO"/>
+                </w:rPr>
+              </m:ctrlPr>
+            </m:dPr>
+            <m:e>
+              <m:sSub>
+                <m:sSubPr>
+                  <m:ctrlPr>
+                    <w:rPr>
+                      <w:rFonts w:ascii="Cambria Math" w:eastAsiaTheme="minorEastAsia" w:hAnsi="Cambria Math"/>
+                      <w:b/>
+                      <w:i/>
+                      <w:lang w:val="es-CO"/>
+                    </w:rPr>
+                  </m:ctrlPr>
+                </m:sSubPr>
+                <m:e>
+                  <m:r>
+                    <m:rPr>
+                      <m:sty m:val="bi"/>
+                    </m:rPr>
+                    <w:rPr>
+                      <w:rFonts w:ascii="Cambria Math" w:eastAsiaTheme="minorEastAsia" w:hAnsi="Cambria Math"/>
+                      <w:lang w:val="es-CO"/>
+                    </w:rPr>
+                    <m:t>θ</m:t>
+                  </m:r>
+                </m:e>
+                <m:sub>
+                  <m:r>
+                    <m:rPr>
+                      <m:sty m:val="bi"/>
+                    </m:rPr>
+                    <w:rPr>
+                      <w:rFonts w:ascii="Cambria Math" w:eastAsiaTheme="minorEastAsia" w:hAnsi="Cambria Math"/>
+                      <w:lang w:val="es-CO"/>
+                    </w:rPr>
+                    <m:t>1</m:t>
+                  </m:r>
+                </m:sub>
+              </m:sSub>
+              <m:r>
+                <m:rPr>
+                  <m:sty m:val="bi"/>
+                </m:rPr>
+                <w:rPr>
+                  <w:rFonts w:ascii="Cambria Math" w:eastAsiaTheme="minorEastAsia" w:hAnsi="Cambria Math"/>
+                  <w:lang w:val="es-CO"/>
+                </w:rPr>
+                <m:t>-</m:t>
+              </m:r>
+              <m:sSub>
+                <m:sSubPr>
+                  <m:ctrlPr>
+                    <w:rPr>
+                      <w:rFonts w:ascii="Cambria Math" w:eastAsiaTheme="minorEastAsia" w:hAnsi="Cambria Math"/>
+                      <w:b/>
+                      <w:i/>
+                      <w:lang w:val="es-CO"/>
+                    </w:rPr>
+                  </m:ctrlPr>
+                </m:sSubPr>
+                <m:e>
+                  <m:r>
+                    <m:rPr>
+                      <m:sty m:val="bi"/>
+                    </m:rPr>
+                    <w:rPr>
+                      <w:rFonts w:ascii="Cambria Math" w:eastAsiaTheme="minorEastAsia" w:hAnsi="Cambria Math"/>
+                      <w:lang w:val="es-CO"/>
+                    </w:rPr>
+                    <m:t>θ</m:t>
+                  </m:r>
+                </m:e>
+                <m:sub>
+                  <m:r>
+                    <m:rPr>
+                      <m:sty m:val="bi"/>
+                    </m:rPr>
+                    <w:rPr>
+                      <w:rFonts w:ascii="Cambria Math" w:eastAsiaTheme="minorEastAsia" w:hAnsi="Cambria Math"/>
+                      <w:lang w:val="es-CO"/>
+                    </w:rPr>
+                    <m:t>2</m:t>
+                  </m:r>
+                </m:sub>
+              </m:sSub>
+            </m:e>
+          </m:d>
+        </m:oMath>
+      </m:oMathPara>
+    </w:p>
+    <w:p>
+      <w:pPr>
+        <w:pStyle w:val="Prrafodelista"/>
+        <w:jc w:val="both"/>
+        <w:rPr>
+          <w:rFonts w:eastAsiaTheme="minorEastAsia"/>
+          <w:b/>
           <w:lang w:val="es-CO"/>
         </w:rPr>
       </w:pPr>
@@ -13252,11 +15826,10 @@
           <w:noProof/>
           <w:lang w:val="es-CO"/>
         </w:rPr>
-        <w:lastRenderedPageBreak/>
         <w:drawing>
-          <wp:inline distT="0" distB="0" distL="0" distR="0" wp14:anchorId="3C5F1D87" wp14:editId="691EEC46">
-            <wp:extent cx="5608320" cy="2011680"/>
-            <wp:effectExtent l="0" t="0" r="0" b="7620"/>
+          <wp:inline distT="0" distB="0" distL="0" distR="0" wp14:anchorId="3C5F1D87" wp14:editId="28BEB93F">
+            <wp:extent cx="5126567" cy="1838877"/>
+            <wp:effectExtent l="0" t="0" r="0" b="9525"/>
             <wp:docPr id="53" name="Imagen 53"/>
             <wp:cNvGraphicFramePr>
               <a:graphicFrameLocks xmlns:a="http://schemas.openxmlformats.org/drawingml/2006/main" noChangeAspect="1"/>
@@ -13286,7 +15859,7 @@
                   <pic:spPr bwMode="auto">
                     <a:xfrm>
                       <a:off x="0" y="0"/>
-                      <a:ext cx="5608320" cy="2011680"/>
+                      <a:ext cx="5128453" cy="1839554"/>
                     </a:xfrm>
                     <a:prstGeom prst="rect">
                       <a:avLst/>
@@ -13295,6 +15868,1747 @@
                     <a:ln>
                       <a:noFill/>
                     </a:ln>
+                  </pic:spPr>
+                </pic:pic>
+              </a:graphicData>
+            </a:graphic>
+          </wp:inline>
+        </w:drawing>
+      </w:r>
+    </w:p>
+    <w:p>
+      <w:pPr>
+        <w:pStyle w:val="Prrafodelista"/>
+        <w:jc w:val="both"/>
+        <w:rPr>
+          <w:rFonts w:eastAsiaTheme="minorEastAsia"/>
+          <w:bCs/>
+          <w:iCs/>
+          <w:lang w:val="es-CO"/>
+        </w:rPr>
+      </w:pPr>
+      <m:oMathPara>
+        <m:oMath>
+          <m:r>
+            <w:rPr>
+              <w:rFonts w:ascii="Cambria Math" w:eastAsiaTheme="minorEastAsia" w:hAnsi="Cambria Math"/>
+              <w:lang w:val="es-CO"/>
+            </w:rPr>
+            <w:lastRenderedPageBreak/>
+            <m:t>H</m:t>
+          </m:r>
+          <m:d>
+            <m:dPr>
+              <m:ctrlPr>
+                <w:rPr>
+                  <w:rFonts w:ascii="Cambria Math" w:eastAsiaTheme="minorEastAsia" w:hAnsi="Cambria Math"/>
+                  <w:bCs/>
+                  <w:i/>
+                  <w:iCs/>
+                  <w:lang w:val="es-CO"/>
+                </w:rPr>
+              </m:ctrlPr>
+            </m:dPr>
+            <m:e>
+              <m:r>
+                <w:rPr>
+                  <w:rFonts w:ascii="Cambria Math" w:eastAsiaTheme="minorEastAsia" w:hAnsi="Cambria Math"/>
+                  <w:lang w:val="es-CO"/>
+                </w:rPr>
+                <m:t>s</m:t>
+              </m:r>
+            </m:e>
+          </m:d>
+          <m:r>
+            <w:rPr>
+              <w:rFonts w:ascii="Cambria Math" w:eastAsiaTheme="minorEastAsia" w:hAnsi="Cambria Math"/>
+              <w:lang w:val="es-CO"/>
+            </w:rPr>
+            <m:t>=</m:t>
+          </m:r>
+          <m:f>
+            <m:fPr>
+              <m:ctrlPr>
+                <w:rPr>
+                  <w:rFonts w:ascii="Cambria Math" w:eastAsiaTheme="minorEastAsia" w:hAnsi="Cambria Math"/>
+                  <w:bCs/>
+                  <w:i/>
+                  <w:iCs/>
+                  <w:lang w:val="es-CO"/>
+                </w:rPr>
+              </m:ctrlPr>
+            </m:fPr>
+            <m:num>
+              <m:sSub>
+                <m:sSubPr>
+                  <m:ctrlPr>
+                    <w:rPr>
+                      <w:rFonts w:ascii="Cambria Math" w:eastAsiaTheme="minorEastAsia" w:hAnsi="Cambria Math"/>
+                      <w:bCs/>
+                      <w:i/>
+                      <w:iCs/>
+                      <w:lang w:val="es-CO"/>
+                    </w:rPr>
+                  </m:ctrlPr>
+                </m:sSubPr>
+                <m:e>
+                  <m:r>
+                    <w:rPr>
+                      <w:rFonts w:ascii="Cambria Math" w:eastAsiaTheme="minorEastAsia" w:hAnsi="Cambria Math"/>
+                      <w:lang w:val="es-CO"/>
+                    </w:rPr>
+                    <m:t>θ</m:t>
+                  </m:r>
+                </m:e>
+                <m:sub>
+                  <m:r>
+                    <w:rPr>
+                      <w:rFonts w:ascii="Cambria Math" w:eastAsiaTheme="minorEastAsia" w:hAnsi="Cambria Math"/>
+                      <w:lang w:val="es-CO"/>
+                    </w:rPr>
+                    <m:t>2</m:t>
+                  </m:r>
+                </m:sub>
+              </m:sSub>
+              <m:d>
+                <m:dPr>
+                  <m:ctrlPr>
+                    <w:rPr>
+                      <w:rFonts w:ascii="Cambria Math" w:eastAsiaTheme="minorEastAsia" w:hAnsi="Cambria Math"/>
+                      <w:bCs/>
+                      <w:i/>
+                      <w:iCs/>
+                      <w:lang w:val="es-CO"/>
+                    </w:rPr>
+                  </m:ctrlPr>
+                </m:dPr>
+                <m:e>
+                  <m:r>
+                    <w:rPr>
+                      <w:rFonts w:ascii="Cambria Math" w:eastAsiaTheme="minorEastAsia" w:hAnsi="Cambria Math"/>
+                      <w:lang w:val="es-CO"/>
+                    </w:rPr>
+                    <m:t>s</m:t>
+                  </m:r>
+                </m:e>
+              </m:d>
+            </m:num>
+            <m:den>
+              <m:r>
+                <w:rPr>
+                  <w:rFonts w:ascii="Cambria Math" w:eastAsiaTheme="minorEastAsia" w:hAnsi="Cambria Math"/>
+                  <w:lang w:val="es-CO"/>
+                </w:rPr>
+                <m:t>τ</m:t>
+              </m:r>
+              <m:d>
+                <m:dPr>
+                  <m:ctrlPr>
+                    <w:rPr>
+                      <w:rFonts w:ascii="Cambria Math" w:eastAsiaTheme="minorEastAsia" w:hAnsi="Cambria Math"/>
+                      <w:bCs/>
+                      <w:i/>
+                      <w:iCs/>
+                      <w:lang w:val="es-CO"/>
+                    </w:rPr>
+                  </m:ctrlPr>
+                </m:dPr>
+                <m:e>
+                  <m:r>
+                    <w:rPr>
+                      <w:rFonts w:ascii="Cambria Math" w:eastAsiaTheme="minorEastAsia" w:hAnsi="Cambria Math"/>
+                      <w:lang w:val="es-CO"/>
+                    </w:rPr>
+                    <m:t>s</m:t>
+                  </m:r>
+                </m:e>
+              </m:d>
+            </m:den>
+          </m:f>
+          <m:r>
+            <w:rPr>
+              <w:rFonts w:ascii="Cambria Math" w:eastAsiaTheme="minorEastAsia" w:hAnsi="Cambria Math"/>
+              <w:lang w:val="es-CO"/>
+            </w:rPr>
+            <m:t>=</m:t>
+          </m:r>
+          <m:f>
+            <m:fPr>
+              <m:ctrlPr>
+                <w:rPr>
+                  <w:rFonts w:ascii="Cambria Math" w:eastAsiaTheme="minorEastAsia" w:hAnsi="Cambria Math"/>
+                  <w:bCs/>
+                  <w:i/>
+                  <w:iCs/>
+                  <w:lang w:val="es-CO"/>
+                </w:rPr>
+              </m:ctrlPr>
+            </m:fPr>
+            <m:num>
+              <m:sSub>
+                <m:sSubPr>
+                  <m:ctrlPr>
+                    <w:rPr>
+                      <w:rFonts w:ascii="Cambria Math" w:eastAsiaTheme="minorEastAsia" w:hAnsi="Cambria Math"/>
+                      <w:bCs/>
+                      <w:i/>
+                      <w:iCs/>
+                      <w:lang w:val="es-CO"/>
+                    </w:rPr>
+                  </m:ctrlPr>
+                </m:sSubPr>
+                <m:e>
+                  <m:r>
+                    <w:rPr>
+                      <w:rFonts w:ascii="Cambria Math" w:eastAsiaTheme="minorEastAsia" w:hAnsi="Cambria Math"/>
+                      <w:lang w:val="es-CO"/>
+                    </w:rPr>
+                    <m:t>k</m:t>
+                  </m:r>
+                </m:e>
+                <m:sub>
+                  <m:r>
+                    <w:rPr>
+                      <w:rFonts w:ascii="Cambria Math" w:eastAsiaTheme="minorEastAsia" w:hAnsi="Cambria Math"/>
+                      <w:lang w:val="es-CO"/>
+                    </w:rPr>
+                    <m:t>2</m:t>
+                  </m:r>
+                </m:sub>
+              </m:sSub>
+            </m:num>
+            <m:den>
+              <m:d>
+                <m:dPr>
+                  <m:ctrlPr>
+                    <w:rPr>
+                      <w:rFonts w:ascii="Cambria Math" w:eastAsiaTheme="minorEastAsia" w:hAnsi="Cambria Math"/>
+                      <w:bCs/>
+                      <w:i/>
+                      <w:iCs/>
+                      <w:lang w:val="es-CO"/>
+                    </w:rPr>
+                  </m:ctrlPr>
+                </m:dPr>
+                <m:e>
+                  <m:sSub>
+                    <m:sSubPr>
+                      <m:ctrlPr>
+                        <w:rPr>
+                          <w:rFonts w:ascii="Cambria Math" w:eastAsiaTheme="minorEastAsia" w:hAnsi="Cambria Math"/>
+                          <w:bCs/>
+                          <w:i/>
+                          <w:iCs/>
+                          <w:lang w:val="es-CO"/>
+                        </w:rPr>
+                      </m:ctrlPr>
+                    </m:sSubPr>
+                    <m:e>
+                      <m:r>
+                        <w:rPr>
+                          <w:rFonts w:ascii="Cambria Math" w:eastAsiaTheme="minorEastAsia" w:hAnsi="Cambria Math"/>
+                          <w:lang w:val="es-CO"/>
+                        </w:rPr>
+                        <m:t>I</m:t>
+                      </m:r>
+                    </m:e>
+                    <m:sub>
+                      <m:r>
+                        <w:rPr>
+                          <w:rFonts w:ascii="Cambria Math" w:eastAsiaTheme="minorEastAsia" w:hAnsi="Cambria Math"/>
+                          <w:lang w:val="es-CO"/>
+                        </w:rPr>
+                        <m:t>1</m:t>
+                      </m:r>
+                    </m:sub>
+                  </m:sSub>
+                  <m:sSup>
+                    <m:sSupPr>
+                      <m:ctrlPr>
+                        <w:rPr>
+                          <w:rFonts w:ascii="Cambria Math" w:eastAsiaTheme="minorEastAsia" w:hAnsi="Cambria Math"/>
+                          <w:bCs/>
+                          <w:i/>
+                          <w:iCs/>
+                          <w:lang w:val="es-CO"/>
+                        </w:rPr>
+                      </m:ctrlPr>
+                    </m:sSupPr>
+                    <m:e>
+                      <m:r>
+                        <w:rPr>
+                          <w:rFonts w:ascii="Cambria Math" w:eastAsiaTheme="minorEastAsia" w:hAnsi="Cambria Math"/>
+                          <w:lang w:val="es-CO"/>
+                        </w:rPr>
+                        <m:t>s</m:t>
+                      </m:r>
+                    </m:e>
+                    <m:sup>
+                      <m:r>
+                        <w:rPr>
+                          <w:rFonts w:ascii="Cambria Math" w:eastAsiaTheme="minorEastAsia" w:hAnsi="Cambria Math"/>
+                          <w:lang w:val="es-CO"/>
+                        </w:rPr>
+                        <m:t>2</m:t>
+                      </m:r>
+                    </m:sup>
+                  </m:sSup>
+                  <m:r>
+                    <w:rPr>
+                      <w:rFonts w:ascii="Cambria Math" w:eastAsiaTheme="minorEastAsia" w:hAnsi="Cambria Math"/>
+                      <w:lang w:val="es-CO"/>
+                    </w:rPr>
+                    <m:t>+</m:t>
+                  </m:r>
+                  <m:sSub>
+                    <m:sSubPr>
+                      <m:ctrlPr>
+                        <w:rPr>
+                          <w:rFonts w:ascii="Cambria Math" w:eastAsiaTheme="minorEastAsia" w:hAnsi="Cambria Math"/>
+                          <w:bCs/>
+                          <w:i/>
+                          <w:iCs/>
+                          <w:lang w:val="es-CO"/>
+                        </w:rPr>
+                      </m:ctrlPr>
+                    </m:sSubPr>
+                    <m:e>
+                      <m:r>
+                        <w:rPr>
+                          <w:rFonts w:ascii="Cambria Math" w:eastAsiaTheme="minorEastAsia" w:hAnsi="Cambria Math"/>
+                          <w:lang w:val="es-CO"/>
+                        </w:rPr>
+                        <m:t>k</m:t>
+                      </m:r>
+                    </m:e>
+                    <m:sub>
+                      <m:r>
+                        <w:rPr>
+                          <w:rFonts w:ascii="Cambria Math" w:eastAsiaTheme="minorEastAsia" w:hAnsi="Cambria Math"/>
+                          <w:lang w:val="es-CO"/>
+                        </w:rPr>
+                        <m:t>1</m:t>
+                      </m:r>
+                    </m:sub>
+                  </m:sSub>
+                </m:e>
+              </m:d>
+              <m:d>
+                <m:dPr>
+                  <m:ctrlPr>
+                    <w:rPr>
+                      <w:rFonts w:ascii="Cambria Math" w:eastAsiaTheme="minorEastAsia" w:hAnsi="Cambria Math"/>
+                      <w:bCs/>
+                      <w:i/>
+                      <w:iCs/>
+                      <w:lang w:val="es-CO"/>
+                    </w:rPr>
+                  </m:ctrlPr>
+                </m:dPr>
+                <m:e>
+                  <m:sSub>
+                    <m:sSubPr>
+                      <m:ctrlPr>
+                        <w:rPr>
+                          <w:rFonts w:ascii="Cambria Math" w:eastAsiaTheme="minorEastAsia" w:hAnsi="Cambria Math"/>
+                          <w:bCs/>
+                          <w:i/>
+                          <w:iCs/>
+                          <w:lang w:val="es-CO"/>
+                        </w:rPr>
+                      </m:ctrlPr>
+                    </m:sSubPr>
+                    <m:e>
+                      <m:r>
+                        <w:rPr>
+                          <w:rFonts w:ascii="Cambria Math" w:eastAsiaTheme="minorEastAsia" w:hAnsi="Cambria Math"/>
+                          <w:lang w:val="es-CO"/>
+                        </w:rPr>
+                        <m:t>I</m:t>
+                      </m:r>
+                    </m:e>
+                    <m:sub>
+                      <m:r>
+                        <w:rPr>
+                          <w:rFonts w:ascii="Cambria Math" w:eastAsiaTheme="minorEastAsia" w:hAnsi="Cambria Math"/>
+                          <w:lang w:val="es-CO"/>
+                        </w:rPr>
+                        <m:t>2</m:t>
+                      </m:r>
+                    </m:sub>
+                  </m:sSub>
+                  <m:sSup>
+                    <m:sSupPr>
+                      <m:ctrlPr>
+                        <w:rPr>
+                          <w:rFonts w:ascii="Cambria Math" w:eastAsiaTheme="minorEastAsia" w:hAnsi="Cambria Math"/>
+                          <w:bCs/>
+                          <w:i/>
+                          <w:iCs/>
+                          <w:lang w:val="es-CO"/>
+                        </w:rPr>
+                      </m:ctrlPr>
+                    </m:sSupPr>
+                    <m:e>
+                      <m:r>
+                        <w:rPr>
+                          <w:rFonts w:ascii="Cambria Math" w:eastAsiaTheme="minorEastAsia" w:hAnsi="Cambria Math"/>
+                          <w:lang w:val="es-CO"/>
+                        </w:rPr>
+                        <m:t>s</m:t>
+                      </m:r>
+                    </m:e>
+                    <m:sup>
+                      <m:r>
+                        <w:rPr>
+                          <w:rFonts w:ascii="Cambria Math" w:eastAsiaTheme="minorEastAsia" w:hAnsi="Cambria Math"/>
+                          <w:lang w:val="es-CO"/>
+                        </w:rPr>
+                        <m:t>2</m:t>
+                      </m:r>
+                    </m:sup>
+                  </m:sSup>
+                  <m:r>
+                    <w:rPr>
+                      <w:rFonts w:ascii="Cambria Math" w:eastAsiaTheme="minorEastAsia" w:hAnsi="Cambria Math"/>
+                      <w:lang w:val="es-CO"/>
+                    </w:rPr>
+                    <m:t>+</m:t>
+                  </m:r>
+                  <m:sSub>
+                    <m:sSubPr>
+                      <m:ctrlPr>
+                        <w:rPr>
+                          <w:rFonts w:ascii="Cambria Math" w:eastAsiaTheme="minorEastAsia" w:hAnsi="Cambria Math"/>
+                          <w:bCs/>
+                          <w:i/>
+                          <w:iCs/>
+                          <w:lang w:val="es-CO"/>
+                        </w:rPr>
+                      </m:ctrlPr>
+                    </m:sSubPr>
+                    <m:e>
+                      <m:r>
+                        <w:rPr>
+                          <w:rFonts w:ascii="Cambria Math" w:eastAsiaTheme="minorEastAsia" w:hAnsi="Cambria Math"/>
+                          <w:lang w:val="es-CO"/>
+                        </w:rPr>
+                        <m:t>k</m:t>
+                      </m:r>
+                    </m:e>
+                    <m:sub>
+                      <m:r>
+                        <w:rPr>
+                          <w:rFonts w:ascii="Cambria Math" w:eastAsiaTheme="minorEastAsia" w:hAnsi="Cambria Math"/>
+                          <w:lang w:val="es-CO"/>
+                        </w:rPr>
+                        <m:t>2</m:t>
+                      </m:r>
+                    </m:sub>
+                  </m:sSub>
+                </m:e>
+              </m:d>
+              <m:r>
+                <w:rPr>
+                  <w:rFonts w:ascii="Cambria Math" w:eastAsiaTheme="minorEastAsia" w:hAnsi="Cambria Math"/>
+                  <w:lang w:val="es-CO"/>
+                </w:rPr>
+                <m:t>+</m:t>
+              </m:r>
+              <m:sSub>
+                <m:sSubPr>
+                  <m:ctrlPr>
+                    <w:rPr>
+                      <w:rFonts w:ascii="Cambria Math" w:eastAsiaTheme="minorEastAsia" w:hAnsi="Cambria Math"/>
+                      <w:bCs/>
+                      <w:i/>
+                      <w:iCs/>
+                      <w:lang w:val="es-CO"/>
+                    </w:rPr>
+                  </m:ctrlPr>
+                </m:sSubPr>
+                <m:e>
+                  <m:r>
+                    <w:rPr>
+                      <w:rFonts w:ascii="Cambria Math" w:eastAsiaTheme="minorEastAsia" w:hAnsi="Cambria Math"/>
+                      <w:lang w:val="es-CO"/>
+                    </w:rPr>
+                    <m:t>k</m:t>
+                  </m:r>
+                </m:e>
+                <m:sub>
+                  <m:r>
+                    <w:rPr>
+                      <w:rFonts w:ascii="Cambria Math" w:eastAsiaTheme="minorEastAsia" w:hAnsi="Cambria Math"/>
+                      <w:lang w:val="es-CO"/>
+                    </w:rPr>
+                    <m:t>2</m:t>
+                  </m:r>
+                </m:sub>
+              </m:sSub>
+              <m:sSub>
+                <m:sSubPr>
+                  <m:ctrlPr>
+                    <w:rPr>
+                      <w:rFonts w:ascii="Cambria Math" w:eastAsiaTheme="minorEastAsia" w:hAnsi="Cambria Math"/>
+                      <w:bCs/>
+                      <w:i/>
+                      <w:iCs/>
+                      <w:lang w:val="es-CO"/>
+                    </w:rPr>
+                  </m:ctrlPr>
+                </m:sSubPr>
+                <m:e>
+                  <m:r>
+                    <w:rPr>
+                      <w:rFonts w:ascii="Cambria Math" w:eastAsiaTheme="minorEastAsia" w:hAnsi="Cambria Math"/>
+                      <w:lang w:val="es-CO"/>
+                    </w:rPr>
+                    <m:t>I</m:t>
+                  </m:r>
+                </m:e>
+                <m:sub>
+                  <m:r>
+                    <w:rPr>
+                      <w:rFonts w:ascii="Cambria Math" w:eastAsiaTheme="minorEastAsia" w:hAnsi="Cambria Math"/>
+                      <w:lang w:val="es-CO"/>
+                    </w:rPr>
+                    <m:t>2</m:t>
+                  </m:r>
+                </m:sub>
+              </m:sSub>
+              <m:sSup>
+                <m:sSupPr>
+                  <m:ctrlPr>
+                    <w:rPr>
+                      <w:rFonts w:ascii="Cambria Math" w:eastAsiaTheme="minorEastAsia" w:hAnsi="Cambria Math"/>
+                      <w:bCs/>
+                      <w:i/>
+                      <w:iCs/>
+                      <w:lang w:val="es-CO"/>
+                    </w:rPr>
+                  </m:ctrlPr>
+                </m:sSupPr>
+                <m:e>
+                  <m:r>
+                    <w:rPr>
+                      <w:rFonts w:ascii="Cambria Math" w:eastAsiaTheme="minorEastAsia" w:hAnsi="Cambria Math"/>
+                      <w:lang w:val="es-CO"/>
+                    </w:rPr>
+                    <m:t>s</m:t>
+                  </m:r>
+                </m:e>
+                <m:sup>
+                  <m:r>
+                    <w:rPr>
+                      <w:rFonts w:ascii="Cambria Math" w:eastAsiaTheme="minorEastAsia" w:hAnsi="Cambria Math"/>
+                      <w:lang w:val="es-CO"/>
+                    </w:rPr>
+                    <m:t>2</m:t>
+                  </m:r>
+                </m:sup>
+              </m:sSup>
+            </m:den>
+          </m:f>
+        </m:oMath>
+      </m:oMathPara>
+    </w:p>
+    <w:p>
+      <w:pPr>
+        <w:pStyle w:val="Prrafodelista"/>
+        <w:jc w:val="both"/>
+        <w:rPr>
+          <w:rFonts w:eastAsiaTheme="minorEastAsia"/>
+          <w:b/>
+          <w:bCs/>
+          <w:lang w:val="es-CO"/>
+        </w:rPr>
+      </w:pPr>
+      <m:oMathPara>
+        <m:oMath>
+          <m:r>
+            <m:rPr>
+              <m:sty m:val="bi"/>
+            </m:rPr>
+            <w:rPr>
+              <w:rFonts w:ascii="Cambria Math" w:eastAsiaTheme="minorEastAsia" w:hAnsi="Cambria Math"/>
+              <w:lang w:val="es-CO"/>
+            </w:rPr>
+            <m:t>H</m:t>
+          </m:r>
+          <m:d>
+            <m:dPr>
+              <m:ctrlPr>
+                <w:rPr>
+                  <w:rFonts w:ascii="Cambria Math" w:eastAsiaTheme="minorEastAsia" w:hAnsi="Cambria Math"/>
+                  <w:b/>
+                  <w:bCs/>
+                  <w:i/>
+                  <w:iCs/>
+                  <w:lang w:val="es-CO"/>
+                </w:rPr>
+              </m:ctrlPr>
+            </m:dPr>
+            <m:e>
+              <m:r>
+                <m:rPr>
+                  <m:sty m:val="bi"/>
+                </m:rPr>
+                <w:rPr>
+                  <w:rFonts w:ascii="Cambria Math" w:eastAsiaTheme="minorEastAsia" w:hAnsi="Cambria Math"/>
+                  <w:lang w:val="es-CO"/>
+                </w:rPr>
+                <m:t>s</m:t>
+              </m:r>
+            </m:e>
+          </m:d>
+          <m:r>
+            <m:rPr>
+              <m:sty m:val="bi"/>
+            </m:rPr>
+            <w:rPr>
+              <w:rFonts w:ascii="Cambria Math" w:eastAsiaTheme="minorEastAsia" w:hAnsi="Cambria Math"/>
+              <w:lang w:val="es-CO"/>
+            </w:rPr>
+            <m:t>=</m:t>
+          </m:r>
+          <m:f>
+            <m:fPr>
+              <m:ctrlPr>
+                <w:rPr>
+                  <w:rFonts w:ascii="Cambria Math" w:eastAsiaTheme="minorEastAsia" w:hAnsi="Cambria Math"/>
+                  <w:b/>
+                  <w:bCs/>
+                  <w:i/>
+                  <w:iCs/>
+                  <w:lang w:val="es-CO"/>
+                </w:rPr>
+              </m:ctrlPr>
+            </m:fPr>
+            <m:num>
+              <m:sSub>
+                <m:sSubPr>
+                  <m:ctrlPr>
+                    <w:rPr>
+                      <w:rFonts w:ascii="Cambria Math" w:eastAsiaTheme="minorEastAsia" w:hAnsi="Cambria Math"/>
+                      <w:b/>
+                      <w:bCs/>
+                      <w:i/>
+                      <w:iCs/>
+                      <w:lang w:val="es-CO"/>
+                    </w:rPr>
+                  </m:ctrlPr>
+                </m:sSubPr>
+                <m:e>
+                  <m:r>
+                    <m:rPr>
+                      <m:sty m:val="bi"/>
+                    </m:rPr>
+                    <w:rPr>
+                      <w:rFonts w:ascii="Cambria Math" w:eastAsiaTheme="minorEastAsia" w:hAnsi="Cambria Math"/>
+                      <w:lang w:val="es-CO"/>
+                    </w:rPr>
+                    <m:t>θ</m:t>
+                  </m:r>
+                </m:e>
+                <m:sub>
+                  <m:r>
+                    <m:rPr>
+                      <m:sty m:val="bi"/>
+                    </m:rPr>
+                    <w:rPr>
+                      <w:rFonts w:ascii="Cambria Math" w:eastAsiaTheme="minorEastAsia" w:hAnsi="Cambria Math"/>
+                      <w:lang w:val="es-CO"/>
+                    </w:rPr>
+                    <m:t>2</m:t>
+                  </m:r>
+                </m:sub>
+              </m:sSub>
+              <m:d>
+                <m:dPr>
+                  <m:ctrlPr>
+                    <w:rPr>
+                      <w:rFonts w:ascii="Cambria Math" w:eastAsiaTheme="minorEastAsia" w:hAnsi="Cambria Math"/>
+                      <w:b/>
+                      <w:bCs/>
+                      <w:i/>
+                      <w:iCs/>
+                      <w:lang w:val="es-CO"/>
+                    </w:rPr>
+                  </m:ctrlPr>
+                </m:dPr>
+                <m:e>
+                  <m:r>
+                    <m:rPr>
+                      <m:sty m:val="bi"/>
+                    </m:rPr>
+                    <w:rPr>
+                      <w:rFonts w:ascii="Cambria Math" w:eastAsiaTheme="minorEastAsia" w:hAnsi="Cambria Math"/>
+                      <w:lang w:val="es-CO"/>
+                    </w:rPr>
+                    <m:t>s</m:t>
+                  </m:r>
+                </m:e>
+              </m:d>
+            </m:num>
+            <m:den>
+              <m:r>
+                <m:rPr>
+                  <m:sty m:val="bi"/>
+                </m:rPr>
+                <w:rPr>
+                  <w:rFonts w:ascii="Cambria Math" w:eastAsiaTheme="minorEastAsia" w:hAnsi="Cambria Math"/>
+                  <w:lang w:val="es-CO"/>
+                </w:rPr>
+                <m:t>τ</m:t>
+              </m:r>
+              <m:d>
+                <m:dPr>
+                  <m:ctrlPr>
+                    <w:rPr>
+                      <w:rFonts w:ascii="Cambria Math" w:eastAsiaTheme="minorEastAsia" w:hAnsi="Cambria Math"/>
+                      <w:b/>
+                      <w:bCs/>
+                      <w:i/>
+                      <w:iCs/>
+                      <w:lang w:val="es-CO"/>
+                    </w:rPr>
+                  </m:ctrlPr>
+                </m:dPr>
+                <m:e>
+                  <m:r>
+                    <m:rPr>
+                      <m:sty m:val="bi"/>
+                    </m:rPr>
+                    <w:rPr>
+                      <w:rFonts w:ascii="Cambria Math" w:eastAsiaTheme="minorEastAsia" w:hAnsi="Cambria Math"/>
+                      <w:lang w:val="es-CO"/>
+                    </w:rPr>
+                    <m:t>s</m:t>
+                  </m:r>
+                </m:e>
+              </m:d>
+            </m:den>
+          </m:f>
+          <m:r>
+            <m:rPr>
+              <m:sty m:val="bi"/>
+            </m:rPr>
+            <w:rPr>
+              <w:rFonts w:ascii="Cambria Math" w:eastAsiaTheme="minorEastAsia" w:hAnsi="Cambria Math"/>
+              <w:lang w:val="es-CO"/>
+            </w:rPr>
+            <m:t>=</m:t>
+          </m:r>
+          <m:f>
+            <m:fPr>
+              <m:ctrlPr>
+                <w:rPr>
+                  <w:rFonts w:ascii="Cambria Math" w:eastAsiaTheme="minorEastAsia" w:hAnsi="Cambria Math"/>
+                  <w:b/>
+                  <w:bCs/>
+                  <w:i/>
+                  <w:iCs/>
+                  <w:lang w:val="es-CO"/>
+                </w:rPr>
+              </m:ctrlPr>
+            </m:fPr>
+            <m:num>
+              <m:sSub>
+                <m:sSubPr>
+                  <m:ctrlPr>
+                    <w:rPr>
+                      <w:rFonts w:ascii="Cambria Math" w:eastAsiaTheme="minorEastAsia" w:hAnsi="Cambria Math"/>
+                      <w:b/>
+                      <w:bCs/>
+                      <w:i/>
+                      <w:iCs/>
+                      <w:lang w:val="es-CO"/>
+                    </w:rPr>
+                  </m:ctrlPr>
+                </m:sSubPr>
+                <m:e>
+                  <m:r>
+                    <m:rPr>
+                      <m:sty m:val="bi"/>
+                    </m:rPr>
+                    <w:rPr>
+                      <w:rFonts w:ascii="Cambria Math" w:eastAsiaTheme="minorEastAsia" w:hAnsi="Cambria Math"/>
+                      <w:lang w:val="es-CO"/>
+                    </w:rPr>
+                    <m:t>k</m:t>
+                  </m:r>
+                </m:e>
+                <m:sub>
+                  <m:r>
+                    <m:rPr>
+                      <m:sty m:val="bi"/>
+                    </m:rPr>
+                    <w:rPr>
+                      <w:rFonts w:ascii="Cambria Math" w:eastAsiaTheme="minorEastAsia" w:hAnsi="Cambria Math"/>
+                      <w:lang w:val="es-CO"/>
+                    </w:rPr>
+                    <m:t>2</m:t>
+                  </m:r>
+                </m:sub>
+              </m:sSub>
+            </m:num>
+            <m:den>
+              <m:sSub>
+                <m:sSubPr>
+                  <m:ctrlPr>
+                    <w:rPr>
+                      <w:rFonts w:ascii="Cambria Math" w:eastAsiaTheme="minorEastAsia" w:hAnsi="Cambria Math"/>
+                      <w:b/>
+                      <w:bCs/>
+                      <w:i/>
+                      <w:iCs/>
+                      <w:lang w:val="es-CO"/>
+                    </w:rPr>
+                  </m:ctrlPr>
+                </m:sSubPr>
+                <m:e>
+                  <m:r>
+                    <m:rPr>
+                      <m:sty m:val="bi"/>
+                    </m:rPr>
+                    <w:rPr>
+                      <w:rFonts w:ascii="Cambria Math" w:eastAsiaTheme="minorEastAsia" w:hAnsi="Cambria Math"/>
+                      <w:lang w:val="es-CO"/>
+                    </w:rPr>
+                    <m:t>I</m:t>
+                  </m:r>
+                </m:e>
+                <m:sub>
+                  <m:r>
+                    <m:rPr>
+                      <m:sty m:val="bi"/>
+                    </m:rPr>
+                    <w:rPr>
+                      <w:rFonts w:ascii="Cambria Math" w:eastAsiaTheme="minorEastAsia" w:hAnsi="Cambria Math"/>
+                      <w:lang w:val="es-CO"/>
+                    </w:rPr>
+                    <m:t>1</m:t>
+                  </m:r>
+                </m:sub>
+              </m:sSub>
+              <m:sSub>
+                <m:sSubPr>
+                  <m:ctrlPr>
+                    <w:rPr>
+                      <w:rFonts w:ascii="Cambria Math" w:eastAsiaTheme="minorEastAsia" w:hAnsi="Cambria Math"/>
+                      <w:b/>
+                      <w:bCs/>
+                      <w:i/>
+                      <w:iCs/>
+                      <w:lang w:val="es-CO"/>
+                    </w:rPr>
+                  </m:ctrlPr>
+                </m:sSubPr>
+                <m:e>
+                  <m:r>
+                    <m:rPr>
+                      <m:sty m:val="bi"/>
+                    </m:rPr>
+                    <w:rPr>
+                      <w:rFonts w:ascii="Cambria Math" w:eastAsiaTheme="minorEastAsia" w:hAnsi="Cambria Math"/>
+                      <w:lang w:val="es-CO"/>
+                    </w:rPr>
+                    <m:t>I</m:t>
+                  </m:r>
+                </m:e>
+                <m:sub>
+                  <m:r>
+                    <m:rPr>
+                      <m:sty m:val="bi"/>
+                    </m:rPr>
+                    <w:rPr>
+                      <w:rFonts w:ascii="Cambria Math" w:eastAsiaTheme="minorEastAsia" w:hAnsi="Cambria Math"/>
+                      <w:lang w:val="es-CO"/>
+                    </w:rPr>
+                    <m:t>2</m:t>
+                  </m:r>
+                </m:sub>
+              </m:sSub>
+              <m:sSup>
+                <m:sSupPr>
+                  <m:ctrlPr>
+                    <w:rPr>
+                      <w:rFonts w:ascii="Cambria Math" w:eastAsiaTheme="minorEastAsia" w:hAnsi="Cambria Math"/>
+                      <w:b/>
+                      <w:bCs/>
+                      <w:i/>
+                      <w:iCs/>
+                      <w:lang w:val="es-CO"/>
+                    </w:rPr>
+                  </m:ctrlPr>
+                </m:sSupPr>
+                <m:e>
+                  <m:r>
+                    <m:rPr>
+                      <m:sty m:val="bi"/>
+                    </m:rPr>
+                    <w:rPr>
+                      <w:rFonts w:ascii="Cambria Math" w:eastAsiaTheme="minorEastAsia" w:hAnsi="Cambria Math"/>
+                      <w:lang w:val="es-CO"/>
+                    </w:rPr>
+                    <m:t>s</m:t>
+                  </m:r>
+                </m:e>
+                <m:sup>
+                  <m:r>
+                    <m:rPr>
+                      <m:sty m:val="bi"/>
+                    </m:rPr>
+                    <w:rPr>
+                      <w:rFonts w:ascii="Cambria Math" w:eastAsiaTheme="minorEastAsia" w:hAnsi="Cambria Math"/>
+                      <w:lang w:val="es-CO"/>
+                    </w:rPr>
+                    <m:t>4</m:t>
+                  </m:r>
+                </m:sup>
+              </m:sSup>
+              <m:r>
+                <m:rPr>
+                  <m:sty m:val="bi"/>
+                </m:rPr>
+                <w:rPr>
+                  <w:rFonts w:ascii="Cambria Math" w:eastAsiaTheme="minorEastAsia" w:hAnsi="Cambria Math"/>
+                  <w:lang w:val="es-CO"/>
+                </w:rPr>
+                <m:t>+</m:t>
+              </m:r>
+              <m:d>
+                <m:dPr>
+                  <m:ctrlPr>
+                    <w:rPr>
+                      <w:rFonts w:ascii="Cambria Math" w:eastAsiaTheme="minorEastAsia" w:hAnsi="Cambria Math"/>
+                      <w:b/>
+                      <w:bCs/>
+                      <w:i/>
+                      <w:iCs/>
+                      <w:lang w:val="es-CO"/>
+                    </w:rPr>
+                  </m:ctrlPr>
+                </m:dPr>
+                <m:e>
+                  <m:sSub>
+                    <m:sSubPr>
+                      <m:ctrlPr>
+                        <w:rPr>
+                          <w:rFonts w:ascii="Cambria Math" w:eastAsiaTheme="minorEastAsia" w:hAnsi="Cambria Math"/>
+                          <w:b/>
+                          <w:bCs/>
+                          <w:i/>
+                          <w:iCs/>
+                          <w:lang w:val="es-CO"/>
+                        </w:rPr>
+                      </m:ctrlPr>
+                    </m:sSubPr>
+                    <m:e>
+                      <m:r>
+                        <m:rPr>
+                          <m:sty m:val="bi"/>
+                        </m:rPr>
+                        <w:rPr>
+                          <w:rFonts w:ascii="Cambria Math" w:eastAsiaTheme="minorEastAsia" w:hAnsi="Cambria Math"/>
+                          <w:lang w:val="es-CO"/>
+                        </w:rPr>
+                        <m:t>I</m:t>
+                      </m:r>
+                    </m:e>
+                    <m:sub>
+                      <m:r>
+                        <m:rPr>
+                          <m:sty m:val="bi"/>
+                        </m:rPr>
+                        <w:rPr>
+                          <w:rFonts w:ascii="Cambria Math" w:eastAsiaTheme="minorEastAsia" w:hAnsi="Cambria Math"/>
+                          <w:lang w:val="es-CO"/>
+                        </w:rPr>
+                        <m:t>1</m:t>
+                      </m:r>
+                    </m:sub>
+                  </m:sSub>
+                  <m:sSub>
+                    <m:sSubPr>
+                      <m:ctrlPr>
+                        <w:rPr>
+                          <w:rFonts w:ascii="Cambria Math" w:eastAsiaTheme="minorEastAsia" w:hAnsi="Cambria Math"/>
+                          <w:b/>
+                          <w:bCs/>
+                          <w:i/>
+                          <w:iCs/>
+                          <w:lang w:val="es-CO"/>
+                        </w:rPr>
+                      </m:ctrlPr>
+                    </m:sSubPr>
+                    <m:e>
+                      <m:r>
+                        <m:rPr>
+                          <m:sty m:val="bi"/>
+                        </m:rPr>
+                        <w:rPr>
+                          <w:rFonts w:ascii="Cambria Math" w:eastAsiaTheme="minorEastAsia" w:hAnsi="Cambria Math"/>
+                          <w:lang w:val="es-CO"/>
+                        </w:rPr>
+                        <m:t>k</m:t>
+                      </m:r>
+                    </m:e>
+                    <m:sub>
+                      <m:r>
+                        <m:rPr>
+                          <m:sty m:val="bi"/>
+                        </m:rPr>
+                        <w:rPr>
+                          <w:rFonts w:ascii="Cambria Math" w:eastAsiaTheme="minorEastAsia" w:hAnsi="Cambria Math"/>
+                          <w:lang w:val="es-CO"/>
+                        </w:rPr>
+                        <m:t>2</m:t>
+                      </m:r>
+                    </m:sub>
+                  </m:sSub>
+                  <m:r>
+                    <m:rPr>
+                      <m:sty m:val="bi"/>
+                    </m:rPr>
+                    <w:rPr>
+                      <w:rFonts w:ascii="Cambria Math" w:eastAsiaTheme="minorEastAsia" w:hAnsi="Cambria Math"/>
+                      <w:lang w:val="es-CO"/>
+                    </w:rPr>
+                    <m:t>+</m:t>
+                  </m:r>
+                  <m:sSub>
+                    <m:sSubPr>
+                      <m:ctrlPr>
+                        <w:rPr>
+                          <w:rFonts w:ascii="Cambria Math" w:eastAsiaTheme="minorEastAsia" w:hAnsi="Cambria Math"/>
+                          <w:b/>
+                          <w:bCs/>
+                          <w:i/>
+                          <w:iCs/>
+                          <w:lang w:val="es-CO"/>
+                        </w:rPr>
+                      </m:ctrlPr>
+                    </m:sSubPr>
+                    <m:e>
+                      <m:r>
+                        <m:rPr>
+                          <m:sty m:val="bi"/>
+                        </m:rPr>
+                        <w:rPr>
+                          <w:rFonts w:ascii="Cambria Math" w:eastAsiaTheme="minorEastAsia" w:hAnsi="Cambria Math"/>
+                          <w:lang w:val="es-CO"/>
+                        </w:rPr>
+                        <m:t>I</m:t>
+                      </m:r>
+                    </m:e>
+                    <m:sub>
+                      <m:r>
+                        <m:rPr>
+                          <m:sty m:val="bi"/>
+                        </m:rPr>
+                        <w:rPr>
+                          <w:rFonts w:ascii="Cambria Math" w:eastAsiaTheme="minorEastAsia" w:hAnsi="Cambria Math"/>
+                          <w:lang w:val="es-CO"/>
+                        </w:rPr>
+                        <m:t>2</m:t>
+                      </m:r>
+                    </m:sub>
+                  </m:sSub>
+                  <m:sSub>
+                    <m:sSubPr>
+                      <m:ctrlPr>
+                        <w:rPr>
+                          <w:rFonts w:ascii="Cambria Math" w:eastAsiaTheme="minorEastAsia" w:hAnsi="Cambria Math"/>
+                          <w:b/>
+                          <w:bCs/>
+                          <w:i/>
+                          <w:iCs/>
+                          <w:lang w:val="es-CO"/>
+                        </w:rPr>
+                      </m:ctrlPr>
+                    </m:sSubPr>
+                    <m:e>
+                      <m:r>
+                        <m:rPr>
+                          <m:sty m:val="bi"/>
+                        </m:rPr>
+                        <w:rPr>
+                          <w:rFonts w:ascii="Cambria Math" w:eastAsiaTheme="minorEastAsia" w:hAnsi="Cambria Math"/>
+                          <w:lang w:val="es-CO"/>
+                        </w:rPr>
+                        <m:t>k</m:t>
+                      </m:r>
+                    </m:e>
+                    <m:sub>
+                      <m:r>
+                        <m:rPr>
+                          <m:sty m:val="bi"/>
+                        </m:rPr>
+                        <w:rPr>
+                          <w:rFonts w:ascii="Cambria Math" w:eastAsiaTheme="minorEastAsia" w:hAnsi="Cambria Math"/>
+                          <w:lang w:val="es-CO"/>
+                        </w:rPr>
+                        <m:t>1</m:t>
+                      </m:r>
+                    </m:sub>
+                  </m:sSub>
+                  <m:r>
+                    <m:rPr>
+                      <m:sty m:val="bi"/>
+                    </m:rPr>
+                    <w:rPr>
+                      <w:rFonts w:ascii="Cambria Math" w:eastAsiaTheme="minorEastAsia" w:hAnsi="Cambria Math"/>
+                      <w:lang w:val="es-CO"/>
+                    </w:rPr>
+                    <m:t>+</m:t>
+                  </m:r>
+                  <m:sSub>
+                    <m:sSubPr>
+                      <m:ctrlPr>
+                        <w:rPr>
+                          <w:rFonts w:ascii="Cambria Math" w:eastAsiaTheme="minorEastAsia" w:hAnsi="Cambria Math"/>
+                          <w:b/>
+                          <w:bCs/>
+                          <w:i/>
+                          <w:iCs/>
+                          <w:lang w:val="es-CO"/>
+                        </w:rPr>
+                      </m:ctrlPr>
+                    </m:sSubPr>
+                    <m:e>
+                      <m:r>
+                        <m:rPr>
+                          <m:sty m:val="bi"/>
+                        </m:rPr>
+                        <w:rPr>
+                          <w:rFonts w:ascii="Cambria Math" w:eastAsiaTheme="minorEastAsia" w:hAnsi="Cambria Math"/>
+                          <w:lang w:val="es-CO"/>
+                        </w:rPr>
+                        <m:t>k</m:t>
+                      </m:r>
+                    </m:e>
+                    <m:sub>
+                      <m:r>
+                        <m:rPr>
+                          <m:sty m:val="bi"/>
+                        </m:rPr>
+                        <w:rPr>
+                          <w:rFonts w:ascii="Cambria Math" w:eastAsiaTheme="minorEastAsia" w:hAnsi="Cambria Math"/>
+                          <w:lang w:val="es-CO"/>
+                        </w:rPr>
+                        <m:t>2</m:t>
+                      </m:r>
+                    </m:sub>
+                  </m:sSub>
+                  <m:sSub>
+                    <m:sSubPr>
+                      <m:ctrlPr>
+                        <w:rPr>
+                          <w:rFonts w:ascii="Cambria Math" w:eastAsiaTheme="minorEastAsia" w:hAnsi="Cambria Math"/>
+                          <w:b/>
+                          <w:bCs/>
+                          <w:i/>
+                          <w:iCs/>
+                          <w:lang w:val="es-CO"/>
+                        </w:rPr>
+                      </m:ctrlPr>
+                    </m:sSubPr>
+                    <m:e>
+                      <m:r>
+                        <m:rPr>
+                          <m:sty m:val="bi"/>
+                        </m:rPr>
+                        <w:rPr>
+                          <w:rFonts w:ascii="Cambria Math" w:eastAsiaTheme="minorEastAsia" w:hAnsi="Cambria Math"/>
+                          <w:lang w:val="es-CO"/>
+                        </w:rPr>
+                        <m:t>I</m:t>
+                      </m:r>
+                    </m:e>
+                    <m:sub>
+                      <m:r>
+                        <m:rPr>
+                          <m:sty m:val="bi"/>
+                        </m:rPr>
+                        <w:rPr>
+                          <w:rFonts w:ascii="Cambria Math" w:eastAsiaTheme="minorEastAsia" w:hAnsi="Cambria Math"/>
+                          <w:lang w:val="es-CO"/>
+                        </w:rPr>
+                        <m:t>2</m:t>
+                      </m:r>
+                    </m:sub>
+                  </m:sSub>
+                </m:e>
+              </m:d>
+              <m:sSup>
+                <m:sSupPr>
+                  <m:ctrlPr>
+                    <w:rPr>
+                      <w:rFonts w:ascii="Cambria Math" w:eastAsiaTheme="minorEastAsia" w:hAnsi="Cambria Math"/>
+                      <w:b/>
+                      <w:bCs/>
+                      <w:i/>
+                      <w:iCs/>
+                      <w:lang w:val="es-CO"/>
+                    </w:rPr>
+                  </m:ctrlPr>
+                </m:sSupPr>
+                <m:e>
+                  <m:r>
+                    <m:rPr>
+                      <m:sty m:val="bi"/>
+                    </m:rPr>
+                    <w:rPr>
+                      <w:rFonts w:ascii="Cambria Math" w:eastAsiaTheme="minorEastAsia" w:hAnsi="Cambria Math"/>
+                      <w:lang w:val="es-CO"/>
+                    </w:rPr>
+                    <m:t>s</m:t>
+                  </m:r>
+                </m:e>
+                <m:sup>
+                  <m:r>
+                    <m:rPr>
+                      <m:sty m:val="bi"/>
+                    </m:rPr>
+                    <w:rPr>
+                      <w:rFonts w:ascii="Cambria Math" w:eastAsiaTheme="minorEastAsia" w:hAnsi="Cambria Math"/>
+                      <w:lang w:val="es-CO"/>
+                    </w:rPr>
+                    <m:t>2</m:t>
+                  </m:r>
+                </m:sup>
+              </m:sSup>
+              <m:r>
+                <m:rPr>
+                  <m:sty m:val="bi"/>
+                </m:rPr>
+                <w:rPr>
+                  <w:rFonts w:ascii="Cambria Math" w:eastAsiaTheme="minorEastAsia" w:hAnsi="Cambria Math"/>
+                  <w:lang w:val="es-CO"/>
+                </w:rPr>
+                <m:t>+</m:t>
+              </m:r>
+              <m:sSub>
+                <m:sSubPr>
+                  <m:ctrlPr>
+                    <w:rPr>
+                      <w:rFonts w:ascii="Cambria Math" w:eastAsiaTheme="minorEastAsia" w:hAnsi="Cambria Math"/>
+                      <w:b/>
+                      <w:bCs/>
+                      <w:i/>
+                      <w:iCs/>
+                      <w:lang w:val="es-CO"/>
+                    </w:rPr>
+                  </m:ctrlPr>
+                </m:sSubPr>
+                <m:e>
+                  <m:r>
+                    <m:rPr>
+                      <m:sty m:val="bi"/>
+                    </m:rPr>
+                    <w:rPr>
+                      <w:rFonts w:ascii="Cambria Math" w:eastAsiaTheme="minorEastAsia" w:hAnsi="Cambria Math"/>
+                      <w:lang w:val="es-CO"/>
+                    </w:rPr>
+                    <m:t>k</m:t>
+                  </m:r>
+                </m:e>
+                <m:sub>
+                  <m:r>
+                    <m:rPr>
+                      <m:sty m:val="bi"/>
+                    </m:rPr>
+                    <w:rPr>
+                      <w:rFonts w:ascii="Cambria Math" w:eastAsiaTheme="minorEastAsia" w:hAnsi="Cambria Math"/>
+                      <w:lang w:val="es-CO"/>
+                    </w:rPr>
+                    <m:t>1</m:t>
+                  </m:r>
+                </m:sub>
+              </m:sSub>
+              <m:sSub>
+                <m:sSubPr>
+                  <m:ctrlPr>
+                    <w:rPr>
+                      <w:rFonts w:ascii="Cambria Math" w:eastAsiaTheme="minorEastAsia" w:hAnsi="Cambria Math"/>
+                      <w:b/>
+                      <w:bCs/>
+                      <w:i/>
+                      <w:iCs/>
+                      <w:lang w:val="es-CO"/>
+                    </w:rPr>
+                  </m:ctrlPr>
+                </m:sSubPr>
+                <m:e>
+                  <m:r>
+                    <m:rPr>
+                      <m:sty m:val="bi"/>
+                    </m:rPr>
+                    <w:rPr>
+                      <w:rFonts w:ascii="Cambria Math" w:eastAsiaTheme="minorEastAsia" w:hAnsi="Cambria Math"/>
+                      <w:lang w:val="es-CO"/>
+                    </w:rPr>
+                    <m:t>k</m:t>
+                  </m:r>
+                </m:e>
+                <m:sub>
+                  <m:r>
+                    <m:rPr>
+                      <m:sty m:val="bi"/>
+                    </m:rPr>
+                    <w:rPr>
+                      <w:rFonts w:ascii="Cambria Math" w:eastAsiaTheme="minorEastAsia" w:hAnsi="Cambria Math"/>
+                      <w:lang w:val="es-CO"/>
+                    </w:rPr>
+                    <m:t>2</m:t>
+                  </m:r>
+                </m:sub>
+              </m:sSub>
+            </m:den>
+          </m:f>
+        </m:oMath>
+      </m:oMathPara>
+    </w:p>
+    <w:p>
+      <w:pPr>
+        <w:rPr>
+          <w:rFonts w:eastAsiaTheme="minorEastAsia"/>
+          <w:b/>
+          <w:bCs/>
+          <w:lang w:val="es-CO"/>
+        </w:rPr>
+      </w:pPr>
+      <w:r>
+        <w:rPr>
+          <w:rFonts w:eastAsiaTheme="minorEastAsia"/>
+          <w:b/>
+          <w:bCs/>
+          <w:lang w:val="es-CO"/>
+        </w:rPr>
+        <w:t>Ejemplo Sistema rotacional (Eje-Disco</w:t>
+      </w:r>
+      <w:r>
+        <w:rPr>
+          <w:rFonts w:eastAsiaTheme="minorEastAsia"/>
+          <w:b/>
+          <w:bCs/>
+          <w:lang w:val="es-CO"/>
+        </w:rPr>
+        <w:t xml:space="preserve"> G</w:t>
+      </w:r>
+      <w:r>
+        <w:rPr>
+          <w:rFonts w:eastAsiaTheme="minorEastAsia"/>
+          <w:b/>
+          <w:bCs/>
+          <w:lang w:val="es-CO"/>
+        </w:rPr>
+        <w:t>54</w:t>
+      </w:r>
+      <w:r>
+        <w:rPr>
+          <w:rFonts w:eastAsiaTheme="minorEastAsia"/>
+          <w:b/>
+          <w:bCs/>
+          <w:lang w:val="es-CO"/>
+        </w:rPr>
+        <w:t>):</w:t>
+      </w:r>
+    </w:p>
+    <w:p>
+      <w:pPr>
+        <w:rPr>
+          <w:rFonts w:eastAsiaTheme="minorEastAsia"/>
+          <w:b/>
+          <w:bCs/>
+        </w:rPr>
+      </w:pPr>
+      <w:r>
+        <w:rPr>
+          <w:noProof/>
+        </w:rPr>
+        <w:drawing>
+          <wp:inline distT="0" distB="0" distL="0" distR="0" wp14:anchorId="2DEB58BF" wp14:editId="38B8544E">
+            <wp:extent cx="5612130" cy="1236345"/>
+            <wp:effectExtent l="0" t="0" r="7620" b="1905"/>
+            <wp:docPr id="54" name="Imagen 54"/>
+            <wp:cNvGraphicFramePr>
+              <a:graphicFrameLocks xmlns:a="http://schemas.openxmlformats.org/drawingml/2006/main" noChangeAspect="1"/>
+            </wp:cNvGraphicFramePr>
+            <a:graphic xmlns:a="http://schemas.openxmlformats.org/drawingml/2006/main">
+              <a:graphicData uri="http://schemas.openxmlformats.org/drawingml/2006/picture">
+                <pic:pic xmlns:pic="http://schemas.openxmlformats.org/drawingml/2006/picture">
+                  <pic:nvPicPr>
+                    <pic:cNvPr id="1" name=""/>
+                    <pic:cNvPicPr/>
+                  </pic:nvPicPr>
+                  <pic:blipFill>
+                    <a:blip r:embed="rId19"/>
+                    <a:stretch>
+                      <a:fillRect/>
+                    </a:stretch>
+                  </pic:blipFill>
+                  <pic:spPr>
+                    <a:xfrm>
+                      <a:off x="0" y="0"/>
+                      <a:ext cx="5612130" cy="1236345"/>
+                    </a:xfrm>
+                    <a:prstGeom prst="rect">
+                      <a:avLst/>
+                    </a:prstGeom>
+                  </pic:spPr>
+                </pic:pic>
+              </a:graphicData>
+            </a:graphic>
+          </wp:inline>
+        </w:drawing>
+      </w:r>
+    </w:p>
+    <w:p>
+      <w:pPr>
+        <w:pStyle w:val="Prrafodelista"/>
+        <w:jc w:val="both"/>
+        <w:rPr>
+          <w:rFonts w:eastAsiaTheme="minorEastAsia"/>
+          <w:b/>
+          <w:lang w:val="es-CO"/>
+        </w:rPr>
+      </w:pPr>
+      <m:oMathPara>
+        <m:oMath>
+          <m:r>
+            <m:rPr>
+              <m:sty m:val="bi"/>
+            </m:rPr>
+            <w:rPr>
+              <w:rFonts w:ascii="Cambria Math" w:eastAsiaTheme="minorEastAsia" w:hAnsi="Cambria Math"/>
+              <w:lang w:val="es-CO"/>
+            </w:rPr>
+            <m:t>H</m:t>
+          </m:r>
+          <m:d>
+            <m:dPr>
+              <m:ctrlPr>
+                <w:rPr>
+                  <w:rFonts w:ascii="Cambria Math" w:eastAsiaTheme="minorEastAsia" w:hAnsi="Cambria Math"/>
+                  <w:b/>
+                  <w:bCs/>
+                  <w:i/>
+                  <w:iCs/>
+                  <w:lang w:val="es-CO"/>
+                </w:rPr>
+              </m:ctrlPr>
+            </m:dPr>
+            <m:e>
+              <m:r>
+                <m:rPr>
+                  <m:sty m:val="bi"/>
+                </m:rPr>
+                <w:rPr>
+                  <w:rFonts w:ascii="Cambria Math" w:eastAsiaTheme="minorEastAsia" w:hAnsi="Cambria Math"/>
+                  <w:lang w:val="es-CO"/>
+                </w:rPr>
+                <m:t>s</m:t>
+              </m:r>
+            </m:e>
+          </m:d>
+          <m:r>
+            <m:rPr>
+              <m:sty m:val="bi"/>
+            </m:rPr>
+            <w:rPr>
+              <w:rFonts w:ascii="Cambria Math" w:eastAsiaTheme="minorEastAsia" w:hAnsi="Cambria Math"/>
+              <w:lang w:val="es-CO"/>
+            </w:rPr>
+            <m:t>=</m:t>
+          </m:r>
+          <m:f>
+            <m:fPr>
+              <m:ctrlPr>
+                <w:rPr>
+                  <w:rFonts w:ascii="Cambria Math" w:eastAsiaTheme="minorEastAsia" w:hAnsi="Cambria Math"/>
+                  <w:b/>
+                  <w:bCs/>
+                  <w:i/>
+                  <w:iCs/>
+                  <w:lang w:val="es-CO"/>
+                </w:rPr>
+              </m:ctrlPr>
+            </m:fPr>
+            <m:num>
+              <m:sSub>
+                <m:sSubPr>
+                  <m:ctrlPr>
+                    <w:rPr>
+                      <w:rFonts w:ascii="Cambria Math" w:eastAsiaTheme="minorEastAsia" w:hAnsi="Cambria Math"/>
+                      <w:b/>
+                      <w:bCs/>
+                      <w:i/>
+                      <w:iCs/>
+                      <w:lang w:val="es-CO"/>
+                    </w:rPr>
+                  </m:ctrlPr>
+                </m:sSubPr>
+                <m:e>
+                  <m:r>
+                    <m:rPr>
+                      <m:sty m:val="bi"/>
+                    </m:rPr>
+                    <w:rPr>
+                      <w:rFonts w:ascii="Cambria Math" w:eastAsiaTheme="minorEastAsia" w:hAnsi="Cambria Math"/>
+                      <w:lang w:val="es-CO"/>
+                    </w:rPr>
+                    <m:t>θ</m:t>
+                  </m:r>
+                </m:e>
+                <m:sub>
+                  <m:r>
+                    <m:rPr>
+                      <m:sty m:val="bi"/>
+                    </m:rPr>
+                    <w:rPr>
+                      <w:rFonts w:ascii="Cambria Math" w:eastAsiaTheme="minorEastAsia" w:hAnsi="Cambria Math"/>
+                      <w:lang w:val="es-CO"/>
+                    </w:rPr>
+                    <m:t>1</m:t>
+                  </m:r>
+                </m:sub>
+              </m:sSub>
+              <m:d>
+                <m:dPr>
+                  <m:ctrlPr>
+                    <w:rPr>
+                      <w:rFonts w:ascii="Cambria Math" w:eastAsiaTheme="minorEastAsia" w:hAnsi="Cambria Math"/>
+                      <w:b/>
+                      <w:bCs/>
+                      <w:i/>
+                      <w:iCs/>
+                      <w:lang w:val="es-CO"/>
+                    </w:rPr>
+                  </m:ctrlPr>
+                </m:dPr>
+                <m:e>
+                  <m:r>
+                    <m:rPr>
+                      <m:sty m:val="bi"/>
+                    </m:rPr>
+                    <w:rPr>
+                      <w:rFonts w:ascii="Cambria Math" w:eastAsiaTheme="minorEastAsia" w:hAnsi="Cambria Math"/>
+                      <w:lang w:val="es-CO"/>
+                    </w:rPr>
+                    <m:t>s</m:t>
+                  </m:r>
+                </m:e>
+              </m:d>
+            </m:num>
+            <m:den>
+              <m:r>
+                <m:rPr>
+                  <m:sty m:val="bi"/>
+                </m:rPr>
+                <w:rPr>
+                  <w:rFonts w:ascii="Cambria Math" w:eastAsiaTheme="minorEastAsia" w:hAnsi="Cambria Math"/>
+                  <w:lang w:val="es-CO"/>
+                </w:rPr>
+                <m:t>τ</m:t>
+              </m:r>
+              <m:d>
+                <m:dPr>
+                  <m:ctrlPr>
+                    <w:rPr>
+                      <w:rFonts w:ascii="Cambria Math" w:eastAsiaTheme="minorEastAsia" w:hAnsi="Cambria Math"/>
+                      <w:b/>
+                      <w:bCs/>
+                      <w:i/>
+                      <w:iCs/>
+                      <w:lang w:val="es-CO"/>
+                    </w:rPr>
+                  </m:ctrlPr>
+                </m:dPr>
+                <m:e>
+                  <m:r>
+                    <m:rPr>
+                      <m:sty m:val="bi"/>
+                    </m:rPr>
+                    <w:rPr>
+                      <w:rFonts w:ascii="Cambria Math" w:eastAsiaTheme="minorEastAsia" w:hAnsi="Cambria Math"/>
+                      <w:lang w:val="es-CO"/>
+                    </w:rPr>
+                    <m:t>s</m:t>
+                  </m:r>
+                </m:e>
+              </m:d>
+            </m:den>
+          </m:f>
+          <m:r>
+            <m:rPr>
+              <m:sty m:val="bi"/>
+            </m:rPr>
+            <w:rPr>
+              <w:rFonts w:ascii="Cambria Math" w:eastAsiaTheme="minorEastAsia" w:hAnsi="Cambria Math"/>
+              <w:lang w:val="es-CO"/>
+            </w:rPr>
+            <m:t>=?</m:t>
+          </m:r>
+        </m:oMath>
+      </m:oMathPara>
+    </w:p>
+    <w:p>
+      <w:pPr>
+        <w:pStyle w:val="Prrafodelista"/>
+        <w:jc w:val="both"/>
+        <w:rPr>
+          <w:rFonts w:eastAsiaTheme="minorEastAsia"/>
+          <w:b/>
+          <w:bCs/>
+          <w:iCs/>
+          <w:lang w:val="es-CO"/>
+        </w:rPr>
+      </w:pPr>
+    </w:p>
+    <w:p>
+      <w:pPr>
+        <w:pStyle w:val="Prrafodelista"/>
+        <w:jc w:val="both"/>
+        <w:rPr>
+          <w:rFonts w:eastAsiaTheme="minorEastAsia"/>
+          <w:b/>
+          <w:bCs/>
+          <w:iCs/>
+          <w:lang w:val="es-CO"/>
+        </w:rPr>
+      </w:pPr>
+    </w:p>
+    <w:p>
+      <w:pPr>
+        <w:pStyle w:val="Prrafodelista"/>
+        <w:jc w:val="both"/>
+        <w:rPr>
+          <w:rFonts w:eastAsiaTheme="minorEastAsia"/>
+          <w:b/>
+          <w:bCs/>
+          <w:iCs/>
+          <w:lang w:val="es-CO"/>
+        </w:rPr>
+      </w:pPr>
+      <w:r>
+        <w:rPr>
+          <w:rFonts w:eastAsiaTheme="minorEastAsia"/>
+          <w:b/>
+          <w:bCs/>
+          <w:iCs/>
+          <w:lang w:val="es-CO"/>
+        </w:rPr>
+        <w:t>DB</w:t>
+      </w:r>
+    </w:p>
+    <w:p>
+      <w:pPr>
+        <w:pStyle w:val="Prrafodelista"/>
+        <w:jc w:val="both"/>
+        <w:rPr>
+          <w:rFonts w:eastAsiaTheme="minorEastAsia"/>
+          <w:b/>
+          <w:bCs/>
+          <w:iCs/>
+          <w:lang w:val="es-CO"/>
+        </w:rPr>
+      </w:pPr>
+      <w:r>
+        <w:rPr>
+          <w:noProof/>
+        </w:rPr>
+        <w:drawing>
+          <wp:inline distT="0" distB="0" distL="0" distR="0" wp14:anchorId="128701AA" wp14:editId="60579B9E">
+            <wp:extent cx="5572760" cy="1074420"/>
+            <wp:effectExtent l="0" t="0" r="8890" b="0"/>
+            <wp:docPr id="55" name="Imagen 55"/>
+            <wp:cNvGraphicFramePr>
+              <a:graphicFrameLocks xmlns:a="http://schemas.openxmlformats.org/drawingml/2006/main" noChangeAspect="1"/>
+            </wp:cNvGraphicFramePr>
+            <a:graphic xmlns:a="http://schemas.openxmlformats.org/drawingml/2006/main">
+              <a:graphicData uri="http://schemas.openxmlformats.org/drawingml/2006/picture">
+                <pic:pic xmlns:pic="http://schemas.openxmlformats.org/drawingml/2006/picture">
+                  <pic:nvPicPr>
+                    <pic:cNvPr id="1" name=""/>
+                    <pic:cNvPicPr/>
+                  </pic:nvPicPr>
+                  <pic:blipFill rotWithShape="1">
+                    <a:blip r:embed="rId20"/>
+                    <a:srcRect r="701"/>
+                    <a:stretch/>
+                  </pic:blipFill>
+                  <pic:spPr bwMode="auto">
+                    <a:xfrm>
+                      <a:off x="0" y="0"/>
+                      <a:ext cx="5572760" cy="1074420"/>
+                    </a:xfrm>
+                    <a:prstGeom prst="rect">
+                      <a:avLst/>
+                    </a:prstGeom>
+                    <a:ln>
+                      <a:noFill/>
+                    </a:ln>
+                    <a:extLst>
+                      <a:ext uri="{53640926-AAD7-44D8-BBD7-CCE9431645EC}">
+                        <a14:shadowObscured xmlns:a14="http://schemas.microsoft.com/office/drawing/2010/main"/>
+                      </a:ext>
+                    </a:extLst>
+                  </pic:spPr>
+                </pic:pic>
+              </a:graphicData>
+            </a:graphic>
+          </wp:inline>
+        </w:drawing>
+      </w:r>
+    </w:p>
+    <w:p>
+      <w:pPr>
+        <w:pStyle w:val="Prrafodelista"/>
+        <w:jc w:val="both"/>
+        <w:rPr>
+          <w:rFonts w:eastAsiaTheme="minorEastAsia"/>
+          <w:b/>
+          <w:bCs/>
+          <w:iCs/>
+          <w:lang w:val="es-CO"/>
+        </w:rPr>
+      </w:pPr>
+      <w:r>
+        <w:rPr>
+          <w:noProof/>
+        </w:rPr>
+        <w:drawing>
+          <wp:inline distT="0" distB="0" distL="0" distR="0" wp14:anchorId="00F19199" wp14:editId="27CB1572">
+            <wp:extent cx="5612130" cy="1833880"/>
+            <wp:effectExtent l="0" t="0" r="7620" b="0"/>
+            <wp:docPr id="57" name="Imagen 57"/>
+            <wp:cNvGraphicFramePr>
+              <a:graphicFrameLocks xmlns:a="http://schemas.openxmlformats.org/drawingml/2006/main" noChangeAspect="1"/>
+            </wp:cNvGraphicFramePr>
+            <a:graphic xmlns:a="http://schemas.openxmlformats.org/drawingml/2006/main">
+              <a:graphicData uri="http://schemas.openxmlformats.org/drawingml/2006/picture">
+                <pic:pic xmlns:pic="http://schemas.openxmlformats.org/drawingml/2006/picture">
+                  <pic:nvPicPr>
+                    <pic:cNvPr id="1" name=""/>
+                    <pic:cNvPicPr/>
+                  </pic:nvPicPr>
+                  <pic:blipFill>
+                    <a:blip r:embed="rId22"/>
+                    <a:stretch>
+                      <a:fillRect/>
+                    </a:stretch>
+                  </pic:blipFill>
+                  <pic:spPr>
+                    <a:xfrm>
+                      <a:off x="0" y="0"/>
+                      <a:ext cx="5612130" cy="1833880"/>
+                    </a:xfrm>
+                    <a:prstGeom prst="rect">
+                      <a:avLst/>
+                    </a:prstGeom>
                   </pic:spPr>
                 </pic:pic>
               </a:graphicData>
@@ -13820,2273 +18134,7 @@
             <w:rPr>
               <w:rFonts w:ascii="Cambria Math" w:eastAsiaTheme="minorEastAsia" w:hAnsi="Cambria Math"/>
             </w:rPr>
-            <m:t>u=v</m:t>
-          </m:r>
-        </m:oMath>
-      </m:oMathPara>
-    </w:p>
-    <w:p>
-      <w:pPr>
-        <w:pStyle w:val="Prrafodelista"/>
-        <w:jc w:val="both"/>
-        <w:rPr>
-          <w:rFonts w:eastAsiaTheme="minorEastAsia"/>
-          <w:iCs/>
-          <w:lang w:val="es-CO"/>
-        </w:rPr>
-      </w:pPr>
-      <m:oMathPara>
-        <m:oMath>
-          <m:r>
-            <w:rPr>
-              <w:rFonts w:ascii="Cambria Math" w:eastAsiaTheme="minorEastAsia" w:hAnsi="Cambria Math"/>
-              <w:lang w:val="es-CO"/>
-            </w:rPr>
-            <m:t>y=</m:t>
-          </m:r>
-          <m:sSub>
-            <m:sSubPr>
-              <m:ctrlPr>
-                <w:rPr>
-                  <w:rFonts w:ascii="Cambria Math" w:eastAsiaTheme="minorEastAsia" w:hAnsi="Cambria Math"/>
-                  <w:i/>
-                  <w:iCs/>
-                  <w:lang w:val="es-CO"/>
-                </w:rPr>
-              </m:ctrlPr>
-            </m:sSubPr>
-            <m:e>
-              <m:r>
-                <w:rPr>
-                  <w:rFonts w:ascii="Cambria Math" w:eastAsiaTheme="minorEastAsia" w:hAnsi="Cambria Math"/>
-                  <w:lang w:val="es-CO"/>
-                </w:rPr>
-                <m:t>v</m:t>
-              </m:r>
-            </m:e>
-            <m:sub>
-              <m:sSub>
-                <m:sSubPr>
-                  <m:ctrlPr>
-                    <w:rPr>
-                      <w:rFonts w:ascii="Cambria Math" w:eastAsiaTheme="minorEastAsia" w:hAnsi="Cambria Math"/>
-                      <w:i/>
-                      <w:iCs/>
-                      <w:lang w:val="es-CO"/>
-                    </w:rPr>
-                  </m:ctrlPr>
-                </m:sSubPr>
-                <m:e>
-                  <m:r>
-                    <w:rPr>
-                      <w:rFonts w:ascii="Cambria Math" w:eastAsiaTheme="minorEastAsia" w:hAnsi="Cambria Math"/>
-                      <w:lang w:val="es-CO"/>
-                    </w:rPr>
-                    <m:t>C</m:t>
-                  </m:r>
-                </m:e>
-                <m:sub>
-                  <m:r>
-                    <w:rPr>
-                      <w:rFonts w:ascii="Cambria Math" w:eastAsiaTheme="minorEastAsia" w:hAnsi="Cambria Math"/>
-                      <w:lang w:val="es-CO"/>
-                    </w:rPr>
-                    <m:t>2</m:t>
-                  </m:r>
-                </m:sub>
-              </m:sSub>
-            </m:sub>
-          </m:sSub>
-          <m:r>
-            <w:rPr>
-              <w:rFonts w:ascii="Cambria Math" w:eastAsiaTheme="minorEastAsia" w:hAnsi="Cambria Math"/>
-              <w:lang w:val="es-CO"/>
-            </w:rPr>
-            <m:t>=</m:t>
-          </m:r>
-          <m:sSub>
-            <m:sSubPr>
-              <m:ctrlPr>
-                <w:rPr>
-                  <w:rFonts w:ascii="Cambria Math" w:eastAsiaTheme="minorEastAsia" w:hAnsi="Cambria Math"/>
-                  <w:i/>
-                  <w:iCs/>
-                  <w:lang w:val="es-CO"/>
-                </w:rPr>
-              </m:ctrlPr>
-            </m:sSubPr>
-            <m:e>
-              <m:r>
-                <w:rPr>
-                  <w:rFonts w:ascii="Cambria Math" w:eastAsiaTheme="minorEastAsia" w:hAnsi="Cambria Math"/>
-                  <w:lang w:val="es-CO"/>
-                </w:rPr>
-                <m:t>x</m:t>
-              </m:r>
-            </m:e>
-            <m:sub>
-              <m:r>
-                <w:rPr>
-                  <w:rFonts w:ascii="Cambria Math" w:eastAsiaTheme="minorEastAsia" w:hAnsi="Cambria Math"/>
-                  <w:lang w:val="es-CO"/>
-                </w:rPr>
-                <m:t>3</m:t>
-              </m:r>
-            </m:sub>
-          </m:sSub>
-        </m:oMath>
-      </m:oMathPara>
-    </w:p>
-    <w:p>
-      <w:pPr>
-        <w:jc w:val="both"/>
-        <w:rPr>
-          <w:rFonts w:eastAsiaTheme="minorEastAsia"/>
-          <w:iCs/>
-          <w:lang w:val="es-CO"/>
-        </w:rPr>
-      </w:pPr>
-      <w:r>
-        <w:rPr>
-          <w:rFonts w:eastAsiaTheme="minorEastAsia"/>
-          <w:iCs/>
-          <w:lang w:val="es-CO"/>
-        </w:rPr>
-        <w:t>Derivamos los estados:</w:t>
-      </w:r>
-    </w:p>
-    <w:p>
-      <w:pPr>
-        <w:rPr>
-          <w:rFonts w:eastAsiaTheme="minorEastAsia"/>
-          <w:b/>
-          <w:bCs/>
-        </w:rPr>
-      </w:pPr>
-    </w:p>
-    <w:p>
-      <w:pPr>
-        <w:rPr>
-          <w:rFonts w:eastAsiaTheme="minorEastAsia"/>
-          <w:b/>
-          <w:bCs/>
-        </w:rPr>
-      </w:pPr>
-      <m:oMathPara>
-        <m:oMath>
-          <m:borderBox>
-            <m:borderBoxPr>
-              <m:ctrlPr>
-                <w:rPr>
-                  <w:rFonts w:ascii="Cambria Math" w:eastAsiaTheme="minorEastAsia" w:hAnsi="Cambria Math"/>
-                  <w:b/>
-                  <w:bCs/>
-                  <w:i/>
-                </w:rPr>
-              </m:ctrlPr>
-            </m:borderBoxPr>
-            <m:e>
-              <m:d>
-                <m:dPr>
-                  <m:begChr m:val="["/>
-                  <m:endChr m:val="]"/>
-                  <m:ctrlPr>
-                    <w:rPr>
-                      <w:rFonts w:ascii="Cambria Math" w:eastAsiaTheme="minorEastAsia" w:hAnsi="Cambria Math"/>
-                      <w:b/>
-                      <w:bCs/>
-                      <w:i/>
-                    </w:rPr>
-                  </m:ctrlPr>
-                </m:dPr>
-                <m:e>
-                  <m:m>
-                    <m:mPr>
-                      <m:mcs>
-                        <m:mc>
-                          <m:mcPr>
-                            <m:count m:val="1"/>
-                            <m:mcJc m:val="center"/>
-                          </m:mcPr>
-                        </m:mc>
-                      </m:mcs>
-                      <m:ctrlPr>
-                        <w:rPr>
-                          <w:rFonts w:ascii="Cambria Math" w:eastAsiaTheme="minorEastAsia" w:hAnsi="Cambria Math"/>
-                          <w:b/>
-                          <w:bCs/>
-                          <w:i/>
-                        </w:rPr>
-                      </m:ctrlPr>
-                    </m:mPr>
-                    <m:mr>
-                      <m:e>
-                        <m:sSub>
-                          <m:sSubPr>
-                            <m:ctrlPr>
-                              <w:rPr>
-                                <w:rFonts w:ascii="Cambria Math" w:eastAsiaTheme="minorEastAsia" w:hAnsi="Cambria Math"/>
-                                <w:b/>
-                                <w:bCs/>
-                                <w:i/>
-                              </w:rPr>
-                            </m:ctrlPr>
-                          </m:sSubPr>
-                          <m:e>
-                            <m:acc>
-                              <m:accPr>
-                                <m:chr m:val="̇"/>
-                                <m:ctrlPr>
-                                  <w:rPr>
-                                    <w:rFonts w:ascii="Cambria Math" w:eastAsiaTheme="minorEastAsia" w:hAnsi="Cambria Math"/>
-                                    <w:b/>
-                                    <w:bCs/>
-                                    <w:i/>
-                                  </w:rPr>
-                                </m:ctrlPr>
-                              </m:accPr>
-                              <m:e>
-                                <m:r>
-                                  <m:rPr>
-                                    <m:sty m:val="bi"/>
-                                  </m:rPr>
-                                  <w:rPr>
-                                    <w:rFonts w:ascii="Cambria Math" w:eastAsiaTheme="minorEastAsia" w:hAnsi="Cambria Math"/>
-                                  </w:rPr>
-                                  <m:t>x</m:t>
-                                </m:r>
-                              </m:e>
-                            </m:acc>
-                          </m:e>
-                          <m:sub>
-                            <m:r>
-                              <m:rPr>
-                                <m:sty m:val="bi"/>
-                              </m:rPr>
-                              <w:rPr>
-                                <w:rFonts w:ascii="Cambria Math" w:eastAsiaTheme="minorEastAsia" w:hAnsi="Cambria Math"/>
-                              </w:rPr>
-                              <m:t>1</m:t>
-                            </m:r>
-                          </m:sub>
-                        </m:sSub>
-                        <m:ctrlPr>
-                          <w:rPr>
-                            <w:rFonts w:ascii="Cambria Math" w:eastAsia="Cambria Math" w:hAnsi="Cambria Math" w:cs="Cambria Math"/>
-                            <w:b/>
-                            <w:bCs/>
-                            <w:i/>
-                          </w:rPr>
-                        </m:ctrlPr>
-                      </m:e>
-                    </m:mr>
-                    <m:mr>
-                      <m:e>
-                        <m:m>
-                          <m:mPr>
-                            <m:mcs>
-                              <m:mc>
-                                <m:mcPr>
-                                  <m:count m:val="1"/>
-                                  <m:mcJc m:val="center"/>
-                                </m:mcPr>
-                              </m:mc>
-                            </m:mcs>
-                            <m:ctrlPr>
-                              <w:rPr>
-                                <w:rFonts w:ascii="Cambria Math" w:eastAsiaTheme="minorEastAsia" w:hAnsi="Cambria Math"/>
-                                <w:b/>
-                                <w:bCs/>
-                                <w:i/>
-                              </w:rPr>
-                            </m:ctrlPr>
-                          </m:mPr>
-                          <m:mr>
-                            <m:e>
-                              <m:m>
-                                <m:mPr>
-                                  <m:mcs>
-                                    <m:mc>
-                                      <m:mcPr>
-                                        <m:count m:val="1"/>
-                                        <m:mcJc m:val="center"/>
-                                      </m:mcPr>
-                                    </m:mc>
-                                  </m:mcs>
-                                  <m:ctrlPr>
-                                    <w:rPr>
-                                      <w:rFonts w:ascii="Cambria Math" w:eastAsiaTheme="minorEastAsia" w:hAnsi="Cambria Math"/>
-                                      <w:b/>
-                                      <w:bCs/>
-                                      <w:i/>
-                                    </w:rPr>
-                                  </m:ctrlPr>
-                                </m:mPr>
-                                <m:mr>
-                                  <m:e>
-                                    <m:sSub>
-                                      <m:sSubPr>
-                                        <m:ctrlPr>
-                                          <w:rPr>
-                                            <w:rFonts w:ascii="Cambria Math" w:eastAsiaTheme="minorEastAsia" w:hAnsi="Cambria Math"/>
-                                            <w:b/>
-                                            <w:bCs/>
-                                            <w:i/>
-                                          </w:rPr>
-                                        </m:ctrlPr>
-                                      </m:sSubPr>
-                                      <m:e>
-                                        <m:acc>
-                                          <m:accPr>
-                                            <m:chr m:val="̇"/>
-                                            <m:ctrlPr>
-                                              <w:rPr>
-                                                <w:rFonts w:ascii="Cambria Math" w:eastAsiaTheme="minorEastAsia" w:hAnsi="Cambria Math"/>
-                                                <w:b/>
-                                                <w:bCs/>
-                                                <w:i/>
-                                              </w:rPr>
-                                            </m:ctrlPr>
-                                          </m:accPr>
-                                          <m:e>
-                                            <m:r>
-                                              <m:rPr>
-                                                <m:sty m:val="bi"/>
-                                              </m:rPr>
-                                              <w:rPr>
-                                                <w:rFonts w:ascii="Cambria Math" w:eastAsiaTheme="minorEastAsia" w:hAnsi="Cambria Math"/>
-                                              </w:rPr>
-                                              <m:t>x</m:t>
-                                            </m:r>
-                                          </m:e>
-                                        </m:acc>
-                                      </m:e>
-                                      <m:sub>
-                                        <m:r>
-                                          <m:rPr>
-                                            <m:sty m:val="bi"/>
-                                          </m:rPr>
-                                          <w:rPr>
-                                            <w:rFonts w:ascii="Cambria Math" w:eastAsiaTheme="minorEastAsia" w:hAnsi="Cambria Math"/>
-                                          </w:rPr>
-                                          <m:t>2</m:t>
-                                        </m:r>
-                                      </m:sub>
-                                    </m:sSub>
-                                  </m:e>
-                                </m:mr>
-                                <m:mr>
-                                  <m:e/>
-                                </m:mr>
-                              </m:m>
-                            </m:e>
-                          </m:mr>
-                          <m:mr>
-                            <m:e/>
-                          </m:mr>
-                        </m:m>
-                      </m:e>
-                    </m:mr>
-                  </m:m>
-                </m:e>
-              </m:d>
-              <m:r>
-                <m:rPr>
-                  <m:sty m:val="bi"/>
-                </m:rPr>
-                <w:rPr>
-                  <w:rFonts w:ascii="Cambria Math" w:eastAsiaTheme="minorEastAsia" w:hAnsi="Cambria Math"/>
-                </w:rPr>
-                <m:t>=</m:t>
-              </m:r>
-              <m:d>
-                <m:dPr>
-                  <m:ctrlPr>
-                    <w:rPr>
-                      <w:rFonts w:ascii="Cambria Math" w:eastAsiaTheme="minorEastAsia" w:hAnsi="Cambria Math"/>
-                      <w:b/>
-                      <w:bCs/>
-                      <w:i/>
-                    </w:rPr>
-                  </m:ctrlPr>
-                </m:dPr>
-                <m:e>
-                  <m:m>
-                    <m:mPr>
-                      <m:mcs>
-                        <m:mc>
-                          <m:mcPr>
-                            <m:count m:val="4"/>
-                            <m:mcJc m:val="center"/>
-                          </m:mcPr>
-                        </m:mc>
-                      </m:mcs>
-                      <m:ctrlPr>
-                        <w:rPr>
-                          <w:rFonts w:ascii="Cambria Math" w:eastAsiaTheme="minorEastAsia" w:hAnsi="Cambria Math"/>
-                          <w:b/>
-                          <w:bCs/>
-                          <w:i/>
-                        </w:rPr>
-                      </m:ctrlPr>
-                    </m:mPr>
-                    <m:mr>
-                      <m:e>
-                        <m:r>
-                          <m:rPr>
-                            <m:sty m:val="bi"/>
-                          </m:rPr>
-                          <w:rPr>
-                            <w:rFonts w:ascii="Cambria Math" w:eastAsiaTheme="minorEastAsia" w:hAnsi="Cambria Math"/>
-                          </w:rPr>
-                          <m:t>-</m:t>
-                        </m:r>
-                        <m:f>
-                          <m:fPr>
-                            <m:ctrlPr>
-                              <w:rPr>
-                                <w:rFonts w:ascii="Cambria Math" w:eastAsiaTheme="minorEastAsia" w:hAnsi="Cambria Math"/>
-                                <w:b/>
-                                <w:bCs/>
-                                <w:i/>
-                              </w:rPr>
-                            </m:ctrlPr>
-                          </m:fPr>
-                          <m:num>
-                            <m:r>
-                              <m:rPr>
-                                <m:sty m:val="bi"/>
-                              </m:rPr>
-                              <w:rPr>
-                                <w:rFonts w:ascii="Cambria Math" w:eastAsiaTheme="minorEastAsia" w:hAnsi="Cambria Math"/>
-                              </w:rPr>
-                              <m:t>1</m:t>
-                            </m:r>
-                          </m:num>
-                          <m:den>
-                            <m:r>
-                              <m:rPr>
-                                <m:sty m:val="bi"/>
-                              </m:rPr>
-                              <w:rPr>
-                                <w:rFonts w:ascii="Cambria Math" w:eastAsiaTheme="minorEastAsia" w:hAnsi="Cambria Math"/>
-                              </w:rPr>
-                              <m:t>RC</m:t>
-                            </m:r>
-                          </m:den>
-                        </m:f>
-                        <m:ctrlPr>
-                          <w:rPr>
-                            <w:rFonts w:ascii="Cambria Math" w:eastAsia="Cambria Math" w:hAnsi="Cambria Math" w:cs="Cambria Math"/>
-                            <w:b/>
-                            <w:bCs/>
-                            <w:i/>
-                          </w:rPr>
-                        </m:ctrlPr>
-                      </m:e>
-                      <m:e>
-                        <m:ctrlPr>
-                          <w:rPr>
-                            <w:rFonts w:ascii="Cambria Math" w:eastAsia="Cambria Math" w:hAnsi="Cambria Math" w:cs="Cambria Math"/>
-                            <w:b/>
-                            <w:i/>
-                          </w:rPr>
-                        </m:ctrlPr>
-                      </m:e>
-                      <m:e>
-                        <m:ctrlPr>
-                          <w:rPr>
-                            <w:rFonts w:ascii="Cambria Math" w:eastAsia="Cambria Math" w:hAnsi="Cambria Math" w:cs="Cambria Math"/>
-                            <w:b/>
-                            <w:i/>
-                          </w:rPr>
-                        </m:ctrlPr>
-                      </m:e>
-                      <m:e>
-                        <m:r>
-                          <m:rPr>
-                            <m:sty m:val="bi"/>
-                          </m:rPr>
-                          <w:rPr>
-                            <w:rFonts w:ascii="Cambria Math" w:eastAsia="Cambria Math" w:hAnsi="Cambria Math" w:cs="Cambria Math"/>
-                          </w:rPr>
-                          <m:t>-</m:t>
-                        </m:r>
-                        <m:f>
-                          <m:fPr>
-                            <m:ctrlPr>
-                              <w:rPr>
-                                <w:rFonts w:ascii="Cambria Math" w:eastAsia="Cambria Math" w:hAnsi="Cambria Math" w:cs="Cambria Math"/>
-                                <w:b/>
-                                <w:i/>
-                              </w:rPr>
-                            </m:ctrlPr>
-                          </m:fPr>
-                          <m:num>
-                            <m:r>
-                              <m:rPr>
-                                <m:sty m:val="bi"/>
-                              </m:rPr>
-                              <w:rPr>
-                                <w:rFonts w:ascii="Cambria Math" w:eastAsia="Cambria Math" w:hAnsi="Cambria Math" w:cs="Cambria Math"/>
-                              </w:rPr>
-                              <m:t>1</m:t>
-                            </m:r>
-                          </m:num>
-                          <m:den>
-                            <m:r>
-                              <m:rPr>
-                                <m:sty m:val="bi"/>
-                              </m:rPr>
-                              <w:rPr>
-                                <w:rFonts w:ascii="Cambria Math" w:eastAsia="Cambria Math" w:hAnsi="Cambria Math" w:cs="Cambria Math"/>
-                              </w:rPr>
-                              <m:t>C</m:t>
-                            </m:r>
-                          </m:den>
-                        </m:f>
-                        <m:ctrlPr>
-                          <w:rPr>
-                            <w:rFonts w:ascii="Cambria Math" w:eastAsia="Cambria Math" w:hAnsi="Cambria Math" w:cs="Cambria Math"/>
-                            <w:b/>
-                            <w:bCs/>
-                            <w:i/>
-                          </w:rPr>
-                        </m:ctrlPr>
-                      </m:e>
-                    </m:mr>
-                    <m:mr>
-                      <m:e>
-                        <m:ctrlPr>
-                          <w:rPr>
-                            <w:rFonts w:ascii="Cambria Math" w:eastAsia="Cambria Math" w:hAnsi="Cambria Math" w:cs="Cambria Math"/>
-                            <w:b/>
-                            <w:bCs/>
-                            <w:i/>
-                          </w:rPr>
-                        </m:ctrlPr>
-                      </m:e>
-                      <m:e>
-                        <m:ctrlPr>
-                          <w:rPr>
-                            <w:rFonts w:ascii="Cambria Math" w:eastAsia="Cambria Math" w:hAnsi="Cambria Math" w:cs="Cambria Math"/>
-                            <w:b/>
-                            <w:bCs/>
-                            <w:i/>
-                          </w:rPr>
-                        </m:ctrlPr>
-                      </m:e>
-                      <m:e>
-                        <m:ctrlPr>
-                          <w:rPr>
-                            <w:rFonts w:ascii="Cambria Math" w:eastAsia="Cambria Math" w:hAnsi="Cambria Math" w:cs="Cambria Math"/>
-                            <w:b/>
-                            <w:bCs/>
-                            <w:i/>
-                          </w:rPr>
-                        </m:ctrlPr>
-                      </m:e>
-                      <m:e>
-                        <m:ctrlPr>
-                          <w:rPr>
-                            <w:rFonts w:ascii="Cambria Math" w:eastAsia="Cambria Math" w:hAnsi="Cambria Math" w:cs="Cambria Math"/>
-                            <w:b/>
-                            <w:bCs/>
-                            <w:i/>
-                          </w:rPr>
-                        </m:ctrlPr>
-                      </m:e>
-                    </m:mr>
-                    <m:mr>
-                      <m:e>
-                        <m:ctrlPr>
-                          <w:rPr>
-                            <w:rFonts w:ascii="Cambria Math" w:eastAsia="Cambria Math" w:hAnsi="Cambria Math" w:cs="Cambria Math"/>
-                            <w:b/>
-                            <w:bCs/>
-                            <w:i/>
-                          </w:rPr>
-                        </m:ctrlPr>
-                      </m:e>
-                      <m:e>
-                        <m:ctrlPr>
-                          <w:rPr>
-                            <w:rFonts w:ascii="Cambria Math" w:eastAsia="Cambria Math" w:hAnsi="Cambria Math" w:cs="Cambria Math"/>
-                            <w:b/>
-                            <w:bCs/>
-                            <w:i/>
-                          </w:rPr>
-                        </m:ctrlPr>
-                      </m:e>
-                      <m:e>
-                        <m:ctrlPr>
-                          <w:rPr>
-                            <w:rFonts w:ascii="Cambria Math" w:eastAsia="Cambria Math" w:hAnsi="Cambria Math" w:cs="Cambria Math"/>
-                            <w:b/>
-                            <w:bCs/>
-                            <w:i/>
-                          </w:rPr>
-                        </m:ctrlPr>
-                      </m:e>
-                      <m:e>
-                        <m:ctrlPr>
-                          <w:rPr>
-                            <w:rFonts w:ascii="Cambria Math" w:eastAsia="Cambria Math" w:hAnsi="Cambria Math" w:cs="Cambria Math"/>
-                            <w:b/>
-                            <w:bCs/>
-                            <w:i/>
-                          </w:rPr>
-                        </m:ctrlPr>
-                      </m:e>
-                    </m:mr>
-                    <m:mr>
-                      <m:e>
-                        <m:f>
-                          <m:fPr>
-                            <m:ctrlPr>
-                              <w:rPr>
-                                <w:rFonts w:ascii="Cambria Math" w:eastAsia="Cambria Math" w:hAnsi="Cambria Math" w:cs="Cambria Math"/>
-                                <w:b/>
-                                <w:bCs/>
-                                <w:i/>
-                              </w:rPr>
-                            </m:ctrlPr>
-                          </m:fPr>
-                          <m:num>
-                            <m:r>
-                              <m:rPr>
-                                <m:sty m:val="bi"/>
-                              </m:rPr>
-                              <w:rPr>
-                                <w:rFonts w:ascii="Cambria Math" w:eastAsia="Cambria Math" w:hAnsi="Cambria Math" w:cs="Cambria Math"/>
-                              </w:rPr>
-                              <m:t>1</m:t>
-                            </m:r>
-                          </m:num>
-                          <m:den>
-                            <m:r>
-                              <m:rPr>
-                                <m:sty m:val="bi"/>
-                              </m:rPr>
-                              <w:rPr>
-                                <w:rFonts w:ascii="Cambria Math" w:eastAsia="Cambria Math" w:hAnsi="Cambria Math" w:cs="Cambria Math"/>
-                              </w:rPr>
-                              <m:t>L</m:t>
-                            </m:r>
-                          </m:den>
-                        </m:f>
-                        <m:ctrlPr>
-                          <w:rPr>
-                            <w:rFonts w:ascii="Cambria Math" w:eastAsia="Cambria Math" w:hAnsi="Cambria Math" w:cs="Cambria Math"/>
-                            <w:b/>
-                            <w:i/>
-                          </w:rPr>
-                        </m:ctrlPr>
-                      </m:e>
-                      <m:e>
-                        <m:ctrlPr>
-                          <w:rPr>
-                            <w:rFonts w:ascii="Cambria Math" w:eastAsia="Cambria Math" w:hAnsi="Cambria Math" w:cs="Cambria Math"/>
-                            <w:b/>
-                            <w:i/>
-                          </w:rPr>
-                        </m:ctrlPr>
-                      </m:e>
-                      <m:e>
-                        <m:ctrlPr>
-                          <w:rPr>
-                            <w:rFonts w:ascii="Cambria Math" w:eastAsia="Cambria Math" w:hAnsi="Cambria Math" w:cs="Cambria Math"/>
-                            <w:b/>
-                            <w:i/>
-                          </w:rPr>
-                        </m:ctrlPr>
-                      </m:e>
-                      <m:e>
-                        <m:r>
-                          <m:rPr>
-                            <m:sty m:val="bi"/>
-                          </m:rPr>
-                          <w:rPr>
-                            <w:rFonts w:ascii="Cambria Math" w:eastAsia="Cambria Math" w:hAnsi="Cambria Math" w:cs="Cambria Math"/>
-                          </w:rPr>
-                          <m:t>0</m:t>
-                        </m:r>
-                      </m:e>
-                    </m:mr>
-                  </m:m>
-                </m:e>
-              </m:d>
-              <m:d>
-                <m:dPr>
-                  <m:begChr m:val="["/>
-                  <m:endChr m:val="]"/>
-                  <m:ctrlPr>
-                    <w:rPr>
-                      <w:rFonts w:ascii="Cambria Math" w:eastAsiaTheme="minorEastAsia" w:hAnsi="Cambria Math"/>
-                      <w:i/>
-                    </w:rPr>
-                  </m:ctrlPr>
-                </m:dPr>
-                <m:e>
-                  <m:m>
-                    <m:mPr>
-                      <m:mcs>
-                        <m:mc>
-                          <m:mcPr>
-                            <m:count m:val="1"/>
-                            <m:mcJc m:val="center"/>
-                          </m:mcPr>
-                        </m:mc>
-                      </m:mcs>
-                      <m:ctrlPr>
-                        <w:rPr>
-                          <w:rFonts w:ascii="Cambria Math" w:eastAsiaTheme="minorEastAsia" w:hAnsi="Cambria Math"/>
-                          <w:i/>
-                        </w:rPr>
-                      </m:ctrlPr>
-                    </m:mPr>
-                    <m:mr>
-                      <m:e>
-                        <m:sSub>
-                          <m:sSubPr>
-                            <m:ctrlPr>
-                              <w:rPr>
-                                <w:rFonts w:ascii="Cambria Math" w:eastAsiaTheme="minorEastAsia" w:hAnsi="Cambria Math"/>
-                                <w:i/>
-                              </w:rPr>
-                            </m:ctrlPr>
-                          </m:sSubPr>
-                          <m:e>
-                            <m:r>
-                              <w:rPr>
-                                <w:rFonts w:ascii="Cambria Math" w:eastAsiaTheme="minorEastAsia" w:hAnsi="Cambria Math"/>
-                              </w:rPr>
-                              <m:t>x</m:t>
-                            </m:r>
-                          </m:e>
-                          <m:sub>
-                            <m:r>
-                              <w:rPr>
-                                <w:rFonts w:ascii="Cambria Math" w:eastAsiaTheme="minorEastAsia" w:hAnsi="Cambria Math"/>
-                              </w:rPr>
-                              <m:t>1</m:t>
-                            </m:r>
-                          </m:sub>
-                        </m:sSub>
-                        <m:ctrlPr>
-                          <w:rPr>
-                            <w:rFonts w:ascii="Cambria Math" w:eastAsia="Cambria Math" w:hAnsi="Cambria Math" w:cs="Cambria Math"/>
-                            <w:i/>
-                          </w:rPr>
-                        </m:ctrlPr>
-                      </m:e>
-                    </m:mr>
-                    <m:mr>
-                      <m:e>
-                        <m:m>
-                          <m:mPr>
-                            <m:mcs>
-                              <m:mc>
-                                <m:mcPr>
-                                  <m:count m:val="1"/>
-                                  <m:mcJc m:val="center"/>
-                                </m:mcPr>
-                              </m:mc>
-                            </m:mcs>
-                            <m:ctrlPr>
-                              <w:rPr>
-                                <w:rFonts w:ascii="Cambria Math" w:eastAsiaTheme="minorEastAsia" w:hAnsi="Cambria Math"/>
-                                <w:i/>
-                              </w:rPr>
-                            </m:ctrlPr>
-                          </m:mPr>
-                          <m:mr>
-                            <m:e>
-                              <m:sSub>
-                                <m:sSubPr>
-                                  <m:ctrlPr>
-                                    <w:rPr>
-                                      <w:rFonts w:ascii="Cambria Math" w:eastAsiaTheme="minorEastAsia" w:hAnsi="Cambria Math"/>
-                                      <w:i/>
-                                    </w:rPr>
-                                  </m:ctrlPr>
-                                </m:sSubPr>
-                                <m:e>
-                                  <m:r>
-                                    <w:rPr>
-                                      <w:rFonts w:ascii="Cambria Math" w:eastAsiaTheme="minorEastAsia" w:hAnsi="Cambria Math"/>
-                                    </w:rPr>
-                                    <m:t>x</m:t>
-                                  </m:r>
-                                </m:e>
-                                <m:sub>
-                                  <m:r>
-                                    <w:rPr>
-                                      <w:rFonts w:ascii="Cambria Math" w:eastAsiaTheme="minorEastAsia" w:hAnsi="Cambria Math"/>
-                                    </w:rPr>
-                                    <m:t>2</m:t>
-                                  </m:r>
-                                </m:sub>
-                              </m:sSub>
-                            </m:e>
-                          </m:mr>
-                          <m:mr>
-                            <m:e>
-                              <m:sSub>
-                                <m:sSubPr>
-                                  <m:ctrlPr>
-                                    <w:rPr>
-                                      <w:rFonts w:ascii="Cambria Math" w:eastAsiaTheme="minorEastAsia" w:hAnsi="Cambria Math"/>
-                                      <w:i/>
-                                    </w:rPr>
-                                  </m:ctrlPr>
-                                </m:sSubPr>
-                                <m:e>
-                                  <m:r>
-                                    <w:rPr>
-                                      <w:rFonts w:ascii="Cambria Math" w:eastAsiaTheme="minorEastAsia" w:hAnsi="Cambria Math"/>
-                                    </w:rPr>
-                                    <m:t>x</m:t>
-                                  </m:r>
-                                </m:e>
-                                <m:sub>
-                                  <m:r>
-                                    <w:rPr>
-                                      <w:rFonts w:ascii="Cambria Math" w:eastAsiaTheme="minorEastAsia" w:hAnsi="Cambria Math"/>
-                                    </w:rPr>
-                                    <m:t>3</m:t>
-                                  </m:r>
-                                </m:sub>
-                              </m:sSub>
-                            </m:e>
-                          </m:mr>
-                          <m:mr>
-                            <m:e>
-                              <m:sSub>
-                                <m:sSubPr>
-                                  <m:ctrlPr>
-                                    <w:rPr>
-                                      <w:rFonts w:ascii="Cambria Math" w:eastAsiaTheme="minorEastAsia" w:hAnsi="Cambria Math"/>
-                                      <w:i/>
-                                    </w:rPr>
-                                  </m:ctrlPr>
-                                </m:sSubPr>
-                                <m:e>
-                                  <m:r>
-                                    <w:rPr>
-                                      <w:rFonts w:ascii="Cambria Math" w:eastAsiaTheme="minorEastAsia" w:hAnsi="Cambria Math"/>
-                                    </w:rPr>
-                                    <m:t>x</m:t>
-                                  </m:r>
-                                </m:e>
-                                <m:sub>
-                                  <m:r>
-                                    <w:rPr>
-                                      <w:rFonts w:ascii="Cambria Math" w:eastAsiaTheme="minorEastAsia" w:hAnsi="Cambria Math"/>
-                                    </w:rPr>
-                                    <m:t>4</m:t>
-                                  </m:r>
-                                </m:sub>
-                              </m:sSub>
-                            </m:e>
-                          </m:mr>
-                        </m:m>
-                      </m:e>
-                    </m:mr>
-                  </m:m>
-                </m:e>
-              </m:d>
-              <m:r>
-                <m:rPr>
-                  <m:sty m:val="bi"/>
-                </m:rPr>
-                <w:rPr>
-                  <w:rFonts w:ascii="Cambria Math" w:eastAsiaTheme="minorEastAsia" w:hAnsi="Cambria Math"/>
-                </w:rPr>
-                <m:t>+</m:t>
-              </m:r>
-              <m:d>
-                <m:dPr>
-                  <m:ctrlPr>
-                    <w:rPr>
-                      <w:rFonts w:ascii="Cambria Math" w:eastAsiaTheme="minorEastAsia" w:hAnsi="Cambria Math"/>
-                      <w:b/>
-                      <w:bCs/>
-                      <w:i/>
-                    </w:rPr>
-                  </m:ctrlPr>
-                </m:dPr>
-                <m:e>
-                  <m:m>
-                    <m:mPr>
-                      <m:mcs>
-                        <m:mc>
-                          <m:mcPr>
-                            <m:count m:val="1"/>
-                            <m:mcJc m:val="center"/>
-                          </m:mcPr>
-                        </m:mc>
-                      </m:mcs>
-                      <m:ctrlPr>
-                        <w:rPr>
-                          <w:rFonts w:ascii="Cambria Math" w:eastAsiaTheme="minorEastAsia" w:hAnsi="Cambria Math"/>
-                          <w:b/>
-                          <w:bCs/>
-                          <w:i/>
-                        </w:rPr>
-                      </m:ctrlPr>
-                    </m:mPr>
-                    <m:mr>
-                      <m:e>
-                        <m:r>
-                          <m:rPr>
-                            <m:sty m:val="bi"/>
-                          </m:rPr>
-                          <w:rPr>
-                            <w:rFonts w:ascii="Cambria Math" w:eastAsiaTheme="minorEastAsia" w:hAnsi="Cambria Math"/>
-                          </w:rPr>
-                          <m:t>1/C</m:t>
-                        </m:r>
-                        <m:ctrlPr>
-                          <w:rPr>
-                            <w:rFonts w:ascii="Cambria Math" w:eastAsia="Cambria Math" w:hAnsi="Cambria Math" w:cs="Cambria Math"/>
-                            <w:b/>
-                            <w:i/>
-                          </w:rPr>
-                        </m:ctrlPr>
-                      </m:e>
-                    </m:mr>
-                    <m:mr>
-                      <m:e>
-                        <m:ctrlPr>
-                          <w:rPr>
-                            <w:rFonts w:ascii="Cambria Math" w:eastAsia="Cambria Math" w:hAnsi="Cambria Math" w:cs="Cambria Math"/>
-                            <w:b/>
-                            <w:i/>
-                          </w:rPr>
-                        </m:ctrlPr>
-                      </m:e>
-                    </m:mr>
-                    <m:mr>
-                      <m:e>
-                        <m:ctrlPr>
-                          <w:rPr>
-                            <w:rFonts w:ascii="Cambria Math" w:eastAsia="Cambria Math" w:hAnsi="Cambria Math" w:cs="Cambria Math"/>
-                            <w:b/>
-                            <w:i/>
-                          </w:rPr>
-                        </m:ctrlPr>
-                      </m:e>
-                    </m:mr>
-                    <m:mr>
-                      <m:e/>
-                    </m:mr>
-                  </m:m>
-                </m:e>
-              </m:d>
-              <m:d>
-                <m:dPr>
-                  <m:begChr m:val="["/>
-                  <m:endChr m:val="]"/>
-                  <m:ctrlPr>
-                    <w:rPr>
-                      <w:rFonts w:ascii="Cambria Math" w:eastAsiaTheme="minorEastAsia" w:hAnsi="Cambria Math"/>
-                      <w:b/>
-                      <w:bCs/>
-                      <w:i/>
-                    </w:rPr>
-                  </m:ctrlPr>
-                </m:dPr>
-                <m:e>
-                  <m:r>
-                    <m:rPr>
-                      <m:sty m:val="bi"/>
-                    </m:rPr>
-                    <w:rPr>
-                      <w:rFonts w:ascii="Cambria Math" w:eastAsiaTheme="minorEastAsia" w:hAnsi="Cambria Math"/>
-                    </w:rPr>
-                    <m:t>u</m:t>
-                  </m:r>
-                </m:e>
-              </m:d>
-            </m:e>
-          </m:borderBox>
-        </m:oMath>
-      </m:oMathPara>
-    </w:p>
-    <w:p>
-      <w:pPr>
-        <w:rPr>
-          <w:rFonts w:eastAsiaTheme="minorEastAsia"/>
-          <w:bCs/>
-        </w:rPr>
-      </w:pPr>
-      <m:oMathPara>
-        <m:oMath>
-          <m:borderBox>
-            <m:borderBoxPr>
-              <m:ctrlPr>
-                <w:rPr>
-                  <w:rFonts w:ascii="Cambria Math" w:eastAsiaTheme="minorEastAsia" w:hAnsi="Cambria Math"/>
-                  <w:b/>
-                  <w:bCs/>
-                  <w:i/>
-                </w:rPr>
-              </m:ctrlPr>
-            </m:borderBoxPr>
-            <m:e>
-              <m:r>
-                <m:rPr>
-                  <m:sty m:val="bi"/>
-                </m:rPr>
-                <w:rPr>
-                  <w:rFonts w:ascii="Cambria Math" w:eastAsiaTheme="minorEastAsia" w:hAnsi="Cambria Math"/>
-                </w:rPr>
-                <m:t>y=</m:t>
-              </m:r>
-              <m:d>
-                <m:dPr>
-                  <m:ctrlPr>
-                    <w:rPr>
-                      <w:rFonts w:ascii="Cambria Math" w:eastAsiaTheme="minorEastAsia" w:hAnsi="Cambria Math"/>
-                      <w:b/>
-                      <w:bCs/>
-                      <w:i/>
-                    </w:rPr>
-                  </m:ctrlPr>
-                </m:dPr>
-                <m:e>
-                  <m:m>
-                    <m:mPr>
-                      <m:mcs>
-                        <m:mc>
-                          <m:mcPr>
-                            <m:count m:val="4"/>
-                            <m:mcJc m:val="center"/>
-                          </m:mcPr>
-                        </m:mc>
-                      </m:mcs>
-                      <m:ctrlPr>
-                        <w:rPr>
-                          <w:rFonts w:ascii="Cambria Math" w:eastAsiaTheme="minorEastAsia" w:hAnsi="Cambria Math"/>
-                          <w:b/>
-                          <w:bCs/>
-                          <w:i/>
-                        </w:rPr>
-                      </m:ctrlPr>
-                    </m:mPr>
-                    <m:mr>
-                      <m:e>
-                        <m:r>
-                          <m:rPr>
-                            <m:sty m:val="bi"/>
-                          </m:rPr>
-                          <w:rPr>
-                            <w:rFonts w:ascii="Cambria Math" w:eastAsiaTheme="minorEastAsia" w:hAnsi="Cambria Math"/>
-                          </w:rPr>
-                          <m:t>1</m:t>
-                        </m:r>
-                        <m:ctrlPr>
-                          <w:rPr>
-                            <w:rFonts w:ascii="Cambria Math" w:eastAsia="Cambria Math" w:hAnsi="Cambria Math" w:cs="Cambria Math"/>
-                            <w:b/>
-                            <w:bCs/>
-                            <w:i/>
-                          </w:rPr>
-                        </m:ctrlPr>
-                      </m:e>
-                      <m:e>
-                        <m:ctrlPr>
-                          <w:rPr>
-                            <w:rFonts w:ascii="Cambria Math" w:eastAsia="Cambria Math" w:hAnsi="Cambria Math" w:cs="Cambria Math"/>
-                            <w:b/>
-                            <w:bCs/>
-                            <w:i/>
-                          </w:rPr>
-                        </m:ctrlPr>
-                      </m:e>
-                      <m:e>
-                        <m:ctrlPr>
-                          <w:rPr>
-                            <w:rFonts w:ascii="Cambria Math" w:eastAsia="Cambria Math" w:hAnsi="Cambria Math" w:cs="Cambria Math"/>
-                            <w:b/>
-                            <w:i/>
-                          </w:rPr>
-                        </m:ctrlPr>
-                      </m:e>
-                      <m:e>
-                        <m:r>
-                          <m:rPr>
-                            <m:sty m:val="bi"/>
-                          </m:rPr>
-                          <w:rPr>
-                            <w:rFonts w:ascii="Cambria Math" w:eastAsia="Cambria Math" w:hAnsi="Cambria Math" w:cs="Cambria Math"/>
-                          </w:rPr>
-                          <m:t>0</m:t>
-                        </m:r>
-                      </m:e>
-                    </m:mr>
-                  </m:m>
-                </m:e>
-              </m:d>
-              <m:d>
-                <m:dPr>
-                  <m:begChr m:val="["/>
-                  <m:endChr m:val="]"/>
-                  <m:ctrlPr>
-                    <w:rPr>
-                      <w:rFonts w:ascii="Cambria Math" w:eastAsiaTheme="minorEastAsia" w:hAnsi="Cambria Math"/>
-                      <w:i/>
-                    </w:rPr>
-                  </m:ctrlPr>
-                </m:dPr>
-                <m:e>
-                  <m:m>
-                    <m:mPr>
-                      <m:mcs>
-                        <m:mc>
-                          <m:mcPr>
-                            <m:count m:val="1"/>
-                            <m:mcJc m:val="center"/>
-                          </m:mcPr>
-                        </m:mc>
-                      </m:mcs>
-                      <m:ctrlPr>
-                        <w:rPr>
-                          <w:rFonts w:ascii="Cambria Math" w:eastAsiaTheme="minorEastAsia" w:hAnsi="Cambria Math"/>
-                          <w:i/>
-                        </w:rPr>
-                      </m:ctrlPr>
-                    </m:mPr>
-                    <m:mr>
-                      <m:e>
-                        <m:sSub>
-                          <m:sSubPr>
-                            <m:ctrlPr>
-                              <w:rPr>
-                                <w:rFonts w:ascii="Cambria Math" w:eastAsiaTheme="minorEastAsia" w:hAnsi="Cambria Math"/>
-                                <w:i/>
-                              </w:rPr>
-                            </m:ctrlPr>
-                          </m:sSubPr>
-                          <m:e>
-                            <m:r>
-                              <w:rPr>
-                                <w:rFonts w:ascii="Cambria Math" w:eastAsiaTheme="minorEastAsia" w:hAnsi="Cambria Math"/>
-                              </w:rPr>
-                              <m:t>x</m:t>
-                            </m:r>
-                          </m:e>
-                          <m:sub>
-                            <m:r>
-                              <w:rPr>
-                                <w:rFonts w:ascii="Cambria Math" w:eastAsiaTheme="minorEastAsia" w:hAnsi="Cambria Math"/>
-                              </w:rPr>
-                              <m:t>1</m:t>
-                            </m:r>
-                          </m:sub>
-                        </m:sSub>
-                        <m:ctrlPr>
-                          <w:rPr>
-                            <w:rFonts w:ascii="Cambria Math" w:eastAsia="Cambria Math" w:hAnsi="Cambria Math" w:cs="Cambria Math"/>
-                            <w:i/>
-                          </w:rPr>
-                        </m:ctrlPr>
-                      </m:e>
-                    </m:mr>
-                    <m:mr>
-                      <m:e>
-                        <m:m>
-                          <m:mPr>
-                            <m:mcs>
-                              <m:mc>
-                                <m:mcPr>
-                                  <m:count m:val="1"/>
-                                  <m:mcJc m:val="center"/>
-                                </m:mcPr>
-                              </m:mc>
-                            </m:mcs>
-                            <m:ctrlPr>
-                              <w:rPr>
-                                <w:rFonts w:ascii="Cambria Math" w:eastAsiaTheme="minorEastAsia" w:hAnsi="Cambria Math"/>
-                                <w:i/>
-                              </w:rPr>
-                            </m:ctrlPr>
-                          </m:mPr>
-                          <m:mr>
-                            <m:e>
-                              <m:sSub>
-                                <m:sSubPr>
-                                  <m:ctrlPr>
-                                    <w:rPr>
-                                      <w:rFonts w:ascii="Cambria Math" w:eastAsiaTheme="minorEastAsia" w:hAnsi="Cambria Math"/>
-                                      <w:i/>
-                                    </w:rPr>
-                                  </m:ctrlPr>
-                                </m:sSubPr>
-                                <m:e>
-                                  <m:r>
-                                    <w:rPr>
-                                      <w:rFonts w:ascii="Cambria Math" w:eastAsiaTheme="minorEastAsia" w:hAnsi="Cambria Math"/>
-                                    </w:rPr>
-                                    <m:t>x</m:t>
-                                  </m:r>
-                                </m:e>
-                                <m:sub>
-                                  <m:r>
-                                    <w:rPr>
-                                      <w:rFonts w:ascii="Cambria Math" w:eastAsiaTheme="minorEastAsia" w:hAnsi="Cambria Math"/>
-                                    </w:rPr>
-                                    <m:t>2</m:t>
-                                  </m:r>
-                                </m:sub>
-                              </m:sSub>
-                            </m:e>
-                          </m:mr>
-                          <m:mr>
-                            <m:e>
-                              <m:sSub>
-                                <m:sSubPr>
-                                  <m:ctrlPr>
-                                    <w:rPr>
-                                      <w:rFonts w:ascii="Cambria Math" w:eastAsiaTheme="minorEastAsia" w:hAnsi="Cambria Math"/>
-                                      <w:i/>
-                                    </w:rPr>
-                                  </m:ctrlPr>
-                                </m:sSubPr>
-                                <m:e>
-                                  <m:r>
-                                    <w:rPr>
-                                      <w:rFonts w:ascii="Cambria Math" w:eastAsiaTheme="minorEastAsia" w:hAnsi="Cambria Math"/>
-                                    </w:rPr>
-                                    <m:t>x</m:t>
-                                  </m:r>
-                                </m:e>
-                                <m:sub>
-                                  <m:r>
-                                    <w:rPr>
-                                      <w:rFonts w:ascii="Cambria Math" w:eastAsiaTheme="minorEastAsia" w:hAnsi="Cambria Math"/>
-                                    </w:rPr>
-                                    <m:t>3</m:t>
-                                  </m:r>
-                                </m:sub>
-                              </m:sSub>
-                            </m:e>
-                          </m:mr>
-                          <m:mr>
-                            <m:e>
-                              <m:sSub>
-                                <m:sSubPr>
-                                  <m:ctrlPr>
-                                    <w:rPr>
-                                      <w:rFonts w:ascii="Cambria Math" w:eastAsiaTheme="minorEastAsia" w:hAnsi="Cambria Math"/>
-                                      <w:i/>
-                                    </w:rPr>
-                                  </m:ctrlPr>
-                                </m:sSubPr>
-                                <m:e>
-                                  <m:r>
-                                    <w:rPr>
-                                      <w:rFonts w:ascii="Cambria Math" w:eastAsiaTheme="minorEastAsia" w:hAnsi="Cambria Math"/>
-                                    </w:rPr>
-                                    <m:t>x</m:t>
-                                  </m:r>
-                                </m:e>
-                                <m:sub>
-                                  <m:r>
-                                    <w:rPr>
-                                      <w:rFonts w:ascii="Cambria Math" w:eastAsiaTheme="minorEastAsia" w:hAnsi="Cambria Math"/>
-                                    </w:rPr>
-                                    <m:t>4</m:t>
-                                  </m:r>
-                                </m:sub>
-                              </m:sSub>
-                            </m:e>
-                          </m:mr>
-                        </m:m>
-                      </m:e>
-                    </m:mr>
-                  </m:m>
-                </m:e>
-              </m:d>
-            </m:e>
-          </m:borderBox>
-        </m:oMath>
-      </m:oMathPara>
-    </w:p>
-    <w:p>
-      <w:pPr>
-        <w:rPr>
-          <w:rFonts w:eastAsiaTheme="minorEastAsia"/>
-          <w:b/>
-          <w:bCs/>
-        </w:rPr>
-      </w:pPr>
-    </w:p>
-    <w:p>
-      <w:pPr>
-        <w:rPr>
-          <w:rFonts w:eastAsiaTheme="minorEastAsia"/>
-          <w:b/>
-          <w:bCs/>
-          <w:lang w:val="es-CO"/>
-        </w:rPr>
-      </w:pPr>
-      <w:r>
-        <w:rPr>
-          <w:rFonts w:eastAsiaTheme="minorEastAsia"/>
-          <w:b/>
-          <w:bCs/>
-          <w:lang w:val="es-CO"/>
-        </w:rPr>
-        <w:t>Ejemplo Sistema rotacional (Eje-Disco</w:t>
-      </w:r>
-      <w:r>
-        <w:rPr>
-          <w:rFonts w:eastAsiaTheme="minorEastAsia"/>
-          <w:b/>
-          <w:bCs/>
-          <w:lang w:val="es-CO"/>
-        </w:rPr>
-        <w:t xml:space="preserve"> G</w:t>
-      </w:r>
-      <w:r>
-        <w:rPr>
-          <w:rFonts w:eastAsiaTheme="minorEastAsia"/>
-          <w:b/>
-          <w:bCs/>
-          <w:lang w:val="es-CO"/>
-        </w:rPr>
-        <w:t>54</w:t>
-      </w:r>
-      <w:r>
-        <w:rPr>
-          <w:rFonts w:eastAsiaTheme="minorEastAsia"/>
-          <w:b/>
-          <w:bCs/>
-          <w:lang w:val="es-CO"/>
-        </w:rPr>
-        <w:t>):</w:t>
-      </w:r>
-    </w:p>
-    <w:p>
-      <w:pPr>
-        <w:rPr>
-          <w:rFonts w:eastAsiaTheme="minorEastAsia"/>
-          <w:b/>
-          <w:bCs/>
-        </w:rPr>
-      </w:pPr>
-      <w:r>
-        <w:rPr>
-          <w:noProof/>
-        </w:rPr>
-        <w:lastRenderedPageBreak/>
-        <w:drawing>
-          <wp:inline distT="0" distB="0" distL="0" distR="0" wp14:anchorId="2DEB58BF" wp14:editId="38B8544E">
-            <wp:extent cx="5612130" cy="1236345"/>
-            <wp:effectExtent l="0" t="0" r="7620" b="1905"/>
-            <wp:docPr id="54" name="Imagen 54"/>
-            <wp:cNvGraphicFramePr>
-              <a:graphicFrameLocks xmlns:a="http://schemas.openxmlformats.org/drawingml/2006/main" noChangeAspect="1"/>
-            </wp:cNvGraphicFramePr>
-            <a:graphic xmlns:a="http://schemas.openxmlformats.org/drawingml/2006/main">
-              <a:graphicData uri="http://schemas.openxmlformats.org/drawingml/2006/picture">
-                <pic:pic xmlns:pic="http://schemas.openxmlformats.org/drawingml/2006/picture">
-                  <pic:nvPicPr>
-                    <pic:cNvPr id="1" name=""/>
-                    <pic:cNvPicPr/>
-                  </pic:nvPicPr>
-                  <pic:blipFill>
-                    <a:blip r:embed="rId19"/>
-                    <a:stretch>
-                      <a:fillRect/>
-                    </a:stretch>
-                  </pic:blipFill>
-                  <pic:spPr>
-                    <a:xfrm>
-                      <a:off x="0" y="0"/>
-                      <a:ext cx="5612130" cy="1236345"/>
-                    </a:xfrm>
-                    <a:prstGeom prst="rect">
-                      <a:avLst/>
-                    </a:prstGeom>
-                  </pic:spPr>
-                </pic:pic>
-              </a:graphicData>
-            </a:graphic>
-          </wp:inline>
-        </w:drawing>
-      </w:r>
-    </w:p>
-    <w:p>
-      <w:pPr>
-        <w:pStyle w:val="Prrafodelista"/>
-        <w:jc w:val="both"/>
-        <w:rPr>
-          <w:rFonts w:eastAsiaTheme="minorEastAsia"/>
-          <w:b/>
-          <w:lang w:val="es-CO"/>
-        </w:rPr>
-      </w:pPr>
-      <m:oMathPara>
-        <m:oMath>
-          <m:r>
-            <m:rPr>
-              <m:sty m:val="bi"/>
-            </m:rPr>
-            <w:rPr>
-              <w:rFonts w:ascii="Cambria Math" w:eastAsiaTheme="minorEastAsia" w:hAnsi="Cambria Math"/>
-              <w:lang w:val="es-CO"/>
-            </w:rPr>
-            <m:t>H</m:t>
-          </m:r>
-          <m:d>
-            <m:dPr>
-              <m:ctrlPr>
-                <w:rPr>
-                  <w:rFonts w:ascii="Cambria Math" w:eastAsiaTheme="minorEastAsia" w:hAnsi="Cambria Math"/>
-                  <w:b/>
-                  <w:bCs/>
-                  <w:i/>
-                  <w:iCs/>
-                  <w:lang w:val="es-CO"/>
-                </w:rPr>
-              </m:ctrlPr>
-            </m:dPr>
-            <m:e>
-              <m:r>
-                <m:rPr>
-                  <m:sty m:val="bi"/>
-                </m:rPr>
-                <w:rPr>
-                  <w:rFonts w:ascii="Cambria Math" w:eastAsiaTheme="minorEastAsia" w:hAnsi="Cambria Math"/>
-                  <w:lang w:val="es-CO"/>
-                </w:rPr>
-                <m:t>s</m:t>
-              </m:r>
-            </m:e>
-          </m:d>
-          <m:r>
-            <m:rPr>
-              <m:sty m:val="bi"/>
-            </m:rPr>
-            <w:rPr>
-              <w:rFonts w:ascii="Cambria Math" w:eastAsiaTheme="minorEastAsia" w:hAnsi="Cambria Math"/>
-              <w:lang w:val="es-CO"/>
-            </w:rPr>
-            <m:t>=</m:t>
-          </m:r>
-          <m:f>
-            <m:fPr>
-              <m:ctrlPr>
-                <w:rPr>
-                  <w:rFonts w:ascii="Cambria Math" w:eastAsiaTheme="minorEastAsia" w:hAnsi="Cambria Math"/>
-                  <w:b/>
-                  <w:bCs/>
-                  <w:i/>
-                  <w:iCs/>
-                  <w:lang w:val="es-CO"/>
-                </w:rPr>
-              </m:ctrlPr>
-            </m:fPr>
-            <m:num>
-              <m:sSub>
-                <m:sSubPr>
-                  <m:ctrlPr>
-                    <w:rPr>
-                      <w:rFonts w:ascii="Cambria Math" w:eastAsiaTheme="minorEastAsia" w:hAnsi="Cambria Math"/>
-                      <w:b/>
-                      <w:bCs/>
-                      <w:i/>
-                      <w:iCs/>
-                      <w:lang w:val="es-CO"/>
-                    </w:rPr>
-                  </m:ctrlPr>
-                </m:sSubPr>
-                <m:e>
-                  <m:r>
-                    <m:rPr>
-                      <m:sty m:val="bi"/>
-                    </m:rPr>
-                    <w:rPr>
-                      <w:rFonts w:ascii="Cambria Math" w:eastAsiaTheme="minorEastAsia" w:hAnsi="Cambria Math"/>
-                      <w:lang w:val="es-CO"/>
-                    </w:rPr>
-                    <m:t>θ</m:t>
-                  </m:r>
-                </m:e>
-                <m:sub>
-                  <m:r>
-                    <m:rPr>
-                      <m:sty m:val="bi"/>
-                    </m:rPr>
-                    <w:rPr>
-                      <w:rFonts w:ascii="Cambria Math" w:eastAsiaTheme="minorEastAsia" w:hAnsi="Cambria Math"/>
-                      <w:lang w:val="es-CO"/>
-                    </w:rPr>
-                    <m:t>1</m:t>
-                  </m:r>
-                </m:sub>
-              </m:sSub>
-              <m:d>
-                <m:dPr>
-                  <m:ctrlPr>
-                    <w:rPr>
-                      <w:rFonts w:ascii="Cambria Math" w:eastAsiaTheme="minorEastAsia" w:hAnsi="Cambria Math"/>
-                      <w:b/>
-                      <w:bCs/>
-                      <w:i/>
-                      <w:iCs/>
-                      <w:lang w:val="es-CO"/>
-                    </w:rPr>
-                  </m:ctrlPr>
-                </m:dPr>
-                <m:e>
-                  <m:r>
-                    <m:rPr>
-                      <m:sty m:val="bi"/>
-                    </m:rPr>
-                    <w:rPr>
-                      <w:rFonts w:ascii="Cambria Math" w:eastAsiaTheme="minorEastAsia" w:hAnsi="Cambria Math"/>
-                      <w:lang w:val="es-CO"/>
-                    </w:rPr>
-                    <m:t>s</m:t>
-                  </m:r>
-                </m:e>
-              </m:d>
-            </m:num>
-            <m:den>
-              <m:r>
-                <m:rPr>
-                  <m:sty m:val="bi"/>
-                </m:rPr>
-                <w:rPr>
-                  <w:rFonts w:ascii="Cambria Math" w:eastAsiaTheme="minorEastAsia" w:hAnsi="Cambria Math"/>
-                  <w:lang w:val="es-CO"/>
-                </w:rPr>
-                <m:t>τ</m:t>
-              </m:r>
-              <m:d>
-                <m:dPr>
-                  <m:ctrlPr>
-                    <w:rPr>
-                      <w:rFonts w:ascii="Cambria Math" w:eastAsiaTheme="minorEastAsia" w:hAnsi="Cambria Math"/>
-                      <w:b/>
-                      <w:bCs/>
-                      <w:i/>
-                      <w:iCs/>
-                      <w:lang w:val="es-CO"/>
-                    </w:rPr>
-                  </m:ctrlPr>
-                </m:dPr>
-                <m:e>
-                  <m:r>
-                    <m:rPr>
-                      <m:sty m:val="bi"/>
-                    </m:rPr>
-                    <w:rPr>
-                      <w:rFonts w:ascii="Cambria Math" w:eastAsiaTheme="minorEastAsia" w:hAnsi="Cambria Math"/>
-                      <w:lang w:val="es-CO"/>
-                    </w:rPr>
-                    <m:t>s</m:t>
-                  </m:r>
-                </m:e>
-              </m:d>
-            </m:den>
-          </m:f>
-          <m:r>
-            <m:rPr>
-              <m:sty m:val="bi"/>
-            </m:rPr>
-            <w:rPr>
-              <w:rFonts w:ascii="Cambria Math" w:eastAsiaTheme="minorEastAsia" w:hAnsi="Cambria Math"/>
-              <w:lang w:val="es-CO"/>
-            </w:rPr>
-            <m:t>=?</m:t>
-          </m:r>
-        </m:oMath>
-      </m:oMathPara>
-    </w:p>
-    <w:p>
-      <w:pPr>
-        <w:pStyle w:val="Prrafodelista"/>
-        <w:jc w:val="both"/>
-        <w:rPr>
-          <w:rFonts w:eastAsiaTheme="minorEastAsia"/>
-          <w:b/>
-          <w:bCs/>
-          <w:iCs/>
-          <w:lang w:val="es-CO"/>
-        </w:rPr>
-      </w:pPr>
-    </w:p>
-    <w:p>
-      <w:pPr>
-        <w:pStyle w:val="Prrafodelista"/>
-        <w:jc w:val="both"/>
-        <w:rPr>
-          <w:rFonts w:eastAsiaTheme="minorEastAsia"/>
-          <w:b/>
-          <w:bCs/>
-          <w:iCs/>
-          <w:lang w:val="es-CO"/>
-        </w:rPr>
-      </w:pPr>
-    </w:p>
-    <w:p>
-      <w:pPr>
-        <w:pStyle w:val="Prrafodelista"/>
-        <w:jc w:val="both"/>
-        <w:rPr>
-          <w:rFonts w:eastAsiaTheme="minorEastAsia"/>
-          <w:b/>
-          <w:bCs/>
-          <w:iCs/>
-          <w:lang w:val="es-CO"/>
-        </w:rPr>
-      </w:pPr>
-      <w:r>
-        <w:rPr>
-          <w:rFonts w:eastAsiaTheme="minorEastAsia"/>
-          <w:b/>
-          <w:bCs/>
-          <w:iCs/>
-          <w:lang w:val="es-CO"/>
-        </w:rPr>
-        <w:t>DB</w:t>
-      </w:r>
-    </w:p>
-    <w:p>
-      <w:pPr>
-        <w:pStyle w:val="Prrafodelista"/>
-        <w:jc w:val="both"/>
-        <w:rPr>
-          <w:rFonts w:eastAsiaTheme="minorEastAsia"/>
-          <w:b/>
-          <w:bCs/>
-          <w:iCs/>
-          <w:lang w:val="es-CO"/>
-        </w:rPr>
-      </w:pPr>
-      <w:r>
-        <w:rPr>
-          <w:noProof/>
-        </w:rPr>
-        <w:drawing>
-          <wp:inline distT="0" distB="0" distL="0" distR="0" wp14:anchorId="128701AA" wp14:editId="60579B9E">
-            <wp:extent cx="5572760" cy="1074420"/>
-            <wp:effectExtent l="0" t="0" r="8890" b="0"/>
-            <wp:docPr id="55" name="Imagen 55"/>
-            <wp:cNvGraphicFramePr>
-              <a:graphicFrameLocks xmlns:a="http://schemas.openxmlformats.org/drawingml/2006/main" noChangeAspect="1"/>
-            </wp:cNvGraphicFramePr>
-            <a:graphic xmlns:a="http://schemas.openxmlformats.org/drawingml/2006/main">
-              <a:graphicData uri="http://schemas.openxmlformats.org/drawingml/2006/picture">
-                <pic:pic xmlns:pic="http://schemas.openxmlformats.org/drawingml/2006/picture">
-                  <pic:nvPicPr>
-                    <pic:cNvPr id="1" name=""/>
-                    <pic:cNvPicPr/>
-                  </pic:nvPicPr>
-                  <pic:blipFill rotWithShape="1">
-                    <a:blip r:embed="rId20"/>
-                    <a:srcRect r="701"/>
-                    <a:stretch/>
-                  </pic:blipFill>
-                  <pic:spPr bwMode="auto">
-                    <a:xfrm>
-                      <a:off x="0" y="0"/>
-                      <a:ext cx="5572760" cy="1074420"/>
-                    </a:xfrm>
-                    <a:prstGeom prst="rect">
-                      <a:avLst/>
-                    </a:prstGeom>
-                    <a:ln>
-                      <a:noFill/>
-                    </a:ln>
-                    <a:extLst>
-                      <a:ext uri="{53640926-AAD7-44D8-BBD7-CCE9431645EC}">
-                        <a14:shadowObscured xmlns:a14="http://schemas.microsoft.com/office/drawing/2010/main"/>
-                      </a:ext>
-                    </a:extLst>
-                  </pic:spPr>
-                </pic:pic>
-              </a:graphicData>
-            </a:graphic>
-          </wp:inline>
-        </w:drawing>
-      </w:r>
-    </w:p>
-    <w:p>
-      <w:pPr>
-        <w:pStyle w:val="Prrafodelista"/>
-        <w:jc w:val="both"/>
-        <w:rPr>
-          <w:rFonts w:eastAsiaTheme="minorEastAsia"/>
-          <w:b/>
-          <w:bCs/>
-          <w:iCs/>
-          <w:lang w:val="es-CO"/>
-        </w:rPr>
-      </w:pPr>
-      <w:r>
-        <w:rPr>
-          <w:noProof/>
-        </w:rPr>
-        <w:drawing>
-          <wp:inline distT="0" distB="0" distL="0" distR="0" wp14:anchorId="00F19199" wp14:editId="27CB1572">
-            <wp:extent cx="5612130" cy="1833880"/>
-            <wp:effectExtent l="0" t="0" r="7620" b="0"/>
-            <wp:docPr id="57" name="Imagen 57"/>
-            <wp:cNvGraphicFramePr>
-              <a:graphicFrameLocks xmlns:a="http://schemas.openxmlformats.org/drawingml/2006/main" noChangeAspect="1"/>
-            </wp:cNvGraphicFramePr>
-            <a:graphic xmlns:a="http://schemas.openxmlformats.org/drawingml/2006/main">
-              <a:graphicData uri="http://schemas.openxmlformats.org/drawingml/2006/picture">
-                <pic:pic xmlns:pic="http://schemas.openxmlformats.org/drawingml/2006/picture">
-                  <pic:nvPicPr>
-                    <pic:cNvPr id="1" name=""/>
-                    <pic:cNvPicPr/>
-                  </pic:nvPicPr>
-                  <pic:blipFill>
-                    <a:blip r:embed="rId22"/>
-                    <a:stretch>
-                      <a:fillRect/>
-                    </a:stretch>
-                  </pic:blipFill>
-                  <pic:spPr>
-                    <a:xfrm>
-                      <a:off x="0" y="0"/>
-                      <a:ext cx="5612130" cy="1833880"/>
-                    </a:xfrm>
-                    <a:prstGeom prst="rect">
-                      <a:avLst/>
-                    </a:prstGeom>
-                  </pic:spPr>
-                </pic:pic>
-              </a:graphicData>
-            </a:graphic>
-          </wp:inline>
-        </w:drawing>
-      </w:r>
-    </w:p>
-    <w:p>
-      <w:pPr>
-        <w:pStyle w:val="Prrafodelista"/>
-        <w:jc w:val="both"/>
-        <w:rPr>
-          <w:rFonts w:eastAsiaTheme="minorEastAsia"/>
-          <w:bCs/>
-          <w:lang w:val="es-CO"/>
-        </w:rPr>
-      </w:pPr>
-      <m:oMathPara>
-        <m:oMath>
-          <m:r>
-            <w:rPr>
-              <w:rFonts w:ascii="Cambria Math" w:eastAsiaTheme="minorEastAsia" w:hAnsi="Cambria Math"/>
-              <w:lang w:val="es-CO"/>
-            </w:rPr>
-            <m:t>H</m:t>
-          </m:r>
-          <m:d>
-            <m:dPr>
-              <m:ctrlPr>
-                <w:rPr>
-                  <w:rFonts w:ascii="Cambria Math" w:eastAsiaTheme="minorEastAsia" w:hAnsi="Cambria Math"/>
-                  <w:bCs/>
-                  <w:i/>
-                  <w:iCs/>
-                  <w:lang w:val="es-CO"/>
-                </w:rPr>
-              </m:ctrlPr>
-            </m:dPr>
-            <m:e>
-              <m:r>
-                <w:rPr>
-                  <w:rFonts w:ascii="Cambria Math" w:eastAsiaTheme="minorEastAsia" w:hAnsi="Cambria Math"/>
-                  <w:lang w:val="es-CO"/>
-                </w:rPr>
-                <m:t>s</m:t>
-              </m:r>
-            </m:e>
-          </m:d>
-          <m:r>
-            <w:rPr>
-              <w:rFonts w:ascii="Cambria Math" w:eastAsiaTheme="minorEastAsia" w:hAnsi="Cambria Math"/>
-              <w:lang w:val="es-CO"/>
-            </w:rPr>
-            <m:t>=</m:t>
-          </m:r>
-          <m:f>
-            <m:fPr>
-              <m:ctrlPr>
-                <w:rPr>
-                  <w:rFonts w:ascii="Cambria Math" w:eastAsiaTheme="minorEastAsia" w:hAnsi="Cambria Math"/>
-                  <w:bCs/>
-                  <w:i/>
-                  <w:iCs/>
-                  <w:lang w:val="es-CO"/>
-                </w:rPr>
-              </m:ctrlPr>
-            </m:fPr>
-            <m:num>
-              <m:sSub>
-                <m:sSubPr>
-                  <m:ctrlPr>
-                    <w:rPr>
-                      <w:rFonts w:ascii="Cambria Math" w:eastAsiaTheme="minorEastAsia" w:hAnsi="Cambria Math"/>
-                      <w:bCs/>
-                      <w:i/>
-                      <w:iCs/>
-                      <w:lang w:val="es-CO"/>
-                    </w:rPr>
-                  </m:ctrlPr>
-                </m:sSubPr>
-                <m:e>
-                  <m:r>
-                    <w:rPr>
-                      <w:rFonts w:ascii="Cambria Math" w:eastAsiaTheme="minorEastAsia" w:hAnsi="Cambria Math"/>
-                      <w:lang w:val="es-CO"/>
-                    </w:rPr>
-                    <m:t>θ</m:t>
-                  </m:r>
-                </m:e>
-                <m:sub>
-                  <m:r>
-                    <w:rPr>
-                      <w:rFonts w:ascii="Cambria Math" w:eastAsiaTheme="minorEastAsia" w:hAnsi="Cambria Math"/>
-                      <w:lang w:val="es-CO"/>
-                    </w:rPr>
-                    <m:t>1</m:t>
-                  </m:r>
-                </m:sub>
-              </m:sSub>
-              <m:d>
-                <m:dPr>
-                  <m:ctrlPr>
-                    <w:rPr>
-                      <w:rFonts w:ascii="Cambria Math" w:eastAsiaTheme="minorEastAsia" w:hAnsi="Cambria Math"/>
-                      <w:bCs/>
-                      <w:i/>
-                      <w:iCs/>
-                      <w:lang w:val="es-CO"/>
-                    </w:rPr>
-                  </m:ctrlPr>
-                </m:dPr>
-                <m:e>
-                  <m:r>
-                    <w:rPr>
-                      <w:rFonts w:ascii="Cambria Math" w:eastAsiaTheme="minorEastAsia" w:hAnsi="Cambria Math"/>
-                      <w:lang w:val="es-CO"/>
-                    </w:rPr>
-                    <m:t>s</m:t>
-                  </m:r>
-                </m:e>
-              </m:d>
-            </m:num>
-            <m:den>
-              <m:r>
-                <w:rPr>
-                  <w:rFonts w:ascii="Cambria Math" w:eastAsiaTheme="minorEastAsia" w:hAnsi="Cambria Math"/>
-                  <w:lang w:val="es-CO"/>
-                </w:rPr>
-                <m:t>τ</m:t>
-              </m:r>
-              <m:d>
-                <m:dPr>
-                  <m:ctrlPr>
-                    <w:rPr>
-                      <w:rFonts w:ascii="Cambria Math" w:eastAsiaTheme="minorEastAsia" w:hAnsi="Cambria Math"/>
-                      <w:bCs/>
-                      <w:i/>
-                      <w:iCs/>
-                      <w:lang w:val="es-CO"/>
-                    </w:rPr>
-                  </m:ctrlPr>
-                </m:dPr>
-                <m:e>
-                  <m:r>
-                    <w:rPr>
-                      <w:rFonts w:ascii="Cambria Math" w:eastAsiaTheme="minorEastAsia" w:hAnsi="Cambria Math"/>
-                      <w:lang w:val="es-CO"/>
-                    </w:rPr>
-                    <m:t>s</m:t>
-                  </m:r>
-                </m:e>
-              </m:d>
-            </m:den>
-          </m:f>
-          <m:r>
-            <w:rPr>
-              <w:rFonts w:ascii="Cambria Math" w:eastAsiaTheme="minorEastAsia" w:hAnsi="Cambria Math"/>
-              <w:lang w:val="es-CO"/>
-            </w:rPr>
-            <m:t>=</m:t>
-          </m:r>
-        </m:oMath>
-      </m:oMathPara>
-    </w:p>
-    <w:p>
-      <w:pPr>
-        <w:rPr>
-          <w:rFonts w:eastAsiaTheme="minorEastAsia"/>
-          <w:b/>
-          <w:bCs/>
-        </w:rPr>
-      </w:pPr>
-    </w:p>
-    <w:p>
-      <w:pPr>
-        <w:rPr>
-          <w:rFonts w:eastAsiaTheme="minorEastAsia"/>
-          <w:b/>
-          <w:bCs/>
-          <w:lang w:val="es-CO"/>
-        </w:rPr>
-      </w:pPr>
-      <w:r>
-        <w:rPr>
-          <w:rFonts w:eastAsiaTheme="minorEastAsia"/>
-          <w:b/>
-          <w:bCs/>
-          <w:lang w:val="es-CO"/>
-        </w:rPr>
-        <w:t>VE:</w:t>
-      </w:r>
-    </w:p>
-    <w:p>
-      <w:pPr>
-        <w:jc w:val="both"/>
-        <w:rPr>
-          <w:rFonts w:eastAsiaTheme="minorEastAsia"/>
-          <w:iCs/>
-          <w:lang w:val="es-CO"/>
-        </w:rPr>
-      </w:pPr>
-      <w:r>
-        <w:rPr>
-          <w:rFonts w:eastAsiaTheme="minorEastAsia"/>
-          <w:iCs/>
-          <w:lang w:val="es-CO"/>
-        </w:rPr>
-        <w:t>Definimos estados, entradas y salidas:</w:t>
-      </w:r>
-    </w:p>
-    <w:p>
-      <w:pPr>
-        <w:pStyle w:val="Prrafodelista"/>
-        <w:jc w:val="both"/>
-        <w:rPr>
-          <w:rFonts w:eastAsiaTheme="minorEastAsia"/>
-        </w:rPr>
-      </w:pPr>
-      <m:oMathPara>
-        <m:oMath>
-          <m:d>
-            <m:dPr>
-              <m:begChr m:val="["/>
-              <m:endChr m:val="]"/>
-              <m:ctrlPr>
-                <w:rPr>
-                  <w:rFonts w:ascii="Cambria Math" w:eastAsiaTheme="minorEastAsia" w:hAnsi="Cambria Math"/>
-                  <w:i/>
-                </w:rPr>
-              </m:ctrlPr>
-            </m:dPr>
-            <m:e>
-              <m:m>
-                <m:mPr>
-                  <m:mcs>
-                    <m:mc>
-                      <m:mcPr>
-                        <m:count m:val="1"/>
-                        <m:mcJc m:val="center"/>
-                      </m:mcPr>
-                    </m:mc>
-                  </m:mcs>
-                  <m:ctrlPr>
-                    <w:rPr>
-                      <w:rFonts w:ascii="Cambria Math" w:eastAsiaTheme="minorEastAsia" w:hAnsi="Cambria Math"/>
-                      <w:i/>
-                    </w:rPr>
-                  </m:ctrlPr>
-                </m:mPr>
-                <m:mr>
-                  <m:e>
-                    <m:sSub>
-                      <m:sSubPr>
-                        <m:ctrlPr>
-                          <w:rPr>
-                            <w:rFonts w:ascii="Cambria Math" w:eastAsiaTheme="minorEastAsia" w:hAnsi="Cambria Math"/>
-                            <w:i/>
-                          </w:rPr>
-                        </m:ctrlPr>
-                      </m:sSubPr>
-                      <m:e>
-                        <m:r>
-                          <w:rPr>
-                            <w:rFonts w:ascii="Cambria Math" w:eastAsiaTheme="minorEastAsia" w:hAnsi="Cambria Math"/>
-                          </w:rPr>
-                          <m:t>x</m:t>
-                        </m:r>
-                      </m:e>
-                      <m:sub>
-                        <m:r>
-                          <w:rPr>
-                            <w:rFonts w:ascii="Cambria Math" w:eastAsiaTheme="minorEastAsia" w:hAnsi="Cambria Math"/>
-                          </w:rPr>
-                          <m:t>1</m:t>
-                        </m:r>
-                      </m:sub>
-                    </m:sSub>
-                    <m:ctrlPr>
-                      <w:rPr>
-                        <w:rFonts w:ascii="Cambria Math" w:eastAsia="Cambria Math" w:hAnsi="Cambria Math" w:cs="Cambria Math"/>
-                        <w:i/>
-                      </w:rPr>
-                    </m:ctrlPr>
-                  </m:e>
-                </m:mr>
-                <m:mr>
-                  <m:e>
-                    <m:m>
-                      <m:mPr>
-                        <m:mcs>
-                          <m:mc>
-                            <m:mcPr>
-                              <m:count m:val="1"/>
-                              <m:mcJc m:val="center"/>
-                            </m:mcPr>
-                          </m:mc>
-                        </m:mcs>
-                        <m:ctrlPr>
-                          <w:rPr>
-                            <w:rFonts w:ascii="Cambria Math" w:eastAsiaTheme="minorEastAsia" w:hAnsi="Cambria Math"/>
-                            <w:i/>
-                          </w:rPr>
-                        </m:ctrlPr>
-                      </m:mPr>
-                      <m:mr>
-                        <m:e>
-                          <m:sSub>
-                            <m:sSubPr>
-                              <m:ctrlPr>
-                                <w:rPr>
-                                  <w:rFonts w:ascii="Cambria Math" w:eastAsiaTheme="minorEastAsia" w:hAnsi="Cambria Math"/>
-                                  <w:i/>
-                                </w:rPr>
-                              </m:ctrlPr>
-                            </m:sSubPr>
-                            <m:e>
-                              <m:r>
-                                <w:rPr>
-                                  <w:rFonts w:ascii="Cambria Math" w:eastAsiaTheme="minorEastAsia" w:hAnsi="Cambria Math"/>
-                                </w:rPr>
-                                <m:t>x</m:t>
-                              </m:r>
-                            </m:e>
-                            <m:sub>
-                              <m:r>
-                                <w:rPr>
-                                  <w:rFonts w:ascii="Cambria Math" w:eastAsiaTheme="minorEastAsia" w:hAnsi="Cambria Math"/>
-                                </w:rPr>
-                                <m:t>2</m:t>
-                              </m:r>
-                            </m:sub>
-                          </m:sSub>
-                        </m:e>
-                      </m:mr>
-                      <m:mr>
-                        <m:e>
-                          <m:sSub>
-                            <m:sSubPr>
-                              <m:ctrlPr>
-                                <w:rPr>
-                                  <w:rFonts w:ascii="Cambria Math" w:eastAsiaTheme="minorEastAsia" w:hAnsi="Cambria Math"/>
-                                  <w:i/>
-                                </w:rPr>
-                              </m:ctrlPr>
-                            </m:sSubPr>
-                            <m:e>
-                              <m:r>
-                                <w:rPr>
-                                  <w:rFonts w:ascii="Cambria Math" w:eastAsiaTheme="minorEastAsia" w:hAnsi="Cambria Math"/>
-                                </w:rPr>
-                                <m:t>x</m:t>
-                              </m:r>
-                            </m:e>
-                            <m:sub>
-                              <m:r>
-                                <w:rPr>
-                                  <w:rFonts w:ascii="Cambria Math" w:eastAsiaTheme="minorEastAsia" w:hAnsi="Cambria Math"/>
-                                </w:rPr>
-                                <m:t>3</m:t>
-                              </m:r>
-                            </m:sub>
-                          </m:sSub>
-                        </m:e>
-                      </m:mr>
-                      <m:mr>
-                        <m:e>
-                          <m:sSub>
-                            <m:sSubPr>
-                              <m:ctrlPr>
-                                <w:rPr>
-                                  <w:rFonts w:ascii="Cambria Math" w:eastAsiaTheme="minorEastAsia" w:hAnsi="Cambria Math"/>
-                                  <w:i/>
-                                </w:rPr>
-                              </m:ctrlPr>
-                            </m:sSubPr>
-                            <m:e>
-                              <m:r>
-                                <w:rPr>
-                                  <w:rFonts w:ascii="Cambria Math" w:eastAsiaTheme="minorEastAsia" w:hAnsi="Cambria Math"/>
-                                </w:rPr>
-                                <m:t>x</m:t>
-                              </m:r>
-                            </m:e>
-                            <m:sub>
-                              <m:r>
-                                <w:rPr>
-                                  <w:rFonts w:ascii="Cambria Math" w:eastAsiaTheme="minorEastAsia" w:hAnsi="Cambria Math"/>
-                                </w:rPr>
-                                <m:t>4</m:t>
-                              </m:r>
-                            </m:sub>
-                          </m:sSub>
-                        </m:e>
-                      </m:mr>
-                    </m:m>
-                  </m:e>
-                </m:mr>
-              </m:m>
-            </m:e>
-          </m:d>
-          <m:r>
-            <w:rPr>
-              <w:rFonts w:ascii="Cambria Math" w:eastAsiaTheme="minorEastAsia" w:hAnsi="Cambria Math"/>
-            </w:rPr>
-            <m:t>=</m:t>
-          </m:r>
-          <m:d>
-            <m:dPr>
-              <m:begChr m:val="["/>
-              <m:endChr m:val="]"/>
-              <m:ctrlPr>
-                <w:rPr>
-                  <w:rFonts w:ascii="Cambria Math" w:eastAsiaTheme="minorEastAsia" w:hAnsi="Cambria Math"/>
-                  <w:i/>
-                </w:rPr>
-              </m:ctrlPr>
-            </m:dPr>
-            <m:e>
-              <m:m>
-                <m:mPr>
-                  <m:mcs>
-                    <m:mc>
-                      <m:mcPr>
-                        <m:count m:val="1"/>
-                        <m:mcJc m:val="center"/>
-                      </m:mcPr>
-                    </m:mc>
-                  </m:mcs>
-                  <m:ctrlPr>
-                    <w:rPr>
-                      <w:rFonts w:ascii="Cambria Math" w:eastAsiaTheme="minorEastAsia" w:hAnsi="Cambria Math"/>
-                      <w:i/>
-                    </w:rPr>
-                  </m:ctrlPr>
-                </m:mPr>
-                <m:mr>
-                  <m:e>
-                    <m:sSub>
-                      <m:sSubPr>
-                        <m:ctrlPr>
-                          <w:rPr>
-                            <w:rFonts w:ascii="Cambria Math" w:eastAsiaTheme="minorEastAsia" w:hAnsi="Cambria Math"/>
-                            <w:i/>
-                          </w:rPr>
-                        </m:ctrlPr>
-                      </m:sSubPr>
-                      <m:e>
-                        <m:r>
-                          <w:rPr>
-                            <w:rFonts w:ascii="Cambria Math" w:eastAsiaTheme="minorEastAsia" w:hAnsi="Cambria Math"/>
-                          </w:rPr>
-                          <m:t>v</m:t>
-                        </m:r>
-                      </m:e>
-                      <m:sub>
-                        <m:r>
-                          <w:rPr>
-                            <w:rFonts w:ascii="Cambria Math" w:eastAsiaTheme="minorEastAsia" w:hAnsi="Cambria Math"/>
-                          </w:rPr>
-                          <m:t>C</m:t>
-                        </m:r>
-                      </m:sub>
-                    </m:sSub>
-                    <m:ctrlPr>
-                      <w:rPr>
-                        <w:rFonts w:ascii="Cambria Math" w:eastAsia="Cambria Math" w:hAnsi="Cambria Math" w:cs="Cambria Math"/>
-                        <w:i/>
-                      </w:rPr>
-                    </m:ctrlPr>
-                  </m:e>
-                </m:mr>
-                <m:mr>
-                  <m:e>
-                    <m:sSub>
-                      <m:sSubPr>
-                        <m:ctrlPr>
-                          <w:rPr>
-                            <w:rFonts w:ascii="Cambria Math" w:eastAsiaTheme="minorEastAsia" w:hAnsi="Cambria Math"/>
-                            <w:i/>
-                          </w:rPr>
-                        </m:ctrlPr>
-                      </m:sSubPr>
-                      <m:e>
-                        <m:r>
-                          <w:rPr>
-                            <w:rFonts w:ascii="Cambria Math" w:eastAsiaTheme="minorEastAsia" w:hAnsi="Cambria Math"/>
-                          </w:rPr>
-                          <m:t>i</m:t>
-                        </m:r>
-                      </m:e>
-                      <m:sub>
-                        <m:r>
-                          <w:rPr>
-                            <w:rFonts w:ascii="Cambria Math" w:eastAsiaTheme="minorEastAsia" w:hAnsi="Cambria Math"/>
-                          </w:rPr>
-                          <m:t>L</m:t>
-                        </m:r>
-                      </m:sub>
-                    </m:sSub>
-                  </m:e>
-                </m:mr>
-              </m:m>
-            </m:e>
-          </m:d>
-        </m:oMath>
-      </m:oMathPara>
-    </w:p>
-    <w:p>
-      <w:pPr>
-        <w:pStyle w:val="Prrafodelista"/>
-        <w:jc w:val="both"/>
-        <w:rPr>
-          <w:rFonts w:eastAsiaTheme="minorEastAsia"/>
-          <w:bCs/>
-          <w:iCs/>
-          <w:lang w:val="es-CO"/>
-        </w:rPr>
-      </w:pPr>
-      <m:oMathPara>
-        <m:oMath>
-          <m:r>
-            <w:rPr>
-              <w:rFonts w:ascii="Cambria Math" w:eastAsiaTheme="minorEastAsia" w:hAnsi="Cambria Math"/>
-            </w:rPr>
+            <w:lastRenderedPageBreak/>
             <m:t>u=v</m:t>
           </m:r>
         </m:oMath>
